--- a/KP - BAB I.docx
+++ b/KP - BAB I.docx
@@ -1,6 +1,6 @@
 
 <file path=word/document.xml><?xml version="1.0" encoding="utf-8"?>
-<w:document xmlns:wpc="http://schemas.microsoft.com/office/word/2010/wordprocessingCanvas" xmlns:cx="http://schemas.microsoft.com/office/drawing/2014/chartex" xmlns:cx1="http://schemas.microsoft.com/office/drawing/2015/9/8/chartex" xmlns:cx2="http://schemas.microsoft.com/office/drawing/2015/10/21/chartex" xmlns:cx3="http://schemas.microsoft.com/office/drawing/2016/5/9/chartex" xmlns:cx4="http://schemas.microsoft.com/office/drawing/2016/5/10/chartex" xmlns:cx5="http://schemas.microsoft.com/office/drawing/2016/5/11/chartex" xmlns:mc="http://schemas.openxmlformats.org/markup-compatibility/2006" xmlns:o="urn:schemas-microsoft-com:office:office" xmlns:r="http://schemas.openxmlformats.org/officeDocument/2006/relationships" xmlns:m="http://schemas.openxmlformats.org/officeDocument/2006/math" xmlns:v="urn:schemas-microsoft-com:vml" xmlns:wp14="http://schemas.microsoft.com/office/word/2010/wordprocessingDrawing" xmlns:wp="http://schemas.openxmlformats.org/drawingml/2006/wordprocessingDrawing" xmlns:w10="urn:schemas-microsoft-com:office:word" xmlns:w="http://schemas.openxmlformats.org/wordprocessingml/2006/main" xmlns:w14="http://schemas.microsoft.com/office/word/2010/wordml" xmlns:w15="http://schemas.microsoft.com/office/word/2012/wordml" xmlns:w16se="http://schemas.microsoft.com/office/word/2015/wordml/symex" xmlns:wpg="http://schemas.microsoft.com/office/word/2010/wordprocessingGroup" xmlns:wpi="http://schemas.microsoft.com/office/word/2010/wordprocessingInk" xmlns:wne="http://schemas.microsoft.com/office/word/2006/wordml" xmlns:wps="http://schemas.microsoft.com/office/word/2010/wordprocessingShape" mc:Ignorable="w14 w15 w16se wp14">
+<w:document xmlns:wpc="http://schemas.microsoft.com/office/word/2010/wordprocessingCanvas" xmlns:cx="http://schemas.microsoft.com/office/drawing/2014/chartex" xmlns:cx1="http://schemas.microsoft.com/office/drawing/2015/9/8/chartex" xmlns:cx2="http://schemas.microsoft.com/office/drawing/2015/10/21/chartex" xmlns:cx3="http://schemas.microsoft.com/office/drawing/2016/5/9/chartex" xmlns:cx4="http://schemas.microsoft.com/office/drawing/2016/5/10/chartex" xmlns:cx5="http://schemas.microsoft.com/office/drawing/2016/5/11/chartex" xmlns:cx6="http://schemas.microsoft.com/office/drawing/2016/5/12/chartex" xmlns:cx7="http://schemas.microsoft.com/office/drawing/2016/5/13/chartex" xmlns:cx8="http://schemas.microsoft.com/office/drawing/2016/5/14/chartex" xmlns:mc="http://schemas.openxmlformats.org/markup-compatibility/2006" xmlns:o="urn:schemas-microsoft-com:office:office" xmlns:r="http://schemas.openxmlformats.org/officeDocument/2006/relationships" xmlns:m="http://schemas.openxmlformats.org/officeDocument/2006/math" xmlns:v="urn:schemas-microsoft-com:vml" xmlns:wp14="http://schemas.microsoft.com/office/word/2010/wordprocessingDrawing" xmlns:wp="http://schemas.openxmlformats.org/drawingml/2006/wordprocessingDrawing" xmlns:w10="urn:schemas-microsoft-com:office:word" xmlns:w="http://schemas.openxmlformats.org/wordprocessingml/2006/main" xmlns:w14="http://schemas.microsoft.com/office/word/2010/wordml" xmlns:w15="http://schemas.microsoft.com/office/word/2012/wordml" xmlns:w16se="http://schemas.microsoft.com/office/word/2015/wordml/symex" xmlns:wpg="http://schemas.microsoft.com/office/word/2010/wordprocessingGroup" xmlns:wpi="http://schemas.microsoft.com/office/word/2010/wordprocessingInk" xmlns:wne="http://schemas.microsoft.com/office/word/2006/wordml" xmlns:wps="http://schemas.microsoft.com/office/word/2010/wordprocessingShape" mc:Ignorable="w14 w15 w16se wp14">
   <w:body>
     <w:p>
       <w:pPr>
@@ -9,6 +9,7 @@
         <w:jc w:val="center"/>
         <w:rPr>
           <w:rFonts w:ascii="Times New Roman" w:hAnsi="Times New Roman" w:cs="Times New Roman"/>
+          <w:b/>
           <w:color w:val="auto"/>
           <w:sz w:val="24"/>
           <w:szCs w:val="24"/>
@@ -17,6 +18,7 @@
       <w:r>
         <w:rPr>
           <w:rFonts w:ascii="Times New Roman" w:hAnsi="Times New Roman" w:cs="Times New Roman"/>
+          <w:b/>
           <w:color w:val="auto"/>
           <w:sz w:val="24"/>
           <w:szCs w:val="24"/>
@@ -31,6 +33,7 @@
         <w:jc w:val="center"/>
         <w:rPr>
           <w:rFonts w:ascii="Times New Roman" w:hAnsi="Times New Roman" w:cs="Times New Roman"/>
+          <w:b/>
           <w:color w:val="auto"/>
           <w:sz w:val="24"/>
           <w:szCs w:val="24"/>
@@ -39,6 +42,7 @@
       <w:r>
         <w:rPr>
           <w:rFonts w:ascii="Times New Roman" w:hAnsi="Times New Roman" w:cs="Times New Roman"/>
+          <w:b/>
           <w:color w:val="auto"/>
           <w:sz w:val="24"/>
           <w:szCs w:val="24"/>
@@ -69,14 +73,16 @@
         <w:jc w:val="both"/>
         <w:rPr>
           <w:rFonts w:ascii="Times New Roman" w:hAnsi="Times New Roman" w:cs="Times New Roman"/>
-          <w:sz w:val="24"/>
-          <w:szCs w:val="24"/>
-        </w:rPr>
-      </w:pPr>
-      <w:proofErr w:type="spellStart"/>
-      <w:r>
-        <w:rPr>
-          <w:rFonts w:ascii="Times New Roman" w:hAnsi="Times New Roman" w:cs="Times New Roman"/>
+          <w:b/>
+          <w:sz w:val="24"/>
+          <w:szCs w:val="24"/>
+        </w:rPr>
+      </w:pPr>
+      <w:proofErr w:type="spellStart"/>
+      <w:r>
+        <w:rPr>
+          <w:rFonts w:ascii="Times New Roman" w:hAnsi="Times New Roman" w:cs="Times New Roman"/>
+          <w:b/>
           <w:sz w:val="24"/>
           <w:szCs w:val="24"/>
         </w:rPr>
@@ -86,21 +92,1714 @@
       <w:r>
         <w:rPr>
           <w:rFonts w:ascii="Times New Roman" w:hAnsi="Times New Roman" w:cs="Times New Roman"/>
-          <w:sz w:val="24"/>
-          <w:szCs w:val="24"/>
-        </w:rPr>
-        <w:t xml:space="preserve"> </w:t>
-      </w:r>
-      <w:proofErr w:type="spellStart"/>
-      <w:r>
-        <w:rPr>
-          <w:rFonts w:ascii="Times New Roman" w:hAnsi="Times New Roman" w:cs="Times New Roman"/>
-          <w:sz w:val="24"/>
-          <w:szCs w:val="24"/>
-        </w:rPr>
-        <w:t>belakang</w:t>
-      </w:r>
-      <w:proofErr w:type="spellEnd"/>
+          <w:b/>
+          <w:sz w:val="24"/>
+          <w:szCs w:val="24"/>
+        </w:rPr>
+        <w:t xml:space="preserve"> </w:t>
+      </w:r>
+      <w:proofErr w:type="spellStart"/>
+      <w:r>
+        <w:rPr>
+          <w:rFonts w:ascii="Times New Roman" w:hAnsi="Times New Roman" w:cs="Times New Roman"/>
+          <w:b/>
+          <w:sz w:val="24"/>
+          <w:szCs w:val="24"/>
+        </w:rPr>
+        <w:t>Belakang</w:t>
+      </w:r>
+      <w:proofErr w:type="spellEnd"/>
+    </w:p>
+    <w:p>
+      <w:pPr>
+        <w:pStyle w:val="ListParagraph"/>
+        <w:spacing w:line="360" w:lineRule="auto"/>
+        <w:ind w:left="567" w:firstLine="567"/>
+        <w:jc w:val="both"/>
+        <w:rPr>
+          <w:rFonts w:ascii="Times New Roman" w:hAnsi="Times New Roman" w:cs="Times New Roman"/>
+          <w:sz w:val="24"/>
+          <w:szCs w:val="24"/>
+        </w:rPr>
+      </w:pPr>
+      <w:proofErr w:type="spellStart"/>
+      <w:r>
+        <w:rPr>
+          <w:rFonts w:ascii="Times New Roman" w:hAnsi="Times New Roman" w:cs="Times New Roman"/>
+          <w:sz w:val="24"/>
+          <w:szCs w:val="24"/>
+        </w:rPr>
+        <w:t>Semakin</w:t>
+      </w:r>
+      <w:proofErr w:type="spellEnd"/>
+      <w:r>
+        <w:rPr>
+          <w:rFonts w:ascii="Times New Roman" w:hAnsi="Times New Roman" w:cs="Times New Roman"/>
+          <w:sz w:val="24"/>
+          <w:szCs w:val="24"/>
+        </w:rPr>
+        <w:t xml:space="preserve"> </w:t>
+      </w:r>
+      <w:proofErr w:type="spellStart"/>
+      <w:r>
+        <w:rPr>
+          <w:rFonts w:ascii="Times New Roman" w:hAnsi="Times New Roman" w:cs="Times New Roman"/>
+          <w:sz w:val="24"/>
+          <w:szCs w:val="24"/>
+        </w:rPr>
+        <w:t>berkembangnya</w:t>
+      </w:r>
+      <w:proofErr w:type="spellEnd"/>
+      <w:r>
+        <w:rPr>
+          <w:rFonts w:ascii="Times New Roman" w:hAnsi="Times New Roman" w:cs="Times New Roman"/>
+          <w:sz w:val="24"/>
+          <w:szCs w:val="24"/>
+        </w:rPr>
+        <w:t xml:space="preserve"> </w:t>
+      </w:r>
+      <w:proofErr w:type="spellStart"/>
+      <w:r>
+        <w:rPr>
+          <w:rFonts w:ascii="Times New Roman" w:hAnsi="Times New Roman" w:cs="Times New Roman"/>
+          <w:sz w:val="24"/>
+          <w:szCs w:val="24"/>
+        </w:rPr>
+        <w:t>teknologi</w:t>
+      </w:r>
+      <w:proofErr w:type="spellEnd"/>
+      <w:r>
+        <w:rPr>
+          <w:rFonts w:ascii="Times New Roman" w:hAnsi="Times New Roman" w:cs="Times New Roman"/>
+          <w:sz w:val="24"/>
+          <w:szCs w:val="24"/>
+        </w:rPr>
+        <w:t xml:space="preserve"> </w:t>
+      </w:r>
+      <w:proofErr w:type="spellStart"/>
+      <w:r>
+        <w:rPr>
+          <w:rFonts w:ascii="Times New Roman" w:hAnsi="Times New Roman" w:cs="Times New Roman"/>
+          <w:sz w:val="24"/>
+          <w:szCs w:val="24"/>
+        </w:rPr>
+        <w:t>informasi</w:t>
+      </w:r>
+      <w:proofErr w:type="spellEnd"/>
+      <w:r>
+        <w:rPr>
+          <w:rFonts w:ascii="Times New Roman" w:hAnsi="Times New Roman" w:cs="Times New Roman"/>
+          <w:sz w:val="24"/>
+          <w:szCs w:val="24"/>
+        </w:rPr>
+        <w:t xml:space="preserve"> </w:t>
+      </w:r>
+      <w:proofErr w:type="spellStart"/>
+      <w:r>
+        <w:rPr>
+          <w:rFonts w:ascii="Times New Roman" w:hAnsi="Times New Roman" w:cs="Times New Roman"/>
+          <w:sz w:val="24"/>
+          <w:szCs w:val="24"/>
+        </w:rPr>
+        <w:t>pada</w:t>
+      </w:r>
+      <w:proofErr w:type="spellEnd"/>
+      <w:r>
+        <w:rPr>
+          <w:rFonts w:ascii="Times New Roman" w:hAnsi="Times New Roman" w:cs="Times New Roman"/>
+          <w:sz w:val="24"/>
+          <w:szCs w:val="24"/>
+        </w:rPr>
+        <w:t xml:space="preserve"> era </w:t>
+      </w:r>
+      <w:proofErr w:type="spellStart"/>
+      <w:r>
+        <w:rPr>
+          <w:rFonts w:ascii="Times New Roman" w:hAnsi="Times New Roman" w:cs="Times New Roman"/>
+          <w:sz w:val="24"/>
+          <w:szCs w:val="24"/>
+        </w:rPr>
+        <w:t>globalisasi</w:t>
+      </w:r>
+      <w:proofErr w:type="spellEnd"/>
+      <w:r>
+        <w:rPr>
+          <w:rFonts w:ascii="Times New Roman" w:hAnsi="Times New Roman" w:cs="Times New Roman"/>
+          <w:sz w:val="24"/>
+          <w:szCs w:val="24"/>
+        </w:rPr>
+        <w:t xml:space="preserve"> </w:t>
+      </w:r>
+      <w:proofErr w:type="spellStart"/>
+      <w:r>
+        <w:rPr>
+          <w:rFonts w:ascii="Times New Roman" w:hAnsi="Times New Roman" w:cs="Times New Roman"/>
+          <w:sz w:val="24"/>
+          <w:szCs w:val="24"/>
+        </w:rPr>
+        <w:t>saat</w:t>
+      </w:r>
+      <w:proofErr w:type="spellEnd"/>
+      <w:r>
+        <w:rPr>
+          <w:rFonts w:ascii="Times New Roman" w:hAnsi="Times New Roman" w:cs="Times New Roman"/>
+          <w:sz w:val="24"/>
+          <w:szCs w:val="24"/>
+        </w:rPr>
+        <w:t xml:space="preserve"> </w:t>
+      </w:r>
+      <w:proofErr w:type="spellStart"/>
+      <w:r>
+        <w:rPr>
+          <w:rFonts w:ascii="Times New Roman" w:hAnsi="Times New Roman" w:cs="Times New Roman"/>
+          <w:sz w:val="24"/>
+          <w:szCs w:val="24"/>
+        </w:rPr>
+        <w:t>ini</w:t>
+      </w:r>
+      <w:proofErr w:type="spellEnd"/>
+      <w:r>
+        <w:rPr>
+          <w:rFonts w:ascii="Times New Roman" w:hAnsi="Times New Roman" w:cs="Times New Roman"/>
+          <w:sz w:val="24"/>
+          <w:szCs w:val="24"/>
+        </w:rPr>
+        <w:t xml:space="preserve"> </w:t>
+      </w:r>
+      <w:proofErr w:type="spellStart"/>
+      <w:r>
+        <w:rPr>
+          <w:rFonts w:ascii="Times New Roman" w:hAnsi="Times New Roman" w:cs="Times New Roman"/>
+          <w:sz w:val="24"/>
+          <w:szCs w:val="24"/>
+        </w:rPr>
+        <w:t>membawa</w:t>
+      </w:r>
+      <w:proofErr w:type="spellEnd"/>
+      <w:r>
+        <w:rPr>
+          <w:rFonts w:ascii="Times New Roman" w:hAnsi="Times New Roman" w:cs="Times New Roman"/>
+          <w:sz w:val="24"/>
+          <w:szCs w:val="24"/>
+        </w:rPr>
+        <w:t xml:space="preserve"> </w:t>
+      </w:r>
+      <w:proofErr w:type="spellStart"/>
+      <w:r>
+        <w:rPr>
+          <w:rFonts w:ascii="Times New Roman" w:hAnsi="Times New Roman" w:cs="Times New Roman"/>
+          <w:sz w:val="24"/>
+          <w:szCs w:val="24"/>
+        </w:rPr>
+        <w:t>dampak</w:t>
+      </w:r>
+      <w:proofErr w:type="spellEnd"/>
+      <w:r>
+        <w:rPr>
+          <w:rFonts w:ascii="Times New Roman" w:hAnsi="Times New Roman" w:cs="Times New Roman"/>
+          <w:sz w:val="24"/>
+          <w:szCs w:val="24"/>
+        </w:rPr>
+        <w:t xml:space="preserve"> </w:t>
+      </w:r>
+      <w:proofErr w:type="spellStart"/>
+      <w:r>
+        <w:rPr>
+          <w:rFonts w:ascii="Times New Roman" w:hAnsi="Times New Roman" w:cs="Times New Roman"/>
+          <w:sz w:val="24"/>
+          <w:szCs w:val="24"/>
+        </w:rPr>
+        <w:t>pada</w:t>
+      </w:r>
+      <w:proofErr w:type="spellEnd"/>
+      <w:r>
+        <w:rPr>
+          <w:rFonts w:ascii="Times New Roman" w:hAnsi="Times New Roman" w:cs="Times New Roman"/>
+          <w:sz w:val="24"/>
+          <w:szCs w:val="24"/>
+        </w:rPr>
+        <w:t xml:space="preserve"> </w:t>
+      </w:r>
+      <w:proofErr w:type="spellStart"/>
+      <w:r>
+        <w:rPr>
+          <w:rFonts w:ascii="Times New Roman" w:hAnsi="Times New Roman" w:cs="Times New Roman"/>
+          <w:sz w:val="24"/>
+          <w:szCs w:val="24"/>
+        </w:rPr>
+        <w:t>semakin</w:t>
+      </w:r>
+      <w:proofErr w:type="spellEnd"/>
+      <w:r>
+        <w:rPr>
+          <w:rFonts w:ascii="Times New Roman" w:hAnsi="Times New Roman" w:cs="Times New Roman"/>
+          <w:sz w:val="24"/>
+          <w:szCs w:val="24"/>
+        </w:rPr>
+        <w:t xml:space="preserve"> </w:t>
+      </w:r>
+      <w:proofErr w:type="spellStart"/>
+      <w:r>
+        <w:rPr>
+          <w:rFonts w:ascii="Times New Roman" w:hAnsi="Times New Roman" w:cs="Times New Roman"/>
+          <w:sz w:val="24"/>
+          <w:szCs w:val="24"/>
+        </w:rPr>
+        <w:t>ketatnya</w:t>
+      </w:r>
+      <w:proofErr w:type="spellEnd"/>
+      <w:r>
+        <w:rPr>
+          <w:rFonts w:ascii="Times New Roman" w:hAnsi="Times New Roman" w:cs="Times New Roman"/>
+          <w:sz w:val="24"/>
+          <w:szCs w:val="24"/>
+        </w:rPr>
+        <w:t xml:space="preserve"> </w:t>
+      </w:r>
+      <w:proofErr w:type="spellStart"/>
+      <w:r>
+        <w:rPr>
+          <w:rFonts w:ascii="Times New Roman" w:hAnsi="Times New Roman" w:cs="Times New Roman"/>
+          <w:sz w:val="24"/>
+          <w:szCs w:val="24"/>
+        </w:rPr>
+        <w:t>persaingan</w:t>
+      </w:r>
+      <w:proofErr w:type="spellEnd"/>
+      <w:r>
+        <w:rPr>
+          <w:rFonts w:ascii="Times New Roman" w:hAnsi="Times New Roman" w:cs="Times New Roman"/>
+          <w:sz w:val="24"/>
+          <w:szCs w:val="24"/>
+        </w:rPr>
+        <w:t xml:space="preserve"> </w:t>
+      </w:r>
+      <w:proofErr w:type="spellStart"/>
+      <w:r>
+        <w:rPr>
+          <w:rFonts w:ascii="Times New Roman" w:hAnsi="Times New Roman" w:cs="Times New Roman"/>
+          <w:sz w:val="24"/>
+          <w:szCs w:val="24"/>
+        </w:rPr>
+        <w:t>dalam</w:t>
+      </w:r>
+      <w:proofErr w:type="spellEnd"/>
+      <w:r>
+        <w:rPr>
+          <w:rFonts w:ascii="Times New Roman" w:hAnsi="Times New Roman" w:cs="Times New Roman"/>
+          <w:sz w:val="24"/>
+          <w:szCs w:val="24"/>
+        </w:rPr>
+        <w:t xml:space="preserve"> </w:t>
+      </w:r>
+      <w:proofErr w:type="spellStart"/>
+      <w:r>
+        <w:rPr>
+          <w:rFonts w:ascii="Times New Roman" w:hAnsi="Times New Roman" w:cs="Times New Roman"/>
+          <w:sz w:val="24"/>
+          <w:szCs w:val="24"/>
+        </w:rPr>
+        <w:t>dunia</w:t>
+      </w:r>
+      <w:proofErr w:type="spellEnd"/>
+      <w:r>
+        <w:rPr>
+          <w:rFonts w:ascii="Times New Roman" w:hAnsi="Times New Roman" w:cs="Times New Roman"/>
+          <w:sz w:val="24"/>
+          <w:szCs w:val="24"/>
+        </w:rPr>
+        <w:t xml:space="preserve"> </w:t>
+      </w:r>
+      <w:proofErr w:type="spellStart"/>
+      <w:r>
+        <w:rPr>
+          <w:rFonts w:ascii="Times New Roman" w:hAnsi="Times New Roman" w:cs="Times New Roman"/>
+          <w:sz w:val="24"/>
+          <w:szCs w:val="24"/>
+        </w:rPr>
+        <w:t>bisnis</w:t>
+      </w:r>
+      <w:proofErr w:type="spellEnd"/>
+      <w:r>
+        <w:rPr>
+          <w:rFonts w:ascii="Times New Roman" w:hAnsi="Times New Roman" w:cs="Times New Roman"/>
+          <w:sz w:val="24"/>
+          <w:szCs w:val="24"/>
+        </w:rPr>
+        <w:t xml:space="preserve">. </w:t>
+      </w:r>
+      <w:proofErr w:type="spellStart"/>
+      <w:r>
+        <w:rPr>
+          <w:rFonts w:ascii="Times New Roman" w:hAnsi="Times New Roman" w:cs="Times New Roman"/>
+          <w:sz w:val="24"/>
+          <w:szCs w:val="24"/>
+        </w:rPr>
+        <w:t>Pada</w:t>
+      </w:r>
+      <w:proofErr w:type="spellEnd"/>
+      <w:r>
+        <w:rPr>
+          <w:rFonts w:ascii="Times New Roman" w:hAnsi="Times New Roman" w:cs="Times New Roman"/>
+          <w:sz w:val="24"/>
+          <w:szCs w:val="24"/>
+        </w:rPr>
+        <w:t xml:space="preserve"> </w:t>
+      </w:r>
+      <w:proofErr w:type="spellStart"/>
+      <w:r>
+        <w:rPr>
+          <w:rFonts w:ascii="Times New Roman" w:hAnsi="Times New Roman" w:cs="Times New Roman"/>
+          <w:sz w:val="24"/>
+          <w:szCs w:val="24"/>
+        </w:rPr>
+        <w:t>akhirnya</w:t>
+      </w:r>
+      <w:proofErr w:type="spellEnd"/>
+      <w:r>
+        <w:rPr>
+          <w:rFonts w:ascii="Times New Roman" w:hAnsi="Times New Roman" w:cs="Times New Roman"/>
+          <w:sz w:val="24"/>
+          <w:szCs w:val="24"/>
+        </w:rPr>
+        <w:t xml:space="preserve"> </w:t>
+      </w:r>
+      <w:proofErr w:type="spellStart"/>
+      <w:r>
+        <w:rPr>
+          <w:rFonts w:ascii="Times New Roman" w:hAnsi="Times New Roman" w:cs="Times New Roman"/>
+          <w:sz w:val="24"/>
+          <w:szCs w:val="24"/>
+        </w:rPr>
+        <w:t>banyak</w:t>
+      </w:r>
+      <w:proofErr w:type="spellEnd"/>
+      <w:r>
+        <w:rPr>
+          <w:rFonts w:ascii="Times New Roman" w:hAnsi="Times New Roman" w:cs="Times New Roman"/>
+          <w:sz w:val="24"/>
+          <w:szCs w:val="24"/>
+        </w:rPr>
+        <w:t xml:space="preserve"> </w:t>
+      </w:r>
+      <w:proofErr w:type="spellStart"/>
+      <w:r>
+        <w:rPr>
+          <w:rFonts w:ascii="Times New Roman" w:hAnsi="Times New Roman" w:cs="Times New Roman"/>
+          <w:sz w:val="24"/>
+          <w:szCs w:val="24"/>
+        </w:rPr>
+        <w:t>perusahaan</w:t>
+      </w:r>
+      <w:proofErr w:type="spellEnd"/>
+      <w:r>
+        <w:rPr>
+          <w:rFonts w:ascii="Times New Roman" w:hAnsi="Times New Roman" w:cs="Times New Roman"/>
+          <w:sz w:val="24"/>
+          <w:szCs w:val="24"/>
+        </w:rPr>
+        <w:t xml:space="preserve"> </w:t>
+      </w:r>
+      <w:proofErr w:type="spellStart"/>
+      <w:r>
+        <w:rPr>
+          <w:rFonts w:ascii="Times New Roman" w:hAnsi="Times New Roman" w:cs="Times New Roman"/>
+          <w:sz w:val="24"/>
+          <w:szCs w:val="24"/>
+        </w:rPr>
+        <w:t>berlomba-lomba</w:t>
+      </w:r>
+      <w:proofErr w:type="spellEnd"/>
+      <w:r>
+        <w:rPr>
+          <w:rFonts w:ascii="Times New Roman" w:hAnsi="Times New Roman" w:cs="Times New Roman"/>
+          <w:sz w:val="24"/>
+          <w:szCs w:val="24"/>
+        </w:rPr>
+        <w:t xml:space="preserve"> </w:t>
+      </w:r>
+      <w:proofErr w:type="spellStart"/>
+      <w:r>
+        <w:rPr>
+          <w:rFonts w:ascii="Times New Roman" w:hAnsi="Times New Roman" w:cs="Times New Roman"/>
+          <w:sz w:val="24"/>
+          <w:szCs w:val="24"/>
+        </w:rPr>
+        <w:t>untuk</w:t>
+      </w:r>
+      <w:proofErr w:type="spellEnd"/>
+      <w:r>
+        <w:rPr>
+          <w:rFonts w:ascii="Times New Roman" w:hAnsi="Times New Roman" w:cs="Times New Roman"/>
+          <w:sz w:val="24"/>
+          <w:szCs w:val="24"/>
+        </w:rPr>
+        <w:t xml:space="preserve"> </w:t>
+      </w:r>
+      <w:proofErr w:type="spellStart"/>
+      <w:r>
+        <w:rPr>
+          <w:rFonts w:ascii="Times New Roman" w:hAnsi="Times New Roman" w:cs="Times New Roman"/>
+          <w:sz w:val="24"/>
+          <w:szCs w:val="24"/>
+        </w:rPr>
+        <w:t>berinovasi</w:t>
+      </w:r>
+      <w:proofErr w:type="spellEnd"/>
+      <w:r>
+        <w:rPr>
+          <w:rFonts w:ascii="Times New Roman" w:hAnsi="Times New Roman" w:cs="Times New Roman"/>
+          <w:sz w:val="24"/>
+          <w:szCs w:val="24"/>
+        </w:rPr>
+        <w:t xml:space="preserve"> </w:t>
+      </w:r>
+      <w:proofErr w:type="spellStart"/>
+      <w:r>
+        <w:rPr>
+          <w:rFonts w:ascii="Times New Roman" w:hAnsi="Times New Roman" w:cs="Times New Roman"/>
+          <w:sz w:val="24"/>
+          <w:szCs w:val="24"/>
+        </w:rPr>
+        <w:t>dalam</w:t>
+      </w:r>
+      <w:proofErr w:type="spellEnd"/>
+      <w:r>
+        <w:rPr>
+          <w:rFonts w:ascii="Times New Roman" w:hAnsi="Times New Roman" w:cs="Times New Roman"/>
+          <w:sz w:val="24"/>
+          <w:szCs w:val="24"/>
+        </w:rPr>
+        <w:t xml:space="preserve"> </w:t>
+      </w:r>
+      <w:proofErr w:type="spellStart"/>
+      <w:r>
+        <w:rPr>
+          <w:rFonts w:ascii="Times New Roman" w:hAnsi="Times New Roman" w:cs="Times New Roman"/>
+          <w:sz w:val="24"/>
+          <w:szCs w:val="24"/>
+        </w:rPr>
+        <w:t>menerapkan</w:t>
+      </w:r>
+      <w:proofErr w:type="spellEnd"/>
+      <w:r>
+        <w:rPr>
+          <w:rFonts w:ascii="Times New Roman" w:hAnsi="Times New Roman" w:cs="Times New Roman"/>
+          <w:sz w:val="24"/>
+          <w:szCs w:val="24"/>
+        </w:rPr>
+        <w:t xml:space="preserve"> </w:t>
+      </w:r>
+      <w:proofErr w:type="spellStart"/>
+      <w:r>
+        <w:rPr>
+          <w:rFonts w:ascii="Times New Roman" w:hAnsi="Times New Roman" w:cs="Times New Roman"/>
+          <w:sz w:val="24"/>
+          <w:szCs w:val="24"/>
+        </w:rPr>
+        <w:t>strategi</w:t>
+      </w:r>
+      <w:proofErr w:type="spellEnd"/>
+      <w:r>
+        <w:rPr>
+          <w:rFonts w:ascii="Times New Roman" w:hAnsi="Times New Roman" w:cs="Times New Roman"/>
+          <w:sz w:val="24"/>
+          <w:szCs w:val="24"/>
+        </w:rPr>
+        <w:t xml:space="preserve"> </w:t>
+      </w:r>
+      <w:proofErr w:type="spellStart"/>
+      <w:r>
+        <w:rPr>
+          <w:rFonts w:ascii="Times New Roman" w:hAnsi="Times New Roman" w:cs="Times New Roman"/>
+          <w:sz w:val="24"/>
+          <w:szCs w:val="24"/>
+        </w:rPr>
+        <w:t>pemasaran</w:t>
+      </w:r>
+      <w:proofErr w:type="spellEnd"/>
+      <w:r>
+        <w:rPr>
+          <w:rFonts w:ascii="Times New Roman" w:hAnsi="Times New Roman" w:cs="Times New Roman"/>
+          <w:sz w:val="24"/>
+          <w:szCs w:val="24"/>
+        </w:rPr>
+        <w:t xml:space="preserve"> yang </w:t>
+      </w:r>
+      <w:proofErr w:type="spellStart"/>
+      <w:r>
+        <w:rPr>
+          <w:rFonts w:ascii="Times New Roman" w:hAnsi="Times New Roman" w:cs="Times New Roman"/>
+          <w:sz w:val="24"/>
+          <w:szCs w:val="24"/>
+        </w:rPr>
+        <w:t>lebih</w:t>
+      </w:r>
+      <w:proofErr w:type="spellEnd"/>
+      <w:r>
+        <w:rPr>
+          <w:rFonts w:ascii="Times New Roman" w:hAnsi="Times New Roman" w:cs="Times New Roman"/>
+          <w:sz w:val="24"/>
+          <w:szCs w:val="24"/>
+        </w:rPr>
+        <w:t xml:space="preserve"> </w:t>
+      </w:r>
+      <w:proofErr w:type="spellStart"/>
+      <w:r>
+        <w:rPr>
+          <w:rFonts w:ascii="Times New Roman" w:hAnsi="Times New Roman" w:cs="Times New Roman"/>
+          <w:sz w:val="24"/>
+          <w:szCs w:val="24"/>
+        </w:rPr>
+        <w:t>baik</w:t>
+      </w:r>
+      <w:proofErr w:type="spellEnd"/>
+      <w:r>
+        <w:rPr>
+          <w:rFonts w:ascii="Times New Roman" w:hAnsi="Times New Roman" w:cs="Times New Roman"/>
+          <w:sz w:val="24"/>
+          <w:szCs w:val="24"/>
+        </w:rPr>
+        <w:t>.</w:t>
+      </w:r>
+    </w:p>
+    <w:p>
+      <w:pPr>
+        <w:pStyle w:val="ListParagraph"/>
+        <w:spacing w:line="360" w:lineRule="auto"/>
+        <w:ind w:left="567" w:firstLine="567"/>
+        <w:jc w:val="both"/>
+        <w:rPr>
+          <w:rFonts w:ascii="Times New Roman" w:hAnsi="Times New Roman" w:cs="Times New Roman"/>
+          <w:sz w:val="24"/>
+          <w:szCs w:val="24"/>
+        </w:rPr>
+      </w:pPr>
+      <w:r>
+        <w:rPr>
+          <w:rFonts w:ascii="Times New Roman" w:hAnsi="Times New Roman" w:cs="Times New Roman"/>
+          <w:sz w:val="24"/>
+          <w:szCs w:val="24"/>
+        </w:rPr>
+        <w:t xml:space="preserve">Salah </w:t>
+      </w:r>
+      <w:proofErr w:type="spellStart"/>
+      <w:r>
+        <w:rPr>
+          <w:rFonts w:ascii="Times New Roman" w:hAnsi="Times New Roman" w:cs="Times New Roman"/>
+          <w:sz w:val="24"/>
+          <w:szCs w:val="24"/>
+        </w:rPr>
+        <w:t>satu</w:t>
+      </w:r>
+      <w:proofErr w:type="spellEnd"/>
+      <w:r>
+        <w:rPr>
+          <w:rFonts w:ascii="Times New Roman" w:hAnsi="Times New Roman" w:cs="Times New Roman"/>
+          <w:sz w:val="24"/>
+          <w:szCs w:val="24"/>
+        </w:rPr>
+        <w:t xml:space="preserve"> </w:t>
+      </w:r>
+      <w:proofErr w:type="spellStart"/>
+      <w:r>
+        <w:rPr>
+          <w:rFonts w:ascii="Times New Roman" w:hAnsi="Times New Roman" w:cs="Times New Roman"/>
+          <w:sz w:val="24"/>
+          <w:szCs w:val="24"/>
+        </w:rPr>
+        <w:t>cara</w:t>
+      </w:r>
+      <w:proofErr w:type="spellEnd"/>
+      <w:r>
+        <w:rPr>
+          <w:rFonts w:ascii="Times New Roman" w:hAnsi="Times New Roman" w:cs="Times New Roman"/>
+          <w:sz w:val="24"/>
+          <w:szCs w:val="24"/>
+        </w:rPr>
+        <w:t xml:space="preserve"> </w:t>
+      </w:r>
+      <w:proofErr w:type="spellStart"/>
+      <w:r>
+        <w:rPr>
+          <w:rFonts w:ascii="Times New Roman" w:hAnsi="Times New Roman" w:cs="Times New Roman"/>
+          <w:sz w:val="24"/>
+          <w:szCs w:val="24"/>
+        </w:rPr>
+        <w:t>untuk</w:t>
+      </w:r>
+      <w:proofErr w:type="spellEnd"/>
+      <w:r>
+        <w:rPr>
+          <w:rFonts w:ascii="Times New Roman" w:hAnsi="Times New Roman" w:cs="Times New Roman"/>
+          <w:sz w:val="24"/>
+          <w:szCs w:val="24"/>
+        </w:rPr>
+        <w:t xml:space="preserve"> </w:t>
+      </w:r>
+      <w:proofErr w:type="spellStart"/>
+      <w:r>
+        <w:rPr>
+          <w:rFonts w:ascii="Times New Roman" w:hAnsi="Times New Roman" w:cs="Times New Roman"/>
+          <w:sz w:val="24"/>
+          <w:szCs w:val="24"/>
+        </w:rPr>
+        <w:t>meningkatkan</w:t>
+      </w:r>
+      <w:proofErr w:type="spellEnd"/>
+      <w:r>
+        <w:rPr>
+          <w:rFonts w:ascii="Times New Roman" w:hAnsi="Times New Roman" w:cs="Times New Roman"/>
+          <w:sz w:val="24"/>
+          <w:szCs w:val="24"/>
+        </w:rPr>
+        <w:t xml:space="preserve"> </w:t>
+      </w:r>
+      <w:proofErr w:type="spellStart"/>
+      <w:r>
+        <w:rPr>
+          <w:rFonts w:ascii="Times New Roman" w:hAnsi="Times New Roman" w:cs="Times New Roman"/>
+          <w:sz w:val="24"/>
+          <w:szCs w:val="24"/>
+        </w:rPr>
+        <w:t>strategi</w:t>
+      </w:r>
+      <w:proofErr w:type="spellEnd"/>
+      <w:r>
+        <w:rPr>
+          <w:rFonts w:ascii="Times New Roman" w:hAnsi="Times New Roman" w:cs="Times New Roman"/>
+          <w:sz w:val="24"/>
+          <w:szCs w:val="24"/>
+        </w:rPr>
+        <w:t xml:space="preserve"> </w:t>
+      </w:r>
+      <w:proofErr w:type="spellStart"/>
+      <w:r>
+        <w:rPr>
+          <w:rFonts w:ascii="Times New Roman" w:hAnsi="Times New Roman" w:cs="Times New Roman"/>
+          <w:sz w:val="24"/>
+          <w:szCs w:val="24"/>
+        </w:rPr>
+        <w:t>pemasaran</w:t>
+      </w:r>
+      <w:proofErr w:type="spellEnd"/>
+      <w:r>
+        <w:rPr>
+          <w:rFonts w:ascii="Times New Roman" w:hAnsi="Times New Roman" w:cs="Times New Roman"/>
+          <w:sz w:val="24"/>
+          <w:szCs w:val="24"/>
+        </w:rPr>
+        <w:t xml:space="preserve"> </w:t>
+      </w:r>
+      <w:proofErr w:type="spellStart"/>
+      <w:r>
+        <w:rPr>
+          <w:rFonts w:ascii="Times New Roman" w:hAnsi="Times New Roman" w:cs="Times New Roman"/>
+          <w:sz w:val="24"/>
+          <w:szCs w:val="24"/>
+        </w:rPr>
+        <w:t>adalah</w:t>
+      </w:r>
+      <w:proofErr w:type="spellEnd"/>
+      <w:r>
+        <w:rPr>
+          <w:rFonts w:ascii="Times New Roman" w:hAnsi="Times New Roman" w:cs="Times New Roman"/>
+          <w:sz w:val="24"/>
+          <w:szCs w:val="24"/>
+        </w:rPr>
+        <w:t xml:space="preserve"> </w:t>
+      </w:r>
+      <w:proofErr w:type="spellStart"/>
+      <w:r>
+        <w:rPr>
+          <w:rFonts w:ascii="Times New Roman" w:hAnsi="Times New Roman" w:cs="Times New Roman"/>
+          <w:sz w:val="24"/>
+          <w:szCs w:val="24"/>
+        </w:rPr>
+        <w:t>dengan</w:t>
+      </w:r>
+      <w:proofErr w:type="spellEnd"/>
+      <w:r>
+        <w:rPr>
+          <w:rFonts w:ascii="Times New Roman" w:hAnsi="Times New Roman" w:cs="Times New Roman"/>
+          <w:sz w:val="24"/>
+          <w:szCs w:val="24"/>
+        </w:rPr>
+        <w:t xml:space="preserve"> </w:t>
+      </w:r>
+      <w:proofErr w:type="spellStart"/>
+      <w:r>
+        <w:rPr>
+          <w:rFonts w:ascii="Times New Roman" w:hAnsi="Times New Roman" w:cs="Times New Roman"/>
+          <w:sz w:val="24"/>
+          <w:szCs w:val="24"/>
+        </w:rPr>
+        <w:t>menggunakan</w:t>
+      </w:r>
+      <w:proofErr w:type="spellEnd"/>
+      <w:r>
+        <w:rPr>
+          <w:rFonts w:ascii="Times New Roman" w:hAnsi="Times New Roman" w:cs="Times New Roman"/>
+          <w:sz w:val="24"/>
+          <w:szCs w:val="24"/>
+        </w:rPr>
+        <w:t xml:space="preserve"> </w:t>
+      </w:r>
+      <w:proofErr w:type="spellStart"/>
+      <w:r>
+        <w:rPr>
+          <w:rFonts w:ascii="Times New Roman" w:hAnsi="Times New Roman" w:cs="Times New Roman"/>
+          <w:sz w:val="24"/>
+          <w:szCs w:val="24"/>
+        </w:rPr>
+        <w:t>fasilitas</w:t>
+      </w:r>
+      <w:proofErr w:type="spellEnd"/>
+      <w:r>
+        <w:rPr>
+          <w:rFonts w:ascii="Times New Roman" w:hAnsi="Times New Roman" w:cs="Times New Roman"/>
+          <w:sz w:val="24"/>
+          <w:szCs w:val="24"/>
+        </w:rPr>
+        <w:t xml:space="preserve"> internet, </w:t>
+      </w:r>
+      <w:proofErr w:type="spellStart"/>
+      <w:r>
+        <w:rPr>
+          <w:rFonts w:ascii="Times New Roman" w:hAnsi="Times New Roman" w:cs="Times New Roman"/>
+          <w:sz w:val="24"/>
+          <w:szCs w:val="24"/>
+        </w:rPr>
+        <w:t>dengan</w:t>
+      </w:r>
+      <w:proofErr w:type="spellEnd"/>
+      <w:r>
+        <w:rPr>
+          <w:rFonts w:ascii="Times New Roman" w:hAnsi="Times New Roman" w:cs="Times New Roman"/>
+          <w:sz w:val="24"/>
+          <w:szCs w:val="24"/>
+        </w:rPr>
+        <w:t xml:space="preserve"> internet </w:t>
+      </w:r>
+      <w:proofErr w:type="spellStart"/>
+      <w:r>
+        <w:rPr>
+          <w:rFonts w:ascii="Times New Roman" w:hAnsi="Times New Roman" w:cs="Times New Roman"/>
+          <w:sz w:val="24"/>
+          <w:szCs w:val="24"/>
+        </w:rPr>
+        <w:t>mampu</w:t>
+      </w:r>
+      <w:proofErr w:type="spellEnd"/>
+      <w:r>
+        <w:rPr>
+          <w:rFonts w:ascii="Times New Roman" w:hAnsi="Times New Roman" w:cs="Times New Roman"/>
+          <w:sz w:val="24"/>
+          <w:szCs w:val="24"/>
+        </w:rPr>
+        <w:t xml:space="preserve"> </w:t>
+      </w:r>
+      <w:proofErr w:type="spellStart"/>
+      <w:r>
+        <w:rPr>
+          <w:rFonts w:ascii="Times New Roman" w:hAnsi="Times New Roman" w:cs="Times New Roman"/>
+          <w:sz w:val="24"/>
+          <w:szCs w:val="24"/>
+        </w:rPr>
+        <w:t>menjangkau</w:t>
+      </w:r>
+      <w:proofErr w:type="spellEnd"/>
+      <w:r>
+        <w:rPr>
+          <w:rFonts w:ascii="Times New Roman" w:hAnsi="Times New Roman" w:cs="Times New Roman"/>
+          <w:sz w:val="24"/>
+          <w:szCs w:val="24"/>
+        </w:rPr>
+        <w:t xml:space="preserve"> </w:t>
+      </w:r>
+      <w:proofErr w:type="spellStart"/>
+      <w:r>
+        <w:rPr>
+          <w:rFonts w:ascii="Times New Roman" w:hAnsi="Times New Roman" w:cs="Times New Roman"/>
+          <w:sz w:val="24"/>
+          <w:szCs w:val="24"/>
+        </w:rPr>
+        <w:t>konsumen</w:t>
+      </w:r>
+      <w:proofErr w:type="spellEnd"/>
+      <w:r>
+        <w:rPr>
+          <w:rFonts w:ascii="Times New Roman" w:hAnsi="Times New Roman" w:cs="Times New Roman"/>
+          <w:sz w:val="24"/>
+          <w:szCs w:val="24"/>
+        </w:rPr>
+        <w:t>,</w:t>
+      </w:r>
+    </w:p>
+    <w:p>
+      <w:pPr>
+        <w:pStyle w:val="ListParagraph"/>
+        <w:spacing w:line="360" w:lineRule="auto"/>
+        <w:ind w:left="567" w:firstLine="567"/>
+        <w:jc w:val="both"/>
+        <w:rPr>
+          <w:rFonts w:ascii="Times New Roman" w:hAnsi="Times New Roman" w:cs="Times New Roman"/>
+          <w:sz w:val="24"/>
+          <w:szCs w:val="24"/>
+        </w:rPr>
+      </w:pPr>
+      <w:r>
+        <w:rPr>
+          <w:rFonts w:ascii="Times New Roman" w:hAnsi="Times New Roman" w:cs="Times New Roman"/>
+          <w:sz w:val="24"/>
+          <w:szCs w:val="24"/>
+        </w:rPr>
+        <w:t xml:space="preserve">CV. Tunas </w:t>
+      </w:r>
+      <w:proofErr w:type="spellStart"/>
+      <w:r>
+        <w:rPr>
+          <w:rFonts w:ascii="Times New Roman" w:hAnsi="Times New Roman" w:cs="Times New Roman"/>
+          <w:sz w:val="24"/>
+          <w:szCs w:val="24"/>
+        </w:rPr>
+        <w:t>Agri</w:t>
+      </w:r>
+      <w:proofErr w:type="spellEnd"/>
+      <w:r>
+        <w:rPr>
+          <w:rFonts w:ascii="Times New Roman" w:hAnsi="Times New Roman" w:cs="Times New Roman"/>
+          <w:sz w:val="24"/>
+          <w:szCs w:val="24"/>
+        </w:rPr>
+        <w:t xml:space="preserve"> Farm </w:t>
+      </w:r>
+      <w:proofErr w:type="spellStart"/>
+      <w:r>
+        <w:rPr>
+          <w:rFonts w:ascii="Times New Roman" w:hAnsi="Times New Roman" w:cs="Times New Roman"/>
+          <w:sz w:val="24"/>
+          <w:szCs w:val="24"/>
+        </w:rPr>
+        <w:t>adalah</w:t>
+      </w:r>
+      <w:proofErr w:type="spellEnd"/>
+      <w:r>
+        <w:rPr>
+          <w:rFonts w:ascii="Times New Roman" w:hAnsi="Times New Roman" w:cs="Times New Roman"/>
+          <w:sz w:val="24"/>
+          <w:szCs w:val="24"/>
+        </w:rPr>
+        <w:t xml:space="preserve"> </w:t>
+      </w:r>
+      <w:proofErr w:type="spellStart"/>
+      <w:r>
+        <w:rPr>
+          <w:rFonts w:ascii="Times New Roman" w:hAnsi="Times New Roman" w:cs="Times New Roman"/>
+          <w:sz w:val="24"/>
+          <w:szCs w:val="24"/>
+        </w:rPr>
+        <w:t>toko</w:t>
+      </w:r>
+      <w:proofErr w:type="spellEnd"/>
+      <w:r>
+        <w:rPr>
+          <w:rFonts w:ascii="Times New Roman" w:hAnsi="Times New Roman" w:cs="Times New Roman"/>
+          <w:sz w:val="24"/>
+          <w:szCs w:val="24"/>
+        </w:rPr>
+        <w:t xml:space="preserve"> retail yang </w:t>
+      </w:r>
+      <w:proofErr w:type="spellStart"/>
+      <w:r>
+        <w:rPr>
+          <w:rFonts w:ascii="Times New Roman" w:hAnsi="Times New Roman" w:cs="Times New Roman"/>
+          <w:sz w:val="24"/>
+          <w:szCs w:val="24"/>
+        </w:rPr>
+        <w:t>ber</w:t>
+      </w:r>
+      <w:r>
+        <w:rPr>
+          <w:rFonts w:ascii="Times New Roman" w:hAnsi="Times New Roman" w:cs="Times New Roman"/>
+          <w:sz w:val="24"/>
+          <w:szCs w:val="24"/>
+        </w:rPr>
+        <w:t>tujuan</w:t>
+      </w:r>
+      <w:proofErr w:type="spellEnd"/>
+      <w:r>
+        <w:rPr>
+          <w:rFonts w:ascii="Times New Roman" w:hAnsi="Times New Roman" w:cs="Times New Roman"/>
+          <w:sz w:val="24"/>
+          <w:szCs w:val="24"/>
+        </w:rPr>
+        <w:t xml:space="preserve"> </w:t>
+      </w:r>
+      <w:proofErr w:type="spellStart"/>
+      <w:r>
+        <w:rPr>
+          <w:rFonts w:ascii="Times New Roman" w:hAnsi="Times New Roman" w:cs="Times New Roman"/>
+          <w:sz w:val="24"/>
+          <w:szCs w:val="24"/>
+        </w:rPr>
+        <w:t>untuk</w:t>
+      </w:r>
+      <w:proofErr w:type="spellEnd"/>
+      <w:r>
+        <w:rPr>
+          <w:rFonts w:ascii="Times New Roman" w:hAnsi="Times New Roman" w:cs="Times New Roman"/>
+          <w:sz w:val="24"/>
+          <w:szCs w:val="24"/>
+        </w:rPr>
+        <w:t xml:space="preserve"> </w:t>
+      </w:r>
+      <w:proofErr w:type="spellStart"/>
+      <w:r>
+        <w:rPr>
+          <w:rFonts w:ascii="Times New Roman" w:hAnsi="Times New Roman" w:cs="Times New Roman"/>
+          <w:sz w:val="24"/>
+          <w:szCs w:val="24"/>
+        </w:rPr>
+        <w:t>memenuhi</w:t>
+      </w:r>
+      <w:proofErr w:type="spellEnd"/>
+      <w:r>
+        <w:rPr>
+          <w:rFonts w:ascii="Times New Roman" w:hAnsi="Times New Roman" w:cs="Times New Roman"/>
+          <w:sz w:val="24"/>
+          <w:szCs w:val="24"/>
+        </w:rPr>
+        <w:t xml:space="preserve"> </w:t>
+      </w:r>
+      <w:proofErr w:type="spellStart"/>
+      <w:r>
+        <w:rPr>
+          <w:rFonts w:ascii="Times New Roman" w:hAnsi="Times New Roman" w:cs="Times New Roman"/>
+          <w:sz w:val="24"/>
+          <w:szCs w:val="24"/>
+        </w:rPr>
+        <w:t>kebutuhan</w:t>
+      </w:r>
+      <w:proofErr w:type="spellEnd"/>
+      <w:r>
+        <w:rPr>
+          <w:rFonts w:ascii="Times New Roman" w:hAnsi="Times New Roman" w:cs="Times New Roman"/>
+          <w:sz w:val="24"/>
+          <w:szCs w:val="24"/>
+        </w:rPr>
+        <w:t xml:space="preserve"> </w:t>
+      </w:r>
+      <w:proofErr w:type="spellStart"/>
+      <w:r>
+        <w:rPr>
+          <w:rFonts w:ascii="Times New Roman" w:hAnsi="Times New Roman" w:cs="Times New Roman"/>
+          <w:sz w:val="24"/>
+          <w:szCs w:val="24"/>
+        </w:rPr>
+        <w:t>pertanian</w:t>
+      </w:r>
+      <w:proofErr w:type="spellEnd"/>
+      <w:r>
+        <w:rPr>
+          <w:rFonts w:ascii="Times New Roman" w:hAnsi="Times New Roman" w:cs="Times New Roman"/>
+          <w:sz w:val="24"/>
+          <w:szCs w:val="24"/>
+        </w:rPr>
+        <w:t xml:space="preserve"> </w:t>
+      </w:r>
+      <w:proofErr w:type="spellStart"/>
+      <w:r>
+        <w:rPr>
+          <w:rFonts w:ascii="Times New Roman" w:hAnsi="Times New Roman" w:cs="Times New Roman"/>
+          <w:sz w:val="24"/>
+          <w:szCs w:val="24"/>
+        </w:rPr>
+        <w:t>dan</w:t>
+      </w:r>
+      <w:proofErr w:type="spellEnd"/>
+      <w:r>
+        <w:rPr>
+          <w:rFonts w:ascii="Times New Roman" w:hAnsi="Times New Roman" w:cs="Times New Roman"/>
+          <w:sz w:val="24"/>
+          <w:szCs w:val="24"/>
+        </w:rPr>
+        <w:t xml:space="preserve"> </w:t>
+      </w:r>
+      <w:proofErr w:type="spellStart"/>
+      <w:r>
+        <w:rPr>
+          <w:rFonts w:ascii="Times New Roman" w:hAnsi="Times New Roman" w:cs="Times New Roman"/>
+          <w:sz w:val="24"/>
+          <w:szCs w:val="24"/>
+        </w:rPr>
+        <w:t>peternakan</w:t>
+      </w:r>
+      <w:proofErr w:type="spellEnd"/>
+      <w:r>
+        <w:rPr>
+          <w:rFonts w:ascii="Times New Roman" w:hAnsi="Times New Roman" w:cs="Times New Roman"/>
+          <w:sz w:val="24"/>
+          <w:szCs w:val="24"/>
+        </w:rPr>
+        <w:t xml:space="preserve">, </w:t>
+      </w:r>
+      <w:proofErr w:type="spellStart"/>
+      <w:r>
+        <w:rPr>
+          <w:rFonts w:ascii="Times New Roman" w:hAnsi="Times New Roman" w:cs="Times New Roman"/>
+          <w:sz w:val="24"/>
+          <w:szCs w:val="24"/>
+        </w:rPr>
+        <w:t>serta</w:t>
+      </w:r>
+      <w:proofErr w:type="spellEnd"/>
+      <w:r>
+        <w:rPr>
+          <w:rFonts w:ascii="Times New Roman" w:hAnsi="Times New Roman" w:cs="Times New Roman"/>
+          <w:sz w:val="24"/>
+          <w:szCs w:val="24"/>
+        </w:rPr>
+        <w:t xml:space="preserve"> </w:t>
+      </w:r>
+      <w:proofErr w:type="spellStart"/>
+      <w:r>
+        <w:rPr>
+          <w:rFonts w:ascii="Times New Roman" w:hAnsi="Times New Roman" w:cs="Times New Roman"/>
+          <w:sz w:val="24"/>
+          <w:szCs w:val="24"/>
+        </w:rPr>
+        <w:t>berbagai</w:t>
+      </w:r>
+      <w:proofErr w:type="spellEnd"/>
+      <w:r>
+        <w:rPr>
+          <w:rFonts w:ascii="Times New Roman" w:hAnsi="Times New Roman" w:cs="Times New Roman"/>
+          <w:sz w:val="24"/>
+          <w:szCs w:val="24"/>
+        </w:rPr>
+        <w:t xml:space="preserve"> </w:t>
+      </w:r>
+      <w:proofErr w:type="spellStart"/>
+      <w:r>
+        <w:rPr>
+          <w:rFonts w:ascii="Times New Roman" w:hAnsi="Times New Roman" w:cs="Times New Roman"/>
+          <w:sz w:val="24"/>
+          <w:szCs w:val="24"/>
+        </w:rPr>
+        <w:t>obat</w:t>
+      </w:r>
+      <w:proofErr w:type="spellEnd"/>
+      <w:r>
+        <w:rPr>
+          <w:rFonts w:ascii="Times New Roman" w:hAnsi="Times New Roman" w:cs="Times New Roman"/>
+          <w:sz w:val="24"/>
+          <w:szCs w:val="24"/>
+        </w:rPr>
+        <w:t xml:space="preserve"> – </w:t>
+      </w:r>
+      <w:proofErr w:type="spellStart"/>
+      <w:r>
+        <w:rPr>
+          <w:rFonts w:ascii="Times New Roman" w:hAnsi="Times New Roman" w:cs="Times New Roman"/>
+          <w:sz w:val="24"/>
+          <w:szCs w:val="24"/>
+        </w:rPr>
+        <w:t>obatan</w:t>
+      </w:r>
+      <w:proofErr w:type="spellEnd"/>
+      <w:r>
+        <w:rPr>
+          <w:rFonts w:ascii="Times New Roman" w:hAnsi="Times New Roman" w:cs="Times New Roman"/>
+          <w:sz w:val="24"/>
+          <w:szCs w:val="24"/>
+        </w:rPr>
+        <w:t xml:space="preserve"> </w:t>
+      </w:r>
+      <w:proofErr w:type="spellStart"/>
+      <w:r>
+        <w:rPr>
+          <w:rFonts w:ascii="Times New Roman" w:hAnsi="Times New Roman" w:cs="Times New Roman"/>
+          <w:sz w:val="24"/>
+          <w:szCs w:val="24"/>
+        </w:rPr>
+        <w:t>dan</w:t>
+      </w:r>
+      <w:proofErr w:type="spellEnd"/>
+      <w:r>
+        <w:rPr>
+          <w:rFonts w:ascii="Times New Roman" w:hAnsi="Times New Roman" w:cs="Times New Roman"/>
+          <w:sz w:val="24"/>
+          <w:szCs w:val="24"/>
+        </w:rPr>
+        <w:t xml:space="preserve"> </w:t>
+      </w:r>
+      <w:proofErr w:type="spellStart"/>
+      <w:r>
+        <w:rPr>
+          <w:rFonts w:ascii="Times New Roman" w:hAnsi="Times New Roman" w:cs="Times New Roman"/>
+          <w:sz w:val="24"/>
+          <w:szCs w:val="24"/>
+        </w:rPr>
+        <w:t>hasil</w:t>
+      </w:r>
+      <w:proofErr w:type="spellEnd"/>
+      <w:r>
+        <w:rPr>
+          <w:rFonts w:ascii="Times New Roman" w:hAnsi="Times New Roman" w:cs="Times New Roman"/>
+          <w:sz w:val="24"/>
+          <w:szCs w:val="24"/>
+        </w:rPr>
+        <w:t xml:space="preserve"> </w:t>
+      </w:r>
+      <w:proofErr w:type="spellStart"/>
+      <w:r>
+        <w:rPr>
+          <w:rFonts w:ascii="Times New Roman" w:hAnsi="Times New Roman" w:cs="Times New Roman"/>
+          <w:sz w:val="24"/>
+          <w:szCs w:val="24"/>
+        </w:rPr>
+        <w:t>olahan</w:t>
+      </w:r>
+      <w:proofErr w:type="spellEnd"/>
+      <w:r>
+        <w:rPr>
+          <w:rFonts w:ascii="Times New Roman" w:hAnsi="Times New Roman" w:cs="Times New Roman"/>
+          <w:sz w:val="24"/>
+          <w:szCs w:val="24"/>
+        </w:rPr>
+        <w:t xml:space="preserve">, </w:t>
+      </w:r>
+      <w:proofErr w:type="spellStart"/>
+      <w:r>
+        <w:rPr>
+          <w:rFonts w:ascii="Times New Roman" w:hAnsi="Times New Roman" w:cs="Times New Roman"/>
+          <w:sz w:val="24"/>
+          <w:szCs w:val="24"/>
+        </w:rPr>
+        <w:t>dimana</w:t>
+      </w:r>
+      <w:proofErr w:type="spellEnd"/>
+      <w:r>
+        <w:rPr>
+          <w:rFonts w:ascii="Times New Roman" w:hAnsi="Times New Roman" w:cs="Times New Roman"/>
+          <w:sz w:val="24"/>
+          <w:szCs w:val="24"/>
+        </w:rPr>
+        <w:t xml:space="preserve"> </w:t>
+      </w:r>
+      <w:proofErr w:type="spellStart"/>
+      <w:r>
+        <w:rPr>
+          <w:rFonts w:ascii="Times New Roman" w:hAnsi="Times New Roman" w:cs="Times New Roman"/>
+          <w:sz w:val="24"/>
+          <w:szCs w:val="24"/>
+        </w:rPr>
+        <w:t>semua</w:t>
+      </w:r>
+      <w:proofErr w:type="spellEnd"/>
+      <w:r>
+        <w:rPr>
+          <w:rFonts w:ascii="Times New Roman" w:hAnsi="Times New Roman" w:cs="Times New Roman"/>
+          <w:sz w:val="24"/>
+          <w:szCs w:val="24"/>
+        </w:rPr>
+        <w:t xml:space="preserve"> </w:t>
+      </w:r>
+      <w:proofErr w:type="spellStart"/>
+      <w:r>
+        <w:rPr>
+          <w:rFonts w:ascii="Times New Roman" w:hAnsi="Times New Roman" w:cs="Times New Roman"/>
+          <w:sz w:val="24"/>
+          <w:szCs w:val="24"/>
+        </w:rPr>
+        <w:t>laporan</w:t>
+      </w:r>
+      <w:proofErr w:type="spellEnd"/>
+      <w:r>
+        <w:rPr>
+          <w:rFonts w:ascii="Times New Roman" w:hAnsi="Times New Roman" w:cs="Times New Roman"/>
+          <w:sz w:val="24"/>
+          <w:szCs w:val="24"/>
+        </w:rPr>
+        <w:t xml:space="preserve"> </w:t>
+      </w:r>
+      <w:proofErr w:type="spellStart"/>
+      <w:r>
+        <w:rPr>
+          <w:rFonts w:ascii="Times New Roman" w:hAnsi="Times New Roman" w:cs="Times New Roman"/>
+          <w:sz w:val="24"/>
+          <w:szCs w:val="24"/>
+        </w:rPr>
+        <w:t>penjualan</w:t>
+      </w:r>
+      <w:proofErr w:type="spellEnd"/>
+      <w:r>
+        <w:rPr>
+          <w:rFonts w:ascii="Times New Roman" w:hAnsi="Times New Roman" w:cs="Times New Roman"/>
+          <w:sz w:val="24"/>
+          <w:szCs w:val="24"/>
+        </w:rPr>
+        <w:t xml:space="preserve"> </w:t>
+      </w:r>
+      <w:proofErr w:type="spellStart"/>
+      <w:r>
+        <w:rPr>
+          <w:rFonts w:ascii="Times New Roman" w:hAnsi="Times New Roman" w:cs="Times New Roman"/>
+          <w:sz w:val="24"/>
+          <w:szCs w:val="24"/>
+        </w:rPr>
+        <w:t>dan</w:t>
+      </w:r>
+      <w:proofErr w:type="spellEnd"/>
+      <w:r>
+        <w:rPr>
+          <w:rFonts w:ascii="Times New Roman" w:hAnsi="Times New Roman" w:cs="Times New Roman"/>
+          <w:sz w:val="24"/>
+          <w:szCs w:val="24"/>
+        </w:rPr>
+        <w:t xml:space="preserve"> </w:t>
+      </w:r>
+      <w:proofErr w:type="spellStart"/>
+      <w:r>
+        <w:rPr>
+          <w:rFonts w:ascii="Times New Roman" w:hAnsi="Times New Roman" w:cs="Times New Roman"/>
+          <w:sz w:val="24"/>
+          <w:szCs w:val="24"/>
+        </w:rPr>
+        <w:t>laporan</w:t>
+      </w:r>
+      <w:proofErr w:type="spellEnd"/>
+      <w:r>
+        <w:rPr>
+          <w:rFonts w:ascii="Times New Roman" w:hAnsi="Times New Roman" w:cs="Times New Roman"/>
+          <w:sz w:val="24"/>
+          <w:szCs w:val="24"/>
+        </w:rPr>
+        <w:t xml:space="preserve"> </w:t>
+      </w:r>
+      <w:proofErr w:type="spellStart"/>
+      <w:r>
+        <w:rPr>
+          <w:rFonts w:ascii="Times New Roman" w:hAnsi="Times New Roman" w:cs="Times New Roman"/>
+          <w:sz w:val="24"/>
+          <w:szCs w:val="24"/>
+        </w:rPr>
+        <w:t>stok</w:t>
+      </w:r>
+      <w:proofErr w:type="spellEnd"/>
+      <w:r>
+        <w:rPr>
+          <w:rFonts w:ascii="Times New Roman" w:hAnsi="Times New Roman" w:cs="Times New Roman"/>
+          <w:sz w:val="24"/>
+          <w:szCs w:val="24"/>
+        </w:rPr>
+        <w:t xml:space="preserve"> </w:t>
+      </w:r>
+      <w:proofErr w:type="spellStart"/>
+      <w:r>
+        <w:rPr>
+          <w:rFonts w:ascii="Times New Roman" w:hAnsi="Times New Roman" w:cs="Times New Roman"/>
+          <w:sz w:val="24"/>
+          <w:szCs w:val="24"/>
+        </w:rPr>
+        <w:t>barang</w:t>
+      </w:r>
+      <w:proofErr w:type="spellEnd"/>
+      <w:r>
+        <w:rPr>
+          <w:rFonts w:ascii="Times New Roman" w:hAnsi="Times New Roman" w:cs="Times New Roman"/>
+          <w:sz w:val="24"/>
+          <w:szCs w:val="24"/>
+        </w:rPr>
+        <w:t xml:space="preserve"> yang </w:t>
+      </w:r>
+      <w:proofErr w:type="spellStart"/>
+      <w:r>
+        <w:rPr>
+          <w:rFonts w:ascii="Times New Roman" w:hAnsi="Times New Roman" w:cs="Times New Roman"/>
+          <w:sz w:val="24"/>
+          <w:szCs w:val="24"/>
+        </w:rPr>
+        <w:t>dilakukan</w:t>
+      </w:r>
+      <w:proofErr w:type="spellEnd"/>
+      <w:r>
+        <w:rPr>
+          <w:rFonts w:ascii="Times New Roman" w:hAnsi="Times New Roman" w:cs="Times New Roman"/>
+          <w:sz w:val="24"/>
+          <w:szCs w:val="24"/>
+        </w:rPr>
+        <w:t xml:space="preserve"> </w:t>
+      </w:r>
+      <w:proofErr w:type="spellStart"/>
+      <w:r>
+        <w:rPr>
+          <w:rFonts w:ascii="Times New Roman" w:hAnsi="Times New Roman" w:cs="Times New Roman"/>
+          <w:sz w:val="24"/>
+          <w:szCs w:val="24"/>
+        </w:rPr>
+        <w:t>masih</w:t>
+      </w:r>
+      <w:proofErr w:type="spellEnd"/>
+      <w:r>
+        <w:rPr>
+          <w:rFonts w:ascii="Times New Roman" w:hAnsi="Times New Roman" w:cs="Times New Roman"/>
+          <w:sz w:val="24"/>
+          <w:szCs w:val="24"/>
+        </w:rPr>
+        <w:t xml:space="preserve"> </w:t>
+      </w:r>
+      <w:proofErr w:type="spellStart"/>
+      <w:r>
+        <w:rPr>
+          <w:rFonts w:ascii="Times New Roman" w:hAnsi="Times New Roman" w:cs="Times New Roman"/>
+          <w:sz w:val="24"/>
+          <w:szCs w:val="24"/>
+        </w:rPr>
+        <w:t>bersifat</w:t>
+      </w:r>
+      <w:proofErr w:type="spellEnd"/>
+      <w:r>
+        <w:rPr>
+          <w:rFonts w:ascii="Times New Roman" w:hAnsi="Times New Roman" w:cs="Times New Roman"/>
+          <w:sz w:val="24"/>
+          <w:szCs w:val="24"/>
+        </w:rPr>
+        <w:t xml:space="preserve"> manual </w:t>
+      </w:r>
+      <w:proofErr w:type="spellStart"/>
+      <w:r>
+        <w:rPr>
+          <w:rFonts w:ascii="Times New Roman" w:hAnsi="Times New Roman" w:cs="Times New Roman"/>
+          <w:sz w:val="24"/>
+          <w:szCs w:val="24"/>
+        </w:rPr>
+        <w:t>dicatat</w:t>
+      </w:r>
+      <w:proofErr w:type="spellEnd"/>
+      <w:r>
+        <w:rPr>
+          <w:rFonts w:ascii="Times New Roman" w:hAnsi="Times New Roman" w:cs="Times New Roman"/>
+          <w:sz w:val="24"/>
+          <w:szCs w:val="24"/>
+        </w:rPr>
+        <w:t xml:space="preserve"> di </w:t>
+      </w:r>
+      <w:proofErr w:type="spellStart"/>
+      <w:r>
+        <w:rPr>
+          <w:rFonts w:ascii="Times New Roman" w:hAnsi="Times New Roman" w:cs="Times New Roman"/>
+          <w:sz w:val="24"/>
+          <w:szCs w:val="24"/>
+        </w:rPr>
+        <w:t>buku-buku</w:t>
+      </w:r>
+      <w:proofErr w:type="spellEnd"/>
+      <w:r>
+        <w:rPr>
+          <w:rFonts w:ascii="Times New Roman" w:hAnsi="Times New Roman" w:cs="Times New Roman"/>
+          <w:sz w:val="24"/>
+          <w:szCs w:val="24"/>
+        </w:rPr>
+        <w:t xml:space="preserve">, yang </w:t>
+      </w:r>
+      <w:proofErr w:type="spellStart"/>
+      <w:r>
+        <w:rPr>
+          <w:rFonts w:ascii="Times New Roman" w:hAnsi="Times New Roman" w:cs="Times New Roman"/>
+          <w:sz w:val="24"/>
+          <w:szCs w:val="24"/>
+        </w:rPr>
+        <w:t>masih</w:t>
+      </w:r>
+      <w:proofErr w:type="spellEnd"/>
+      <w:r>
+        <w:rPr>
+          <w:rFonts w:ascii="Times New Roman" w:hAnsi="Times New Roman" w:cs="Times New Roman"/>
+          <w:sz w:val="24"/>
+          <w:szCs w:val="24"/>
+        </w:rPr>
+        <w:t xml:space="preserve"> </w:t>
+      </w:r>
+      <w:proofErr w:type="spellStart"/>
+      <w:r>
+        <w:rPr>
+          <w:rFonts w:ascii="Times New Roman" w:hAnsi="Times New Roman" w:cs="Times New Roman"/>
+          <w:sz w:val="24"/>
+          <w:szCs w:val="24"/>
+        </w:rPr>
+        <w:t>membebankan</w:t>
+      </w:r>
+      <w:proofErr w:type="spellEnd"/>
+      <w:r>
+        <w:rPr>
+          <w:rFonts w:ascii="Times New Roman" w:hAnsi="Times New Roman" w:cs="Times New Roman"/>
+          <w:sz w:val="24"/>
+          <w:szCs w:val="24"/>
+        </w:rPr>
+        <w:t xml:space="preserve"> </w:t>
+      </w:r>
+      <w:proofErr w:type="spellStart"/>
+      <w:r>
+        <w:rPr>
+          <w:rFonts w:ascii="Times New Roman" w:hAnsi="Times New Roman" w:cs="Times New Roman"/>
+          <w:sz w:val="24"/>
+          <w:szCs w:val="24"/>
+        </w:rPr>
+        <w:t>kepala</w:t>
+      </w:r>
+      <w:proofErr w:type="spellEnd"/>
+      <w:r>
+        <w:rPr>
+          <w:rFonts w:ascii="Times New Roman" w:hAnsi="Times New Roman" w:cs="Times New Roman"/>
+          <w:sz w:val="24"/>
+          <w:szCs w:val="24"/>
+        </w:rPr>
+        <w:t xml:space="preserve"> </w:t>
+      </w:r>
+      <w:proofErr w:type="spellStart"/>
+      <w:r>
+        <w:rPr>
+          <w:rFonts w:ascii="Times New Roman" w:hAnsi="Times New Roman" w:cs="Times New Roman"/>
+          <w:sz w:val="24"/>
+          <w:szCs w:val="24"/>
+        </w:rPr>
+        <w:t>toko</w:t>
+      </w:r>
+      <w:proofErr w:type="spellEnd"/>
+      <w:r>
+        <w:rPr>
+          <w:rFonts w:ascii="Times New Roman" w:hAnsi="Times New Roman" w:cs="Times New Roman"/>
+          <w:sz w:val="24"/>
+          <w:szCs w:val="24"/>
+        </w:rPr>
+        <w:t xml:space="preserve"> </w:t>
+      </w:r>
+      <w:proofErr w:type="spellStart"/>
+      <w:r>
+        <w:rPr>
+          <w:rFonts w:ascii="Times New Roman" w:hAnsi="Times New Roman" w:cs="Times New Roman"/>
+          <w:sz w:val="24"/>
+          <w:szCs w:val="24"/>
+        </w:rPr>
+        <w:t>untuk</w:t>
+      </w:r>
+      <w:proofErr w:type="spellEnd"/>
+      <w:r>
+        <w:rPr>
+          <w:rFonts w:ascii="Times New Roman" w:hAnsi="Times New Roman" w:cs="Times New Roman"/>
+          <w:sz w:val="24"/>
+          <w:szCs w:val="24"/>
+        </w:rPr>
+        <w:t xml:space="preserve"> </w:t>
+      </w:r>
+      <w:proofErr w:type="spellStart"/>
+      <w:r>
+        <w:rPr>
+          <w:rFonts w:ascii="Times New Roman" w:hAnsi="Times New Roman" w:cs="Times New Roman"/>
+          <w:sz w:val="24"/>
+          <w:szCs w:val="24"/>
+        </w:rPr>
+        <w:t>melakukan</w:t>
+      </w:r>
+      <w:proofErr w:type="spellEnd"/>
+      <w:r>
+        <w:rPr>
+          <w:rFonts w:ascii="Times New Roman" w:hAnsi="Times New Roman" w:cs="Times New Roman"/>
+          <w:sz w:val="24"/>
+          <w:szCs w:val="24"/>
+        </w:rPr>
+        <w:t xml:space="preserve"> </w:t>
+      </w:r>
+      <w:proofErr w:type="spellStart"/>
+      <w:r>
+        <w:rPr>
+          <w:rFonts w:ascii="Times New Roman" w:hAnsi="Times New Roman" w:cs="Times New Roman"/>
+          <w:sz w:val="24"/>
+          <w:szCs w:val="24"/>
+        </w:rPr>
+        <w:t>analisa</w:t>
+      </w:r>
+      <w:proofErr w:type="spellEnd"/>
+      <w:r>
+        <w:rPr>
+          <w:rFonts w:ascii="Times New Roman" w:hAnsi="Times New Roman" w:cs="Times New Roman"/>
+          <w:sz w:val="24"/>
+          <w:szCs w:val="24"/>
+        </w:rPr>
+        <w:t xml:space="preserve"> </w:t>
+      </w:r>
+      <w:proofErr w:type="spellStart"/>
+      <w:r>
+        <w:rPr>
+          <w:rFonts w:ascii="Times New Roman" w:hAnsi="Times New Roman" w:cs="Times New Roman"/>
+          <w:sz w:val="24"/>
+          <w:szCs w:val="24"/>
+        </w:rPr>
+        <w:t>penjualan</w:t>
+      </w:r>
+      <w:proofErr w:type="spellEnd"/>
+      <w:r>
+        <w:rPr>
+          <w:rFonts w:ascii="Times New Roman" w:hAnsi="Times New Roman" w:cs="Times New Roman"/>
+          <w:sz w:val="24"/>
+          <w:szCs w:val="24"/>
+        </w:rPr>
+        <w:t xml:space="preserve"> </w:t>
+      </w:r>
+      <w:proofErr w:type="spellStart"/>
+      <w:r>
+        <w:rPr>
+          <w:rFonts w:ascii="Times New Roman" w:hAnsi="Times New Roman" w:cs="Times New Roman"/>
+          <w:sz w:val="24"/>
+          <w:szCs w:val="24"/>
+        </w:rPr>
+        <w:t>barang</w:t>
+      </w:r>
+      <w:proofErr w:type="spellEnd"/>
+      <w:r>
+        <w:rPr>
+          <w:rFonts w:ascii="Times New Roman" w:hAnsi="Times New Roman" w:cs="Times New Roman"/>
+          <w:sz w:val="24"/>
+          <w:szCs w:val="24"/>
+        </w:rPr>
+        <w:t xml:space="preserve"> </w:t>
+      </w:r>
+      <w:proofErr w:type="spellStart"/>
+      <w:r>
+        <w:rPr>
+          <w:rFonts w:ascii="Times New Roman" w:hAnsi="Times New Roman" w:cs="Times New Roman"/>
+          <w:sz w:val="24"/>
+          <w:szCs w:val="24"/>
+        </w:rPr>
+        <w:t>dan</w:t>
+      </w:r>
+      <w:proofErr w:type="spellEnd"/>
+      <w:r>
+        <w:rPr>
+          <w:rFonts w:ascii="Times New Roman" w:hAnsi="Times New Roman" w:cs="Times New Roman"/>
+          <w:sz w:val="24"/>
+          <w:szCs w:val="24"/>
+        </w:rPr>
+        <w:t xml:space="preserve"> </w:t>
+      </w:r>
+      <w:proofErr w:type="spellStart"/>
+      <w:r>
+        <w:rPr>
+          <w:rFonts w:ascii="Times New Roman" w:hAnsi="Times New Roman" w:cs="Times New Roman"/>
+          <w:sz w:val="24"/>
+          <w:szCs w:val="24"/>
+        </w:rPr>
+        <w:t>pengeluaran</w:t>
+      </w:r>
+      <w:proofErr w:type="spellEnd"/>
+      <w:r>
+        <w:rPr>
+          <w:rFonts w:ascii="Times New Roman" w:hAnsi="Times New Roman" w:cs="Times New Roman"/>
+          <w:sz w:val="24"/>
+          <w:szCs w:val="24"/>
+        </w:rPr>
+        <w:t xml:space="preserve"> </w:t>
+      </w:r>
+      <w:proofErr w:type="spellStart"/>
+      <w:r>
+        <w:rPr>
+          <w:rFonts w:ascii="Times New Roman" w:hAnsi="Times New Roman" w:cs="Times New Roman"/>
+          <w:sz w:val="24"/>
+          <w:szCs w:val="24"/>
+        </w:rPr>
+        <w:t>maupun</w:t>
+      </w:r>
+      <w:proofErr w:type="spellEnd"/>
+      <w:r>
+        <w:rPr>
+          <w:rFonts w:ascii="Times New Roman" w:hAnsi="Times New Roman" w:cs="Times New Roman"/>
+          <w:sz w:val="24"/>
+          <w:szCs w:val="24"/>
+        </w:rPr>
+        <w:t xml:space="preserve"> </w:t>
+      </w:r>
+      <w:proofErr w:type="spellStart"/>
+      <w:r>
+        <w:rPr>
+          <w:rFonts w:ascii="Times New Roman" w:hAnsi="Times New Roman" w:cs="Times New Roman"/>
+          <w:sz w:val="24"/>
+          <w:szCs w:val="24"/>
+        </w:rPr>
+        <w:t>pemasok</w:t>
+      </w:r>
+      <w:proofErr w:type="spellEnd"/>
+      <w:r>
+        <w:rPr>
+          <w:rFonts w:ascii="Times New Roman" w:hAnsi="Times New Roman" w:cs="Times New Roman"/>
+          <w:sz w:val="24"/>
+          <w:szCs w:val="24"/>
+        </w:rPr>
+        <w:t xml:space="preserve"> </w:t>
+      </w:r>
+      <w:proofErr w:type="spellStart"/>
+      <w:r>
+        <w:rPr>
+          <w:rFonts w:ascii="Times New Roman" w:hAnsi="Times New Roman" w:cs="Times New Roman"/>
+          <w:sz w:val="24"/>
+          <w:szCs w:val="24"/>
+        </w:rPr>
+        <w:t>stok</w:t>
+      </w:r>
+      <w:proofErr w:type="spellEnd"/>
+      <w:r>
+        <w:rPr>
+          <w:rFonts w:ascii="Times New Roman" w:hAnsi="Times New Roman" w:cs="Times New Roman"/>
+          <w:sz w:val="24"/>
+          <w:szCs w:val="24"/>
+        </w:rPr>
+        <w:t xml:space="preserve"> </w:t>
+      </w:r>
+      <w:proofErr w:type="spellStart"/>
+      <w:r>
+        <w:rPr>
+          <w:rFonts w:ascii="Times New Roman" w:hAnsi="Times New Roman" w:cs="Times New Roman"/>
+          <w:sz w:val="24"/>
+          <w:szCs w:val="24"/>
+        </w:rPr>
+        <w:t>barang</w:t>
+      </w:r>
+      <w:proofErr w:type="spellEnd"/>
+      <w:r>
+        <w:rPr>
+          <w:rFonts w:ascii="Times New Roman" w:hAnsi="Times New Roman" w:cs="Times New Roman"/>
+          <w:sz w:val="24"/>
+          <w:szCs w:val="24"/>
+        </w:rPr>
+        <w:t>,</w:t>
+      </w:r>
+    </w:p>
+    <w:p>
+      <w:pPr>
+        <w:pStyle w:val="ListParagraph"/>
+        <w:spacing w:line="360" w:lineRule="auto"/>
+        <w:ind w:left="567" w:firstLine="567"/>
+        <w:jc w:val="both"/>
+        <w:rPr>
+          <w:rFonts w:ascii="Times New Roman" w:hAnsi="Times New Roman" w:cs="Times New Roman"/>
+          <w:sz w:val="24"/>
+          <w:szCs w:val="24"/>
+        </w:rPr>
+      </w:pPr>
+    </w:p>
+    <w:p>
+      <w:pPr>
+        <w:pStyle w:val="ListParagraph"/>
+        <w:spacing w:line="360" w:lineRule="auto"/>
+        <w:ind w:left="567"/>
+        <w:jc w:val="both"/>
+        <w:rPr>
+          <w:rFonts w:ascii="Times New Roman" w:hAnsi="Times New Roman" w:cs="Times New Roman"/>
+          <w:sz w:val="24"/>
+          <w:szCs w:val="24"/>
+        </w:rPr>
+      </w:pPr>
     </w:p>
     <w:p>
       <w:pPr>
@@ -143,9 +1842,289 @@
           <w:sz w:val="24"/>
           <w:szCs w:val="24"/>
         </w:rPr>
+        <w:t>Masalah</w:t>
+      </w:r>
+      <w:proofErr w:type="spellEnd"/>
+    </w:p>
+    <w:p>
+      <w:pPr>
+        <w:pStyle w:val="ListParagraph"/>
+        <w:spacing w:line="360" w:lineRule="auto"/>
+        <w:ind w:left="567" w:firstLine="567"/>
+        <w:jc w:val="both"/>
+        <w:rPr>
+          <w:rFonts w:ascii="Times New Roman" w:hAnsi="Times New Roman" w:cs="Times New Roman"/>
+          <w:sz w:val="24"/>
+          <w:szCs w:val="24"/>
+        </w:rPr>
+      </w:pPr>
+      <w:proofErr w:type="spellStart"/>
+      <w:r>
+        <w:rPr>
+          <w:rFonts w:ascii="Times New Roman" w:hAnsi="Times New Roman" w:cs="Times New Roman"/>
+          <w:sz w:val="24"/>
+          <w:szCs w:val="24"/>
+        </w:rPr>
+        <w:t>Dengan</w:t>
+      </w:r>
+      <w:proofErr w:type="spellEnd"/>
+      <w:r>
+        <w:rPr>
+          <w:rFonts w:ascii="Times New Roman" w:hAnsi="Times New Roman" w:cs="Times New Roman"/>
+          <w:sz w:val="24"/>
+          <w:szCs w:val="24"/>
+        </w:rPr>
+        <w:t xml:space="preserve"> </w:t>
+      </w:r>
+      <w:proofErr w:type="spellStart"/>
+      <w:r>
+        <w:rPr>
+          <w:rFonts w:ascii="Times New Roman" w:hAnsi="Times New Roman" w:cs="Times New Roman"/>
+          <w:sz w:val="24"/>
+          <w:szCs w:val="24"/>
+        </w:rPr>
+        <w:t>dilakukannya</w:t>
+      </w:r>
+      <w:proofErr w:type="spellEnd"/>
+      <w:r>
+        <w:rPr>
+          <w:rFonts w:ascii="Times New Roman" w:hAnsi="Times New Roman" w:cs="Times New Roman"/>
+          <w:sz w:val="24"/>
+          <w:szCs w:val="24"/>
+        </w:rPr>
+        <w:t xml:space="preserve"> </w:t>
+      </w:r>
+      <w:proofErr w:type="spellStart"/>
+      <w:r>
+        <w:rPr>
+          <w:rFonts w:ascii="Times New Roman" w:hAnsi="Times New Roman" w:cs="Times New Roman"/>
+          <w:sz w:val="24"/>
+          <w:szCs w:val="24"/>
+        </w:rPr>
+        <w:t>rumusan</w:t>
+      </w:r>
+      <w:proofErr w:type="spellEnd"/>
+      <w:r>
+        <w:rPr>
+          <w:rFonts w:ascii="Times New Roman" w:hAnsi="Times New Roman" w:cs="Times New Roman"/>
+          <w:sz w:val="24"/>
+          <w:szCs w:val="24"/>
+        </w:rPr>
+        <w:t xml:space="preserve"> </w:t>
+      </w:r>
+      <w:proofErr w:type="spellStart"/>
+      <w:r>
+        <w:rPr>
+          <w:rFonts w:ascii="Times New Roman" w:hAnsi="Times New Roman" w:cs="Times New Roman"/>
+          <w:sz w:val="24"/>
+          <w:szCs w:val="24"/>
+        </w:rPr>
         <w:t>masalah</w:t>
       </w:r>
       <w:proofErr w:type="spellEnd"/>
+      <w:r>
+        <w:rPr>
+          <w:rFonts w:ascii="Times New Roman" w:hAnsi="Times New Roman" w:cs="Times New Roman"/>
+          <w:sz w:val="24"/>
+          <w:szCs w:val="24"/>
+        </w:rPr>
+        <w:t xml:space="preserve"> agar </w:t>
+      </w:r>
+      <w:proofErr w:type="spellStart"/>
+      <w:r>
+        <w:rPr>
+          <w:rFonts w:ascii="Times New Roman" w:hAnsi="Times New Roman" w:cs="Times New Roman"/>
+          <w:sz w:val="24"/>
+          <w:szCs w:val="24"/>
+        </w:rPr>
+        <w:t>pembahasan</w:t>
+      </w:r>
+      <w:proofErr w:type="spellEnd"/>
+      <w:r>
+        <w:rPr>
+          <w:rFonts w:ascii="Times New Roman" w:hAnsi="Times New Roman" w:cs="Times New Roman"/>
+          <w:sz w:val="24"/>
+          <w:szCs w:val="24"/>
+        </w:rPr>
+        <w:t xml:space="preserve"> yang </w:t>
+      </w:r>
+      <w:proofErr w:type="spellStart"/>
+      <w:r>
+        <w:rPr>
+          <w:rFonts w:ascii="Times New Roman" w:hAnsi="Times New Roman" w:cs="Times New Roman"/>
+          <w:sz w:val="24"/>
+          <w:szCs w:val="24"/>
+        </w:rPr>
+        <w:t>dilakukan</w:t>
+      </w:r>
+      <w:proofErr w:type="spellEnd"/>
+      <w:r>
+        <w:rPr>
+          <w:rFonts w:ascii="Times New Roman" w:hAnsi="Times New Roman" w:cs="Times New Roman"/>
+          <w:sz w:val="24"/>
+          <w:szCs w:val="24"/>
+        </w:rPr>
+        <w:t xml:space="preserve"> </w:t>
+      </w:r>
+      <w:proofErr w:type="spellStart"/>
+      <w:r>
+        <w:rPr>
+          <w:rFonts w:ascii="Times New Roman" w:hAnsi="Times New Roman" w:cs="Times New Roman"/>
+          <w:sz w:val="24"/>
+          <w:szCs w:val="24"/>
+        </w:rPr>
+        <w:t>tidak</w:t>
+      </w:r>
+      <w:proofErr w:type="spellEnd"/>
+      <w:r>
+        <w:rPr>
+          <w:rFonts w:ascii="Times New Roman" w:hAnsi="Times New Roman" w:cs="Times New Roman"/>
+          <w:sz w:val="24"/>
+          <w:szCs w:val="24"/>
+        </w:rPr>
+        <w:t xml:space="preserve"> </w:t>
+      </w:r>
+      <w:proofErr w:type="spellStart"/>
+      <w:r>
+        <w:rPr>
+          <w:rFonts w:ascii="Times New Roman" w:hAnsi="Times New Roman" w:cs="Times New Roman"/>
+          <w:sz w:val="24"/>
+          <w:szCs w:val="24"/>
+        </w:rPr>
+        <w:t>menyimpang</w:t>
+      </w:r>
+      <w:proofErr w:type="spellEnd"/>
+      <w:r>
+        <w:rPr>
+          <w:rFonts w:ascii="Times New Roman" w:hAnsi="Times New Roman" w:cs="Times New Roman"/>
+          <w:sz w:val="24"/>
+          <w:szCs w:val="24"/>
+        </w:rPr>
+        <w:t xml:space="preserve"> </w:t>
+      </w:r>
+      <w:proofErr w:type="spellStart"/>
+      <w:r>
+        <w:rPr>
+          <w:rFonts w:ascii="Times New Roman" w:hAnsi="Times New Roman" w:cs="Times New Roman"/>
+          <w:sz w:val="24"/>
+          <w:szCs w:val="24"/>
+        </w:rPr>
+        <w:t>dari</w:t>
+      </w:r>
+      <w:proofErr w:type="spellEnd"/>
+      <w:r>
+        <w:rPr>
+          <w:rFonts w:ascii="Times New Roman" w:hAnsi="Times New Roman" w:cs="Times New Roman"/>
+          <w:sz w:val="24"/>
+          <w:szCs w:val="24"/>
+        </w:rPr>
+        <w:t xml:space="preserve"> </w:t>
+      </w:r>
+      <w:proofErr w:type="spellStart"/>
+      <w:r>
+        <w:rPr>
+          <w:rFonts w:ascii="Times New Roman" w:hAnsi="Times New Roman" w:cs="Times New Roman"/>
+          <w:sz w:val="24"/>
+          <w:szCs w:val="24"/>
+        </w:rPr>
+        <w:t>judul</w:t>
+      </w:r>
+      <w:proofErr w:type="spellEnd"/>
+      <w:r>
+        <w:rPr>
+          <w:rFonts w:ascii="Times New Roman" w:hAnsi="Times New Roman" w:cs="Times New Roman"/>
+          <w:sz w:val="24"/>
+          <w:szCs w:val="24"/>
+        </w:rPr>
+        <w:t xml:space="preserve"> </w:t>
+      </w:r>
+      <w:proofErr w:type="spellStart"/>
+      <w:r>
+        <w:rPr>
+          <w:rFonts w:ascii="Times New Roman" w:hAnsi="Times New Roman" w:cs="Times New Roman"/>
+          <w:sz w:val="24"/>
+          <w:szCs w:val="24"/>
+        </w:rPr>
+        <w:t>laporan</w:t>
+      </w:r>
+      <w:proofErr w:type="spellEnd"/>
+      <w:r>
+        <w:rPr>
+          <w:rFonts w:ascii="Times New Roman" w:hAnsi="Times New Roman" w:cs="Times New Roman"/>
+          <w:sz w:val="24"/>
+          <w:szCs w:val="24"/>
+        </w:rPr>
+        <w:t xml:space="preserve"> </w:t>
+      </w:r>
+      <w:proofErr w:type="spellStart"/>
+      <w:r>
+        <w:rPr>
+          <w:rFonts w:ascii="Times New Roman" w:hAnsi="Times New Roman" w:cs="Times New Roman"/>
+          <w:sz w:val="24"/>
+          <w:szCs w:val="24"/>
+        </w:rPr>
+        <w:t>kerja</w:t>
+      </w:r>
+      <w:proofErr w:type="spellEnd"/>
+      <w:r>
+        <w:rPr>
+          <w:rFonts w:ascii="Times New Roman" w:hAnsi="Times New Roman" w:cs="Times New Roman"/>
+          <w:sz w:val="24"/>
+          <w:szCs w:val="24"/>
+        </w:rPr>
+        <w:t xml:space="preserve"> </w:t>
+      </w:r>
+      <w:proofErr w:type="spellStart"/>
+      <w:r>
+        <w:rPr>
+          <w:rFonts w:ascii="Times New Roman" w:hAnsi="Times New Roman" w:cs="Times New Roman"/>
+          <w:sz w:val="24"/>
+          <w:szCs w:val="24"/>
+        </w:rPr>
+        <w:t>praktek</w:t>
+      </w:r>
+      <w:proofErr w:type="spellEnd"/>
+      <w:r>
+        <w:rPr>
+          <w:rFonts w:ascii="Times New Roman" w:hAnsi="Times New Roman" w:cs="Times New Roman"/>
+          <w:sz w:val="24"/>
+          <w:szCs w:val="24"/>
+        </w:rPr>
+        <w:t xml:space="preserve"> </w:t>
+      </w:r>
+      <w:proofErr w:type="spellStart"/>
+      <w:r>
+        <w:rPr>
+          <w:rFonts w:ascii="Times New Roman" w:hAnsi="Times New Roman" w:cs="Times New Roman"/>
+          <w:sz w:val="24"/>
+          <w:szCs w:val="24"/>
+        </w:rPr>
+        <w:t>ini</w:t>
+      </w:r>
+      <w:proofErr w:type="spellEnd"/>
+      <w:r>
+        <w:rPr>
+          <w:rFonts w:ascii="Times New Roman" w:hAnsi="Times New Roman" w:cs="Times New Roman"/>
+          <w:sz w:val="24"/>
+          <w:szCs w:val="24"/>
+        </w:rPr>
+        <w:t xml:space="preserve">: </w:t>
+      </w:r>
+    </w:p>
+    <w:p>
+      <w:pPr>
+        <w:pStyle w:val="ListParagraph"/>
+        <w:spacing w:line="360" w:lineRule="auto"/>
+        <w:ind w:left="567"/>
+        <w:jc w:val="both"/>
+        <w:rPr>
+          <w:rFonts w:ascii="Times New Roman" w:hAnsi="Times New Roman" w:cs="Times New Roman"/>
+          <w:sz w:val="24"/>
+          <w:szCs w:val="24"/>
+        </w:rPr>
+      </w:pPr>
+      <w:bookmarkStart w:id="0" w:name="_GoBack"/>
+      <w:bookmarkEnd w:id="0"/>
     </w:p>
     <w:p>
       <w:pPr>
@@ -188,6 +2167,101 @@
           <w:sz w:val="24"/>
           <w:szCs w:val="24"/>
         </w:rPr>
+        <w:t>Kerja</w:t>
+      </w:r>
+      <w:proofErr w:type="spellEnd"/>
+      <w:r>
+        <w:rPr>
+          <w:rFonts w:ascii="Times New Roman" w:hAnsi="Times New Roman" w:cs="Times New Roman"/>
+          <w:sz w:val="24"/>
+          <w:szCs w:val="24"/>
+        </w:rPr>
+        <w:t xml:space="preserve"> </w:t>
+      </w:r>
+      <w:proofErr w:type="spellStart"/>
+      <w:r>
+        <w:rPr>
+          <w:rFonts w:ascii="Times New Roman" w:hAnsi="Times New Roman" w:cs="Times New Roman"/>
+          <w:sz w:val="24"/>
+          <w:szCs w:val="24"/>
+        </w:rPr>
+        <w:t>Praktek</w:t>
+      </w:r>
+      <w:proofErr w:type="spellEnd"/>
+    </w:p>
+    <w:p>
+      <w:pPr>
+        <w:pStyle w:val="ListParagraph"/>
+        <w:spacing w:line="360" w:lineRule="auto"/>
+        <w:ind w:left="567" w:firstLine="567"/>
+        <w:jc w:val="both"/>
+        <w:rPr>
+          <w:rFonts w:ascii="Times New Roman" w:hAnsi="Times New Roman" w:cs="Times New Roman"/>
+          <w:sz w:val="24"/>
+          <w:szCs w:val="24"/>
+        </w:rPr>
+      </w:pPr>
+      <w:proofErr w:type="spellStart"/>
+      <w:r>
+        <w:rPr>
+          <w:rFonts w:ascii="Times New Roman" w:hAnsi="Times New Roman" w:cs="Times New Roman"/>
+          <w:sz w:val="24"/>
+          <w:szCs w:val="24"/>
+        </w:rPr>
+        <w:t>Tujuan</w:t>
+      </w:r>
+      <w:proofErr w:type="spellEnd"/>
+      <w:r>
+        <w:rPr>
+          <w:rFonts w:ascii="Times New Roman" w:hAnsi="Times New Roman" w:cs="Times New Roman"/>
+          <w:sz w:val="24"/>
+          <w:szCs w:val="24"/>
+        </w:rPr>
+        <w:t xml:space="preserve"> </w:t>
+      </w:r>
+      <w:proofErr w:type="spellStart"/>
+      <w:r>
+        <w:rPr>
+          <w:rFonts w:ascii="Times New Roman" w:hAnsi="Times New Roman" w:cs="Times New Roman"/>
+          <w:sz w:val="24"/>
+          <w:szCs w:val="24"/>
+        </w:rPr>
+        <w:t>dibuatnya</w:t>
+      </w:r>
+      <w:proofErr w:type="spellEnd"/>
+      <w:r>
+        <w:rPr>
+          <w:rFonts w:ascii="Times New Roman" w:hAnsi="Times New Roman" w:cs="Times New Roman"/>
+          <w:sz w:val="24"/>
+          <w:szCs w:val="24"/>
+        </w:rPr>
+        <w:t xml:space="preserve"> </w:t>
+      </w:r>
+      <w:proofErr w:type="spellStart"/>
+      <w:r>
+        <w:rPr>
+          <w:rFonts w:ascii="Times New Roman" w:hAnsi="Times New Roman" w:cs="Times New Roman"/>
+          <w:sz w:val="24"/>
+          <w:szCs w:val="24"/>
+        </w:rPr>
+        <w:t>laporan</w:t>
+      </w:r>
+      <w:proofErr w:type="spellEnd"/>
+      <w:r>
+        <w:rPr>
+          <w:rFonts w:ascii="Times New Roman" w:hAnsi="Times New Roman" w:cs="Times New Roman"/>
+          <w:sz w:val="24"/>
+          <w:szCs w:val="24"/>
+        </w:rPr>
+        <w:t xml:space="preserve"> </w:t>
+      </w:r>
+      <w:proofErr w:type="spellStart"/>
+      <w:r>
+        <w:rPr>
+          <w:rFonts w:ascii="Times New Roman" w:hAnsi="Times New Roman" w:cs="Times New Roman"/>
+          <w:sz w:val="24"/>
+          <w:szCs w:val="24"/>
+        </w:rPr>
         <w:t>kerja</w:t>
       </w:r>
       <w:proofErr w:type="spellEnd"/>
@@ -209,6 +2283,369 @@
         <w:t>praktek</w:t>
       </w:r>
       <w:proofErr w:type="spellEnd"/>
+      <w:r>
+        <w:rPr>
+          <w:rFonts w:ascii="Times New Roman" w:hAnsi="Times New Roman" w:cs="Times New Roman"/>
+          <w:sz w:val="24"/>
+          <w:szCs w:val="24"/>
+        </w:rPr>
+        <w:t xml:space="preserve"> </w:t>
+      </w:r>
+      <w:proofErr w:type="spellStart"/>
+      <w:r>
+        <w:rPr>
+          <w:rFonts w:ascii="Times New Roman" w:hAnsi="Times New Roman" w:cs="Times New Roman"/>
+          <w:sz w:val="24"/>
+          <w:szCs w:val="24"/>
+        </w:rPr>
+        <w:t>ini</w:t>
+      </w:r>
+      <w:proofErr w:type="spellEnd"/>
+      <w:r>
+        <w:rPr>
+          <w:rFonts w:ascii="Times New Roman" w:hAnsi="Times New Roman" w:cs="Times New Roman"/>
+          <w:sz w:val="24"/>
+          <w:szCs w:val="24"/>
+        </w:rPr>
+        <w:t xml:space="preserve"> </w:t>
+      </w:r>
+      <w:proofErr w:type="spellStart"/>
+      <w:r>
+        <w:rPr>
+          <w:rFonts w:ascii="Times New Roman" w:hAnsi="Times New Roman" w:cs="Times New Roman"/>
+          <w:sz w:val="24"/>
+          <w:szCs w:val="24"/>
+        </w:rPr>
+        <w:t>adalah</w:t>
+      </w:r>
+      <w:proofErr w:type="spellEnd"/>
+      <w:r>
+        <w:rPr>
+          <w:rFonts w:ascii="Times New Roman" w:hAnsi="Times New Roman" w:cs="Times New Roman"/>
+          <w:sz w:val="24"/>
+          <w:szCs w:val="24"/>
+        </w:rPr>
+        <w:t xml:space="preserve"> </w:t>
+      </w:r>
+      <w:proofErr w:type="spellStart"/>
+      <w:r>
+        <w:rPr>
+          <w:rFonts w:ascii="Times New Roman" w:hAnsi="Times New Roman" w:cs="Times New Roman"/>
+          <w:sz w:val="24"/>
+          <w:szCs w:val="24"/>
+        </w:rPr>
+        <w:t>untuk</w:t>
+      </w:r>
+      <w:proofErr w:type="spellEnd"/>
+      <w:r>
+        <w:rPr>
+          <w:rFonts w:ascii="Times New Roman" w:hAnsi="Times New Roman" w:cs="Times New Roman"/>
+          <w:sz w:val="24"/>
+          <w:szCs w:val="24"/>
+        </w:rPr>
+        <w:t xml:space="preserve"> </w:t>
+      </w:r>
+      <w:proofErr w:type="spellStart"/>
+      <w:r>
+        <w:rPr>
+          <w:rFonts w:ascii="Times New Roman" w:hAnsi="Times New Roman" w:cs="Times New Roman"/>
+          <w:sz w:val="24"/>
+          <w:szCs w:val="24"/>
+        </w:rPr>
+        <w:t>merancang</w:t>
+      </w:r>
+      <w:proofErr w:type="spellEnd"/>
+      <w:r>
+        <w:rPr>
+          <w:rFonts w:ascii="Times New Roman" w:hAnsi="Times New Roman" w:cs="Times New Roman"/>
+          <w:sz w:val="24"/>
+          <w:szCs w:val="24"/>
+        </w:rPr>
+        <w:t xml:space="preserve"> </w:t>
+      </w:r>
+      <w:proofErr w:type="spellStart"/>
+      <w:r>
+        <w:rPr>
+          <w:rFonts w:ascii="Times New Roman" w:hAnsi="Times New Roman" w:cs="Times New Roman"/>
+          <w:sz w:val="24"/>
+          <w:szCs w:val="24"/>
+        </w:rPr>
+        <w:t>Aplikasi</w:t>
+      </w:r>
+      <w:proofErr w:type="spellEnd"/>
+      <w:r>
+        <w:rPr>
+          <w:rFonts w:ascii="Times New Roman" w:hAnsi="Times New Roman" w:cs="Times New Roman"/>
+          <w:sz w:val="24"/>
+          <w:szCs w:val="24"/>
+        </w:rPr>
+        <w:t xml:space="preserve"> </w:t>
+      </w:r>
+      <w:proofErr w:type="spellStart"/>
+      <w:r>
+        <w:rPr>
+          <w:rFonts w:ascii="Times New Roman" w:hAnsi="Times New Roman" w:cs="Times New Roman"/>
+          <w:sz w:val="24"/>
+          <w:szCs w:val="24"/>
+        </w:rPr>
+        <w:t>kasir</w:t>
+      </w:r>
+      <w:proofErr w:type="spellEnd"/>
+      <w:r>
+        <w:rPr>
+          <w:rFonts w:ascii="Times New Roman" w:hAnsi="Times New Roman" w:cs="Times New Roman"/>
+          <w:sz w:val="24"/>
+          <w:szCs w:val="24"/>
+        </w:rPr>
+        <w:t xml:space="preserve"> yang </w:t>
+      </w:r>
+      <w:proofErr w:type="spellStart"/>
+      <w:r>
+        <w:rPr>
+          <w:rFonts w:ascii="Times New Roman" w:hAnsi="Times New Roman" w:cs="Times New Roman"/>
+          <w:sz w:val="24"/>
+          <w:szCs w:val="24"/>
+        </w:rPr>
+        <w:t>mampu</w:t>
+      </w:r>
+      <w:proofErr w:type="spellEnd"/>
+      <w:r>
+        <w:rPr>
+          <w:rFonts w:ascii="Times New Roman" w:hAnsi="Times New Roman" w:cs="Times New Roman"/>
+          <w:sz w:val="24"/>
+          <w:szCs w:val="24"/>
+        </w:rPr>
+        <w:t xml:space="preserve"> </w:t>
+      </w:r>
+      <w:proofErr w:type="spellStart"/>
+      <w:r>
+        <w:rPr>
+          <w:rFonts w:ascii="Times New Roman" w:hAnsi="Times New Roman" w:cs="Times New Roman"/>
+          <w:sz w:val="24"/>
+          <w:szCs w:val="24"/>
+        </w:rPr>
+        <w:t>membantu</w:t>
+      </w:r>
+      <w:proofErr w:type="spellEnd"/>
+      <w:r>
+        <w:rPr>
+          <w:rFonts w:ascii="Times New Roman" w:hAnsi="Times New Roman" w:cs="Times New Roman"/>
+          <w:sz w:val="24"/>
+          <w:szCs w:val="24"/>
+        </w:rPr>
+        <w:t xml:space="preserve"> </w:t>
+      </w:r>
+      <w:proofErr w:type="spellStart"/>
+      <w:r>
+        <w:rPr>
+          <w:rFonts w:ascii="Times New Roman" w:hAnsi="Times New Roman" w:cs="Times New Roman"/>
+          <w:sz w:val="24"/>
+          <w:szCs w:val="24"/>
+        </w:rPr>
+        <w:t>mempermudah</w:t>
+      </w:r>
+      <w:proofErr w:type="spellEnd"/>
+      <w:r>
+        <w:rPr>
+          <w:rFonts w:ascii="Times New Roman" w:hAnsi="Times New Roman" w:cs="Times New Roman"/>
+          <w:sz w:val="24"/>
+          <w:szCs w:val="24"/>
+        </w:rPr>
+        <w:t xml:space="preserve"> </w:t>
+      </w:r>
+      <w:proofErr w:type="spellStart"/>
+      <w:r>
+        <w:rPr>
+          <w:rFonts w:ascii="Times New Roman" w:hAnsi="Times New Roman" w:cs="Times New Roman"/>
+          <w:sz w:val="24"/>
+          <w:szCs w:val="24"/>
+        </w:rPr>
+        <w:t>pekerjaan</w:t>
+      </w:r>
+      <w:proofErr w:type="spellEnd"/>
+      <w:r>
+        <w:rPr>
+          <w:rFonts w:ascii="Times New Roman" w:hAnsi="Times New Roman" w:cs="Times New Roman"/>
+          <w:sz w:val="24"/>
+          <w:szCs w:val="24"/>
+        </w:rPr>
+        <w:t xml:space="preserve"> </w:t>
+      </w:r>
+      <w:proofErr w:type="spellStart"/>
+      <w:r>
+        <w:rPr>
+          <w:rFonts w:ascii="Times New Roman" w:hAnsi="Times New Roman" w:cs="Times New Roman"/>
+          <w:sz w:val="24"/>
+          <w:szCs w:val="24"/>
+        </w:rPr>
+        <w:t>pengelolaan</w:t>
+      </w:r>
+      <w:proofErr w:type="spellEnd"/>
+      <w:r>
+        <w:rPr>
+          <w:rFonts w:ascii="Times New Roman" w:hAnsi="Times New Roman" w:cs="Times New Roman"/>
+          <w:sz w:val="24"/>
+          <w:szCs w:val="24"/>
+        </w:rPr>
+        <w:t xml:space="preserve"> data </w:t>
+      </w:r>
+      <w:proofErr w:type="spellStart"/>
+      <w:r>
+        <w:rPr>
+          <w:rFonts w:ascii="Times New Roman" w:hAnsi="Times New Roman" w:cs="Times New Roman"/>
+          <w:sz w:val="24"/>
+          <w:szCs w:val="24"/>
+        </w:rPr>
+        <w:t>penjualan</w:t>
+      </w:r>
+      <w:proofErr w:type="spellEnd"/>
+      <w:r>
+        <w:rPr>
+          <w:rFonts w:ascii="Times New Roman" w:hAnsi="Times New Roman" w:cs="Times New Roman"/>
+          <w:sz w:val="24"/>
+          <w:szCs w:val="24"/>
+        </w:rPr>
+        <w:t xml:space="preserve"> </w:t>
+      </w:r>
+      <w:proofErr w:type="spellStart"/>
+      <w:r>
+        <w:rPr>
+          <w:rFonts w:ascii="Times New Roman" w:hAnsi="Times New Roman" w:cs="Times New Roman"/>
+          <w:sz w:val="24"/>
+          <w:szCs w:val="24"/>
+        </w:rPr>
+        <w:t>dan</w:t>
+      </w:r>
+      <w:proofErr w:type="spellEnd"/>
+      <w:r>
+        <w:rPr>
+          <w:rFonts w:ascii="Times New Roman" w:hAnsi="Times New Roman" w:cs="Times New Roman"/>
+          <w:sz w:val="24"/>
+          <w:szCs w:val="24"/>
+        </w:rPr>
+        <w:t xml:space="preserve"> </w:t>
+      </w:r>
+      <w:proofErr w:type="spellStart"/>
+      <w:r>
+        <w:rPr>
+          <w:rFonts w:ascii="Times New Roman" w:hAnsi="Times New Roman" w:cs="Times New Roman"/>
+          <w:sz w:val="24"/>
+          <w:szCs w:val="24"/>
+        </w:rPr>
+        <w:t>inventori</w:t>
+      </w:r>
+      <w:proofErr w:type="spellEnd"/>
+      <w:r>
+        <w:rPr>
+          <w:rFonts w:ascii="Times New Roman" w:hAnsi="Times New Roman" w:cs="Times New Roman"/>
+          <w:sz w:val="24"/>
+          <w:szCs w:val="24"/>
+        </w:rPr>
+        <w:t xml:space="preserve"> yang </w:t>
+      </w:r>
+      <w:proofErr w:type="spellStart"/>
+      <w:r>
+        <w:rPr>
+          <w:rFonts w:ascii="Times New Roman" w:hAnsi="Times New Roman" w:cs="Times New Roman"/>
+          <w:sz w:val="24"/>
+          <w:szCs w:val="24"/>
+        </w:rPr>
+        <w:t>ada</w:t>
+      </w:r>
+      <w:proofErr w:type="spellEnd"/>
+      <w:r>
+        <w:rPr>
+          <w:rFonts w:ascii="Times New Roman" w:hAnsi="Times New Roman" w:cs="Times New Roman"/>
+          <w:sz w:val="24"/>
+          <w:szCs w:val="24"/>
+        </w:rPr>
+        <w:t xml:space="preserve"> di CV Tunas </w:t>
+      </w:r>
+      <w:proofErr w:type="spellStart"/>
+      <w:r>
+        <w:rPr>
+          <w:rFonts w:ascii="Times New Roman" w:hAnsi="Times New Roman" w:cs="Times New Roman"/>
+          <w:sz w:val="24"/>
+          <w:szCs w:val="24"/>
+        </w:rPr>
+        <w:t>Agri</w:t>
+      </w:r>
+      <w:proofErr w:type="spellEnd"/>
+      <w:r>
+        <w:rPr>
+          <w:rFonts w:ascii="Times New Roman" w:hAnsi="Times New Roman" w:cs="Times New Roman"/>
+          <w:sz w:val="24"/>
+          <w:szCs w:val="24"/>
+        </w:rPr>
+        <w:t xml:space="preserve"> Farm, </w:t>
+      </w:r>
+      <w:proofErr w:type="spellStart"/>
+      <w:r>
+        <w:rPr>
+          <w:rFonts w:ascii="Times New Roman" w:hAnsi="Times New Roman" w:cs="Times New Roman"/>
+          <w:sz w:val="24"/>
+          <w:szCs w:val="24"/>
+        </w:rPr>
+        <w:t>Suwakul</w:t>
+      </w:r>
+      <w:proofErr w:type="spellEnd"/>
+      <w:r>
+        <w:rPr>
+          <w:rFonts w:ascii="Times New Roman" w:hAnsi="Times New Roman" w:cs="Times New Roman"/>
+          <w:sz w:val="24"/>
+          <w:szCs w:val="24"/>
+        </w:rPr>
+        <w:t xml:space="preserve">, </w:t>
+      </w:r>
+      <w:proofErr w:type="spellStart"/>
+      <w:r>
+        <w:rPr>
+          <w:rFonts w:ascii="Times New Roman" w:hAnsi="Times New Roman" w:cs="Times New Roman"/>
+          <w:sz w:val="24"/>
+          <w:szCs w:val="24"/>
+        </w:rPr>
+        <w:t>Bandarjo</w:t>
+      </w:r>
+      <w:proofErr w:type="spellEnd"/>
+      <w:r>
+        <w:rPr>
+          <w:rFonts w:ascii="Times New Roman" w:hAnsi="Times New Roman" w:cs="Times New Roman"/>
+          <w:sz w:val="24"/>
+          <w:szCs w:val="24"/>
+        </w:rPr>
+        <w:t xml:space="preserve">, </w:t>
+      </w:r>
+      <w:proofErr w:type="spellStart"/>
+      <w:r>
+        <w:rPr>
+          <w:rFonts w:ascii="Times New Roman" w:hAnsi="Times New Roman" w:cs="Times New Roman"/>
+          <w:sz w:val="24"/>
+          <w:szCs w:val="24"/>
+        </w:rPr>
+        <w:t>Ungaran</w:t>
+      </w:r>
+      <w:proofErr w:type="spellEnd"/>
+      <w:r>
+        <w:rPr>
+          <w:rFonts w:ascii="Times New Roman" w:hAnsi="Times New Roman" w:cs="Times New Roman"/>
+          <w:sz w:val="24"/>
+          <w:szCs w:val="24"/>
+        </w:rPr>
+        <w:t xml:space="preserve"> Barat.</w:t>
+      </w:r>
+    </w:p>
+    <w:p>
+      <w:pPr>
+        <w:pStyle w:val="ListParagraph"/>
+        <w:spacing w:line="360" w:lineRule="auto"/>
+        <w:ind w:left="567"/>
+        <w:jc w:val="both"/>
+        <w:rPr>
+          <w:rFonts w:ascii="Times New Roman" w:hAnsi="Times New Roman" w:cs="Times New Roman"/>
+          <w:sz w:val="24"/>
+          <w:szCs w:val="24"/>
+        </w:rPr>
+      </w:pPr>
     </w:p>
     <w:p>
       <w:pPr>
@@ -233,6 +2670,7 @@
           <w:sz w:val="24"/>
           <w:szCs w:val="24"/>
         </w:rPr>
+        <w:lastRenderedPageBreak/>
         <w:t>Metodologi</w:t>
       </w:r>
       <w:proofErr w:type="spellEnd"/>
@@ -242,8 +2680,48 @@
           <w:sz w:val="24"/>
           <w:szCs w:val="24"/>
         </w:rPr>
-        <w:t xml:space="preserve"> pelaksanaan</w:t>
-      </w:r>
+        <w:t xml:space="preserve"> </w:t>
+      </w:r>
+      <w:proofErr w:type="spellStart"/>
+      <w:r>
+        <w:rPr>
+          <w:rFonts w:ascii="Times New Roman" w:hAnsi="Times New Roman" w:cs="Times New Roman"/>
+          <w:sz w:val="24"/>
+          <w:szCs w:val="24"/>
+        </w:rPr>
+        <w:t>Pelaksanaan</w:t>
+      </w:r>
+      <w:proofErr w:type="spellEnd"/>
+    </w:p>
+    <w:p>
+      <w:pPr>
+        <w:pStyle w:val="ListParagraph"/>
+        <w:numPr>
+          <w:ilvl w:val="1"/>
+          <w:numId w:val="2"/>
+        </w:numPr>
+        <w:spacing w:line="360" w:lineRule="auto"/>
+        <w:ind w:left="993"/>
+        <w:jc w:val="both"/>
+        <w:rPr>
+          <w:rFonts w:ascii="Times New Roman" w:hAnsi="Times New Roman" w:cs="Times New Roman"/>
+          <w:sz w:val="24"/>
+          <w:szCs w:val="24"/>
+        </w:rPr>
+      </w:pPr>
+    </w:p>
+    <w:p>
+      <w:pPr>
+        <w:pStyle w:val="ListParagraph"/>
+        <w:spacing w:line="360" w:lineRule="auto"/>
+        <w:ind w:left="567"/>
+        <w:jc w:val="both"/>
+        <w:rPr>
+          <w:rFonts w:ascii="Times New Roman" w:hAnsi="Times New Roman" w:cs="Times New Roman"/>
+          <w:sz w:val="24"/>
+          <w:szCs w:val="24"/>
+        </w:rPr>
+      </w:pPr>
     </w:p>
     <w:p>
       <w:pPr>
@@ -286,12 +2764,25 @@
           <w:sz w:val="24"/>
           <w:szCs w:val="24"/>
         </w:rPr>
-        <w:t>penulisan</w:t>
+        <w:t>Penulisan</w:t>
       </w:r>
       <w:proofErr w:type="spellEnd"/>
     </w:p>
     <w:p>
       <w:pPr>
+        <w:pStyle w:val="ListParagraph"/>
+        <w:spacing w:line="360" w:lineRule="auto"/>
+        <w:ind w:left="567"/>
+        <w:jc w:val="both"/>
+        <w:rPr>
+          <w:rFonts w:ascii="Times New Roman" w:hAnsi="Times New Roman" w:cs="Times New Roman"/>
+          <w:sz w:val="24"/>
+          <w:szCs w:val="24"/>
+        </w:rPr>
+      </w:pPr>
+    </w:p>
+    <w:p>
+      <w:pPr>
         <w:spacing w:line="360" w:lineRule="auto"/>
         <w:jc w:val="both"/>
         <w:rPr>
@@ -300,8 +2791,6 @@
           <w:szCs w:val="24"/>
         </w:rPr>
       </w:pPr>
-      <w:bookmarkStart w:id="0" w:name="_GoBack"/>
-      <w:bookmarkEnd w:id="0"/>
     </w:p>
     <w:sectPr>
       <w:pgSz w:w="11907" w:h="16840" w:code="9"/>
@@ -314,7 +2803,7 @@
 </file>
 
 <file path=word/numbering.xml><?xml version="1.0" encoding="utf-8"?>
-<w:numbering xmlns:wpc="http://schemas.microsoft.com/office/word/2010/wordprocessingCanvas" xmlns:cx="http://schemas.microsoft.com/office/drawing/2014/chartex" xmlns:cx1="http://schemas.microsoft.com/office/drawing/2015/9/8/chartex" xmlns:cx2="http://schemas.microsoft.com/office/drawing/2015/10/21/chartex" xmlns:cx3="http://schemas.microsoft.com/office/drawing/2016/5/9/chartex" xmlns:cx4="http://schemas.microsoft.com/office/drawing/2016/5/10/chartex" xmlns:cx5="http://schemas.microsoft.com/office/drawing/2016/5/11/chartex" xmlns:mc="http://schemas.openxmlformats.org/markup-compatibility/2006" xmlns:o="urn:schemas-microsoft-com:office:office" xmlns:r="http://schemas.openxmlformats.org/officeDocument/2006/relationships" xmlns:m="http://schemas.openxmlformats.org/officeDocument/2006/math" xmlns:v="urn:schemas-microsoft-com:vml" xmlns:wp14="http://schemas.microsoft.com/office/word/2010/wordprocessingDrawing" xmlns:wp="http://schemas.openxmlformats.org/drawingml/2006/wordprocessingDrawing" xmlns:w10="urn:schemas-microsoft-com:office:word" xmlns:w="http://schemas.openxmlformats.org/wordprocessingml/2006/main" xmlns:w14="http://schemas.microsoft.com/office/word/2010/wordml" xmlns:w15="http://schemas.microsoft.com/office/word/2012/wordml" xmlns:w16se="http://schemas.microsoft.com/office/word/2015/wordml/symex" xmlns:wpg="http://schemas.microsoft.com/office/word/2010/wordprocessingGroup" xmlns:wpi="http://schemas.microsoft.com/office/word/2010/wordprocessingInk" xmlns:wne="http://schemas.microsoft.com/office/word/2006/wordml" xmlns:wps="http://schemas.microsoft.com/office/word/2010/wordprocessingShape" mc:Ignorable="w14 w15 w16se wp14">
+<w:numbering xmlns:wpc="http://schemas.microsoft.com/office/word/2010/wordprocessingCanvas" xmlns:cx="http://schemas.microsoft.com/office/drawing/2014/chartex" xmlns:cx1="http://schemas.microsoft.com/office/drawing/2015/9/8/chartex" xmlns:cx2="http://schemas.microsoft.com/office/drawing/2015/10/21/chartex" xmlns:cx3="http://schemas.microsoft.com/office/drawing/2016/5/9/chartex" xmlns:cx4="http://schemas.microsoft.com/office/drawing/2016/5/10/chartex" xmlns:cx5="http://schemas.microsoft.com/office/drawing/2016/5/11/chartex" xmlns:cx6="http://schemas.microsoft.com/office/drawing/2016/5/12/chartex" xmlns:cx7="http://schemas.microsoft.com/office/drawing/2016/5/13/chartex" xmlns:cx8="http://schemas.microsoft.com/office/drawing/2016/5/14/chartex" xmlns:mc="http://schemas.openxmlformats.org/markup-compatibility/2006" xmlns:o="urn:schemas-microsoft-com:office:office" xmlns:r="http://schemas.openxmlformats.org/officeDocument/2006/relationships" xmlns:m="http://schemas.openxmlformats.org/officeDocument/2006/math" xmlns:v="urn:schemas-microsoft-com:vml" xmlns:wp14="http://schemas.microsoft.com/office/word/2010/wordprocessingDrawing" xmlns:wp="http://schemas.openxmlformats.org/drawingml/2006/wordprocessingDrawing" xmlns:w10="urn:schemas-microsoft-com:office:word" xmlns:w="http://schemas.openxmlformats.org/wordprocessingml/2006/main" xmlns:w14="http://schemas.microsoft.com/office/word/2010/wordml" xmlns:w15="http://schemas.microsoft.com/office/word/2012/wordml" xmlns:w16se="http://schemas.microsoft.com/office/word/2015/wordml/symex" xmlns:wpg="http://schemas.microsoft.com/office/word/2010/wordprocessingGroup" xmlns:wpi="http://schemas.microsoft.com/office/word/2010/wordprocessingInk" xmlns:wne="http://schemas.microsoft.com/office/word/2006/wordml" xmlns:wps="http://schemas.microsoft.com/office/word/2010/wordprocessingShape" mc:Ignorable="w14 w15 w16se wp14">
   <w:abstractNum w:abstractNumId="0" w15:restartNumberingAfterBreak="0">
     <w:nsid w:val="1020579A"/>
     <w:multiLevelType w:val="hybridMultilevel"/>
@@ -407,7 +2896,7 @@
   <w:abstractNum w:abstractNumId="1" w15:restartNumberingAfterBreak="0">
     <w:nsid w:val="61927664"/>
     <w:multiLevelType w:val="hybridMultilevel"/>
-    <w:tmpl w:val="9372FD78"/>
+    <w:tmpl w:val="9FC84660"/>
     <w:lvl w:ilvl="0" w:tplc="E354B9CE">
       <w:start w:val="1"/>
       <w:numFmt w:val="decimal"/>
@@ -420,14 +2909,17 @@
         <w:rFonts w:hint="default"/>
       </w:rPr>
     </w:lvl>
-    <w:lvl w:ilvl="1" w:tplc="04090019" w:tentative="1">
+    <w:lvl w:ilvl="1" w:tplc="F6A4B0C2">
       <w:start w:val="1"/>
-      <w:numFmt w:val="lowerLetter"/>
-      <w:lvlText w:val="%2."/>
+      <w:numFmt w:val="decimal"/>
+      <w:lvlText w:val="1.4.%2."/>
       <w:lvlJc w:val="left"/>
       <w:pPr>
         <w:ind w:left="1440" w:hanging="360"/>
       </w:pPr>
+      <w:rPr>
+        <w:rFonts w:hint="default"/>
+      </w:rPr>
     </w:lvl>
     <w:lvl w:ilvl="2" w:tplc="0409001B" w:tentative="1">
       <w:start w:val="1"/>
@@ -1240,7 +3732,7 @@
 </file>
 
 <file path=customXml/itemProps1.xml><?xml version="1.0" encoding="utf-8"?>
-<ds:datastoreItem xmlns:ds="http://schemas.openxmlformats.org/officeDocument/2006/customXml" ds:itemID="{D9DBA767-35DC-4063-8F84-7B231F789AAB}">
+<ds:datastoreItem xmlns:ds="http://schemas.openxmlformats.org/officeDocument/2006/customXml" ds:itemID="{709B8600-AD5E-4CA8-95A2-AD25BAA52A06}">
   <ds:schemaRefs>
     <ds:schemaRef ds:uri="http://schemas.openxmlformats.org/officeDocument/2006/bibliography"/>
   </ds:schemaRefs>

--- a/KP - BAB I.docx
+++ b/KP - BAB I.docx
@@ -660,6 +660,168 @@
           <w:sz w:val="24"/>
           <w:szCs w:val="24"/>
         </w:rPr>
+        <w:t xml:space="preserve"> </w:t>
+      </w:r>
+      <w:proofErr w:type="spellStart"/>
+      <w:r>
+        <w:rPr>
+          <w:rFonts w:ascii="Times New Roman" w:hAnsi="Times New Roman" w:cs="Times New Roman"/>
+          <w:sz w:val="24"/>
+          <w:szCs w:val="24"/>
+        </w:rPr>
+        <w:t>dan</w:t>
+      </w:r>
+      <w:proofErr w:type="spellEnd"/>
+      <w:r>
+        <w:rPr>
+          <w:rFonts w:ascii="Times New Roman" w:hAnsi="Times New Roman" w:cs="Times New Roman"/>
+          <w:sz w:val="24"/>
+          <w:szCs w:val="24"/>
+        </w:rPr>
+        <w:t xml:space="preserve"> </w:t>
+      </w:r>
+      <w:proofErr w:type="spellStart"/>
+      <w:r>
+        <w:rPr>
+          <w:rFonts w:ascii="Times New Roman" w:hAnsi="Times New Roman" w:cs="Times New Roman"/>
+          <w:sz w:val="24"/>
+          <w:szCs w:val="24"/>
+        </w:rPr>
+        <w:t>pengelolaan</w:t>
+      </w:r>
+      <w:proofErr w:type="spellEnd"/>
+      <w:r>
+        <w:rPr>
+          <w:rFonts w:ascii="Times New Roman" w:hAnsi="Times New Roman" w:cs="Times New Roman"/>
+          <w:sz w:val="24"/>
+          <w:szCs w:val="24"/>
+        </w:rPr>
+        <w:t xml:space="preserve"> data yang </w:t>
+      </w:r>
+      <w:proofErr w:type="spellStart"/>
+      <w:r>
+        <w:rPr>
+          <w:rFonts w:ascii="Times New Roman" w:hAnsi="Times New Roman" w:cs="Times New Roman"/>
+          <w:sz w:val="24"/>
+          <w:szCs w:val="24"/>
+        </w:rPr>
+        <w:t>lebih</w:t>
+      </w:r>
+      <w:proofErr w:type="spellEnd"/>
+      <w:r>
+        <w:rPr>
+          <w:rFonts w:ascii="Times New Roman" w:hAnsi="Times New Roman" w:cs="Times New Roman"/>
+          <w:sz w:val="24"/>
+          <w:szCs w:val="24"/>
+        </w:rPr>
+        <w:t xml:space="preserve"> </w:t>
+      </w:r>
+      <w:proofErr w:type="spellStart"/>
+      <w:r>
+        <w:rPr>
+          <w:rFonts w:ascii="Times New Roman" w:hAnsi="Times New Roman" w:cs="Times New Roman"/>
+          <w:sz w:val="24"/>
+          <w:szCs w:val="24"/>
+        </w:rPr>
+        <w:t>efisien</w:t>
+      </w:r>
+      <w:proofErr w:type="spellEnd"/>
+      <w:r>
+        <w:rPr>
+          <w:rFonts w:ascii="Times New Roman" w:hAnsi="Times New Roman" w:cs="Times New Roman"/>
+          <w:sz w:val="24"/>
+          <w:szCs w:val="24"/>
+        </w:rPr>
+        <w:t xml:space="preserve"> </w:t>
+      </w:r>
+      <w:proofErr w:type="spellStart"/>
+      <w:r>
+        <w:rPr>
+          <w:rFonts w:ascii="Times New Roman" w:hAnsi="Times New Roman" w:cs="Times New Roman"/>
+          <w:sz w:val="24"/>
+          <w:szCs w:val="24"/>
+        </w:rPr>
+        <w:t>untuk</w:t>
+      </w:r>
+      <w:proofErr w:type="spellEnd"/>
+      <w:r>
+        <w:rPr>
+          <w:rFonts w:ascii="Times New Roman" w:hAnsi="Times New Roman" w:cs="Times New Roman"/>
+          <w:sz w:val="24"/>
+          <w:szCs w:val="24"/>
+        </w:rPr>
+        <w:t xml:space="preserve"> </w:t>
+      </w:r>
+      <w:proofErr w:type="spellStart"/>
+      <w:r>
+        <w:rPr>
+          <w:rFonts w:ascii="Times New Roman" w:hAnsi="Times New Roman" w:cs="Times New Roman"/>
+          <w:sz w:val="24"/>
+          <w:szCs w:val="24"/>
+        </w:rPr>
+        <w:t>membantu</w:t>
+      </w:r>
+      <w:proofErr w:type="spellEnd"/>
+      <w:r>
+        <w:rPr>
+          <w:rFonts w:ascii="Times New Roman" w:hAnsi="Times New Roman" w:cs="Times New Roman"/>
+          <w:sz w:val="24"/>
+          <w:szCs w:val="24"/>
+        </w:rPr>
+        <w:t xml:space="preserve"> </w:t>
+      </w:r>
+      <w:proofErr w:type="spellStart"/>
+      <w:r>
+        <w:rPr>
+          <w:rFonts w:ascii="Times New Roman" w:hAnsi="Times New Roman" w:cs="Times New Roman"/>
+          <w:sz w:val="24"/>
+          <w:szCs w:val="24"/>
+        </w:rPr>
+        <w:t>menganalisa</w:t>
+      </w:r>
+      <w:proofErr w:type="spellEnd"/>
+      <w:r>
+        <w:rPr>
+          <w:rFonts w:ascii="Times New Roman" w:hAnsi="Times New Roman" w:cs="Times New Roman"/>
+          <w:sz w:val="24"/>
+          <w:szCs w:val="24"/>
+        </w:rPr>
+        <w:t xml:space="preserve"> </w:t>
+      </w:r>
+      <w:proofErr w:type="spellStart"/>
+      <w:r>
+        <w:rPr>
+          <w:rFonts w:ascii="Times New Roman" w:hAnsi="Times New Roman" w:cs="Times New Roman"/>
+          <w:sz w:val="24"/>
+          <w:szCs w:val="24"/>
+        </w:rPr>
+        <w:t>perkemabangan</w:t>
+      </w:r>
+      <w:proofErr w:type="spellEnd"/>
+      <w:r>
+        <w:rPr>
+          <w:rFonts w:ascii="Times New Roman" w:hAnsi="Times New Roman" w:cs="Times New Roman"/>
+          <w:sz w:val="24"/>
+          <w:szCs w:val="24"/>
+        </w:rPr>
+        <w:t xml:space="preserve"> </w:t>
+      </w:r>
+      <w:proofErr w:type="spellStart"/>
+      <w:r>
+        <w:rPr>
+          <w:rFonts w:ascii="Times New Roman" w:hAnsi="Times New Roman" w:cs="Times New Roman"/>
+          <w:sz w:val="24"/>
+          <w:szCs w:val="24"/>
+        </w:rPr>
+        <w:t>perusahaan</w:t>
+      </w:r>
+      <w:proofErr w:type="spellEnd"/>
+      <w:r>
+        <w:rPr>
+          <w:rFonts w:ascii="Times New Roman" w:hAnsi="Times New Roman" w:cs="Times New Roman"/>
+          <w:sz w:val="24"/>
+          <w:szCs w:val="24"/>
+        </w:rPr>
         <w:t>.</w:t>
       </w:r>
     </w:p>
@@ -780,7 +942,25 @@
           <w:sz w:val="24"/>
           <w:szCs w:val="24"/>
         </w:rPr>
-        <w:t>pemasaran</w:t>
+        <w:t>perkembangan</w:t>
+      </w:r>
+      <w:proofErr w:type="spellEnd"/>
+      <w:r>
+        <w:rPr>
+          <w:rFonts w:ascii="Times New Roman" w:hAnsi="Times New Roman" w:cs="Times New Roman"/>
+          <w:sz w:val="24"/>
+          <w:szCs w:val="24"/>
+        </w:rPr>
+        <w:t xml:space="preserve"> </w:t>
+      </w:r>
+      <w:proofErr w:type="spellStart"/>
+      <w:r>
+        <w:rPr>
+          <w:rFonts w:ascii="Times New Roman" w:hAnsi="Times New Roman" w:cs="Times New Roman"/>
+          <w:sz w:val="24"/>
+          <w:szCs w:val="24"/>
+        </w:rPr>
+        <w:t>perusahan</w:t>
       </w:r>
       <w:proofErr w:type="spellEnd"/>
       <w:r>
@@ -861,7 +1041,133 @@
           <w:sz w:val="24"/>
           <w:szCs w:val="24"/>
         </w:rPr>
-        <w:t xml:space="preserve"> internet, </w:t>
+        <w:t xml:space="preserve"> </w:t>
+      </w:r>
+      <w:proofErr w:type="spellStart"/>
+      <w:r>
+        <w:rPr>
+          <w:rFonts w:ascii="Times New Roman" w:hAnsi="Times New Roman" w:cs="Times New Roman"/>
+          <w:sz w:val="24"/>
+          <w:szCs w:val="24"/>
+        </w:rPr>
+        <w:t>aplikasi</w:t>
+      </w:r>
+      <w:proofErr w:type="spellEnd"/>
+      <w:r>
+        <w:rPr>
+          <w:rFonts w:ascii="Times New Roman" w:hAnsi="Times New Roman" w:cs="Times New Roman"/>
+          <w:sz w:val="24"/>
+          <w:szCs w:val="24"/>
+        </w:rPr>
+        <w:t xml:space="preserve"> </w:t>
+      </w:r>
+      <w:proofErr w:type="spellStart"/>
+      <w:r>
+        <w:rPr>
+          <w:rFonts w:ascii="Times New Roman" w:hAnsi="Times New Roman" w:cs="Times New Roman"/>
+          <w:sz w:val="24"/>
+          <w:szCs w:val="24"/>
+        </w:rPr>
+        <w:t>aplikasi</w:t>
+      </w:r>
+      <w:proofErr w:type="spellEnd"/>
+      <w:r>
+        <w:rPr>
+          <w:rFonts w:ascii="Times New Roman" w:hAnsi="Times New Roman" w:cs="Times New Roman"/>
+          <w:sz w:val="24"/>
+          <w:szCs w:val="24"/>
+        </w:rPr>
+        <w:t xml:space="preserve"> </w:t>
+      </w:r>
+      <w:proofErr w:type="spellStart"/>
+      <w:r>
+        <w:rPr>
+          <w:rFonts w:ascii="Times New Roman" w:hAnsi="Times New Roman" w:cs="Times New Roman"/>
+          <w:sz w:val="24"/>
+          <w:szCs w:val="24"/>
+        </w:rPr>
+        <w:t>untuk</w:t>
+      </w:r>
+      <w:proofErr w:type="spellEnd"/>
+      <w:r>
+        <w:rPr>
+          <w:rFonts w:ascii="Times New Roman" w:hAnsi="Times New Roman" w:cs="Times New Roman"/>
+          <w:sz w:val="24"/>
+          <w:szCs w:val="24"/>
+        </w:rPr>
+        <w:t xml:space="preserve"> </w:t>
+      </w:r>
+      <w:proofErr w:type="spellStart"/>
+      <w:r>
+        <w:rPr>
+          <w:rFonts w:ascii="Times New Roman" w:hAnsi="Times New Roman" w:cs="Times New Roman"/>
+          <w:sz w:val="24"/>
+          <w:szCs w:val="24"/>
+        </w:rPr>
+        <w:t>menunjang</w:t>
+      </w:r>
+      <w:proofErr w:type="spellEnd"/>
+      <w:r>
+        <w:rPr>
+          <w:rFonts w:ascii="Times New Roman" w:hAnsi="Times New Roman" w:cs="Times New Roman"/>
+          <w:sz w:val="24"/>
+          <w:szCs w:val="24"/>
+        </w:rPr>
+        <w:t xml:space="preserve"> </w:t>
+      </w:r>
+      <w:proofErr w:type="spellStart"/>
+      <w:r>
+        <w:rPr>
+          <w:rFonts w:ascii="Times New Roman" w:hAnsi="Times New Roman" w:cs="Times New Roman"/>
+          <w:sz w:val="24"/>
+          <w:szCs w:val="24"/>
+        </w:rPr>
+        <w:t>membantu</w:t>
+      </w:r>
+      <w:proofErr w:type="spellEnd"/>
+      <w:r>
+        <w:rPr>
+          <w:rFonts w:ascii="Times New Roman" w:hAnsi="Times New Roman" w:cs="Times New Roman"/>
+          <w:sz w:val="24"/>
+          <w:szCs w:val="24"/>
+        </w:rPr>
+        <w:t xml:space="preserve"> </w:t>
+      </w:r>
+      <w:proofErr w:type="spellStart"/>
+      <w:r>
+        <w:rPr>
+          <w:rFonts w:ascii="Times New Roman" w:hAnsi="Times New Roman" w:cs="Times New Roman"/>
+          <w:sz w:val="24"/>
+          <w:szCs w:val="24"/>
+        </w:rPr>
+        <w:t>menganalisa</w:t>
+      </w:r>
+      <w:proofErr w:type="spellEnd"/>
+      <w:r>
+        <w:rPr>
+          <w:rFonts w:ascii="Times New Roman" w:hAnsi="Times New Roman" w:cs="Times New Roman"/>
+          <w:sz w:val="24"/>
+          <w:szCs w:val="24"/>
+        </w:rPr>
+        <w:t xml:space="preserve"> </w:t>
+      </w:r>
+      <w:proofErr w:type="spellStart"/>
+      <w:r>
+        <w:rPr>
+          <w:rFonts w:ascii="Times New Roman" w:hAnsi="Times New Roman" w:cs="Times New Roman"/>
+          <w:sz w:val="24"/>
+          <w:szCs w:val="24"/>
+        </w:rPr>
+        <w:t>perkembangan</w:t>
+      </w:r>
+      <w:proofErr w:type="spellEnd"/>
+      <w:r>
+        <w:rPr>
+          <w:rFonts w:ascii="Times New Roman" w:hAnsi="Times New Roman" w:cs="Times New Roman"/>
+          <w:sz w:val="24"/>
+          <w:szCs w:val="24"/>
+        </w:rPr>
+        <w:t xml:space="preserve"> </w:t>
       </w:r>
       <w:proofErr w:type="spellStart"/>
       <w:r>
@@ -879,7 +1185,133 @@
           <w:sz w:val="24"/>
           <w:szCs w:val="24"/>
         </w:rPr>
-        <w:t xml:space="preserve"> internet </w:t>
+        <w:t xml:space="preserve"> </w:t>
+      </w:r>
+      <w:proofErr w:type="spellStart"/>
+      <w:r>
+        <w:rPr>
+          <w:rFonts w:ascii="Times New Roman" w:hAnsi="Times New Roman" w:cs="Times New Roman"/>
+          <w:sz w:val="24"/>
+          <w:szCs w:val="24"/>
+        </w:rPr>
+        <w:t>pelaporan</w:t>
+      </w:r>
+      <w:proofErr w:type="spellEnd"/>
+      <w:r>
+        <w:rPr>
+          <w:rFonts w:ascii="Times New Roman" w:hAnsi="Times New Roman" w:cs="Times New Roman"/>
+          <w:sz w:val="24"/>
+          <w:szCs w:val="24"/>
+        </w:rPr>
+        <w:t xml:space="preserve"> data </w:t>
+      </w:r>
+      <w:proofErr w:type="spellStart"/>
+      <w:r>
+        <w:rPr>
+          <w:rFonts w:ascii="Times New Roman" w:hAnsi="Times New Roman" w:cs="Times New Roman"/>
+          <w:sz w:val="24"/>
+          <w:szCs w:val="24"/>
+        </w:rPr>
+        <w:t>perusahaan</w:t>
+      </w:r>
+      <w:proofErr w:type="spellEnd"/>
+      <w:r>
+        <w:rPr>
+          <w:rFonts w:ascii="Times New Roman" w:hAnsi="Times New Roman" w:cs="Times New Roman"/>
+          <w:sz w:val="24"/>
+          <w:szCs w:val="24"/>
+        </w:rPr>
+        <w:t xml:space="preserve">, </w:t>
+      </w:r>
+      <w:proofErr w:type="spellStart"/>
+      <w:r>
+        <w:rPr>
+          <w:rFonts w:ascii="Times New Roman" w:hAnsi="Times New Roman" w:cs="Times New Roman"/>
+          <w:sz w:val="24"/>
+          <w:szCs w:val="24"/>
+        </w:rPr>
+        <w:t>dengan</w:t>
+      </w:r>
+      <w:proofErr w:type="spellEnd"/>
+      <w:r>
+        <w:rPr>
+          <w:rFonts w:ascii="Times New Roman" w:hAnsi="Times New Roman" w:cs="Times New Roman"/>
+          <w:sz w:val="24"/>
+          <w:szCs w:val="24"/>
+        </w:rPr>
+        <w:t xml:space="preserve"> </w:t>
+      </w:r>
+      <w:proofErr w:type="spellStart"/>
+      <w:r>
+        <w:rPr>
+          <w:rFonts w:ascii="Times New Roman" w:hAnsi="Times New Roman" w:cs="Times New Roman"/>
+          <w:sz w:val="24"/>
+          <w:szCs w:val="24"/>
+        </w:rPr>
+        <w:t>adanya</w:t>
+      </w:r>
+      <w:proofErr w:type="spellEnd"/>
+      <w:r>
+        <w:rPr>
+          <w:rFonts w:ascii="Times New Roman" w:hAnsi="Times New Roman" w:cs="Times New Roman"/>
+          <w:sz w:val="24"/>
+          <w:szCs w:val="24"/>
+        </w:rPr>
+        <w:t xml:space="preserve"> </w:t>
+      </w:r>
+      <w:proofErr w:type="spellStart"/>
+      <w:r>
+        <w:rPr>
+          <w:rFonts w:ascii="Times New Roman" w:hAnsi="Times New Roman" w:cs="Times New Roman"/>
+          <w:sz w:val="24"/>
+          <w:szCs w:val="24"/>
+        </w:rPr>
+        <w:t>aplikasi</w:t>
+      </w:r>
+      <w:proofErr w:type="spellEnd"/>
+      <w:r>
+        <w:rPr>
+          <w:rFonts w:ascii="Times New Roman" w:hAnsi="Times New Roman" w:cs="Times New Roman"/>
+          <w:sz w:val="24"/>
+          <w:szCs w:val="24"/>
+        </w:rPr>
+        <w:t xml:space="preserve"> </w:t>
+      </w:r>
+      <w:proofErr w:type="spellStart"/>
+      <w:r>
+        <w:rPr>
+          <w:rFonts w:ascii="Times New Roman" w:hAnsi="Times New Roman" w:cs="Times New Roman"/>
+          <w:sz w:val="24"/>
+          <w:szCs w:val="24"/>
+        </w:rPr>
+        <w:t>pengelolaan</w:t>
+      </w:r>
+      <w:proofErr w:type="spellEnd"/>
+      <w:r>
+        <w:rPr>
+          <w:rFonts w:ascii="Times New Roman" w:hAnsi="Times New Roman" w:cs="Times New Roman"/>
+          <w:sz w:val="24"/>
+          <w:szCs w:val="24"/>
+        </w:rPr>
+        <w:t xml:space="preserve"> data yang </w:t>
+      </w:r>
+      <w:proofErr w:type="spellStart"/>
+      <w:r>
+        <w:rPr>
+          <w:rFonts w:ascii="Times New Roman" w:hAnsi="Times New Roman" w:cs="Times New Roman"/>
+          <w:sz w:val="24"/>
+          <w:szCs w:val="24"/>
+        </w:rPr>
+        <w:t>baik</w:t>
+      </w:r>
+      <w:proofErr w:type="spellEnd"/>
+      <w:r>
+        <w:rPr>
+          <w:rFonts w:ascii="Times New Roman" w:hAnsi="Times New Roman" w:cs="Times New Roman"/>
+          <w:sz w:val="24"/>
+          <w:szCs w:val="24"/>
+        </w:rPr>
+        <w:t xml:space="preserve"> </w:t>
       </w:r>
       <w:proofErr w:type="spellStart"/>
       <w:r>
@@ -906,34 +1338,106 @@
           <w:sz w:val="24"/>
           <w:szCs w:val="24"/>
         </w:rPr>
-        <w:t>menjangkau</w:t>
-      </w:r>
-      <w:proofErr w:type="spellEnd"/>
-      <w:r>
-        <w:rPr>
-          <w:rFonts w:ascii="Times New Roman" w:hAnsi="Times New Roman" w:cs="Times New Roman"/>
-          <w:sz w:val="24"/>
-          <w:szCs w:val="24"/>
-        </w:rPr>
-        <w:t xml:space="preserve"> </w:t>
-      </w:r>
-      <w:proofErr w:type="spellStart"/>
-      <w:r>
-        <w:rPr>
-          <w:rFonts w:ascii="Times New Roman" w:hAnsi="Times New Roman" w:cs="Times New Roman"/>
-          <w:sz w:val="24"/>
-          <w:szCs w:val="24"/>
-        </w:rPr>
-        <w:t>konsumen</w:t>
-      </w:r>
-      <w:proofErr w:type="spellEnd"/>
-      <w:r>
-        <w:rPr>
-          <w:rFonts w:ascii="Times New Roman" w:hAnsi="Times New Roman" w:cs="Times New Roman"/>
-          <w:sz w:val="24"/>
-          <w:szCs w:val="24"/>
-        </w:rPr>
-        <w:t>,</w:t>
+        <w:t>membantu</w:t>
+      </w:r>
+      <w:proofErr w:type="spellEnd"/>
+      <w:r>
+        <w:rPr>
+          <w:rFonts w:ascii="Times New Roman" w:hAnsi="Times New Roman" w:cs="Times New Roman"/>
+          <w:sz w:val="24"/>
+          <w:szCs w:val="24"/>
+        </w:rPr>
+        <w:t xml:space="preserve"> </w:t>
+      </w:r>
+      <w:proofErr w:type="spellStart"/>
+      <w:r>
+        <w:rPr>
+          <w:rFonts w:ascii="Times New Roman" w:hAnsi="Times New Roman" w:cs="Times New Roman"/>
+          <w:sz w:val="24"/>
+          <w:szCs w:val="24"/>
+        </w:rPr>
+        <w:t>menganalisa</w:t>
+      </w:r>
+      <w:proofErr w:type="spellEnd"/>
+      <w:r>
+        <w:rPr>
+          <w:rFonts w:ascii="Times New Roman" w:hAnsi="Times New Roman" w:cs="Times New Roman"/>
+          <w:sz w:val="24"/>
+          <w:szCs w:val="24"/>
+        </w:rPr>
+        <w:t xml:space="preserve"> </w:t>
+      </w:r>
+      <w:proofErr w:type="spellStart"/>
+      <w:r>
+        <w:rPr>
+          <w:rFonts w:ascii="Times New Roman" w:hAnsi="Times New Roman" w:cs="Times New Roman"/>
+          <w:sz w:val="24"/>
+          <w:szCs w:val="24"/>
+        </w:rPr>
+        <w:t>perkembangan</w:t>
+      </w:r>
+      <w:proofErr w:type="spellEnd"/>
+      <w:r>
+        <w:rPr>
+          <w:rFonts w:ascii="Times New Roman" w:hAnsi="Times New Roman" w:cs="Times New Roman"/>
+          <w:sz w:val="24"/>
+          <w:szCs w:val="24"/>
+        </w:rPr>
+        <w:t xml:space="preserve"> </w:t>
+      </w:r>
+      <w:proofErr w:type="spellStart"/>
+      <w:r>
+        <w:rPr>
+          <w:rFonts w:ascii="Times New Roman" w:hAnsi="Times New Roman" w:cs="Times New Roman"/>
+          <w:sz w:val="24"/>
+          <w:szCs w:val="24"/>
+        </w:rPr>
+        <w:t>perusahan</w:t>
+      </w:r>
+      <w:proofErr w:type="spellEnd"/>
+      <w:r>
+        <w:rPr>
+          <w:rFonts w:ascii="Times New Roman" w:hAnsi="Times New Roman" w:cs="Times New Roman"/>
+          <w:sz w:val="24"/>
+          <w:szCs w:val="24"/>
+        </w:rPr>
+        <w:t xml:space="preserve"> </w:t>
+      </w:r>
+      <w:proofErr w:type="spellStart"/>
+      <w:r>
+        <w:rPr>
+          <w:rFonts w:ascii="Times New Roman" w:hAnsi="Times New Roman" w:cs="Times New Roman"/>
+          <w:sz w:val="24"/>
+          <w:szCs w:val="24"/>
+        </w:rPr>
+        <w:t>dengan</w:t>
+      </w:r>
+      <w:proofErr w:type="spellEnd"/>
+      <w:r>
+        <w:rPr>
+          <w:rFonts w:ascii="Times New Roman" w:hAnsi="Times New Roman" w:cs="Times New Roman"/>
+          <w:sz w:val="24"/>
+          <w:szCs w:val="24"/>
+        </w:rPr>
+        <w:t xml:space="preserve"> </w:t>
+      </w:r>
+      <w:proofErr w:type="spellStart"/>
+      <w:r>
+        <w:rPr>
+          <w:rFonts w:ascii="Times New Roman" w:hAnsi="Times New Roman" w:cs="Times New Roman"/>
+          <w:sz w:val="24"/>
+          <w:szCs w:val="24"/>
+        </w:rPr>
+        <w:t>baik</w:t>
+      </w:r>
+      <w:proofErr w:type="spellEnd"/>
+      <w:r>
+        <w:rPr>
+          <w:rFonts w:ascii="Times New Roman" w:hAnsi="Times New Roman" w:cs="Times New Roman"/>
+          <w:sz w:val="24"/>
+          <w:szCs w:val="24"/>
+        </w:rPr>
+        <w:t>.</w:t>
       </w:r>
     </w:p>
     <w:p>
@@ -1502,6 +2006,112 @@
           <w:sz w:val="24"/>
           <w:szCs w:val="24"/>
         </w:rPr>
+        <w:t xml:space="preserve"> </w:t>
+      </w:r>
+      <w:proofErr w:type="spellStart"/>
+      <w:r>
+        <w:rPr>
+          <w:rFonts w:ascii="Times New Roman" w:hAnsi="Times New Roman" w:cs="Times New Roman"/>
+          <w:sz w:val="24"/>
+          <w:szCs w:val="24"/>
+        </w:rPr>
+        <w:t>dan</w:t>
+      </w:r>
+      <w:proofErr w:type="spellEnd"/>
+      <w:r>
+        <w:rPr>
+          <w:rFonts w:ascii="Times New Roman" w:hAnsi="Times New Roman" w:cs="Times New Roman"/>
+          <w:sz w:val="24"/>
+          <w:szCs w:val="24"/>
+        </w:rPr>
+        <w:t xml:space="preserve"> </w:t>
+      </w:r>
+      <w:proofErr w:type="spellStart"/>
+      <w:r>
+        <w:rPr>
+          <w:rFonts w:ascii="Times New Roman" w:hAnsi="Times New Roman" w:cs="Times New Roman"/>
+          <w:sz w:val="24"/>
+          <w:szCs w:val="24"/>
+        </w:rPr>
+        <w:t>beberapa</w:t>
+      </w:r>
+      <w:proofErr w:type="spellEnd"/>
+      <w:r>
+        <w:rPr>
+          <w:rFonts w:ascii="Times New Roman" w:hAnsi="Times New Roman" w:cs="Times New Roman"/>
+          <w:sz w:val="24"/>
+          <w:szCs w:val="24"/>
+        </w:rPr>
+        <w:t xml:space="preserve"> </w:t>
+      </w:r>
+      <w:proofErr w:type="spellStart"/>
+      <w:r>
+        <w:rPr>
+          <w:rFonts w:ascii="Times New Roman" w:hAnsi="Times New Roman" w:cs="Times New Roman"/>
+          <w:sz w:val="24"/>
+          <w:szCs w:val="24"/>
+        </w:rPr>
+        <w:t>disimpan</w:t>
+      </w:r>
+      <w:proofErr w:type="spellEnd"/>
+      <w:r>
+        <w:rPr>
+          <w:rFonts w:ascii="Times New Roman" w:hAnsi="Times New Roman" w:cs="Times New Roman"/>
+          <w:sz w:val="24"/>
+          <w:szCs w:val="24"/>
+        </w:rPr>
+        <w:t xml:space="preserve"> </w:t>
+      </w:r>
+      <w:proofErr w:type="spellStart"/>
+      <w:r>
+        <w:rPr>
+          <w:rFonts w:ascii="Times New Roman" w:hAnsi="Times New Roman" w:cs="Times New Roman"/>
+          <w:sz w:val="24"/>
+          <w:szCs w:val="24"/>
+        </w:rPr>
+        <w:t>menggunakan</w:t>
+      </w:r>
+      <w:proofErr w:type="spellEnd"/>
+      <w:r>
+        <w:rPr>
+          <w:rFonts w:ascii="Times New Roman" w:hAnsi="Times New Roman" w:cs="Times New Roman"/>
+          <w:sz w:val="24"/>
+          <w:szCs w:val="24"/>
+        </w:rPr>
+        <w:t xml:space="preserve"> </w:t>
+      </w:r>
+      <w:r>
+        <w:rPr>
+          <w:rFonts w:ascii="Times New Roman" w:hAnsi="Times New Roman" w:cs="Times New Roman"/>
+          <w:i/>
+          <w:sz w:val="24"/>
+          <w:szCs w:val="24"/>
+        </w:rPr>
+        <w:t>Microsoft</w:t>
+      </w:r>
+      <w:r>
+        <w:rPr>
+          <w:rFonts w:ascii="Times New Roman" w:hAnsi="Times New Roman" w:cs="Times New Roman"/>
+          <w:sz w:val="24"/>
+          <w:szCs w:val="24"/>
+        </w:rPr>
+        <w:t xml:space="preserve"> </w:t>
+      </w:r>
+      <w:r>
+        <w:rPr>
+          <w:rFonts w:ascii="Times New Roman" w:hAnsi="Times New Roman" w:cs="Times New Roman"/>
+          <w:i/>
+          <w:sz w:val="24"/>
+          <w:szCs w:val="24"/>
+        </w:rPr>
+        <w:t>excel</w:t>
+      </w:r>
+      <w:r>
+        <w:rPr>
+          <w:rFonts w:ascii="Times New Roman" w:hAnsi="Times New Roman" w:cs="Times New Roman"/>
+          <w:sz w:val="24"/>
+          <w:szCs w:val="24"/>
+        </w:rPr>
         <w:t xml:space="preserve">, yang </w:t>
       </w:r>
       <w:proofErr w:type="spellStart"/>
@@ -1612,14 +2222,22 @@
         </w:rPr>
         <w:t xml:space="preserve"> </w:t>
       </w:r>
-      <w:proofErr w:type="spellStart"/>
-      <w:r>
-        <w:rPr>
-          <w:rFonts w:ascii="Times New Roman" w:hAnsi="Times New Roman" w:cs="Times New Roman"/>
-          <w:sz w:val="24"/>
-          <w:szCs w:val="24"/>
-        </w:rPr>
-        <w:t>analisa</w:t>
+      <w:r>
+        <w:rPr>
+          <w:rFonts w:ascii="Times New Roman" w:hAnsi="Times New Roman" w:cs="Times New Roman"/>
+          <w:sz w:val="24"/>
+          <w:szCs w:val="24"/>
+        </w:rPr>
+        <w:t xml:space="preserve">Analisa </w:t>
+      </w:r>
+      <w:proofErr w:type="spellStart"/>
+      <w:r>
+        <w:rPr>
+          <w:rFonts w:ascii="Times New Roman" w:hAnsi="Times New Roman" w:cs="Times New Roman"/>
+          <w:sz w:val="24"/>
+          <w:szCs w:val="24"/>
+        </w:rPr>
+        <w:t>perkembangan</w:t>
       </w:r>
       <w:proofErr w:type="spellEnd"/>
       <w:r>
@@ -1774,19 +2392,6 @@
         </w:rPr>
         <w:t>,</w:t>
       </w:r>
-    </w:p>
-    <w:p>
-      <w:pPr>
-        <w:pStyle w:val="ListParagraph"/>
-        <w:spacing w:line="360" w:lineRule="auto"/>
-        <w:ind w:left="567" w:firstLine="567"/>
-        <w:jc w:val="both"/>
-        <w:rPr>
-          <w:rFonts w:ascii="Times New Roman" w:hAnsi="Times New Roman" w:cs="Times New Roman"/>
-          <w:sz w:val="24"/>
-          <w:szCs w:val="24"/>
-        </w:rPr>
-      </w:pPr>
     </w:p>
     <w:p>
       <w:pPr>
@@ -1817,16 +2422,14 @@
           <w:szCs w:val="24"/>
         </w:rPr>
       </w:pPr>
-      <w:proofErr w:type="spellStart"/>
-      <w:r>
-        <w:rPr>
-          <w:rFonts w:ascii="Times New Roman" w:hAnsi="Times New Roman" w:cs="Times New Roman"/>
-          <w:sz w:val="24"/>
-          <w:szCs w:val="24"/>
-        </w:rPr>
-        <w:t>Rumusan</w:t>
-      </w:r>
-      <w:proofErr w:type="spellEnd"/>
+      <w:r>
+        <w:rPr>
+          <w:rFonts w:ascii="Times New Roman" w:hAnsi="Times New Roman" w:cs="Times New Roman"/>
+          <w:sz w:val="24"/>
+          <w:szCs w:val="24"/>
+        </w:rPr>
+        <w:t>Batasan</w:t>
+      </w:r>
       <w:r>
         <w:rPr>
           <w:rFonts w:ascii="Times New Roman" w:hAnsi="Times New Roman" w:cs="Times New Roman"/>
@@ -1865,52 +2468,16 @@
           <w:sz w:val="24"/>
           <w:szCs w:val="24"/>
         </w:rPr>
-        <w:t>Dengan</w:t>
-      </w:r>
-      <w:proofErr w:type="spellEnd"/>
-      <w:r>
-        <w:rPr>
-          <w:rFonts w:ascii="Times New Roman" w:hAnsi="Times New Roman" w:cs="Times New Roman"/>
-          <w:sz w:val="24"/>
-          <w:szCs w:val="24"/>
-        </w:rPr>
-        <w:t xml:space="preserve"> </w:t>
-      </w:r>
-      <w:proofErr w:type="spellStart"/>
-      <w:r>
-        <w:rPr>
-          <w:rFonts w:ascii="Times New Roman" w:hAnsi="Times New Roman" w:cs="Times New Roman"/>
-          <w:sz w:val="24"/>
-          <w:szCs w:val="24"/>
-        </w:rPr>
-        <w:t>dilakukannya</w:t>
-      </w:r>
-      <w:proofErr w:type="spellEnd"/>
-      <w:r>
-        <w:rPr>
-          <w:rFonts w:ascii="Times New Roman" w:hAnsi="Times New Roman" w:cs="Times New Roman"/>
-          <w:sz w:val="24"/>
-          <w:szCs w:val="24"/>
-        </w:rPr>
-        <w:t xml:space="preserve"> </w:t>
-      </w:r>
-      <w:proofErr w:type="spellStart"/>
-      <w:r>
-        <w:rPr>
-          <w:rFonts w:ascii="Times New Roman" w:hAnsi="Times New Roman" w:cs="Times New Roman"/>
-          <w:sz w:val="24"/>
-          <w:szCs w:val="24"/>
-        </w:rPr>
-        <w:t>rumusan</w:t>
-      </w:r>
-      <w:proofErr w:type="spellEnd"/>
-      <w:r>
-        <w:rPr>
-          <w:rFonts w:ascii="Times New Roman" w:hAnsi="Times New Roman" w:cs="Times New Roman"/>
-          <w:sz w:val="24"/>
-          <w:szCs w:val="24"/>
-        </w:rPr>
-        <w:t xml:space="preserve"> </w:t>
+        <w:t>Adapun</w:t>
+      </w:r>
+      <w:proofErr w:type="spellEnd"/>
+      <w:r>
+        <w:rPr>
+          <w:rFonts w:ascii="Times New Roman" w:hAnsi="Times New Roman" w:cs="Times New Roman"/>
+          <w:sz w:val="24"/>
+          <w:szCs w:val="24"/>
+        </w:rPr>
+        <w:t xml:space="preserve"> Batasan </w:t>
       </w:r>
       <w:proofErr w:type="spellStart"/>
       <w:r>
@@ -1928,78 +2495,6 @@
           <w:sz w:val="24"/>
           <w:szCs w:val="24"/>
         </w:rPr>
-        <w:t xml:space="preserve"> agar </w:t>
-      </w:r>
-      <w:proofErr w:type="spellStart"/>
-      <w:r>
-        <w:rPr>
-          <w:rFonts w:ascii="Times New Roman" w:hAnsi="Times New Roman" w:cs="Times New Roman"/>
-          <w:sz w:val="24"/>
-          <w:szCs w:val="24"/>
-        </w:rPr>
-        <w:t>pembahasan</w:t>
-      </w:r>
-      <w:proofErr w:type="spellEnd"/>
-      <w:r>
-        <w:rPr>
-          <w:rFonts w:ascii="Times New Roman" w:hAnsi="Times New Roman" w:cs="Times New Roman"/>
-          <w:sz w:val="24"/>
-          <w:szCs w:val="24"/>
-        </w:rPr>
-        <w:t xml:space="preserve"> yang </w:t>
-      </w:r>
-      <w:proofErr w:type="spellStart"/>
-      <w:r>
-        <w:rPr>
-          <w:rFonts w:ascii="Times New Roman" w:hAnsi="Times New Roman" w:cs="Times New Roman"/>
-          <w:sz w:val="24"/>
-          <w:szCs w:val="24"/>
-        </w:rPr>
-        <w:t>dilakukan</w:t>
-      </w:r>
-      <w:proofErr w:type="spellEnd"/>
-      <w:r>
-        <w:rPr>
-          <w:rFonts w:ascii="Times New Roman" w:hAnsi="Times New Roman" w:cs="Times New Roman"/>
-          <w:sz w:val="24"/>
-          <w:szCs w:val="24"/>
-        </w:rPr>
-        <w:t xml:space="preserve"> </w:t>
-      </w:r>
-      <w:proofErr w:type="spellStart"/>
-      <w:r>
-        <w:rPr>
-          <w:rFonts w:ascii="Times New Roman" w:hAnsi="Times New Roman" w:cs="Times New Roman"/>
-          <w:sz w:val="24"/>
-          <w:szCs w:val="24"/>
-        </w:rPr>
-        <w:t>tidak</w:t>
-      </w:r>
-      <w:proofErr w:type="spellEnd"/>
-      <w:r>
-        <w:rPr>
-          <w:rFonts w:ascii="Times New Roman" w:hAnsi="Times New Roman" w:cs="Times New Roman"/>
-          <w:sz w:val="24"/>
-          <w:szCs w:val="24"/>
-        </w:rPr>
-        <w:t xml:space="preserve"> </w:t>
-      </w:r>
-      <w:proofErr w:type="spellStart"/>
-      <w:r>
-        <w:rPr>
-          <w:rFonts w:ascii="Times New Roman" w:hAnsi="Times New Roman" w:cs="Times New Roman"/>
-          <w:sz w:val="24"/>
-          <w:szCs w:val="24"/>
-        </w:rPr>
-        <w:t>menyimpang</w:t>
-      </w:r>
-      <w:proofErr w:type="spellEnd"/>
-      <w:r>
-        <w:rPr>
-          <w:rFonts w:ascii="Times New Roman" w:hAnsi="Times New Roman" w:cs="Times New Roman"/>
-          <w:sz w:val="24"/>
-          <w:szCs w:val="24"/>
-        </w:rPr>
         <w:t xml:space="preserve"> </w:t>
       </w:r>
       <w:proofErr w:type="spellStart"/>
@@ -2027,70 +2522,122 @@
           <w:sz w:val="24"/>
           <w:szCs w:val="24"/>
         </w:rPr>
-        <w:t>judul</w:t>
-      </w:r>
-      <w:proofErr w:type="spellEnd"/>
-      <w:r>
-        <w:rPr>
-          <w:rFonts w:ascii="Times New Roman" w:hAnsi="Times New Roman" w:cs="Times New Roman"/>
-          <w:sz w:val="24"/>
-          <w:szCs w:val="24"/>
-        </w:rPr>
-        <w:t xml:space="preserve"> </w:t>
-      </w:r>
-      <w:proofErr w:type="spellStart"/>
-      <w:r>
-        <w:rPr>
-          <w:rFonts w:ascii="Times New Roman" w:hAnsi="Times New Roman" w:cs="Times New Roman"/>
-          <w:sz w:val="24"/>
-          <w:szCs w:val="24"/>
-        </w:rPr>
-        <w:t>laporan</w:t>
-      </w:r>
-      <w:proofErr w:type="spellEnd"/>
-      <w:r>
-        <w:rPr>
-          <w:rFonts w:ascii="Times New Roman" w:hAnsi="Times New Roman" w:cs="Times New Roman"/>
-          <w:sz w:val="24"/>
-          <w:szCs w:val="24"/>
-        </w:rPr>
-        <w:t xml:space="preserve"> </w:t>
-      </w:r>
-      <w:proofErr w:type="spellStart"/>
-      <w:r>
-        <w:rPr>
-          <w:rFonts w:ascii="Times New Roman" w:hAnsi="Times New Roman" w:cs="Times New Roman"/>
-          <w:sz w:val="24"/>
-          <w:szCs w:val="24"/>
-        </w:rPr>
-        <w:t>kerja</w:t>
-      </w:r>
-      <w:proofErr w:type="spellEnd"/>
-      <w:r>
-        <w:rPr>
-          <w:rFonts w:ascii="Times New Roman" w:hAnsi="Times New Roman" w:cs="Times New Roman"/>
-          <w:sz w:val="24"/>
-          <w:szCs w:val="24"/>
-        </w:rPr>
-        <w:t xml:space="preserve"> </w:t>
-      </w:r>
-      <w:proofErr w:type="spellStart"/>
-      <w:r>
-        <w:rPr>
-          <w:rFonts w:ascii="Times New Roman" w:hAnsi="Times New Roman" w:cs="Times New Roman"/>
-          <w:sz w:val="24"/>
-          <w:szCs w:val="24"/>
-        </w:rPr>
-        <w:t>praktek</w:t>
-      </w:r>
-      <w:proofErr w:type="spellEnd"/>
-      <w:r>
-        <w:rPr>
-          <w:rFonts w:ascii="Times New Roman" w:hAnsi="Times New Roman" w:cs="Times New Roman"/>
-          <w:sz w:val="24"/>
-          <w:szCs w:val="24"/>
-        </w:rPr>
-        <w:t xml:space="preserve"> </w:t>
+        <w:t>Perancangan</w:t>
+      </w:r>
+      <w:proofErr w:type="spellEnd"/>
+      <w:r>
+        <w:rPr>
+          <w:rFonts w:ascii="Times New Roman" w:hAnsi="Times New Roman" w:cs="Times New Roman"/>
+          <w:sz w:val="24"/>
+          <w:szCs w:val="24"/>
+        </w:rPr>
+        <w:t xml:space="preserve"> </w:t>
+      </w:r>
+      <w:proofErr w:type="spellStart"/>
+      <w:r>
+        <w:rPr>
+          <w:rFonts w:ascii="Times New Roman" w:hAnsi="Times New Roman" w:cs="Times New Roman"/>
+          <w:sz w:val="24"/>
+          <w:szCs w:val="24"/>
+        </w:rPr>
+        <w:t>Aplikas</w:t>
+      </w:r>
+      <w:r>
+        <w:rPr>
+          <w:rFonts w:ascii="Times New Roman" w:hAnsi="Times New Roman" w:cs="Times New Roman"/>
+          <w:sz w:val="24"/>
+          <w:szCs w:val="24"/>
+        </w:rPr>
+        <w:t>i</w:t>
+      </w:r>
+      <w:proofErr w:type="spellEnd"/>
+      <w:r>
+        <w:rPr>
+          <w:rFonts w:ascii="Times New Roman" w:hAnsi="Times New Roman" w:cs="Times New Roman"/>
+          <w:sz w:val="24"/>
+          <w:szCs w:val="24"/>
+        </w:rPr>
+        <w:t xml:space="preserve"> </w:t>
+      </w:r>
+      <w:proofErr w:type="spellStart"/>
+      <w:r>
+        <w:rPr>
+          <w:rFonts w:ascii="Times New Roman" w:hAnsi="Times New Roman" w:cs="Times New Roman"/>
+          <w:sz w:val="24"/>
+          <w:szCs w:val="24"/>
+        </w:rPr>
+        <w:t>Inventori</w:t>
+      </w:r>
+      <w:proofErr w:type="spellEnd"/>
+      <w:r>
+        <w:rPr>
+          <w:rFonts w:ascii="Times New Roman" w:hAnsi="Times New Roman" w:cs="Times New Roman"/>
+          <w:sz w:val="24"/>
+          <w:szCs w:val="24"/>
+        </w:rPr>
+        <w:t xml:space="preserve"> </w:t>
+      </w:r>
+      <w:proofErr w:type="spellStart"/>
+      <w:r>
+        <w:rPr>
+          <w:rFonts w:ascii="Times New Roman" w:hAnsi="Times New Roman" w:cs="Times New Roman"/>
+          <w:sz w:val="24"/>
+          <w:szCs w:val="24"/>
+        </w:rPr>
+        <w:t>dan</w:t>
+      </w:r>
+      <w:proofErr w:type="spellEnd"/>
+      <w:r>
+        <w:rPr>
+          <w:rFonts w:ascii="Times New Roman" w:hAnsi="Times New Roman" w:cs="Times New Roman"/>
+          <w:sz w:val="24"/>
+          <w:szCs w:val="24"/>
+        </w:rPr>
+        <w:t xml:space="preserve"> </w:t>
+      </w:r>
+      <w:proofErr w:type="spellStart"/>
+      <w:r>
+        <w:rPr>
+          <w:rFonts w:ascii="Times New Roman" w:hAnsi="Times New Roman" w:cs="Times New Roman"/>
+          <w:sz w:val="24"/>
+          <w:szCs w:val="24"/>
+        </w:rPr>
+        <w:t>Penjualan</w:t>
+      </w:r>
+      <w:proofErr w:type="spellEnd"/>
+      <w:r>
+        <w:rPr>
+          <w:rFonts w:ascii="Times New Roman" w:hAnsi="Times New Roman" w:cs="Times New Roman"/>
+          <w:sz w:val="24"/>
+          <w:szCs w:val="24"/>
+        </w:rPr>
+        <w:t xml:space="preserve"> </w:t>
+      </w:r>
+      <w:r>
+        <w:rPr>
+          <w:rFonts w:ascii="Times New Roman" w:hAnsi="Times New Roman" w:cs="Times New Roman"/>
+          <w:sz w:val="24"/>
+          <w:szCs w:val="24"/>
+        </w:rPr>
+        <w:t xml:space="preserve">di CV Tunas </w:t>
+      </w:r>
+      <w:proofErr w:type="spellStart"/>
+      <w:r>
+        <w:rPr>
+          <w:rFonts w:ascii="Times New Roman" w:hAnsi="Times New Roman" w:cs="Times New Roman"/>
+          <w:sz w:val="24"/>
+          <w:szCs w:val="24"/>
+        </w:rPr>
+        <w:t>Agri</w:t>
+      </w:r>
+      <w:proofErr w:type="spellEnd"/>
+      <w:r>
+        <w:rPr>
+          <w:rFonts w:ascii="Times New Roman" w:hAnsi="Times New Roman" w:cs="Times New Roman"/>
+          <w:sz w:val="24"/>
+          <w:szCs w:val="24"/>
+        </w:rPr>
+        <w:t xml:space="preserve"> Farm </w:t>
       </w:r>
       <w:proofErr w:type="spellStart"/>
       <w:r>
@@ -2108,33 +2655,36 @@
           <w:sz w:val="24"/>
           <w:szCs w:val="24"/>
         </w:rPr>
-        <w:t xml:space="preserve">: </w:t>
-      </w:r>
-    </w:p>
-    <w:p>
-      <w:pPr>
-        <w:pStyle w:val="ListParagraph"/>
-        <w:spacing w:line="360" w:lineRule="auto"/>
-        <w:ind w:left="567"/>
-        <w:jc w:val="both"/>
-        <w:rPr>
-          <w:rFonts w:ascii="Times New Roman" w:hAnsi="Times New Roman" w:cs="Times New Roman"/>
-          <w:sz w:val="24"/>
-          <w:szCs w:val="24"/>
-        </w:rPr>
-      </w:pPr>
-      <w:bookmarkStart w:id="0" w:name="_GoBack"/>
-      <w:bookmarkEnd w:id="0"/>
+        <w:t xml:space="preserve"> </w:t>
+      </w:r>
+      <w:proofErr w:type="spellStart"/>
+      <w:r>
+        <w:rPr>
+          <w:rFonts w:ascii="Times New Roman" w:hAnsi="Times New Roman" w:cs="Times New Roman"/>
+          <w:sz w:val="24"/>
+          <w:szCs w:val="24"/>
+        </w:rPr>
+        <w:t>meliputi</w:t>
+      </w:r>
+      <w:proofErr w:type="spellEnd"/>
+      <w:r>
+        <w:rPr>
+          <w:rFonts w:ascii="Times New Roman" w:hAnsi="Times New Roman" w:cs="Times New Roman"/>
+          <w:sz w:val="24"/>
+          <w:szCs w:val="24"/>
+        </w:rPr>
+        <w:t xml:space="preserve"> : </w:t>
+      </w:r>
     </w:p>
     <w:p>
       <w:pPr>
         <w:pStyle w:val="ListParagraph"/>
         <w:numPr>
           <w:ilvl w:val="0"/>
-          <w:numId w:val="2"/>
+          <w:numId w:val="3"/>
         </w:numPr>
         <w:spacing w:line="360" w:lineRule="auto"/>
-        <w:ind w:left="567" w:hanging="501"/>
+        <w:ind w:left="993"/>
         <w:jc w:val="both"/>
         <w:rPr>
           <w:rFonts w:ascii="Times New Roman" w:hAnsi="Times New Roman" w:cs="Times New Roman"/>
@@ -2149,51 +2699,153 @@
           <w:sz w:val="24"/>
           <w:szCs w:val="24"/>
         </w:rPr>
-        <w:t>Tujuan</w:t>
-      </w:r>
-      <w:proofErr w:type="spellEnd"/>
-      <w:r>
-        <w:rPr>
-          <w:rFonts w:ascii="Times New Roman" w:hAnsi="Times New Roman" w:cs="Times New Roman"/>
-          <w:sz w:val="24"/>
-          <w:szCs w:val="24"/>
-        </w:rPr>
-        <w:t xml:space="preserve"> </w:t>
-      </w:r>
-      <w:proofErr w:type="spellStart"/>
-      <w:r>
-        <w:rPr>
-          <w:rFonts w:ascii="Times New Roman" w:hAnsi="Times New Roman" w:cs="Times New Roman"/>
-          <w:sz w:val="24"/>
-          <w:szCs w:val="24"/>
-        </w:rPr>
-        <w:t>Kerja</w:t>
-      </w:r>
-      <w:proofErr w:type="spellEnd"/>
-      <w:r>
-        <w:rPr>
-          <w:rFonts w:ascii="Times New Roman" w:hAnsi="Times New Roman" w:cs="Times New Roman"/>
-          <w:sz w:val="24"/>
-          <w:szCs w:val="24"/>
-        </w:rPr>
-        <w:t xml:space="preserve"> </w:t>
-      </w:r>
-      <w:proofErr w:type="spellStart"/>
-      <w:r>
-        <w:rPr>
-          <w:rFonts w:ascii="Times New Roman" w:hAnsi="Times New Roman" w:cs="Times New Roman"/>
-          <w:sz w:val="24"/>
-          <w:szCs w:val="24"/>
-        </w:rPr>
-        <w:t>Praktek</w:t>
-      </w:r>
-      <w:proofErr w:type="spellEnd"/>
+        <w:t>Laporan</w:t>
+      </w:r>
+      <w:proofErr w:type="spellEnd"/>
+      <w:r>
+        <w:rPr>
+          <w:rFonts w:ascii="Times New Roman" w:hAnsi="Times New Roman" w:cs="Times New Roman"/>
+          <w:sz w:val="24"/>
+          <w:szCs w:val="24"/>
+        </w:rPr>
+        <w:t xml:space="preserve"> </w:t>
+      </w:r>
+      <w:proofErr w:type="spellStart"/>
+      <w:r>
+        <w:rPr>
+          <w:rFonts w:ascii="Times New Roman" w:hAnsi="Times New Roman" w:cs="Times New Roman"/>
+          <w:sz w:val="24"/>
+          <w:szCs w:val="24"/>
+        </w:rPr>
+        <w:t>ini</w:t>
+      </w:r>
+      <w:proofErr w:type="spellEnd"/>
+      <w:r>
+        <w:rPr>
+          <w:rFonts w:ascii="Times New Roman" w:hAnsi="Times New Roman" w:cs="Times New Roman"/>
+          <w:sz w:val="24"/>
+          <w:szCs w:val="24"/>
+        </w:rPr>
+        <w:t xml:space="preserve"> </w:t>
+      </w:r>
+      <w:proofErr w:type="spellStart"/>
+      <w:r>
+        <w:rPr>
+          <w:rFonts w:ascii="Times New Roman" w:hAnsi="Times New Roman" w:cs="Times New Roman"/>
+          <w:sz w:val="24"/>
+          <w:szCs w:val="24"/>
+        </w:rPr>
+        <w:t>hanya</w:t>
+      </w:r>
+      <w:proofErr w:type="spellEnd"/>
+      <w:r>
+        <w:rPr>
+          <w:rFonts w:ascii="Times New Roman" w:hAnsi="Times New Roman" w:cs="Times New Roman"/>
+          <w:sz w:val="24"/>
+          <w:szCs w:val="24"/>
+        </w:rPr>
+        <w:t xml:space="preserve"> </w:t>
+      </w:r>
+      <w:proofErr w:type="spellStart"/>
+      <w:r>
+        <w:rPr>
+          <w:rFonts w:ascii="Times New Roman" w:hAnsi="Times New Roman" w:cs="Times New Roman"/>
+          <w:sz w:val="24"/>
+          <w:szCs w:val="24"/>
+        </w:rPr>
+        <w:t>sebatas</w:t>
+      </w:r>
+      <w:proofErr w:type="spellEnd"/>
+      <w:r>
+        <w:rPr>
+          <w:rFonts w:ascii="Times New Roman" w:hAnsi="Times New Roman" w:cs="Times New Roman"/>
+          <w:sz w:val="24"/>
+          <w:szCs w:val="24"/>
+        </w:rPr>
+        <w:t xml:space="preserve"> </w:t>
+      </w:r>
+      <w:proofErr w:type="spellStart"/>
+      <w:r>
+        <w:rPr>
+          <w:rFonts w:ascii="Times New Roman" w:hAnsi="Times New Roman" w:cs="Times New Roman"/>
+          <w:sz w:val="24"/>
+          <w:szCs w:val="24"/>
+        </w:rPr>
+        <w:t>Perancangan</w:t>
+      </w:r>
+      <w:proofErr w:type="spellEnd"/>
+      <w:r>
+        <w:rPr>
+          <w:rFonts w:ascii="Times New Roman" w:hAnsi="Times New Roman" w:cs="Times New Roman"/>
+          <w:sz w:val="24"/>
+          <w:szCs w:val="24"/>
+        </w:rPr>
+        <w:t xml:space="preserve"> </w:t>
+      </w:r>
+      <w:proofErr w:type="spellStart"/>
+      <w:r>
+        <w:rPr>
+          <w:rFonts w:ascii="Times New Roman" w:hAnsi="Times New Roman" w:cs="Times New Roman"/>
+          <w:sz w:val="24"/>
+          <w:szCs w:val="24"/>
+        </w:rPr>
+        <w:t>Aplikasi</w:t>
+      </w:r>
+      <w:proofErr w:type="spellEnd"/>
+      <w:r>
+        <w:rPr>
+          <w:rFonts w:ascii="Times New Roman" w:hAnsi="Times New Roman" w:cs="Times New Roman"/>
+          <w:sz w:val="24"/>
+          <w:szCs w:val="24"/>
+        </w:rPr>
+        <w:t xml:space="preserve"> Inventory </w:t>
+      </w:r>
+      <w:proofErr w:type="spellStart"/>
+      <w:r>
+        <w:rPr>
+          <w:rFonts w:ascii="Times New Roman" w:hAnsi="Times New Roman" w:cs="Times New Roman"/>
+          <w:sz w:val="24"/>
+          <w:szCs w:val="24"/>
+        </w:rPr>
+        <w:t>dan</w:t>
+      </w:r>
+      <w:proofErr w:type="spellEnd"/>
+      <w:r>
+        <w:rPr>
+          <w:rFonts w:ascii="Times New Roman" w:hAnsi="Times New Roman" w:cs="Times New Roman"/>
+          <w:sz w:val="24"/>
+          <w:szCs w:val="24"/>
+        </w:rPr>
+        <w:t xml:space="preserve"> </w:t>
+      </w:r>
+      <w:proofErr w:type="spellStart"/>
+      <w:r>
+        <w:rPr>
+          <w:rFonts w:ascii="Times New Roman" w:hAnsi="Times New Roman" w:cs="Times New Roman"/>
+          <w:sz w:val="24"/>
+          <w:szCs w:val="24"/>
+        </w:rPr>
+        <w:t>Penjualan</w:t>
+      </w:r>
+      <w:proofErr w:type="spellEnd"/>
+      <w:r>
+        <w:rPr>
+          <w:rFonts w:ascii="Times New Roman" w:hAnsi="Times New Roman" w:cs="Times New Roman"/>
+          <w:sz w:val="24"/>
+          <w:szCs w:val="24"/>
+        </w:rPr>
+        <w:t>.</w:t>
+      </w:r>
     </w:p>
     <w:p>
       <w:pPr>
         <w:pStyle w:val="ListParagraph"/>
+        <w:numPr>
+          <w:ilvl w:val="0"/>
+          <w:numId w:val="3"/>
+        </w:numPr>
         <w:spacing w:line="360" w:lineRule="auto"/>
-        <w:ind w:left="567" w:firstLine="567"/>
+        <w:ind w:left="993"/>
         <w:jc w:val="both"/>
         <w:rPr>
           <w:rFonts w:ascii="Times New Roman" w:hAnsi="Times New Roman" w:cs="Times New Roman"/>
@@ -2208,79 +2860,25 @@
           <w:sz w:val="24"/>
           <w:szCs w:val="24"/>
         </w:rPr>
-        <w:t>Tujuan</w:t>
-      </w:r>
-      <w:proofErr w:type="spellEnd"/>
-      <w:r>
-        <w:rPr>
-          <w:rFonts w:ascii="Times New Roman" w:hAnsi="Times New Roman" w:cs="Times New Roman"/>
-          <w:sz w:val="24"/>
-          <w:szCs w:val="24"/>
-        </w:rPr>
-        <w:t xml:space="preserve"> </w:t>
-      </w:r>
-      <w:proofErr w:type="spellStart"/>
-      <w:r>
-        <w:rPr>
-          <w:rFonts w:ascii="Times New Roman" w:hAnsi="Times New Roman" w:cs="Times New Roman"/>
-          <w:sz w:val="24"/>
-          <w:szCs w:val="24"/>
-        </w:rPr>
-        <w:t>dibuatnya</w:t>
-      </w:r>
-      <w:proofErr w:type="spellEnd"/>
-      <w:r>
-        <w:rPr>
-          <w:rFonts w:ascii="Times New Roman" w:hAnsi="Times New Roman" w:cs="Times New Roman"/>
-          <w:sz w:val="24"/>
-          <w:szCs w:val="24"/>
-        </w:rPr>
-        <w:t xml:space="preserve"> </w:t>
-      </w:r>
-      <w:proofErr w:type="spellStart"/>
-      <w:r>
-        <w:rPr>
-          <w:rFonts w:ascii="Times New Roman" w:hAnsi="Times New Roman" w:cs="Times New Roman"/>
-          <w:sz w:val="24"/>
-          <w:szCs w:val="24"/>
-        </w:rPr>
-        <w:t>laporan</w:t>
-      </w:r>
-      <w:proofErr w:type="spellEnd"/>
-      <w:r>
-        <w:rPr>
-          <w:rFonts w:ascii="Times New Roman" w:hAnsi="Times New Roman" w:cs="Times New Roman"/>
-          <w:sz w:val="24"/>
-          <w:szCs w:val="24"/>
-        </w:rPr>
-        <w:t xml:space="preserve"> </w:t>
-      </w:r>
-      <w:proofErr w:type="spellStart"/>
-      <w:r>
-        <w:rPr>
-          <w:rFonts w:ascii="Times New Roman" w:hAnsi="Times New Roman" w:cs="Times New Roman"/>
-          <w:sz w:val="24"/>
-          <w:szCs w:val="24"/>
-        </w:rPr>
-        <w:t>kerja</w:t>
-      </w:r>
-      <w:proofErr w:type="spellEnd"/>
-      <w:r>
-        <w:rPr>
-          <w:rFonts w:ascii="Times New Roman" w:hAnsi="Times New Roman" w:cs="Times New Roman"/>
-          <w:sz w:val="24"/>
-          <w:szCs w:val="24"/>
-        </w:rPr>
-        <w:t xml:space="preserve"> </w:t>
-      </w:r>
-      <w:proofErr w:type="spellStart"/>
-      <w:r>
-        <w:rPr>
-          <w:rFonts w:ascii="Times New Roman" w:hAnsi="Times New Roman" w:cs="Times New Roman"/>
-          <w:sz w:val="24"/>
-          <w:szCs w:val="24"/>
-        </w:rPr>
-        <w:t>praktek</w:t>
+        <w:t>Perancangan</w:t>
+      </w:r>
+      <w:proofErr w:type="spellEnd"/>
+      <w:r>
+        <w:rPr>
+          <w:rFonts w:ascii="Times New Roman" w:hAnsi="Times New Roman" w:cs="Times New Roman"/>
+          <w:sz w:val="24"/>
+          <w:szCs w:val="24"/>
+        </w:rPr>
+        <w:t xml:space="preserve"> </w:t>
+      </w:r>
+      <w:proofErr w:type="spellStart"/>
+      <w:r>
+        <w:rPr>
+          <w:rFonts w:ascii="Times New Roman" w:hAnsi="Times New Roman" w:cs="Times New Roman"/>
+          <w:sz w:val="24"/>
+          <w:szCs w:val="24"/>
+        </w:rPr>
+        <w:t>aplikasi</w:t>
       </w:r>
       <w:proofErr w:type="spellEnd"/>
       <w:r>
@@ -2316,160 +2914,169 @@
           <w:sz w:val="24"/>
           <w:szCs w:val="24"/>
         </w:rPr>
-        <w:t>adalah</w:t>
-      </w:r>
-      <w:proofErr w:type="spellEnd"/>
-      <w:r>
-        <w:rPr>
-          <w:rFonts w:ascii="Times New Roman" w:hAnsi="Times New Roman" w:cs="Times New Roman"/>
-          <w:sz w:val="24"/>
-          <w:szCs w:val="24"/>
-        </w:rPr>
-        <w:t xml:space="preserve"> </w:t>
-      </w:r>
-      <w:proofErr w:type="spellStart"/>
-      <w:r>
-        <w:rPr>
-          <w:rFonts w:ascii="Times New Roman" w:hAnsi="Times New Roman" w:cs="Times New Roman"/>
-          <w:sz w:val="24"/>
-          <w:szCs w:val="24"/>
-        </w:rPr>
-        <w:t>untuk</w:t>
-      </w:r>
-      <w:proofErr w:type="spellEnd"/>
-      <w:r>
-        <w:rPr>
-          <w:rFonts w:ascii="Times New Roman" w:hAnsi="Times New Roman" w:cs="Times New Roman"/>
-          <w:sz w:val="24"/>
-          <w:szCs w:val="24"/>
-        </w:rPr>
-        <w:t xml:space="preserve"> </w:t>
-      </w:r>
-      <w:proofErr w:type="spellStart"/>
-      <w:r>
-        <w:rPr>
-          <w:rFonts w:ascii="Times New Roman" w:hAnsi="Times New Roman" w:cs="Times New Roman"/>
-          <w:sz w:val="24"/>
-          <w:szCs w:val="24"/>
-        </w:rPr>
-        <w:t>merancang</w:t>
-      </w:r>
-      <w:proofErr w:type="spellEnd"/>
-      <w:r>
-        <w:rPr>
-          <w:rFonts w:ascii="Times New Roman" w:hAnsi="Times New Roman" w:cs="Times New Roman"/>
-          <w:sz w:val="24"/>
-          <w:szCs w:val="24"/>
-        </w:rPr>
-        <w:t xml:space="preserve"> </w:t>
-      </w:r>
-      <w:proofErr w:type="spellStart"/>
-      <w:r>
-        <w:rPr>
-          <w:rFonts w:ascii="Times New Roman" w:hAnsi="Times New Roman" w:cs="Times New Roman"/>
-          <w:sz w:val="24"/>
-          <w:szCs w:val="24"/>
-        </w:rPr>
-        <w:t>Aplikasi</w:t>
-      </w:r>
-      <w:proofErr w:type="spellEnd"/>
-      <w:r>
-        <w:rPr>
-          <w:rFonts w:ascii="Times New Roman" w:hAnsi="Times New Roman" w:cs="Times New Roman"/>
-          <w:sz w:val="24"/>
-          <w:szCs w:val="24"/>
-        </w:rPr>
-        <w:t xml:space="preserve"> </w:t>
-      </w:r>
-      <w:proofErr w:type="spellStart"/>
-      <w:r>
-        <w:rPr>
-          <w:rFonts w:ascii="Times New Roman" w:hAnsi="Times New Roman" w:cs="Times New Roman"/>
-          <w:sz w:val="24"/>
-          <w:szCs w:val="24"/>
-        </w:rPr>
-        <w:t>kasir</w:t>
-      </w:r>
-      <w:proofErr w:type="spellEnd"/>
-      <w:r>
-        <w:rPr>
-          <w:rFonts w:ascii="Times New Roman" w:hAnsi="Times New Roman" w:cs="Times New Roman"/>
-          <w:sz w:val="24"/>
-          <w:szCs w:val="24"/>
-        </w:rPr>
-        <w:t xml:space="preserve"> yang </w:t>
-      </w:r>
-      <w:proofErr w:type="spellStart"/>
-      <w:r>
-        <w:rPr>
-          <w:rFonts w:ascii="Times New Roman" w:hAnsi="Times New Roman" w:cs="Times New Roman"/>
-          <w:sz w:val="24"/>
-          <w:szCs w:val="24"/>
-        </w:rPr>
-        <w:t>mampu</w:t>
-      </w:r>
-      <w:proofErr w:type="spellEnd"/>
-      <w:r>
-        <w:rPr>
-          <w:rFonts w:ascii="Times New Roman" w:hAnsi="Times New Roman" w:cs="Times New Roman"/>
-          <w:sz w:val="24"/>
-          <w:szCs w:val="24"/>
-        </w:rPr>
-        <w:t xml:space="preserve"> </w:t>
-      </w:r>
-      <w:proofErr w:type="spellStart"/>
-      <w:r>
-        <w:rPr>
-          <w:rFonts w:ascii="Times New Roman" w:hAnsi="Times New Roman" w:cs="Times New Roman"/>
-          <w:sz w:val="24"/>
-          <w:szCs w:val="24"/>
-        </w:rPr>
-        <w:t>membantu</w:t>
-      </w:r>
-      <w:proofErr w:type="spellEnd"/>
-      <w:r>
-        <w:rPr>
-          <w:rFonts w:ascii="Times New Roman" w:hAnsi="Times New Roman" w:cs="Times New Roman"/>
-          <w:sz w:val="24"/>
-          <w:szCs w:val="24"/>
-        </w:rPr>
-        <w:t xml:space="preserve"> </w:t>
-      </w:r>
-      <w:proofErr w:type="spellStart"/>
-      <w:r>
-        <w:rPr>
-          <w:rFonts w:ascii="Times New Roman" w:hAnsi="Times New Roman" w:cs="Times New Roman"/>
-          <w:sz w:val="24"/>
-          <w:szCs w:val="24"/>
-        </w:rPr>
-        <w:t>mempermudah</w:t>
-      </w:r>
-      <w:proofErr w:type="spellEnd"/>
-      <w:r>
-        <w:rPr>
-          <w:rFonts w:ascii="Times New Roman" w:hAnsi="Times New Roman" w:cs="Times New Roman"/>
-          <w:sz w:val="24"/>
-          <w:szCs w:val="24"/>
-        </w:rPr>
-        <w:t xml:space="preserve"> </w:t>
-      </w:r>
-      <w:proofErr w:type="spellStart"/>
-      <w:r>
-        <w:rPr>
-          <w:rFonts w:ascii="Times New Roman" w:hAnsi="Times New Roman" w:cs="Times New Roman"/>
-          <w:sz w:val="24"/>
-          <w:szCs w:val="24"/>
-        </w:rPr>
-        <w:t>pekerjaan</w:t>
-      </w:r>
-      <w:proofErr w:type="spellEnd"/>
-      <w:r>
-        <w:rPr>
-          <w:rFonts w:ascii="Times New Roman" w:hAnsi="Times New Roman" w:cs="Times New Roman"/>
-          <w:sz w:val="24"/>
-          <w:szCs w:val="24"/>
-        </w:rPr>
-        <w:t xml:space="preserve"> </w:t>
+        <w:t>menggunakan</w:t>
+      </w:r>
+      <w:proofErr w:type="spellEnd"/>
+      <w:r>
+        <w:rPr>
+          <w:rFonts w:ascii="Times New Roman" w:hAnsi="Times New Roman" w:cs="Times New Roman"/>
+          <w:sz w:val="24"/>
+          <w:szCs w:val="24"/>
+        </w:rPr>
+        <w:t xml:space="preserve"> model </w:t>
+      </w:r>
+      <w:proofErr w:type="spellStart"/>
+      <w:r>
+        <w:rPr>
+          <w:rFonts w:ascii="Times New Roman" w:hAnsi="Times New Roman" w:cs="Times New Roman"/>
+          <w:sz w:val="24"/>
+          <w:szCs w:val="24"/>
+        </w:rPr>
+        <w:t>pengembangan</w:t>
+      </w:r>
+      <w:proofErr w:type="spellEnd"/>
+      <w:r>
+        <w:rPr>
+          <w:rFonts w:ascii="Times New Roman" w:hAnsi="Times New Roman" w:cs="Times New Roman"/>
+          <w:sz w:val="24"/>
+          <w:szCs w:val="24"/>
+        </w:rPr>
+        <w:t xml:space="preserve"> </w:t>
+      </w:r>
+      <w:r>
+        <w:rPr>
+          <w:rFonts w:ascii="Times New Roman" w:hAnsi="Times New Roman" w:cs="Times New Roman"/>
+          <w:i/>
+          <w:sz w:val="24"/>
+          <w:szCs w:val="24"/>
+        </w:rPr>
+        <w:t>system waterfall</w:t>
+      </w:r>
+    </w:p>
+    <w:p>
+      <w:pPr>
+        <w:pStyle w:val="ListParagraph"/>
+        <w:numPr>
+          <w:ilvl w:val="0"/>
+          <w:numId w:val="3"/>
+        </w:numPr>
+        <w:spacing w:line="360" w:lineRule="auto"/>
+        <w:ind w:left="993"/>
+        <w:jc w:val="both"/>
+        <w:rPr>
+          <w:rFonts w:ascii="Times New Roman" w:hAnsi="Times New Roman" w:cs="Times New Roman"/>
+          <w:sz w:val="24"/>
+          <w:szCs w:val="24"/>
+        </w:rPr>
+      </w:pPr>
+      <w:proofErr w:type="spellStart"/>
+      <w:r>
+        <w:rPr>
+          <w:rFonts w:ascii="Times New Roman" w:hAnsi="Times New Roman" w:cs="Times New Roman"/>
+          <w:sz w:val="24"/>
+          <w:szCs w:val="24"/>
+        </w:rPr>
+        <w:lastRenderedPageBreak/>
+        <w:t>Perancangan</w:t>
+      </w:r>
+      <w:proofErr w:type="spellEnd"/>
+      <w:r>
+        <w:rPr>
+          <w:rFonts w:ascii="Times New Roman" w:hAnsi="Times New Roman" w:cs="Times New Roman"/>
+          <w:sz w:val="24"/>
+          <w:szCs w:val="24"/>
+        </w:rPr>
+        <w:t xml:space="preserve"> </w:t>
+      </w:r>
+      <w:proofErr w:type="spellStart"/>
+      <w:r>
+        <w:rPr>
+          <w:rFonts w:ascii="Times New Roman" w:hAnsi="Times New Roman" w:cs="Times New Roman"/>
+          <w:sz w:val="24"/>
+          <w:szCs w:val="24"/>
+        </w:rPr>
+        <w:t>aplikasi</w:t>
+      </w:r>
+      <w:proofErr w:type="spellEnd"/>
+      <w:r>
+        <w:rPr>
+          <w:rFonts w:ascii="Times New Roman" w:hAnsi="Times New Roman" w:cs="Times New Roman"/>
+          <w:sz w:val="24"/>
+          <w:szCs w:val="24"/>
+        </w:rPr>
+        <w:t xml:space="preserve"> </w:t>
+      </w:r>
+      <w:proofErr w:type="spellStart"/>
+      <w:r>
+        <w:rPr>
+          <w:rFonts w:ascii="Times New Roman" w:hAnsi="Times New Roman" w:cs="Times New Roman"/>
+          <w:sz w:val="24"/>
+          <w:szCs w:val="24"/>
+        </w:rPr>
+        <w:t>ini</w:t>
+      </w:r>
+      <w:proofErr w:type="spellEnd"/>
+      <w:r>
+        <w:rPr>
+          <w:rFonts w:ascii="Times New Roman" w:hAnsi="Times New Roman" w:cs="Times New Roman"/>
+          <w:sz w:val="24"/>
+          <w:szCs w:val="24"/>
+        </w:rPr>
+        <w:t xml:space="preserve"> </w:t>
+      </w:r>
+      <w:proofErr w:type="spellStart"/>
+      <w:r>
+        <w:rPr>
+          <w:rFonts w:ascii="Times New Roman" w:hAnsi="Times New Roman" w:cs="Times New Roman"/>
+          <w:sz w:val="24"/>
+          <w:szCs w:val="24"/>
+        </w:rPr>
+        <w:t>meliputi</w:t>
+      </w:r>
+      <w:proofErr w:type="spellEnd"/>
+      <w:r>
+        <w:rPr>
+          <w:rFonts w:ascii="Times New Roman" w:hAnsi="Times New Roman" w:cs="Times New Roman"/>
+          <w:sz w:val="24"/>
+          <w:szCs w:val="24"/>
+        </w:rPr>
+        <w:t xml:space="preserve"> </w:t>
+      </w:r>
+      <w:proofErr w:type="spellStart"/>
+      <w:r>
+        <w:rPr>
+          <w:rFonts w:ascii="Times New Roman" w:hAnsi="Times New Roman" w:cs="Times New Roman"/>
+          <w:sz w:val="24"/>
+          <w:szCs w:val="24"/>
+        </w:rPr>
+        <w:t>penginputan</w:t>
+      </w:r>
+      <w:proofErr w:type="spellEnd"/>
+      <w:r>
+        <w:rPr>
+          <w:rFonts w:ascii="Times New Roman" w:hAnsi="Times New Roman" w:cs="Times New Roman"/>
+          <w:sz w:val="24"/>
+          <w:szCs w:val="24"/>
+        </w:rPr>
+        <w:t xml:space="preserve"> data </w:t>
+      </w:r>
+      <w:proofErr w:type="spellStart"/>
+      <w:r>
+        <w:rPr>
+          <w:rFonts w:ascii="Times New Roman" w:hAnsi="Times New Roman" w:cs="Times New Roman"/>
+          <w:sz w:val="24"/>
+          <w:szCs w:val="24"/>
+        </w:rPr>
+        <w:t>inventori</w:t>
+      </w:r>
+      <w:proofErr w:type="spellEnd"/>
+      <w:r>
+        <w:rPr>
+          <w:rFonts w:ascii="Times New Roman" w:hAnsi="Times New Roman" w:cs="Times New Roman"/>
+          <w:sz w:val="24"/>
+          <w:szCs w:val="24"/>
+        </w:rPr>
+        <w:t xml:space="preserve">, </w:t>
       </w:r>
       <w:proofErr w:type="spellStart"/>
       <w:r>
@@ -2487,7 +3094,25 @@
           <w:sz w:val="24"/>
           <w:szCs w:val="24"/>
         </w:rPr>
-        <w:t xml:space="preserve"> data </w:t>
+        <w:t xml:space="preserve"> inventory, </w:t>
+      </w:r>
+      <w:proofErr w:type="spellStart"/>
+      <w:r>
+        <w:rPr>
+          <w:rFonts w:ascii="Times New Roman" w:hAnsi="Times New Roman" w:cs="Times New Roman"/>
+          <w:sz w:val="24"/>
+          <w:szCs w:val="24"/>
+        </w:rPr>
+        <w:t>dan</w:t>
+      </w:r>
+      <w:proofErr w:type="spellEnd"/>
+      <w:r>
+        <w:rPr>
+          <w:rFonts w:ascii="Times New Roman" w:hAnsi="Times New Roman" w:cs="Times New Roman"/>
+          <w:sz w:val="24"/>
+          <w:szCs w:val="24"/>
+        </w:rPr>
+        <w:t xml:space="preserve"> </w:t>
       </w:r>
       <w:proofErr w:type="spellStart"/>
       <w:r>
@@ -2514,124 +3139,16 @@
           <w:sz w:val="24"/>
           <w:szCs w:val="24"/>
         </w:rPr>
-        <w:t>dan</w:t>
-      </w:r>
-      <w:proofErr w:type="spellEnd"/>
-      <w:r>
-        <w:rPr>
-          <w:rFonts w:ascii="Times New Roman" w:hAnsi="Times New Roman" w:cs="Times New Roman"/>
-          <w:sz w:val="24"/>
-          <w:szCs w:val="24"/>
-        </w:rPr>
-        <w:t xml:space="preserve"> </w:t>
-      </w:r>
-      <w:proofErr w:type="spellStart"/>
-      <w:r>
-        <w:rPr>
-          <w:rFonts w:ascii="Times New Roman" w:hAnsi="Times New Roman" w:cs="Times New Roman"/>
-          <w:sz w:val="24"/>
-          <w:szCs w:val="24"/>
-        </w:rPr>
-        <w:t>inventori</w:t>
-      </w:r>
-      <w:proofErr w:type="spellEnd"/>
-      <w:r>
-        <w:rPr>
-          <w:rFonts w:ascii="Times New Roman" w:hAnsi="Times New Roman" w:cs="Times New Roman"/>
-          <w:sz w:val="24"/>
-          <w:szCs w:val="24"/>
-        </w:rPr>
-        <w:t xml:space="preserve"> yang </w:t>
-      </w:r>
-      <w:proofErr w:type="spellStart"/>
-      <w:r>
-        <w:rPr>
-          <w:rFonts w:ascii="Times New Roman" w:hAnsi="Times New Roman" w:cs="Times New Roman"/>
-          <w:sz w:val="24"/>
-          <w:szCs w:val="24"/>
-        </w:rPr>
-        <w:t>ada</w:t>
-      </w:r>
-      <w:proofErr w:type="spellEnd"/>
-      <w:r>
-        <w:rPr>
-          <w:rFonts w:ascii="Times New Roman" w:hAnsi="Times New Roman" w:cs="Times New Roman"/>
-          <w:sz w:val="24"/>
-          <w:szCs w:val="24"/>
-        </w:rPr>
-        <w:t xml:space="preserve"> di CV Tunas </w:t>
-      </w:r>
-      <w:proofErr w:type="spellStart"/>
-      <w:r>
-        <w:rPr>
-          <w:rFonts w:ascii="Times New Roman" w:hAnsi="Times New Roman" w:cs="Times New Roman"/>
-          <w:sz w:val="24"/>
-          <w:szCs w:val="24"/>
-        </w:rPr>
-        <w:t>Agri</w:t>
-      </w:r>
-      <w:proofErr w:type="spellEnd"/>
-      <w:r>
-        <w:rPr>
-          <w:rFonts w:ascii="Times New Roman" w:hAnsi="Times New Roman" w:cs="Times New Roman"/>
-          <w:sz w:val="24"/>
-          <w:szCs w:val="24"/>
-        </w:rPr>
-        <w:t xml:space="preserve"> Farm, </w:t>
-      </w:r>
-      <w:proofErr w:type="spellStart"/>
-      <w:r>
-        <w:rPr>
-          <w:rFonts w:ascii="Times New Roman" w:hAnsi="Times New Roman" w:cs="Times New Roman"/>
-          <w:sz w:val="24"/>
-          <w:szCs w:val="24"/>
-        </w:rPr>
-        <w:t>Suwakul</w:t>
-      </w:r>
-      <w:proofErr w:type="spellEnd"/>
-      <w:r>
-        <w:rPr>
-          <w:rFonts w:ascii="Times New Roman" w:hAnsi="Times New Roman" w:cs="Times New Roman"/>
-          <w:sz w:val="24"/>
-          <w:szCs w:val="24"/>
-        </w:rPr>
-        <w:t xml:space="preserve">, </w:t>
-      </w:r>
-      <w:proofErr w:type="spellStart"/>
-      <w:r>
-        <w:rPr>
-          <w:rFonts w:ascii="Times New Roman" w:hAnsi="Times New Roman" w:cs="Times New Roman"/>
-          <w:sz w:val="24"/>
-          <w:szCs w:val="24"/>
-        </w:rPr>
-        <w:t>Bandarjo</w:t>
-      </w:r>
-      <w:proofErr w:type="spellEnd"/>
-      <w:r>
-        <w:rPr>
-          <w:rFonts w:ascii="Times New Roman" w:hAnsi="Times New Roman" w:cs="Times New Roman"/>
-          <w:sz w:val="24"/>
-          <w:szCs w:val="24"/>
-        </w:rPr>
-        <w:t xml:space="preserve">, </w:t>
-      </w:r>
-      <w:proofErr w:type="spellStart"/>
-      <w:r>
-        <w:rPr>
-          <w:rFonts w:ascii="Times New Roman" w:hAnsi="Times New Roman" w:cs="Times New Roman"/>
-          <w:sz w:val="24"/>
-          <w:szCs w:val="24"/>
-        </w:rPr>
-        <w:t>Ungaran</w:t>
-      </w:r>
-      <w:proofErr w:type="spellEnd"/>
-      <w:r>
-        <w:rPr>
-          <w:rFonts w:ascii="Times New Roman" w:hAnsi="Times New Roman" w:cs="Times New Roman"/>
-          <w:sz w:val="24"/>
-          <w:szCs w:val="24"/>
-        </w:rPr>
-        <w:t xml:space="preserve"> Barat.</w:t>
+        <w:t>barang</w:t>
+      </w:r>
+      <w:proofErr w:type="spellEnd"/>
+      <w:r>
+        <w:rPr>
+          <w:rFonts w:ascii="Times New Roman" w:hAnsi="Times New Roman" w:cs="Times New Roman"/>
+          <w:sz w:val="24"/>
+          <w:szCs w:val="24"/>
+        </w:rPr>
+        <w:t>,</w:t>
       </w:r>
     </w:p>
     <w:p>
@@ -2670,38 +3187,51 @@
           <w:sz w:val="24"/>
           <w:szCs w:val="24"/>
         </w:rPr>
-        <w:lastRenderedPageBreak/>
-        <w:t>Metodologi</w:t>
-      </w:r>
-      <w:proofErr w:type="spellEnd"/>
-      <w:r>
-        <w:rPr>
-          <w:rFonts w:ascii="Times New Roman" w:hAnsi="Times New Roman" w:cs="Times New Roman"/>
-          <w:sz w:val="24"/>
-          <w:szCs w:val="24"/>
-        </w:rPr>
-        <w:t xml:space="preserve"> </w:t>
-      </w:r>
-      <w:proofErr w:type="spellStart"/>
-      <w:r>
-        <w:rPr>
-          <w:rFonts w:ascii="Times New Roman" w:hAnsi="Times New Roman" w:cs="Times New Roman"/>
-          <w:sz w:val="24"/>
-          <w:szCs w:val="24"/>
-        </w:rPr>
-        <w:t>Pelaksanaan</w:t>
+        <w:t>Tujuan</w:t>
+      </w:r>
+      <w:proofErr w:type="spellEnd"/>
+      <w:r>
+        <w:rPr>
+          <w:rFonts w:ascii="Times New Roman" w:hAnsi="Times New Roman" w:cs="Times New Roman"/>
+          <w:sz w:val="24"/>
+          <w:szCs w:val="24"/>
+        </w:rPr>
+        <w:t xml:space="preserve"> </w:t>
+      </w:r>
+      <w:proofErr w:type="spellStart"/>
+      <w:r>
+        <w:rPr>
+          <w:rFonts w:ascii="Times New Roman" w:hAnsi="Times New Roman" w:cs="Times New Roman"/>
+          <w:sz w:val="24"/>
+          <w:szCs w:val="24"/>
+        </w:rPr>
+        <w:t>Kerja</w:t>
+      </w:r>
+      <w:proofErr w:type="spellEnd"/>
+      <w:r>
+        <w:rPr>
+          <w:rFonts w:ascii="Times New Roman" w:hAnsi="Times New Roman" w:cs="Times New Roman"/>
+          <w:sz w:val="24"/>
+          <w:szCs w:val="24"/>
+        </w:rPr>
+        <w:t xml:space="preserve"> </w:t>
+      </w:r>
+      <w:proofErr w:type="spellStart"/>
+      <w:r>
+        <w:rPr>
+          <w:rFonts w:ascii="Times New Roman" w:hAnsi="Times New Roman" w:cs="Times New Roman"/>
+          <w:sz w:val="24"/>
+          <w:szCs w:val="24"/>
+        </w:rPr>
+        <w:t>Praktek</w:t>
       </w:r>
       <w:proofErr w:type="spellEnd"/>
     </w:p>
     <w:p>
       <w:pPr>
         <w:pStyle w:val="ListParagraph"/>
-        <w:numPr>
-          <w:ilvl w:val="1"/>
-          <w:numId w:val="2"/>
-        </w:numPr>
         <w:spacing w:line="360" w:lineRule="auto"/>
-        <w:ind w:left="993"/>
+        <w:ind w:left="567" w:firstLine="567"/>
         <w:jc w:val="both"/>
         <w:rPr>
           <w:rFonts w:ascii="Times New Roman" w:hAnsi="Times New Roman" w:cs="Times New Roman"/>
@@ -2709,6 +3239,420 @@
           <w:szCs w:val="24"/>
         </w:rPr>
       </w:pPr>
+      <w:proofErr w:type="spellStart"/>
+      <w:r>
+        <w:rPr>
+          <w:rFonts w:ascii="Times New Roman" w:hAnsi="Times New Roman" w:cs="Times New Roman"/>
+          <w:sz w:val="24"/>
+          <w:szCs w:val="24"/>
+        </w:rPr>
+        <w:t>Tujuan</w:t>
+      </w:r>
+      <w:proofErr w:type="spellEnd"/>
+      <w:r>
+        <w:rPr>
+          <w:rFonts w:ascii="Times New Roman" w:hAnsi="Times New Roman" w:cs="Times New Roman"/>
+          <w:sz w:val="24"/>
+          <w:szCs w:val="24"/>
+        </w:rPr>
+        <w:t xml:space="preserve"> </w:t>
+      </w:r>
+      <w:proofErr w:type="spellStart"/>
+      <w:r>
+        <w:rPr>
+          <w:rFonts w:ascii="Times New Roman" w:hAnsi="Times New Roman" w:cs="Times New Roman"/>
+          <w:sz w:val="24"/>
+          <w:szCs w:val="24"/>
+        </w:rPr>
+        <w:t>dibuatnya</w:t>
+      </w:r>
+      <w:proofErr w:type="spellEnd"/>
+      <w:r>
+        <w:rPr>
+          <w:rFonts w:ascii="Times New Roman" w:hAnsi="Times New Roman" w:cs="Times New Roman"/>
+          <w:sz w:val="24"/>
+          <w:szCs w:val="24"/>
+        </w:rPr>
+        <w:t xml:space="preserve"> </w:t>
+      </w:r>
+      <w:proofErr w:type="spellStart"/>
+      <w:r>
+        <w:rPr>
+          <w:rFonts w:ascii="Times New Roman" w:hAnsi="Times New Roman" w:cs="Times New Roman"/>
+          <w:sz w:val="24"/>
+          <w:szCs w:val="24"/>
+        </w:rPr>
+        <w:t>laporan</w:t>
+      </w:r>
+      <w:proofErr w:type="spellEnd"/>
+      <w:r>
+        <w:rPr>
+          <w:rFonts w:ascii="Times New Roman" w:hAnsi="Times New Roman" w:cs="Times New Roman"/>
+          <w:sz w:val="24"/>
+          <w:szCs w:val="24"/>
+        </w:rPr>
+        <w:t xml:space="preserve"> </w:t>
+      </w:r>
+      <w:proofErr w:type="spellStart"/>
+      <w:r>
+        <w:rPr>
+          <w:rFonts w:ascii="Times New Roman" w:hAnsi="Times New Roman" w:cs="Times New Roman"/>
+          <w:sz w:val="24"/>
+          <w:szCs w:val="24"/>
+        </w:rPr>
+        <w:t>kerja</w:t>
+      </w:r>
+      <w:proofErr w:type="spellEnd"/>
+      <w:r>
+        <w:rPr>
+          <w:rFonts w:ascii="Times New Roman" w:hAnsi="Times New Roman" w:cs="Times New Roman"/>
+          <w:sz w:val="24"/>
+          <w:szCs w:val="24"/>
+        </w:rPr>
+        <w:t xml:space="preserve"> </w:t>
+      </w:r>
+      <w:proofErr w:type="spellStart"/>
+      <w:r>
+        <w:rPr>
+          <w:rFonts w:ascii="Times New Roman" w:hAnsi="Times New Roman" w:cs="Times New Roman"/>
+          <w:sz w:val="24"/>
+          <w:szCs w:val="24"/>
+        </w:rPr>
+        <w:t>praktek</w:t>
+      </w:r>
+      <w:proofErr w:type="spellEnd"/>
+      <w:r>
+        <w:rPr>
+          <w:rFonts w:ascii="Times New Roman" w:hAnsi="Times New Roman" w:cs="Times New Roman"/>
+          <w:sz w:val="24"/>
+          <w:szCs w:val="24"/>
+        </w:rPr>
+        <w:t xml:space="preserve"> </w:t>
+      </w:r>
+      <w:proofErr w:type="spellStart"/>
+      <w:r>
+        <w:rPr>
+          <w:rFonts w:ascii="Times New Roman" w:hAnsi="Times New Roman" w:cs="Times New Roman"/>
+          <w:sz w:val="24"/>
+          <w:szCs w:val="24"/>
+        </w:rPr>
+        <w:t>ini</w:t>
+      </w:r>
+      <w:proofErr w:type="spellEnd"/>
+      <w:r>
+        <w:rPr>
+          <w:rFonts w:ascii="Times New Roman" w:hAnsi="Times New Roman" w:cs="Times New Roman"/>
+          <w:sz w:val="24"/>
+          <w:szCs w:val="24"/>
+        </w:rPr>
+        <w:t xml:space="preserve"> </w:t>
+      </w:r>
+      <w:proofErr w:type="spellStart"/>
+      <w:r>
+        <w:rPr>
+          <w:rFonts w:ascii="Times New Roman" w:hAnsi="Times New Roman" w:cs="Times New Roman"/>
+          <w:sz w:val="24"/>
+          <w:szCs w:val="24"/>
+        </w:rPr>
+        <w:t>adalah</w:t>
+      </w:r>
+      <w:proofErr w:type="spellEnd"/>
+      <w:r>
+        <w:rPr>
+          <w:rFonts w:ascii="Times New Roman" w:hAnsi="Times New Roman" w:cs="Times New Roman"/>
+          <w:sz w:val="24"/>
+          <w:szCs w:val="24"/>
+        </w:rPr>
+        <w:t xml:space="preserve"> </w:t>
+      </w:r>
+      <w:proofErr w:type="spellStart"/>
+      <w:r>
+        <w:rPr>
+          <w:rFonts w:ascii="Times New Roman" w:hAnsi="Times New Roman" w:cs="Times New Roman"/>
+          <w:sz w:val="24"/>
+          <w:szCs w:val="24"/>
+        </w:rPr>
+        <w:t>untuk</w:t>
+      </w:r>
+      <w:proofErr w:type="spellEnd"/>
+      <w:r>
+        <w:rPr>
+          <w:rFonts w:ascii="Times New Roman" w:hAnsi="Times New Roman" w:cs="Times New Roman"/>
+          <w:sz w:val="24"/>
+          <w:szCs w:val="24"/>
+        </w:rPr>
+        <w:t xml:space="preserve"> </w:t>
+      </w:r>
+      <w:proofErr w:type="spellStart"/>
+      <w:r>
+        <w:rPr>
+          <w:rFonts w:ascii="Times New Roman" w:hAnsi="Times New Roman" w:cs="Times New Roman"/>
+          <w:sz w:val="24"/>
+          <w:szCs w:val="24"/>
+        </w:rPr>
+        <w:t>merancang</w:t>
+      </w:r>
+      <w:proofErr w:type="spellEnd"/>
+      <w:r>
+        <w:rPr>
+          <w:rFonts w:ascii="Times New Roman" w:hAnsi="Times New Roman" w:cs="Times New Roman"/>
+          <w:sz w:val="24"/>
+          <w:szCs w:val="24"/>
+        </w:rPr>
+        <w:t xml:space="preserve"> </w:t>
+      </w:r>
+      <w:proofErr w:type="spellStart"/>
+      <w:r>
+        <w:rPr>
+          <w:rFonts w:ascii="Times New Roman" w:hAnsi="Times New Roman" w:cs="Times New Roman"/>
+          <w:sz w:val="24"/>
+          <w:szCs w:val="24"/>
+        </w:rPr>
+        <w:t>Aplikasi</w:t>
+      </w:r>
+      <w:proofErr w:type="spellEnd"/>
+      <w:r>
+        <w:rPr>
+          <w:rFonts w:ascii="Times New Roman" w:hAnsi="Times New Roman" w:cs="Times New Roman"/>
+          <w:sz w:val="24"/>
+          <w:szCs w:val="24"/>
+        </w:rPr>
+        <w:t xml:space="preserve"> yang </w:t>
+      </w:r>
+      <w:proofErr w:type="spellStart"/>
+      <w:r>
+        <w:rPr>
+          <w:rFonts w:ascii="Times New Roman" w:hAnsi="Times New Roman" w:cs="Times New Roman"/>
+          <w:sz w:val="24"/>
+          <w:szCs w:val="24"/>
+        </w:rPr>
+        <w:t>mampu</w:t>
+      </w:r>
+      <w:proofErr w:type="spellEnd"/>
+      <w:r>
+        <w:rPr>
+          <w:rFonts w:ascii="Times New Roman" w:hAnsi="Times New Roman" w:cs="Times New Roman"/>
+          <w:sz w:val="24"/>
+          <w:szCs w:val="24"/>
+        </w:rPr>
+        <w:t xml:space="preserve"> </w:t>
+      </w:r>
+      <w:proofErr w:type="spellStart"/>
+      <w:r>
+        <w:rPr>
+          <w:rFonts w:ascii="Times New Roman" w:hAnsi="Times New Roman" w:cs="Times New Roman"/>
+          <w:sz w:val="24"/>
+          <w:szCs w:val="24"/>
+        </w:rPr>
+        <w:t>membantu</w:t>
+      </w:r>
+      <w:proofErr w:type="spellEnd"/>
+      <w:r>
+        <w:rPr>
+          <w:rFonts w:ascii="Times New Roman" w:hAnsi="Times New Roman" w:cs="Times New Roman"/>
+          <w:sz w:val="24"/>
+          <w:szCs w:val="24"/>
+        </w:rPr>
+        <w:t xml:space="preserve"> </w:t>
+      </w:r>
+      <w:proofErr w:type="spellStart"/>
+      <w:r>
+        <w:rPr>
+          <w:rFonts w:ascii="Times New Roman" w:hAnsi="Times New Roman" w:cs="Times New Roman"/>
+          <w:sz w:val="24"/>
+          <w:szCs w:val="24"/>
+        </w:rPr>
+        <w:t>mempermudah</w:t>
+      </w:r>
+      <w:proofErr w:type="spellEnd"/>
+      <w:r>
+        <w:rPr>
+          <w:rFonts w:ascii="Times New Roman" w:hAnsi="Times New Roman" w:cs="Times New Roman"/>
+          <w:sz w:val="24"/>
+          <w:szCs w:val="24"/>
+        </w:rPr>
+        <w:t xml:space="preserve"> </w:t>
+      </w:r>
+      <w:proofErr w:type="spellStart"/>
+      <w:r>
+        <w:rPr>
+          <w:rFonts w:ascii="Times New Roman" w:hAnsi="Times New Roman" w:cs="Times New Roman"/>
+          <w:sz w:val="24"/>
+          <w:szCs w:val="24"/>
+        </w:rPr>
+        <w:t>pekerjaan</w:t>
+      </w:r>
+      <w:proofErr w:type="spellEnd"/>
+      <w:r>
+        <w:rPr>
+          <w:rFonts w:ascii="Times New Roman" w:hAnsi="Times New Roman" w:cs="Times New Roman"/>
+          <w:sz w:val="24"/>
+          <w:szCs w:val="24"/>
+        </w:rPr>
+        <w:t xml:space="preserve"> </w:t>
+      </w:r>
+      <w:proofErr w:type="spellStart"/>
+      <w:r>
+        <w:rPr>
+          <w:rFonts w:ascii="Times New Roman" w:hAnsi="Times New Roman" w:cs="Times New Roman"/>
+          <w:sz w:val="24"/>
+          <w:szCs w:val="24"/>
+        </w:rPr>
+        <w:t>pengelolaan</w:t>
+      </w:r>
+      <w:proofErr w:type="spellEnd"/>
+      <w:r>
+        <w:rPr>
+          <w:rFonts w:ascii="Times New Roman" w:hAnsi="Times New Roman" w:cs="Times New Roman"/>
+          <w:sz w:val="24"/>
+          <w:szCs w:val="24"/>
+        </w:rPr>
+        <w:t xml:space="preserve"> data </w:t>
+      </w:r>
+      <w:proofErr w:type="spellStart"/>
+      <w:r>
+        <w:rPr>
+          <w:rFonts w:ascii="Times New Roman" w:hAnsi="Times New Roman" w:cs="Times New Roman"/>
+          <w:sz w:val="24"/>
+          <w:szCs w:val="24"/>
+        </w:rPr>
+        <w:t>penjualan</w:t>
+      </w:r>
+      <w:proofErr w:type="spellEnd"/>
+      <w:r>
+        <w:rPr>
+          <w:rFonts w:ascii="Times New Roman" w:hAnsi="Times New Roman" w:cs="Times New Roman"/>
+          <w:sz w:val="24"/>
+          <w:szCs w:val="24"/>
+        </w:rPr>
+        <w:t xml:space="preserve"> </w:t>
+      </w:r>
+      <w:proofErr w:type="spellStart"/>
+      <w:r>
+        <w:rPr>
+          <w:rFonts w:ascii="Times New Roman" w:hAnsi="Times New Roman" w:cs="Times New Roman"/>
+          <w:sz w:val="24"/>
+          <w:szCs w:val="24"/>
+        </w:rPr>
+        <w:t>dan</w:t>
+      </w:r>
+      <w:proofErr w:type="spellEnd"/>
+      <w:r>
+        <w:rPr>
+          <w:rFonts w:ascii="Times New Roman" w:hAnsi="Times New Roman" w:cs="Times New Roman"/>
+          <w:sz w:val="24"/>
+          <w:szCs w:val="24"/>
+        </w:rPr>
+        <w:t xml:space="preserve"> </w:t>
+      </w:r>
+      <w:proofErr w:type="spellStart"/>
+      <w:r>
+        <w:rPr>
+          <w:rFonts w:ascii="Times New Roman" w:hAnsi="Times New Roman" w:cs="Times New Roman"/>
+          <w:sz w:val="24"/>
+          <w:szCs w:val="24"/>
+        </w:rPr>
+        <w:t>inventori</w:t>
+      </w:r>
+      <w:proofErr w:type="spellEnd"/>
+      <w:r>
+        <w:rPr>
+          <w:rFonts w:ascii="Times New Roman" w:hAnsi="Times New Roman" w:cs="Times New Roman"/>
+          <w:sz w:val="24"/>
+          <w:szCs w:val="24"/>
+        </w:rPr>
+        <w:t xml:space="preserve"> yang </w:t>
+      </w:r>
+      <w:proofErr w:type="spellStart"/>
+      <w:r>
+        <w:rPr>
+          <w:rFonts w:ascii="Times New Roman" w:hAnsi="Times New Roman" w:cs="Times New Roman"/>
+          <w:sz w:val="24"/>
+          <w:szCs w:val="24"/>
+        </w:rPr>
+        <w:t>ada</w:t>
+      </w:r>
+      <w:proofErr w:type="spellEnd"/>
+      <w:r>
+        <w:rPr>
+          <w:rFonts w:ascii="Times New Roman" w:hAnsi="Times New Roman" w:cs="Times New Roman"/>
+          <w:sz w:val="24"/>
+          <w:szCs w:val="24"/>
+        </w:rPr>
+        <w:t xml:space="preserve"> di CV Tunas </w:t>
+      </w:r>
+      <w:proofErr w:type="spellStart"/>
+      <w:r>
+        <w:rPr>
+          <w:rFonts w:ascii="Times New Roman" w:hAnsi="Times New Roman" w:cs="Times New Roman"/>
+          <w:sz w:val="24"/>
+          <w:szCs w:val="24"/>
+        </w:rPr>
+        <w:t>Agri</w:t>
+      </w:r>
+      <w:proofErr w:type="spellEnd"/>
+      <w:r>
+        <w:rPr>
+          <w:rFonts w:ascii="Times New Roman" w:hAnsi="Times New Roman" w:cs="Times New Roman"/>
+          <w:sz w:val="24"/>
+          <w:szCs w:val="24"/>
+        </w:rPr>
+        <w:t xml:space="preserve"> Farm, </w:t>
+      </w:r>
+      <w:proofErr w:type="spellStart"/>
+      <w:r>
+        <w:rPr>
+          <w:rFonts w:ascii="Times New Roman" w:hAnsi="Times New Roman" w:cs="Times New Roman"/>
+          <w:sz w:val="24"/>
+          <w:szCs w:val="24"/>
+        </w:rPr>
+        <w:t>Suwakul</w:t>
+      </w:r>
+      <w:proofErr w:type="spellEnd"/>
+      <w:r>
+        <w:rPr>
+          <w:rFonts w:ascii="Times New Roman" w:hAnsi="Times New Roman" w:cs="Times New Roman"/>
+          <w:sz w:val="24"/>
+          <w:szCs w:val="24"/>
+        </w:rPr>
+        <w:t xml:space="preserve">, </w:t>
+      </w:r>
+      <w:proofErr w:type="spellStart"/>
+      <w:r>
+        <w:rPr>
+          <w:rFonts w:ascii="Times New Roman" w:hAnsi="Times New Roman" w:cs="Times New Roman"/>
+          <w:sz w:val="24"/>
+          <w:szCs w:val="24"/>
+        </w:rPr>
+        <w:t>Bandarjo</w:t>
+      </w:r>
+      <w:proofErr w:type="spellEnd"/>
+      <w:r>
+        <w:rPr>
+          <w:rFonts w:ascii="Times New Roman" w:hAnsi="Times New Roman" w:cs="Times New Roman"/>
+          <w:sz w:val="24"/>
+          <w:szCs w:val="24"/>
+        </w:rPr>
+        <w:t xml:space="preserve">, </w:t>
+      </w:r>
+      <w:proofErr w:type="spellStart"/>
+      <w:r>
+        <w:rPr>
+          <w:rFonts w:ascii="Times New Roman" w:hAnsi="Times New Roman" w:cs="Times New Roman"/>
+          <w:sz w:val="24"/>
+          <w:szCs w:val="24"/>
+        </w:rPr>
+        <w:t>Ungaran</w:t>
+      </w:r>
+      <w:proofErr w:type="spellEnd"/>
+      <w:r>
+        <w:rPr>
+          <w:rFonts w:ascii="Times New Roman" w:hAnsi="Times New Roman" w:cs="Times New Roman"/>
+          <w:sz w:val="24"/>
+          <w:szCs w:val="24"/>
+        </w:rPr>
+        <w:t xml:space="preserve"> Barat.</w:t>
+      </w:r>
     </w:p>
     <w:p>
       <w:pPr>
@@ -2746,27 +3690,1212 @@
           <w:sz w:val="24"/>
           <w:szCs w:val="24"/>
         </w:rPr>
-        <w:t>Sistematika</w:t>
-      </w:r>
-      <w:proofErr w:type="spellEnd"/>
-      <w:r>
-        <w:rPr>
-          <w:rFonts w:ascii="Times New Roman" w:hAnsi="Times New Roman" w:cs="Times New Roman"/>
-          <w:sz w:val="24"/>
-          <w:szCs w:val="24"/>
-        </w:rPr>
-        <w:t xml:space="preserve"> </w:t>
-      </w:r>
-      <w:proofErr w:type="spellStart"/>
-      <w:r>
-        <w:rPr>
-          <w:rFonts w:ascii="Times New Roman" w:hAnsi="Times New Roman" w:cs="Times New Roman"/>
-          <w:sz w:val="24"/>
-          <w:szCs w:val="24"/>
-        </w:rPr>
-        <w:t>Penulisan</w:t>
-      </w:r>
-      <w:proofErr w:type="spellEnd"/>
+        <w:t>Metodologi</w:t>
+      </w:r>
+      <w:proofErr w:type="spellEnd"/>
+      <w:r>
+        <w:rPr>
+          <w:rFonts w:ascii="Times New Roman" w:hAnsi="Times New Roman" w:cs="Times New Roman"/>
+          <w:sz w:val="24"/>
+          <w:szCs w:val="24"/>
+        </w:rPr>
+        <w:t xml:space="preserve"> </w:t>
+      </w:r>
+      <w:proofErr w:type="spellStart"/>
+      <w:r>
+        <w:rPr>
+          <w:rFonts w:ascii="Times New Roman" w:hAnsi="Times New Roman" w:cs="Times New Roman"/>
+          <w:sz w:val="24"/>
+          <w:szCs w:val="24"/>
+        </w:rPr>
+        <w:t>Pelaksanaan</w:t>
+      </w:r>
+      <w:proofErr w:type="spellEnd"/>
+    </w:p>
+    <w:p>
+      <w:pPr>
+        <w:pStyle w:val="ListParagraph"/>
+        <w:numPr>
+          <w:ilvl w:val="1"/>
+          <w:numId w:val="2"/>
+        </w:numPr>
+        <w:spacing w:line="360" w:lineRule="auto"/>
+        <w:ind w:left="993"/>
+        <w:jc w:val="both"/>
+        <w:rPr>
+          <w:rFonts w:ascii="Times New Roman" w:hAnsi="Times New Roman" w:cs="Times New Roman"/>
+          <w:sz w:val="24"/>
+          <w:szCs w:val="24"/>
+        </w:rPr>
+      </w:pPr>
+      <w:proofErr w:type="spellStart"/>
+      <w:r>
+        <w:rPr>
+          <w:rFonts w:ascii="Times New Roman" w:hAnsi="Times New Roman" w:cs="Times New Roman"/>
+          <w:sz w:val="24"/>
+          <w:szCs w:val="24"/>
+        </w:rPr>
+        <w:t>Pengumpulan</w:t>
+      </w:r>
+      <w:proofErr w:type="spellEnd"/>
+      <w:r>
+        <w:rPr>
+          <w:rFonts w:ascii="Times New Roman" w:hAnsi="Times New Roman" w:cs="Times New Roman"/>
+          <w:sz w:val="24"/>
+          <w:szCs w:val="24"/>
+        </w:rPr>
+        <w:t xml:space="preserve"> Data</w:t>
+      </w:r>
+    </w:p>
+    <w:p>
+      <w:pPr>
+        <w:pStyle w:val="ListParagraph"/>
+        <w:spacing w:line="360" w:lineRule="auto"/>
+        <w:ind w:left="1440"/>
+        <w:jc w:val="both"/>
+        <w:rPr>
+          <w:rFonts w:ascii="Times New Roman" w:hAnsi="Times New Roman" w:cs="Times New Roman"/>
+          <w:sz w:val="24"/>
+          <w:szCs w:val="24"/>
+        </w:rPr>
+      </w:pPr>
+      <w:proofErr w:type="spellStart"/>
+      <w:r>
+        <w:rPr>
+          <w:rFonts w:ascii="Times New Roman" w:hAnsi="Times New Roman" w:cs="Times New Roman"/>
+          <w:sz w:val="24"/>
+          <w:szCs w:val="24"/>
+        </w:rPr>
+        <w:t>Sumber</w:t>
+      </w:r>
+      <w:proofErr w:type="spellEnd"/>
+      <w:r>
+        <w:rPr>
+          <w:rFonts w:ascii="Times New Roman" w:hAnsi="Times New Roman" w:cs="Times New Roman"/>
+          <w:sz w:val="24"/>
+          <w:szCs w:val="24"/>
+        </w:rPr>
+        <w:t xml:space="preserve"> data </w:t>
+      </w:r>
+      <w:proofErr w:type="spellStart"/>
+      <w:r>
+        <w:rPr>
+          <w:rFonts w:ascii="Times New Roman" w:hAnsi="Times New Roman" w:cs="Times New Roman"/>
+          <w:sz w:val="24"/>
+          <w:szCs w:val="24"/>
+        </w:rPr>
+        <w:t>diperoleh</w:t>
+      </w:r>
+      <w:proofErr w:type="spellEnd"/>
+      <w:r>
+        <w:rPr>
+          <w:rFonts w:ascii="Times New Roman" w:hAnsi="Times New Roman" w:cs="Times New Roman"/>
+          <w:sz w:val="24"/>
+          <w:szCs w:val="24"/>
+        </w:rPr>
+        <w:t xml:space="preserve"> </w:t>
+      </w:r>
+      <w:proofErr w:type="spellStart"/>
+      <w:r>
+        <w:rPr>
+          <w:rFonts w:ascii="Times New Roman" w:hAnsi="Times New Roman" w:cs="Times New Roman"/>
+          <w:sz w:val="24"/>
+          <w:szCs w:val="24"/>
+        </w:rPr>
+        <w:t>secara</w:t>
+      </w:r>
+      <w:proofErr w:type="spellEnd"/>
+      <w:r>
+        <w:rPr>
+          <w:rFonts w:ascii="Times New Roman" w:hAnsi="Times New Roman" w:cs="Times New Roman"/>
+          <w:sz w:val="24"/>
+          <w:szCs w:val="24"/>
+        </w:rPr>
+        <w:t xml:space="preserve"> </w:t>
+      </w:r>
+      <w:proofErr w:type="spellStart"/>
+      <w:r>
+        <w:rPr>
+          <w:rFonts w:ascii="Times New Roman" w:hAnsi="Times New Roman" w:cs="Times New Roman"/>
+          <w:sz w:val="24"/>
+          <w:szCs w:val="24"/>
+        </w:rPr>
+        <w:t>langsung</w:t>
+      </w:r>
+      <w:proofErr w:type="spellEnd"/>
+      <w:r>
+        <w:rPr>
+          <w:rFonts w:ascii="Times New Roman" w:hAnsi="Times New Roman" w:cs="Times New Roman"/>
+          <w:sz w:val="24"/>
+          <w:szCs w:val="24"/>
+        </w:rPr>
+        <w:t xml:space="preserve"> </w:t>
+      </w:r>
+      <w:proofErr w:type="spellStart"/>
+      <w:r>
+        <w:rPr>
+          <w:rFonts w:ascii="Times New Roman" w:hAnsi="Times New Roman" w:cs="Times New Roman"/>
+          <w:sz w:val="24"/>
+          <w:szCs w:val="24"/>
+        </w:rPr>
+        <w:t>dari</w:t>
+      </w:r>
+      <w:proofErr w:type="spellEnd"/>
+      <w:r>
+        <w:rPr>
+          <w:rFonts w:ascii="Times New Roman" w:hAnsi="Times New Roman" w:cs="Times New Roman"/>
+          <w:sz w:val="24"/>
+          <w:szCs w:val="24"/>
+        </w:rPr>
+        <w:t xml:space="preserve"> </w:t>
+      </w:r>
+      <w:proofErr w:type="spellStart"/>
+      <w:r>
+        <w:rPr>
+          <w:rFonts w:ascii="Times New Roman" w:hAnsi="Times New Roman" w:cs="Times New Roman"/>
+          <w:sz w:val="24"/>
+          <w:szCs w:val="24"/>
+        </w:rPr>
+        <w:t>sumbber</w:t>
+      </w:r>
+      <w:proofErr w:type="spellEnd"/>
+      <w:r>
+        <w:rPr>
+          <w:rFonts w:ascii="Times New Roman" w:hAnsi="Times New Roman" w:cs="Times New Roman"/>
+          <w:sz w:val="24"/>
+          <w:szCs w:val="24"/>
+        </w:rPr>
+        <w:t xml:space="preserve"> </w:t>
+      </w:r>
+      <w:proofErr w:type="spellStart"/>
+      <w:r>
+        <w:rPr>
+          <w:rFonts w:ascii="Times New Roman" w:hAnsi="Times New Roman" w:cs="Times New Roman"/>
+          <w:sz w:val="24"/>
+          <w:szCs w:val="24"/>
+        </w:rPr>
+        <w:t>penelitian</w:t>
+      </w:r>
+      <w:proofErr w:type="spellEnd"/>
+      <w:r>
+        <w:rPr>
+          <w:rFonts w:ascii="Times New Roman" w:hAnsi="Times New Roman" w:cs="Times New Roman"/>
+          <w:sz w:val="24"/>
+          <w:szCs w:val="24"/>
+        </w:rPr>
+        <w:t xml:space="preserve">, </w:t>
+      </w:r>
+      <w:proofErr w:type="spellStart"/>
+      <w:r>
+        <w:rPr>
+          <w:rFonts w:ascii="Times New Roman" w:hAnsi="Times New Roman" w:cs="Times New Roman"/>
+          <w:sz w:val="24"/>
+          <w:szCs w:val="24"/>
+        </w:rPr>
+        <w:t>dan</w:t>
+      </w:r>
+      <w:proofErr w:type="spellEnd"/>
+      <w:r>
+        <w:rPr>
+          <w:rFonts w:ascii="Times New Roman" w:hAnsi="Times New Roman" w:cs="Times New Roman"/>
+          <w:sz w:val="24"/>
+          <w:szCs w:val="24"/>
+        </w:rPr>
+        <w:t xml:space="preserve"> </w:t>
+      </w:r>
+      <w:proofErr w:type="spellStart"/>
+      <w:r>
+        <w:rPr>
+          <w:rFonts w:ascii="Times New Roman" w:hAnsi="Times New Roman" w:cs="Times New Roman"/>
+          <w:sz w:val="24"/>
+          <w:szCs w:val="24"/>
+        </w:rPr>
+        <w:t>dengan</w:t>
+      </w:r>
+      <w:proofErr w:type="spellEnd"/>
+      <w:r>
+        <w:rPr>
+          <w:rFonts w:ascii="Times New Roman" w:hAnsi="Times New Roman" w:cs="Times New Roman"/>
+          <w:sz w:val="24"/>
+          <w:szCs w:val="24"/>
+        </w:rPr>
+        <w:t xml:space="preserve"> </w:t>
+      </w:r>
+      <w:proofErr w:type="spellStart"/>
+      <w:r>
+        <w:rPr>
+          <w:rFonts w:ascii="Times New Roman" w:hAnsi="Times New Roman" w:cs="Times New Roman"/>
+          <w:sz w:val="24"/>
+          <w:szCs w:val="24"/>
+        </w:rPr>
+        <w:t>wawancara</w:t>
+      </w:r>
+      <w:proofErr w:type="spellEnd"/>
+      <w:r>
+        <w:rPr>
+          <w:rFonts w:ascii="Times New Roman" w:hAnsi="Times New Roman" w:cs="Times New Roman"/>
+          <w:sz w:val="24"/>
+          <w:szCs w:val="24"/>
+        </w:rPr>
+        <w:t xml:space="preserve"> </w:t>
+      </w:r>
+      <w:proofErr w:type="spellStart"/>
+      <w:r>
+        <w:rPr>
+          <w:rFonts w:ascii="Times New Roman" w:hAnsi="Times New Roman" w:cs="Times New Roman"/>
+          <w:sz w:val="24"/>
+          <w:szCs w:val="24"/>
+        </w:rPr>
+        <w:t>secara</w:t>
+      </w:r>
+      <w:proofErr w:type="spellEnd"/>
+      <w:r>
+        <w:rPr>
+          <w:rFonts w:ascii="Times New Roman" w:hAnsi="Times New Roman" w:cs="Times New Roman"/>
+          <w:sz w:val="24"/>
+          <w:szCs w:val="24"/>
+        </w:rPr>
+        <w:t xml:space="preserve"> </w:t>
+      </w:r>
+      <w:proofErr w:type="spellStart"/>
+      <w:r>
+        <w:rPr>
+          <w:rFonts w:ascii="Times New Roman" w:hAnsi="Times New Roman" w:cs="Times New Roman"/>
+          <w:sz w:val="24"/>
+          <w:szCs w:val="24"/>
+        </w:rPr>
+        <w:t>langsung</w:t>
+      </w:r>
+      <w:proofErr w:type="spellEnd"/>
+      <w:r>
+        <w:rPr>
+          <w:rFonts w:ascii="Times New Roman" w:hAnsi="Times New Roman" w:cs="Times New Roman"/>
+          <w:sz w:val="24"/>
+          <w:szCs w:val="24"/>
+        </w:rPr>
+        <w:t xml:space="preserve"> </w:t>
+      </w:r>
+      <w:proofErr w:type="spellStart"/>
+      <w:r>
+        <w:rPr>
+          <w:rFonts w:ascii="Times New Roman" w:hAnsi="Times New Roman" w:cs="Times New Roman"/>
+          <w:sz w:val="24"/>
+          <w:szCs w:val="24"/>
+        </w:rPr>
+        <w:t>dengan</w:t>
+      </w:r>
+      <w:proofErr w:type="spellEnd"/>
+      <w:r>
+        <w:rPr>
+          <w:rFonts w:ascii="Times New Roman" w:hAnsi="Times New Roman" w:cs="Times New Roman"/>
+          <w:sz w:val="24"/>
+          <w:szCs w:val="24"/>
+        </w:rPr>
+        <w:t xml:space="preserve"> </w:t>
+      </w:r>
+      <w:proofErr w:type="spellStart"/>
+      <w:r>
+        <w:rPr>
+          <w:rFonts w:ascii="Times New Roman" w:hAnsi="Times New Roman" w:cs="Times New Roman"/>
+          <w:sz w:val="24"/>
+          <w:szCs w:val="24"/>
+        </w:rPr>
+        <w:t>bagian-bagian</w:t>
+      </w:r>
+      <w:proofErr w:type="spellEnd"/>
+      <w:r>
+        <w:rPr>
+          <w:rFonts w:ascii="Times New Roman" w:hAnsi="Times New Roman" w:cs="Times New Roman"/>
+          <w:sz w:val="24"/>
+          <w:szCs w:val="24"/>
+        </w:rPr>
+        <w:t xml:space="preserve"> yang </w:t>
+      </w:r>
+      <w:proofErr w:type="spellStart"/>
+      <w:r>
+        <w:rPr>
+          <w:rFonts w:ascii="Times New Roman" w:hAnsi="Times New Roman" w:cs="Times New Roman"/>
+          <w:sz w:val="24"/>
+          <w:szCs w:val="24"/>
+        </w:rPr>
+        <w:t>terkait</w:t>
+      </w:r>
+      <w:proofErr w:type="spellEnd"/>
+      <w:r>
+        <w:rPr>
+          <w:rFonts w:ascii="Times New Roman" w:hAnsi="Times New Roman" w:cs="Times New Roman"/>
+          <w:sz w:val="24"/>
+          <w:szCs w:val="24"/>
+        </w:rPr>
+        <w:t xml:space="preserve"> </w:t>
+      </w:r>
+      <w:proofErr w:type="spellStart"/>
+      <w:r>
+        <w:rPr>
+          <w:rFonts w:ascii="Times New Roman" w:hAnsi="Times New Roman" w:cs="Times New Roman"/>
+          <w:sz w:val="24"/>
+          <w:szCs w:val="24"/>
+        </w:rPr>
+        <w:t>pengelolaan</w:t>
+      </w:r>
+      <w:proofErr w:type="spellEnd"/>
+      <w:r>
+        <w:rPr>
+          <w:rFonts w:ascii="Times New Roman" w:hAnsi="Times New Roman" w:cs="Times New Roman"/>
+          <w:sz w:val="24"/>
+          <w:szCs w:val="24"/>
+        </w:rPr>
+        <w:t xml:space="preserve"> di CV Tunas </w:t>
+      </w:r>
+      <w:proofErr w:type="spellStart"/>
+      <w:r>
+        <w:rPr>
+          <w:rFonts w:ascii="Times New Roman" w:hAnsi="Times New Roman" w:cs="Times New Roman"/>
+          <w:sz w:val="24"/>
+          <w:szCs w:val="24"/>
+        </w:rPr>
+        <w:t>Agri</w:t>
+      </w:r>
+      <w:proofErr w:type="spellEnd"/>
+      <w:r>
+        <w:rPr>
+          <w:rFonts w:ascii="Times New Roman" w:hAnsi="Times New Roman" w:cs="Times New Roman"/>
+          <w:sz w:val="24"/>
+          <w:szCs w:val="24"/>
+        </w:rPr>
+        <w:t xml:space="preserve"> Farm, </w:t>
+      </w:r>
+      <w:proofErr w:type="spellStart"/>
+      <w:r>
+        <w:rPr>
+          <w:rFonts w:ascii="Times New Roman" w:hAnsi="Times New Roman" w:cs="Times New Roman"/>
+          <w:sz w:val="24"/>
+          <w:szCs w:val="24"/>
+        </w:rPr>
+        <w:t>meliputi</w:t>
+      </w:r>
+      <w:proofErr w:type="spellEnd"/>
+      <w:r>
+        <w:rPr>
+          <w:rFonts w:ascii="Times New Roman" w:hAnsi="Times New Roman" w:cs="Times New Roman"/>
+          <w:sz w:val="24"/>
+          <w:szCs w:val="24"/>
+        </w:rPr>
+        <w:t xml:space="preserve"> data </w:t>
+      </w:r>
+      <w:proofErr w:type="spellStart"/>
+      <w:r>
+        <w:rPr>
+          <w:rFonts w:ascii="Times New Roman" w:hAnsi="Times New Roman" w:cs="Times New Roman"/>
+          <w:sz w:val="24"/>
+          <w:szCs w:val="24"/>
+        </w:rPr>
+        <w:t>struktur</w:t>
+      </w:r>
+      <w:proofErr w:type="spellEnd"/>
+      <w:r>
+        <w:rPr>
+          <w:rFonts w:ascii="Times New Roman" w:hAnsi="Times New Roman" w:cs="Times New Roman"/>
+          <w:sz w:val="24"/>
+          <w:szCs w:val="24"/>
+        </w:rPr>
+        <w:t xml:space="preserve"> </w:t>
+      </w:r>
+      <w:proofErr w:type="spellStart"/>
+      <w:r>
+        <w:rPr>
+          <w:rFonts w:ascii="Times New Roman" w:hAnsi="Times New Roman" w:cs="Times New Roman"/>
+          <w:sz w:val="24"/>
+          <w:szCs w:val="24"/>
+        </w:rPr>
+        <w:t>organisasi</w:t>
+      </w:r>
+      <w:proofErr w:type="spellEnd"/>
+      <w:r>
+        <w:rPr>
+          <w:rFonts w:ascii="Times New Roman" w:hAnsi="Times New Roman" w:cs="Times New Roman"/>
+          <w:sz w:val="24"/>
+          <w:szCs w:val="24"/>
+        </w:rPr>
+        <w:t xml:space="preserve"> </w:t>
+      </w:r>
+      <w:proofErr w:type="spellStart"/>
+      <w:r>
+        <w:rPr>
+          <w:rFonts w:ascii="Times New Roman" w:hAnsi="Times New Roman" w:cs="Times New Roman"/>
+          <w:sz w:val="24"/>
+          <w:szCs w:val="24"/>
+        </w:rPr>
+        <w:t>dan</w:t>
+      </w:r>
+      <w:proofErr w:type="spellEnd"/>
+      <w:r>
+        <w:rPr>
+          <w:rFonts w:ascii="Times New Roman" w:hAnsi="Times New Roman" w:cs="Times New Roman"/>
+          <w:sz w:val="24"/>
+          <w:szCs w:val="24"/>
+        </w:rPr>
+        <w:t xml:space="preserve"> </w:t>
+      </w:r>
+      <w:proofErr w:type="spellStart"/>
+      <w:r>
+        <w:rPr>
+          <w:rFonts w:ascii="Times New Roman" w:hAnsi="Times New Roman" w:cs="Times New Roman"/>
+          <w:sz w:val="24"/>
+          <w:szCs w:val="24"/>
+        </w:rPr>
+        <w:t>karyawan</w:t>
+      </w:r>
+      <w:proofErr w:type="spellEnd"/>
+      <w:r>
+        <w:rPr>
+          <w:rFonts w:ascii="Times New Roman" w:hAnsi="Times New Roman" w:cs="Times New Roman"/>
+          <w:sz w:val="24"/>
+          <w:szCs w:val="24"/>
+        </w:rPr>
+        <w:t xml:space="preserve">. Dan juga data yang di </w:t>
+      </w:r>
+      <w:proofErr w:type="spellStart"/>
+      <w:r>
+        <w:rPr>
+          <w:rFonts w:ascii="Times New Roman" w:hAnsi="Times New Roman" w:cs="Times New Roman"/>
+          <w:sz w:val="24"/>
+          <w:szCs w:val="24"/>
+        </w:rPr>
+        <w:t>peroleh</w:t>
+      </w:r>
+      <w:proofErr w:type="spellEnd"/>
+      <w:r>
+        <w:rPr>
+          <w:rFonts w:ascii="Times New Roman" w:hAnsi="Times New Roman" w:cs="Times New Roman"/>
+          <w:sz w:val="24"/>
+          <w:szCs w:val="24"/>
+        </w:rPr>
+        <w:t xml:space="preserve"> </w:t>
+      </w:r>
+      <w:proofErr w:type="spellStart"/>
+      <w:r>
+        <w:rPr>
+          <w:rFonts w:ascii="Times New Roman" w:hAnsi="Times New Roman" w:cs="Times New Roman"/>
+          <w:sz w:val="24"/>
+          <w:szCs w:val="24"/>
+        </w:rPr>
+        <w:t>tidak</w:t>
+      </w:r>
+      <w:proofErr w:type="spellEnd"/>
+      <w:r>
+        <w:rPr>
+          <w:rFonts w:ascii="Times New Roman" w:hAnsi="Times New Roman" w:cs="Times New Roman"/>
+          <w:sz w:val="24"/>
+          <w:szCs w:val="24"/>
+        </w:rPr>
+        <w:t xml:space="preserve"> </w:t>
+      </w:r>
+      <w:proofErr w:type="spellStart"/>
+      <w:r>
+        <w:rPr>
+          <w:rFonts w:ascii="Times New Roman" w:hAnsi="Times New Roman" w:cs="Times New Roman"/>
+          <w:sz w:val="24"/>
+          <w:szCs w:val="24"/>
+        </w:rPr>
+        <w:t>secara</w:t>
+      </w:r>
+      <w:proofErr w:type="spellEnd"/>
+      <w:r>
+        <w:rPr>
+          <w:rFonts w:ascii="Times New Roman" w:hAnsi="Times New Roman" w:cs="Times New Roman"/>
+          <w:sz w:val="24"/>
+          <w:szCs w:val="24"/>
+        </w:rPr>
+        <w:t xml:space="preserve"> </w:t>
+      </w:r>
+      <w:proofErr w:type="spellStart"/>
+      <w:r>
+        <w:rPr>
+          <w:rFonts w:ascii="Times New Roman" w:hAnsi="Times New Roman" w:cs="Times New Roman"/>
+          <w:sz w:val="24"/>
+          <w:szCs w:val="24"/>
+        </w:rPr>
+        <w:t>langsung</w:t>
+      </w:r>
+      <w:proofErr w:type="spellEnd"/>
+      <w:r>
+        <w:rPr>
+          <w:rFonts w:ascii="Times New Roman" w:hAnsi="Times New Roman" w:cs="Times New Roman"/>
+          <w:sz w:val="24"/>
+          <w:szCs w:val="24"/>
+        </w:rPr>
+        <w:t xml:space="preserve"> </w:t>
+      </w:r>
+      <w:proofErr w:type="spellStart"/>
+      <w:r>
+        <w:rPr>
+          <w:rFonts w:ascii="Times New Roman" w:hAnsi="Times New Roman" w:cs="Times New Roman"/>
+          <w:sz w:val="24"/>
+          <w:szCs w:val="24"/>
+        </w:rPr>
+        <w:t>diperoleh</w:t>
+      </w:r>
+      <w:proofErr w:type="spellEnd"/>
+      <w:r>
+        <w:rPr>
+          <w:rFonts w:ascii="Times New Roman" w:hAnsi="Times New Roman" w:cs="Times New Roman"/>
+          <w:sz w:val="24"/>
+          <w:szCs w:val="24"/>
+        </w:rPr>
+        <w:t xml:space="preserve"> </w:t>
+      </w:r>
+      <w:proofErr w:type="spellStart"/>
+      <w:r>
+        <w:rPr>
+          <w:rFonts w:ascii="Times New Roman" w:hAnsi="Times New Roman" w:cs="Times New Roman"/>
+          <w:sz w:val="24"/>
+          <w:szCs w:val="24"/>
+        </w:rPr>
+        <w:t>dari</w:t>
+      </w:r>
+      <w:proofErr w:type="spellEnd"/>
+      <w:r>
+        <w:rPr>
+          <w:rFonts w:ascii="Times New Roman" w:hAnsi="Times New Roman" w:cs="Times New Roman"/>
+          <w:sz w:val="24"/>
+          <w:szCs w:val="24"/>
+        </w:rPr>
+        <w:t xml:space="preserve"> </w:t>
+      </w:r>
+      <w:proofErr w:type="spellStart"/>
+      <w:r>
+        <w:rPr>
+          <w:rFonts w:ascii="Times New Roman" w:hAnsi="Times New Roman" w:cs="Times New Roman"/>
+          <w:sz w:val="24"/>
+          <w:szCs w:val="24"/>
+        </w:rPr>
+        <w:t>permasalahan</w:t>
+      </w:r>
+      <w:proofErr w:type="spellEnd"/>
+      <w:r>
+        <w:rPr>
+          <w:rFonts w:ascii="Times New Roman" w:hAnsi="Times New Roman" w:cs="Times New Roman"/>
+          <w:sz w:val="24"/>
+          <w:szCs w:val="24"/>
+        </w:rPr>
+        <w:t xml:space="preserve"> yang </w:t>
+      </w:r>
+      <w:proofErr w:type="spellStart"/>
+      <w:r>
+        <w:rPr>
+          <w:rFonts w:ascii="Times New Roman" w:hAnsi="Times New Roman" w:cs="Times New Roman"/>
+          <w:sz w:val="24"/>
+          <w:szCs w:val="24"/>
+        </w:rPr>
+        <w:t>diteliti</w:t>
+      </w:r>
+      <w:proofErr w:type="spellEnd"/>
+      <w:r>
+        <w:rPr>
+          <w:rFonts w:ascii="Times New Roman" w:hAnsi="Times New Roman" w:cs="Times New Roman"/>
+          <w:sz w:val="24"/>
+          <w:szCs w:val="24"/>
+        </w:rPr>
+        <w:t>.</w:t>
+      </w:r>
+    </w:p>
+    <w:p>
+      <w:pPr>
+        <w:pStyle w:val="ListParagraph"/>
+        <w:numPr>
+          <w:ilvl w:val="1"/>
+          <w:numId w:val="2"/>
+        </w:numPr>
+        <w:spacing w:line="360" w:lineRule="auto"/>
+        <w:ind w:left="993"/>
+        <w:jc w:val="both"/>
+        <w:rPr>
+          <w:rFonts w:ascii="Times New Roman" w:hAnsi="Times New Roman" w:cs="Times New Roman"/>
+          <w:sz w:val="24"/>
+          <w:szCs w:val="24"/>
+        </w:rPr>
+      </w:pPr>
+      <w:r>
+        <w:rPr>
+          <w:rFonts w:ascii="Times New Roman" w:hAnsi="Times New Roman" w:cs="Times New Roman"/>
+          <w:sz w:val="24"/>
+          <w:szCs w:val="24"/>
+        </w:rPr>
+        <w:t>Analisa Data</w:t>
+      </w:r>
+    </w:p>
+    <w:p>
+      <w:pPr>
+        <w:pStyle w:val="ListParagraph"/>
+        <w:spacing w:line="360" w:lineRule="auto"/>
+        <w:ind w:left="1440"/>
+        <w:jc w:val="both"/>
+        <w:rPr>
+          <w:rFonts w:ascii="Times New Roman" w:hAnsi="Times New Roman" w:cs="Times New Roman"/>
+          <w:sz w:val="24"/>
+          <w:szCs w:val="24"/>
+        </w:rPr>
+      </w:pPr>
+      <w:proofErr w:type="spellStart"/>
+      <w:r>
+        <w:rPr>
+          <w:rFonts w:ascii="Times New Roman" w:hAnsi="Times New Roman" w:cs="Times New Roman"/>
+          <w:sz w:val="24"/>
+          <w:szCs w:val="24"/>
+        </w:rPr>
+        <w:t>Mengidentifikasi</w:t>
+      </w:r>
+      <w:proofErr w:type="spellEnd"/>
+      <w:r>
+        <w:rPr>
+          <w:rFonts w:ascii="Times New Roman" w:hAnsi="Times New Roman" w:cs="Times New Roman"/>
+          <w:sz w:val="24"/>
+          <w:szCs w:val="24"/>
+        </w:rPr>
+        <w:t xml:space="preserve"> </w:t>
+      </w:r>
+      <w:proofErr w:type="spellStart"/>
+      <w:r>
+        <w:rPr>
+          <w:rFonts w:ascii="Times New Roman" w:hAnsi="Times New Roman" w:cs="Times New Roman"/>
+          <w:sz w:val="24"/>
+          <w:szCs w:val="24"/>
+        </w:rPr>
+        <w:t>masalah</w:t>
+      </w:r>
+      <w:proofErr w:type="spellEnd"/>
+      <w:r>
+        <w:rPr>
+          <w:rFonts w:ascii="Times New Roman" w:hAnsi="Times New Roman" w:cs="Times New Roman"/>
+          <w:sz w:val="24"/>
+          <w:szCs w:val="24"/>
+        </w:rPr>
+        <w:t xml:space="preserve">, </w:t>
+      </w:r>
+      <w:proofErr w:type="spellStart"/>
+      <w:r>
+        <w:rPr>
+          <w:rFonts w:ascii="Times New Roman" w:hAnsi="Times New Roman" w:cs="Times New Roman"/>
+          <w:sz w:val="24"/>
+          <w:szCs w:val="24"/>
+        </w:rPr>
+        <w:t>menganalisa</w:t>
+      </w:r>
+      <w:proofErr w:type="spellEnd"/>
+      <w:r>
+        <w:rPr>
+          <w:rFonts w:ascii="Times New Roman" w:hAnsi="Times New Roman" w:cs="Times New Roman"/>
+          <w:sz w:val="24"/>
+          <w:szCs w:val="24"/>
+        </w:rPr>
+        <w:t xml:space="preserve"> </w:t>
+      </w:r>
+      <w:proofErr w:type="spellStart"/>
+      <w:r>
+        <w:rPr>
+          <w:rFonts w:ascii="Times New Roman" w:hAnsi="Times New Roman" w:cs="Times New Roman"/>
+          <w:sz w:val="24"/>
+          <w:szCs w:val="24"/>
+        </w:rPr>
+        <w:t>kebutuhan</w:t>
+      </w:r>
+      <w:proofErr w:type="spellEnd"/>
+      <w:r>
+        <w:rPr>
+          <w:rFonts w:ascii="Times New Roman" w:hAnsi="Times New Roman" w:cs="Times New Roman"/>
+          <w:sz w:val="24"/>
+          <w:szCs w:val="24"/>
+        </w:rPr>
+        <w:t xml:space="preserve"> </w:t>
+      </w:r>
+      <w:proofErr w:type="spellStart"/>
+      <w:r>
+        <w:rPr>
+          <w:rFonts w:ascii="Times New Roman" w:hAnsi="Times New Roman" w:cs="Times New Roman"/>
+          <w:sz w:val="24"/>
+          <w:szCs w:val="24"/>
+        </w:rPr>
+        <w:t>informasi</w:t>
+      </w:r>
+      <w:proofErr w:type="spellEnd"/>
+      <w:r>
+        <w:rPr>
+          <w:rFonts w:ascii="Times New Roman" w:hAnsi="Times New Roman" w:cs="Times New Roman"/>
+          <w:sz w:val="24"/>
+          <w:szCs w:val="24"/>
+        </w:rPr>
+        <w:t xml:space="preserve"> </w:t>
+      </w:r>
+      <w:r>
+        <w:rPr>
+          <w:rFonts w:ascii="Times New Roman" w:hAnsi="Times New Roman" w:cs="Times New Roman"/>
+          <w:sz w:val="24"/>
+          <w:szCs w:val="24"/>
+        </w:rPr>
+        <w:t xml:space="preserve">proses </w:t>
+      </w:r>
+      <w:proofErr w:type="spellStart"/>
+      <w:r>
+        <w:rPr>
+          <w:rFonts w:ascii="Times New Roman" w:hAnsi="Times New Roman" w:cs="Times New Roman"/>
+          <w:sz w:val="24"/>
+          <w:szCs w:val="24"/>
+        </w:rPr>
+        <w:t>penjualan</w:t>
+      </w:r>
+      <w:proofErr w:type="spellEnd"/>
+      <w:r>
+        <w:rPr>
+          <w:rFonts w:ascii="Times New Roman" w:hAnsi="Times New Roman" w:cs="Times New Roman"/>
+          <w:sz w:val="24"/>
+          <w:szCs w:val="24"/>
+        </w:rPr>
+        <w:t xml:space="preserve"> </w:t>
+      </w:r>
+      <w:proofErr w:type="spellStart"/>
+      <w:r>
+        <w:rPr>
+          <w:rFonts w:ascii="Times New Roman" w:hAnsi="Times New Roman" w:cs="Times New Roman"/>
+          <w:sz w:val="24"/>
+          <w:szCs w:val="24"/>
+        </w:rPr>
+        <w:t>dan</w:t>
+      </w:r>
+      <w:proofErr w:type="spellEnd"/>
+      <w:r>
+        <w:rPr>
+          <w:rFonts w:ascii="Times New Roman" w:hAnsi="Times New Roman" w:cs="Times New Roman"/>
+          <w:sz w:val="24"/>
+          <w:szCs w:val="24"/>
+        </w:rPr>
+        <w:t xml:space="preserve"> </w:t>
+      </w:r>
+      <w:proofErr w:type="spellStart"/>
+      <w:r>
+        <w:rPr>
+          <w:rFonts w:ascii="Times New Roman" w:hAnsi="Times New Roman" w:cs="Times New Roman"/>
+          <w:sz w:val="24"/>
+          <w:szCs w:val="24"/>
+        </w:rPr>
+        <w:t>pemasukan</w:t>
+      </w:r>
+      <w:proofErr w:type="spellEnd"/>
+      <w:r>
+        <w:rPr>
+          <w:rFonts w:ascii="Times New Roman" w:hAnsi="Times New Roman" w:cs="Times New Roman"/>
+          <w:sz w:val="24"/>
+          <w:szCs w:val="24"/>
+        </w:rPr>
+        <w:t xml:space="preserve"> </w:t>
+      </w:r>
+      <w:proofErr w:type="spellStart"/>
+      <w:r>
+        <w:rPr>
+          <w:rFonts w:ascii="Times New Roman" w:hAnsi="Times New Roman" w:cs="Times New Roman"/>
+          <w:sz w:val="24"/>
+          <w:szCs w:val="24"/>
+        </w:rPr>
+        <w:t>barang</w:t>
+      </w:r>
+      <w:proofErr w:type="spellEnd"/>
+      <w:r>
+        <w:rPr>
+          <w:rFonts w:ascii="Times New Roman" w:hAnsi="Times New Roman" w:cs="Times New Roman"/>
+          <w:sz w:val="24"/>
+          <w:szCs w:val="24"/>
+        </w:rPr>
+        <w:t>.</w:t>
+      </w:r>
+    </w:p>
+    <w:p>
+      <w:pPr>
+        <w:pStyle w:val="ListParagraph"/>
+        <w:numPr>
+          <w:ilvl w:val="1"/>
+          <w:numId w:val="2"/>
+        </w:numPr>
+        <w:spacing w:line="360" w:lineRule="auto"/>
+        <w:ind w:left="993"/>
+        <w:jc w:val="both"/>
+        <w:rPr>
+          <w:rFonts w:ascii="Times New Roman" w:hAnsi="Times New Roman" w:cs="Times New Roman"/>
+          <w:sz w:val="24"/>
+          <w:szCs w:val="24"/>
+        </w:rPr>
+      </w:pPr>
+      <w:proofErr w:type="spellStart"/>
+      <w:r>
+        <w:rPr>
+          <w:rFonts w:ascii="Times New Roman" w:hAnsi="Times New Roman" w:cs="Times New Roman"/>
+          <w:sz w:val="24"/>
+          <w:szCs w:val="24"/>
+        </w:rPr>
+        <w:t>Pengembangan</w:t>
+      </w:r>
+      <w:proofErr w:type="spellEnd"/>
+      <w:r>
+        <w:rPr>
+          <w:rFonts w:ascii="Times New Roman" w:hAnsi="Times New Roman" w:cs="Times New Roman"/>
+          <w:sz w:val="24"/>
+          <w:szCs w:val="24"/>
+        </w:rPr>
+        <w:t xml:space="preserve"> </w:t>
+      </w:r>
+      <w:proofErr w:type="spellStart"/>
+      <w:r>
+        <w:rPr>
+          <w:rFonts w:ascii="Times New Roman" w:hAnsi="Times New Roman" w:cs="Times New Roman"/>
+          <w:sz w:val="24"/>
+          <w:szCs w:val="24"/>
+        </w:rPr>
+        <w:t>Aplika</w:t>
+      </w:r>
+      <w:r>
+        <w:rPr>
+          <w:rFonts w:ascii="Times New Roman" w:hAnsi="Times New Roman" w:cs="Times New Roman"/>
+          <w:sz w:val="24"/>
+          <w:szCs w:val="24"/>
+        </w:rPr>
+        <w:t>si</w:t>
+      </w:r>
+      <w:proofErr w:type="spellEnd"/>
+    </w:p>
+    <w:p>
+      <w:pPr>
+        <w:pStyle w:val="ListParagraph"/>
+        <w:spacing w:line="360" w:lineRule="auto"/>
+        <w:ind w:left="1440"/>
+        <w:jc w:val="both"/>
+        <w:rPr>
+          <w:rFonts w:ascii="Times New Roman" w:hAnsi="Times New Roman" w:cs="Times New Roman"/>
+          <w:sz w:val="24"/>
+          <w:szCs w:val="24"/>
+        </w:rPr>
+      </w:pPr>
+      <w:proofErr w:type="spellStart"/>
+      <w:r>
+        <w:rPr>
+          <w:rFonts w:ascii="Times New Roman" w:hAnsi="Times New Roman" w:cs="Times New Roman"/>
+          <w:sz w:val="24"/>
+          <w:szCs w:val="24"/>
+        </w:rPr>
+        <w:t>Memahami</w:t>
+      </w:r>
+      <w:proofErr w:type="spellEnd"/>
+      <w:r>
+        <w:rPr>
+          <w:rFonts w:ascii="Times New Roman" w:hAnsi="Times New Roman" w:cs="Times New Roman"/>
+          <w:sz w:val="24"/>
+          <w:szCs w:val="24"/>
+        </w:rPr>
+        <w:t xml:space="preserve"> </w:t>
+      </w:r>
+      <w:proofErr w:type="spellStart"/>
+      <w:r>
+        <w:rPr>
+          <w:rFonts w:ascii="Times New Roman" w:hAnsi="Times New Roman" w:cs="Times New Roman"/>
+          <w:sz w:val="24"/>
+          <w:szCs w:val="24"/>
+        </w:rPr>
+        <w:t>perancangan</w:t>
+      </w:r>
+      <w:proofErr w:type="spellEnd"/>
+      <w:r>
+        <w:rPr>
+          <w:rFonts w:ascii="Times New Roman" w:hAnsi="Times New Roman" w:cs="Times New Roman"/>
+          <w:sz w:val="24"/>
+          <w:szCs w:val="24"/>
+        </w:rPr>
+        <w:t xml:space="preserve"> </w:t>
+      </w:r>
+      <w:proofErr w:type="spellStart"/>
+      <w:r>
+        <w:rPr>
+          <w:rFonts w:ascii="Times New Roman" w:hAnsi="Times New Roman" w:cs="Times New Roman"/>
+          <w:sz w:val="24"/>
+          <w:szCs w:val="24"/>
+        </w:rPr>
+        <w:t>aplikasi</w:t>
+      </w:r>
+      <w:proofErr w:type="spellEnd"/>
+      <w:r>
+        <w:rPr>
+          <w:rFonts w:ascii="Times New Roman" w:hAnsi="Times New Roman" w:cs="Times New Roman"/>
+          <w:sz w:val="24"/>
+          <w:szCs w:val="24"/>
+        </w:rPr>
+        <w:t xml:space="preserve"> </w:t>
+      </w:r>
+      <w:proofErr w:type="spellStart"/>
+      <w:r>
+        <w:rPr>
+          <w:rFonts w:ascii="Times New Roman" w:hAnsi="Times New Roman" w:cs="Times New Roman"/>
+          <w:sz w:val="24"/>
+          <w:szCs w:val="24"/>
+        </w:rPr>
+        <w:t>sesuai</w:t>
+      </w:r>
+      <w:proofErr w:type="spellEnd"/>
+      <w:r>
+        <w:rPr>
+          <w:rFonts w:ascii="Times New Roman" w:hAnsi="Times New Roman" w:cs="Times New Roman"/>
+          <w:sz w:val="24"/>
+          <w:szCs w:val="24"/>
+        </w:rPr>
+        <w:t xml:space="preserve"> data yang </w:t>
+      </w:r>
+      <w:proofErr w:type="spellStart"/>
+      <w:r>
+        <w:rPr>
+          <w:rFonts w:ascii="Times New Roman" w:hAnsi="Times New Roman" w:cs="Times New Roman"/>
+          <w:sz w:val="24"/>
+          <w:szCs w:val="24"/>
+        </w:rPr>
+        <w:t>ada</w:t>
+      </w:r>
+      <w:proofErr w:type="spellEnd"/>
+      <w:r>
+        <w:rPr>
+          <w:rFonts w:ascii="Times New Roman" w:hAnsi="Times New Roman" w:cs="Times New Roman"/>
+          <w:sz w:val="24"/>
+          <w:szCs w:val="24"/>
+        </w:rPr>
+        <w:t xml:space="preserve"> </w:t>
+      </w:r>
+      <w:proofErr w:type="spellStart"/>
+      <w:r>
+        <w:rPr>
+          <w:rFonts w:ascii="Times New Roman" w:hAnsi="Times New Roman" w:cs="Times New Roman"/>
+          <w:sz w:val="24"/>
+          <w:szCs w:val="24"/>
+        </w:rPr>
+        <w:t>dan</w:t>
+      </w:r>
+      <w:proofErr w:type="spellEnd"/>
+      <w:r>
+        <w:rPr>
+          <w:rFonts w:ascii="Times New Roman" w:hAnsi="Times New Roman" w:cs="Times New Roman"/>
+          <w:sz w:val="24"/>
+          <w:szCs w:val="24"/>
+        </w:rPr>
+        <w:t xml:space="preserve"> </w:t>
+      </w:r>
+      <w:proofErr w:type="spellStart"/>
+      <w:r>
+        <w:rPr>
+          <w:rFonts w:ascii="Times New Roman" w:hAnsi="Times New Roman" w:cs="Times New Roman"/>
+          <w:sz w:val="24"/>
+          <w:szCs w:val="24"/>
+        </w:rPr>
+        <w:t>mengimplementasikan</w:t>
+      </w:r>
+      <w:proofErr w:type="spellEnd"/>
+      <w:r>
+        <w:rPr>
+          <w:rFonts w:ascii="Times New Roman" w:hAnsi="Times New Roman" w:cs="Times New Roman"/>
+          <w:sz w:val="24"/>
+          <w:szCs w:val="24"/>
+        </w:rPr>
+        <w:t xml:space="preserve"> model yang </w:t>
+      </w:r>
+      <w:proofErr w:type="spellStart"/>
+      <w:r>
+        <w:rPr>
+          <w:rFonts w:ascii="Times New Roman" w:hAnsi="Times New Roman" w:cs="Times New Roman"/>
+          <w:sz w:val="24"/>
+          <w:szCs w:val="24"/>
+        </w:rPr>
+        <w:t>diinginkan</w:t>
+      </w:r>
+      <w:proofErr w:type="spellEnd"/>
+      <w:r>
+        <w:rPr>
+          <w:rFonts w:ascii="Times New Roman" w:hAnsi="Times New Roman" w:cs="Times New Roman"/>
+          <w:sz w:val="24"/>
+          <w:szCs w:val="24"/>
+        </w:rPr>
+        <w:t xml:space="preserve"> </w:t>
+      </w:r>
+      <w:proofErr w:type="spellStart"/>
+      <w:r>
+        <w:rPr>
+          <w:rFonts w:ascii="Times New Roman" w:hAnsi="Times New Roman" w:cs="Times New Roman"/>
+          <w:sz w:val="24"/>
+          <w:szCs w:val="24"/>
+        </w:rPr>
+        <w:t>oleh</w:t>
+      </w:r>
+      <w:proofErr w:type="spellEnd"/>
+      <w:r>
+        <w:rPr>
+          <w:rFonts w:ascii="Times New Roman" w:hAnsi="Times New Roman" w:cs="Times New Roman"/>
+          <w:sz w:val="24"/>
+          <w:szCs w:val="24"/>
+        </w:rPr>
+        <w:t xml:space="preserve"> </w:t>
+      </w:r>
+      <w:proofErr w:type="spellStart"/>
+      <w:r>
+        <w:rPr>
+          <w:rFonts w:ascii="Times New Roman" w:hAnsi="Times New Roman" w:cs="Times New Roman"/>
+          <w:sz w:val="24"/>
+          <w:szCs w:val="24"/>
+        </w:rPr>
+        <w:t>pemakai</w:t>
+      </w:r>
+      <w:proofErr w:type="spellEnd"/>
+      <w:r>
+        <w:rPr>
+          <w:rFonts w:ascii="Times New Roman" w:hAnsi="Times New Roman" w:cs="Times New Roman"/>
+          <w:sz w:val="24"/>
+          <w:szCs w:val="24"/>
+        </w:rPr>
+        <w:t xml:space="preserve">, </w:t>
+      </w:r>
+      <w:proofErr w:type="spellStart"/>
+      <w:r>
+        <w:rPr>
+          <w:rFonts w:ascii="Times New Roman" w:hAnsi="Times New Roman" w:cs="Times New Roman"/>
+          <w:sz w:val="24"/>
+          <w:szCs w:val="24"/>
+        </w:rPr>
+        <w:t>serta</w:t>
+      </w:r>
+      <w:proofErr w:type="spellEnd"/>
+      <w:r>
+        <w:rPr>
+          <w:rFonts w:ascii="Times New Roman" w:hAnsi="Times New Roman" w:cs="Times New Roman"/>
+          <w:sz w:val="24"/>
+          <w:szCs w:val="24"/>
+        </w:rPr>
+        <w:t xml:space="preserve"> </w:t>
+      </w:r>
+      <w:proofErr w:type="spellStart"/>
+      <w:r>
+        <w:rPr>
+          <w:rFonts w:ascii="Times New Roman" w:hAnsi="Times New Roman" w:cs="Times New Roman"/>
+          <w:sz w:val="24"/>
+          <w:szCs w:val="24"/>
+        </w:rPr>
+        <w:t>penentuan</w:t>
+      </w:r>
+      <w:proofErr w:type="spellEnd"/>
+      <w:r>
+        <w:rPr>
+          <w:rFonts w:ascii="Times New Roman" w:hAnsi="Times New Roman" w:cs="Times New Roman"/>
+          <w:sz w:val="24"/>
+          <w:szCs w:val="24"/>
+        </w:rPr>
+        <w:t xml:space="preserve"> </w:t>
+      </w:r>
+      <w:proofErr w:type="spellStart"/>
+      <w:r>
+        <w:rPr>
+          <w:rFonts w:ascii="Times New Roman" w:hAnsi="Times New Roman" w:cs="Times New Roman"/>
+          <w:sz w:val="24"/>
+          <w:szCs w:val="24"/>
+        </w:rPr>
+        <w:t>relasi</w:t>
+      </w:r>
+      <w:proofErr w:type="spellEnd"/>
+      <w:r>
+        <w:rPr>
+          <w:rFonts w:ascii="Times New Roman" w:hAnsi="Times New Roman" w:cs="Times New Roman"/>
+          <w:sz w:val="24"/>
+          <w:szCs w:val="24"/>
+        </w:rPr>
+        <w:t xml:space="preserve"> </w:t>
+      </w:r>
+      <w:r>
+        <w:rPr>
+          <w:rFonts w:ascii="Times New Roman" w:hAnsi="Times New Roman" w:cs="Times New Roman"/>
+          <w:i/>
+          <w:sz w:val="24"/>
+          <w:szCs w:val="24"/>
+        </w:rPr>
+        <w:t>table database</w:t>
+      </w:r>
+      <w:r>
+        <w:rPr>
+          <w:rFonts w:ascii="Times New Roman" w:hAnsi="Times New Roman" w:cs="Times New Roman"/>
+          <w:sz w:val="24"/>
+          <w:szCs w:val="24"/>
+        </w:rPr>
+        <w:t xml:space="preserve"> yang </w:t>
+      </w:r>
+      <w:proofErr w:type="spellStart"/>
+      <w:r>
+        <w:rPr>
+          <w:rFonts w:ascii="Times New Roman" w:hAnsi="Times New Roman" w:cs="Times New Roman"/>
+          <w:sz w:val="24"/>
+          <w:szCs w:val="24"/>
+        </w:rPr>
+        <w:t>mempermudah</w:t>
+      </w:r>
+      <w:proofErr w:type="spellEnd"/>
+      <w:r>
+        <w:rPr>
+          <w:rFonts w:ascii="Times New Roman" w:hAnsi="Times New Roman" w:cs="Times New Roman"/>
+          <w:sz w:val="24"/>
+          <w:szCs w:val="24"/>
+        </w:rPr>
+        <w:t xml:space="preserve"> </w:t>
+      </w:r>
+      <w:proofErr w:type="spellStart"/>
+      <w:r>
+        <w:rPr>
+          <w:rFonts w:ascii="Times New Roman" w:hAnsi="Times New Roman" w:cs="Times New Roman"/>
+          <w:sz w:val="24"/>
+          <w:szCs w:val="24"/>
+        </w:rPr>
+        <w:t>dalam</w:t>
+      </w:r>
+      <w:proofErr w:type="spellEnd"/>
+      <w:r>
+        <w:rPr>
+          <w:rFonts w:ascii="Times New Roman" w:hAnsi="Times New Roman" w:cs="Times New Roman"/>
+          <w:sz w:val="24"/>
+          <w:szCs w:val="24"/>
+        </w:rPr>
+        <w:t xml:space="preserve"> proses </w:t>
+      </w:r>
+      <w:proofErr w:type="spellStart"/>
+      <w:r>
+        <w:rPr>
+          <w:rFonts w:ascii="Times New Roman" w:hAnsi="Times New Roman" w:cs="Times New Roman"/>
+          <w:sz w:val="24"/>
+          <w:szCs w:val="24"/>
+        </w:rPr>
+        <w:t>pembuatan</w:t>
+      </w:r>
+      <w:proofErr w:type="spellEnd"/>
+      <w:r>
+        <w:rPr>
+          <w:rFonts w:ascii="Times New Roman" w:hAnsi="Times New Roman" w:cs="Times New Roman"/>
+          <w:sz w:val="24"/>
+          <w:szCs w:val="24"/>
+        </w:rPr>
+        <w:t xml:space="preserve"> </w:t>
+      </w:r>
+      <w:proofErr w:type="spellStart"/>
+      <w:r>
+        <w:rPr>
+          <w:rFonts w:ascii="Times New Roman" w:hAnsi="Times New Roman" w:cs="Times New Roman"/>
+          <w:sz w:val="24"/>
+          <w:szCs w:val="24"/>
+        </w:rPr>
+        <w:t>aplikasi</w:t>
+      </w:r>
+      <w:proofErr w:type="spellEnd"/>
+      <w:r>
+        <w:rPr>
+          <w:rFonts w:ascii="Times New Roman" w:hAnsi="Times New Roman" w:cs="Times New Roman"/>
+          <w:sz w:val="24"/>
+          <w:szCs w:val="24"/>
+        </w:rPr>
+        <w:t>.</w:t>
+      </w:r>
     </w:p>
     <w:p>
       <w:pPr>
@@ -2780,6 +4909,2308 @@
           <w:szCs w:val="24"/>
         </w:rPr>
       </w:pPr>
+    </w:p>
+    <w:p>
+      <w:pPr>
+        <w:pStyle w:val="ListParagraph"/>
+        <w:numPr>
+          <w:ilvl w:val="0"/>
+          <w:numId w:val="2"/>
+        </w:numPr>
+        <w:spacing w:line="360" w:lineRule="auto"/>
+        <w:ind w:left="567" w:hanging="501"/>
+        <w:jc w:val="both"/>
+        <w:rPr>
+          <w:rFonts w:ascii="Times New Roman" w:hAnsi="Times New Roman" w:cs="Times New Roman"/>
+          <w:sz w:val="24"/>
+          <w:szCs w:val="24"/>
+        </w:rPr>
+      </w:pPr>
+      <w:proofErr w:type="spellStart"/>
+      <w:r>
+        <w:rPr>
+          <w:rFonts w:ascii="Times New Roman" w:hAnsi="Times New Roman" w:cs="Times New Roman"/>
+          <w:sz w:val="24"/>
+          <w:szCs w:val="24"/>
+        </w:rPr>
+        <w:t>Sistematika</w:t>
+      </w:r>
+      <w:proofErr w:type="spellEnd"/>
+      <w:r>
+        <w:rPr>
+          <w:rFonts w:ascii="Times New Roman" w:hAnsi="Times New Roman" w:cs="Times New Roman"/>
+          <w:sz w:val="24"/>
+          <w:szCs w:val="24"/>
+        </w:rPr>
+        <w:t xml:space="preserve"> </w:t>
+      </w:r>
+      <w:proofErr w:type="spellStart"/>
+      <w:r>
+        <w:rPr>
+          <w:rFonts w:ascii="Times New Roman" w:hAnsi="Times New Roman" w:cs="Times New Roman"/>
+          <w:sz w:val="24"/>
+          <w:szCs w:val="24"/>
+        </w:rPr>
+        <w:t>Penulisan</w:t>
+      </w:r>
+      <w:proofErr w:type="spellEnd"/>
+    </w:p>
+    <w:p>
+      <w:pPr>
+        <w:pStyle w:val="ListParagraph"/>
+        <w:spacing w:line="360" w:lineRule="auto"/>
+        <w:ind w:left="567" w:firstLine="567"/>
+        <w:jc w:val="both"/>
+        <w:rPr>
+          <w:rFonts w:ascii="Times New Roman" w:hAnsi="Times New Roman" w:cs="Times New Roman"/>
+          <w:sz w:val="24"/>
+          <w:szCs w:val="24"/>
+        </w:rPr>
+      </w:pPr>
+      <w:proofErr w:type="spellStart"/>
+      <w:r>
+        <w:rPr>
+          <w:rFonts w:ascii="Times New Roman" w:hAnsi="Times New Roman" w:cs="Times New Roman"/>
+          <w:sz w:val="24"/>
+          <w:szCs w:val="24"/>
+        </w:rPr>
+        <w:t>Penysunan</w:t>
+      </w:r>
+      <w:proofErr w:type="spellEnd"/>
+      <w:r>
+        <w:rPr>
+          <w:rFonts w:ascii="Times New Roman" w:hAnsi="Times New Roman" w:cs="Times New Roman"/>
+          <w:sz w:val="24"/>
+          <w:szCs w:val="24"/>
+        </w:rPr>
+        <w:t xml:space="preserve"> </w:t>
+      </w:r>
+      <w:proofErr w:type="spellStart"/>
+      <w:r>
+        <w:rPr>
+          <w:rFonts w:ascii="Times New Roman" w:hAnsi="Times New Roman" w:cs="Times New Roman"/>
+          <w:sz w:val="24"/>
+          <w:szCs w:val="24"/>
+        </w:rPr>
+        <w:t>laporan</w:t>
+      </w:r>
+      <w:proofErr w:type="spellEnd"/>
+      <w:r>
+        <w:rPr>
+          <w:rFonts w:ascii="Times New Roman" w:hAnsi="Times New Roman" w:cs="Times New Roman"/>
+          <w:sz w:val="24"/>
+          <w:szCs w:val="24"/>
+        </w:rPr>
+        <w:t xml:space="preserve"> </w:t>
+      </w:r>
+      <w:proofErr w:type="spellStart"/>
+      <w:r>
+        <w:rPr>
+          <w:rFonts w:ascii="Times New Roman" w:hAnsi="Times New Roman" w:cs="Times New Roman"/>
+          <w:sz w:val="24"/>
+          <w:szCs w:val="24"/>
+        </w:rPr>
+        <w:t>untuk</w:t>
+      </w:r>
+      <w:proofErr w:type="spellEnd"/>
+      <w:r>
+        <w:rPr>
+          <w:rFonts w:ascii="Times New Roman" w:hAnsi="Times New Roman" w:cs="Times New Roman"/>
+          <w:sz w:val="24"/>
+          <w:szCs w:val="24"/>
+        </w:rPr>
+        <w:t xml:space="preserve"> </w:t>
+      </w:r>
+      <w:proofErr w:type="spellStart"/>
+      <w:r>
+        <w:rPr>
+          <w:rFonts w:ascii="Times New Roman" w:hAnsi="Times New Roman" w:cs="Times New Roman"/>
+          <w:sz w:val="24"/>
+          <w:szCs w:val="24"/>
+        </w:rPr>
+        <w:t>kerja</w:t>
+      </w:r>
+      <w:proofErr w:type="spellEnd"/>
+      <w:r>
+        <w:rPr>
+          <w:rFonts w:ascii="Times New Roman" w:hAnsi="Times New Roman" w:cs="Times New Roman"/>
+          <w:sz w:val="24"/>
+          <w:szCs w:val="24"/>
+        </w:rPr>
+        <w:t xml:space="preserve"> </w:t>
+      </w:r>
+      <w:proofErr w:type="spellStart"/>
+      <w:r>
+        <w:rPr>
+          <w:rFonts w:ascii="Times New Roman" w:hAnsi="Times New Roman" w:cs="Times New Roman"/>
+          <w:sz w:val="24"/>
+          <w:szCs w:val="24"/>
+        </w:rPr>
+        <w:t>praktek</w:t>
+      </w:r>
+      <w:proofErr w:type="spellEnd"/>
+      <w:r>
+        <w:rPr>
+          <w:rFonts w:ascii="Times New Roman" w:hAnsi="Times New Roman" w:cs="Times New Roman"/>
+          <w:sz w:val="24"/>
+          <w:szCs w:val="24"/>
+        </w:rPr>
+        <w:t xml:space="preserve"> </w:t>
+      </w:r>
+      <w:proofErr w:type="spellStart"/>
+      <w:r>
+        <w:rPr>
+          <w:rFonts w:ascii="Times New Roman" w:hAnsi="Times New Roman" w:cs="Times New Roman"/>
+          <w:sz w:val="24"/>
+          <w:szCs w:val="24"/>
+        </w:rPr>
+        <w:t>memaparkan</w:t>
+      </w:r>
+      <w:proofErr w:type="spellEnd"/>
+      <w:r>
+        <w:rPr>
+          <w:rFonts w:ascii="Times New Roman" w:hAnsi="Times New Roman" w:cs="Times New Roman"/>
+          <w:sz w:val="24"/>
+          <w:szCs w:val="24"/>
+        </w:rPr>
+        <w:t xml:space="preserve"> </w:t>
+      </w:r>
+      <w:proofErr w:type="spellStart"/>
+      <w:r>
+        <w:rPr>
+          <w:rFonts w:ascii="Times New Roman" w:hAnsi="Times New Roman" w:cs="Times New Roman"/>
+          <w:sz w:val="24"/>
+          <w:szCs w:val="24"/>
+        </w:rPr>
+        <w:t>pembahasan</w:t>
+      </w:r>
+      <w:proofErr w:type="spellEnd"/>
+      <w:r>
+        <w:rPr>
+          <w:rFonts w:ascii="Times New Roman" w:hAnsi="Times New Roman" w:cs="Times New Roman"/>
+          <w:sz w:val="24"/>
+          <w:szCs w:val="24"/>
+        </w:rPr>
+        <w:t xml:space="preserve"> </w:t>
+      </w:r>
+      <w:proofErr w:type="spellStart"/>
+      <w:r>
+        <w:rPr>
+          <w:rFonts w:ascii="Times New Roman" w:hAnsi="Times New Roman" w:cs="Times New Roman"/>
+          <w:sz w:val="24"/>
+          <w:szCs w:val="24"/>
+        </w:rPr>
+        <w:t>tentang</w:t>
+      </w:r>
+      <w:proofErr w:type="spellEnd"/>
+      <w:r>
+        <w:rPr>
+          <w:rFonts w:ascii="Times New Roman" w:hAnsi="Times New Roman" w:cs="Times New Roman"/>
+          <w:sz w:val="24"/>
+          <w:szCs w:val="24"/>
+        </w:rPr>
+        <w:t xml:space="preserve"> </w:t>
+      </w:r>
+      <w:proofErr w:type="spellStart"/>
+      <w:r>
+        <w:rPr>
+          <w:rFonts w:ascii="Times New Roman" w:hAnsi="Times New Roman" w:cs="Times New Roman"/>
+          <w:sz w:val="24"/>
+          <w:szCs w:val="24"/>
+        </w:rPr>
+        <w:t>perancangan</w:t>
+      </w:r>
+      <w:proofErr w:type="spellEnd"/>
+      <w:r>
+        <w:rPr>
+          <w:rFonts w:ascii="Times New Roman" w:hAnsi="Times New Roman" w:cs="Times New Roman"/>
+          <w:sz w:val="24"/>
+          <w:szCs w:val="24"/>
+        </w:rPr>
+        <w:t xml:space="preserve"> yang </w:t>
+      </w:r>
+      <w:proofErr w:type="spellStart"/>
+      <w:r>
+        <w:rPr>
+          <w:rFonts w:ascii="Times New Roman" w:hAnsi="Times New Roman" w:cs="Times New Roman"/>
+          <w:sz w:val="24"/>
+          <w:szCs w:val="24"/>
+        </w:rPr>
+        <w:t>dilakukan</w:t>
+      </w:r>
+      <w:proofErr w:type="spellEnd"/>
+      <w:r>
+        <w:rPr>
+          <w:rFonts w:ascii="Times New Roman" w:hAnsi="Times New Roman" w:cs="Times New Roman"/>
+          <w:sz w:val="24"/>
+          <w:szCs w:val="24"/>
+        </w:rPr>
+        <w:t xml:space="preserve"> </w:t>
+      </w:r>
+      <w:proofErr w:type="spellStart"/>
+      <w:r>
+        <w:rPr>
+          <w:rFonts w:ascii="Times New Roman" w:hAnsi="Times New Roman" w:cs="Times New Roman"/>
+          <w:sz w:val="24"/>
+          <w:szCs w:val="24"/>
+        </w:rPr>
+        <w:t>penulis</w:t>
+      </w:r>
+      <w:proofErr w:type="spellEnd"/>
+      <w:r>
+        <w:rPr>
+          <w:rFonts w:ascii="Times New Roman" w:hAnsi="Times New Roman" w:cs="Times New Roman"/>
+          <w:sz w:val="24"/>
+          <w:szCs w:val="24"/>
+        </w:rPr>
+        <w:t xml:space="preserve">, </w:t>
+      </w:r>
+      <w:proofErr w:type="spellStart"/>
+      <w:r>
+        <w:rPr>
+          <w:rFonts w:ascii="Times New Roman" w:hAnsi="Times New Roman" w:cs="Times New Roman"/>
+          <w:sz w:val="24"/>
+          <w:szCs w:val="24"/>
+        </w:rPr>
+        <w:t>dalam</w:t>
+      </w:r>
+      <w:proofErr w:type="spellEnd"/>
+      <w:r>
+        <w:rPr>
+          <w:rFonts w:ascii="Times New Roman" w:hAnsi="Times New Roman" w:cs="Times New Roman"/>
+          <w:sz w:val="24"/>
+          <w:szCs w:val="24"/>
+        </w:rPr>
+        <w:t xml:space="preserve"> </w:t>
+      </w:r>
+      <w:proofErr w:type="spellStart"/>
+      <w:r>
+        <w:rPr>
+          <w:rFonts w:ascii="Times New Roman" w:hAnsi="Times New Roman" w:cs="Times New Roman"/>
+          <w:sz w:val="24"/>
+          <w:szCs w:val="24"/>
+        </w:rPr>
+        <w:t>penyusunan</w:t>
+      </w:r>
+      <w:proofErr w:type="spellEnd"/>
+      <w:r>
+        <w:rPr>
+          <w:rFonts w:ascii="Times New Roman" w:hAnsi="Times New Roman" w:cs="Times New Roman"/>
+          <w:sz w:val="24"/>
+          <w:szCs w:val="24"/>
+        </w:rPr>
+        <w:t xml:space="preserve"> </w:t>
+      </w:r>
+      <w:proofErr w:type="spellStart"/>
+      <w:r>
+        <w:rPr>
+          <w:rFonts w:ascii="Times New Roman" w:hAnsi="Times New Roman" w:cs="Times New Roman"/>
+          <w:sz w:val="24"/>
+          <w:szCs w:val="24"/>
+        </w:rPr>
+        <w:t>laporan</w:t>
+      </w:r>
+      <w:proofErr w:type="spellEnd"/>
+      <w:r>
+        <w:rPr>
+          <w:rFonts w:ascii="Times New Roman" w:hAnsi="Times New Roman" w:cs="Times New Roman"/>
+          <w:sz w:val="24"/>
+          <w:szCs w:val="24"/>
+        </w:rPr>
+        <w:t xml:space="preserve"> </w:t>
+      </w:r>
+      <w:proofErr w:type="spellStart"/>
+      <w:r>
+        <w:rPr>
+          <w:rFonts w:ascii="Times New Roman" w:hAnsi="Times New Roman" w:cs="Times New Roman"/>
+          <w:sz w:val="24"/>
+          <w:szCs w:val="24"/>
+        </w:rPr>
+        <w:t>dengan</w:t>
+      </w:r>
+      <w:proofErr w:type="spellEnd"/>
+      <w:r>
+        <w:rPr>
+          <w:rFonts w:ascii="Times New Roman" w:hAnsi="Times New Roman" w:cs="Times New Roman"/>
+          <w:sz w:val="24"/>
+          <w:szCs w:val="24"/>
+        </w:rPr>
+        <w:t xml:space="preserve"> </w:t>
+      </w:r>
+      <w:proofErr w:type="spellStart"/>
+      <w:r>
+        <w:rPr>
+          <w:rFonts w:ascii="Times New Roman" w:hAnsi="Times New Roman" w:cs="Times New Roman"/>
+          <w:sz w:val="24"/>
+          <w:szCs w:val="24"/>
+        </w:rPr>
+        <w:t>sistematika</w:t>
+      </w:r>
+      <w:proofErr w:type="spellEnd"/>
+      <w:r>
+        <w:rPr>
+          <w:rFonts w:ascii="Times New Roman" w:hAnsi="Times New Roman" w:cs="Times New Roman"/>
+          <w:sz w:val="24"/>
+          <w:szCs w:val="24"/>
+        </w:rPr>
+        <w:t xml:space="preserve"> </w:t>
+      </w:r>
+      <w:proofErr w:type="spellStart"/>
+      <w:r>
+        <w:rPr>
+          <w:rFonts w:ascii="Times New Roman" w:hAnsi="Times New Roman" w:cs="Times New Roman"/>
+          <w:sz w:val="24"/>
+          <w:szCs w:val="24"/>
+        </w:rPr>
+        <w:t>sebagai</w:t>
+      </w:r>
+      <w:proofErr w:type="spellEnd"/>
+      <w:r>
+        <w:rPr>
+          <w:rFonts w:ascii="Times New Roman" w:hAnsi="Times New Roman" w:cs="Times New Roman"/>
+          <w:sz w:val="24"/>
+          <w:szCs w:val="24"/>
+        </w:rPr>
+        <w:t xml:space="preserve"> </w:t>
+      </w:r>
+      <w:proofErr w:type="spellStart"/>
+      <w:r>
+        <w:rPr>
+          <w:rFonts w:ascii="Times New Roman" w:hAnsi="Times New Roman" w:cs="Times New Roman"/>
+          <w:sz w:val="24"/>
+          <w:szCs w:val="24"/>
+        </w:rPr>
+        <w:t>berikut</w:t>
+      </w:r>
+      <w:proofErr w:type="spellEnd"/>
+      <w:r>
+        <w:rPr>
+          <w:rFonts w:ascii="Times New Roman" w:hAnsi="Times New Roman" w:cs="Times New Roman"/>
+          <w:sz w:val="24"/>
+          <w:szCs w:val="24"/>
+        </w:rPr>
+        <w:t>:</w:t>
+      </w:r>
+    </w:p>
+    <w:p>
+      <w:pPr>
+        <w:pStyle w:val="ListParagraph"/>
+        <w:spacing w:line="360" w:lineRule="auto"/>
+        <w:ind w:left="567"/>
+        <w:jc w:val="both"/>
+        <w:rPr>
+          <w:rFonts w:ascii="Times New Roman" w:hAnsi="Times New Roman" w:cs="Times New Roman"/>
+          <w:sz w:val="24"/>
+          <w:szCs w:val="24"/>
+        </w:rPr>
+      </w:pPr>
+      <w:r>
+        <w:rPr>
+          <w:rFonts w:ascii="Times New Roman" w:hAnsi="Times New Roman" w:cs="Times New Roman"/>
+          <w:sz w:val="24"/>
+          <w:szCs w:val="24"/>
+        </w:rPr>
+        <w:t xml:space="preserve">BAB I </w:t>
+      </w:r>
+      <w:r>
+        <w:rPr>
+          <w:rFonts w:ascii="Times New Roman" w:hAnsi="Times New Roman" w:cs="Times New Roman"/>
+          <w:sz w:val="24"/>
+          <w:szCs w:val="24"/>
+        </w:rPr>
+        <w:tab/>
+      </w:r>
+      <w:r>
+        <w:rPr>
+          <w:rFonts w:ascii="Times New Roman" w:hAnsi="Times New Roman" w:cs="Times New Roman"/>
+          <w:sz w:val="24"/>
+          <w:szCs w:val="24"/>
+        </w:rPr>
+        <w:t>: PENDAHULUAN</w:t>
+      </w:r>
+    </w:p>
+    <w:p>
+      <w:pPr>
+        <w:pStyle w:val="ListParagraph"/>
+        <w:spacing w:line="360" w:lineRule="auto"/>
+        <w:ind w:left="1134"/>
+        <w:jc w:val="both"/>
+        <w:rPr>
+          <w:rFonts w:ascii="Times New Roman" w:hAnsi="Times New Roman" w:cs="Times New Roman"/>
+          <w:sz w:val="24"/>
+          <w:szCs w:val="24"/>
+        </w:rPr>
+      </w:pPr>
+      <w:proofErr w:type="spellStart"/>
+      <w:r>
+        <w:rPr>
+          <w:rFonts w:ascii="Times New Roman" w:hAnsi="Times New Roman" w:cs="Times New Roman"/>
+          <w:sz w:val="24"/>
+          <w:szCs w:val="24"/>
+        </w:rPr>
+        <w:lastRenderedPageBreak/>
+        <w:t>Memaparkan</w:t>
+      </w:r>
+      <w:proofErr w:type="spellEnd"/>
+      <w:r>
+        <w:rPr>
+          <w:rFonts w:ascii="Times New Roman" w:hAnsi="Times New Roman" w:cs="Times New Roman"/>
+          <w:sz w:val="24"/>
+          <w:szCs w:val="24"/>
+        </w:rPr>
+        <w:t xml:space="preserve"> </w:t>
+      </w:r>
+      <w:proofErr w:type="spellStart"/>
+      <w:r>
+        <w:rPr>
+          <w:rFonts w:ascii="Times New Roman" w:hAnsi="Times New Roman" w:cs="Times New Roman"/>
+          <w:sz w:val="24"/>
+          <w:szCs w:val="24"/>
+        </w:rPr>
+        <w:t>latar</w:t>
+      </w:r>
+      <w:proofErr w:type="spellEnd"/>
+      <w:r>
+        <w:rPr>
+          <w:rFonts w:ascii="Times New Roman" w:hAnsi="Times New Roman" w:cs="Times New Roman"/>
+          <w:sz w:val="24"/>
+          <w:szCs w:val="24"/>
+        </w:rPr>
+        <w:t xml:space="preserve"> </w:t>
+      </w:r>
+      <w:proofErr w:type="spellStart"/>
+      <w:r>
+        <w:rPr>
+          <w:rFonts w:ascii="Times New Roman" w:hAnsi="Times New Roman" w:cs="Times New Roman"/>
+          <w:sz w:val="24"/>
+          <w:szCs w:val="24"/>
+        </w:rPr>
+        <w:t>belakang</w:t>
+      </w:r>
+      <w:proofErr w:type="spellEnd"/>
+      <w:r>
+        <w:rPr>
+          <w:rFonts w:ascii="Times New Roman" w:hAnsi="Times New Roman" w:cs="Times New Roman"/>
+          <w:sz w:val="24"/>
+          <w:szCs w:val="24"/>
+        </w:rPr>
+        <w:t xml:space="preserve"> </w:t>
+      </w:r>
+      <w:proofErr w:type="spellStart"/>
+      <w:r>
+        <w:rPr>
+          <w:rFonts w:ascii="Times New Roman" w:hAnsi="Times New Roman" w:cs="Times New Roman"/>
+          <w:sz w:val="24"/>
+          <w:szCs w:val="24"/>
+        </w:rPr>
+        <w:t>masalah</w:t>
+      </w:r>
+      <w:proofErr w:type="spellEnd"/>
+      <w:r>
+        <w:rPr>
+          <w:rFonts w:ascii="Times New Roman" w:hAnsi="Times New Roman" w:cs="Times New Roman"/>
+          <w:sz w:val="24"/>
+          <w:szCs w:val="24"/>
+        </w:rPr>
+        <w:t xml:space="preserve">, </w:t>
+      </w:r>
+      <w:proofErr w:type="spellStart"/>
+      <w:r>
+        <w:rPr>
+          <w:rFonts w:ascii="Times New Roman" w:hAnsi="Times New Roman" w:cs="Times New Roman"/>
+          <w:sz w:val="24"/>
+          <w:szCs w:val="24"/>
+        </w:rPr>
+        <w:t>perumusan</w:t>
+      </w:r>
+      <w:proofErr w:type="spellEnd"/>
+      <w:r>
+        <w:rPr>
+          <w:rFonts w:ascii="Times New Roman" w:hAnsi="Times New Roman" w:cs="Times New Roman"/>
+          <w:sz w:val="24"/>
+          <w:szCs w:val="24"/>
+        </w:rPr>
+        <w:t xml:space="preserve"> </w:t>
+      </w:r>
+      <w:proofErr w:type="spellStart"/>
+      <w:r>
+        <w:rPr>
+          <w:rFonts w:ascii="Times New Roman" w:hAnsi="Times New Roman" w:cs="Times New Roman"/>
+          <w:sz w:val="24"/>
+          <w:szCs w:val="24"/>
+        </w:rPr>
+        <w:t>masalah</w:t>
+      </w:r>
+      <w:proofErr w:type="spellEnd"/>
+      <w:r>
+        <w:rPr>
+          <w:rFonts w:ascii="Times New Roman" w:hAnsi="Times New Roman" w:cs="Times New Roman"/>
+          <w:sz w:val="24"/>
+          <w:szCs w:val="24"/>
+        </w:rPr>
+        <w:t xml:space="preserve"> yang </w:t>
+      </w:r>
+      <w:proofErr w:type="spellStart"/>
+      <w:r>
+        <w:rPr>
+          <w:rFonts w:ascii="Times New Roman" w:hAnsi="Times New Roman" w:cs="Times New Roman"/>
+          <w:sz w:val="24"/>
+          <w:szCs w:val="24"/>
+        </w:rPr>
+        <w:t>akan</w:t>
+      </w:r>
+      <w:proofErr w:type="spellEnd"/>
+      <w:r>
+        <w:rPr>
+          <w:rFonts w:ascii="Times New Roman" w:hAnsi="Times New Roman" w:cs="Times New Roman"/>
+          <w:sz w:val="24"/>
+          <w:szCs w:val="24"/>
+        </w:rPr>
+        <w:t xml:space="preserve"> </w:t>
+      </w:r>
+      <w:proofErr w:type="spellStart"/>
+      <w:r>
+        <w:rPr>
+          <w:rFonts w:ascii="Times New Roman" w:hAnsi="Times New Roman" w:cs="Times New Roman"/>
+          <w:sz w:val="24"/>
+          <w:szCs w:val="24"/>
+        </w:rPr>
+        <w:t>dihadapi</w:t>
+      </w:r>
+      <w:proofErr w:type="spellEnd"/>
+      <w:r>
+        <w:rPr>
+          <w:rFonts w:ascii="Times New Roman" w:hAnsi="Times New Roman" w:cs="Times New Roman"/>
+          <w:sz w:val="24"/>
+          <w:szCs w:val="24"/>
+        </w:rPr>
+        <w:t xml:space="preserve">, Batasan </w:t>
+      </w:r>
+      <w:proofErr w:type="spellStart"/>
+      <w:r>
+        <w:rPr>
+          <w:rFonts w:ascii="Times New Roman" w:hAnsi="Times New Roman" w:cs="Times New Roman"/>
+          <w:sz w:val="24"/>
+          <w:szCs w:val="24"/>
+        </w:rPr>
+        <w:t>masalah</w:t>
+      </w:r>
+      <w:proofErr w:type="spellEnd"/>
+      <w:r>
+        <w:rPr>
+          <w:rFonts w:ascii="Times New Roman" w:hAnsi="Times New Roman" w:cs="Times New Roman"/>
+          <w:sz w:val="24"/>
+          <w:szCs w:val="24"/>
+        </w:rPr>
+        <w:t xml:space="preserve"> yang </w:t>
+      </w:r>
+      <w:proofErr w:type="spellStart"/>
+      <w:r>
+        <w:rPr>
+          <w:rFonts w:ascii="Times New Roman" w:hAnsi="Times New Roman" w:cs="Times New Roman"/>
+          <w:sz w:val="24"/>
+          <w:szCs w:val="24"/>
+        </w:rPr>
+        <w:t>diambil</w:t>
+      </w:r>
+      <w:proofErr w:type="spellEnd"/>
+      <w:r>
+        <w:rPr>
+          <w:rFonts w:ascii="Times New Roman" w:hAnsi="Times New Roman" w:cs="Times New Roman"/>
+          <w:sz w:val="24"/>
+          <w:szCs w:val="24"/>
+        </w:rPr>
+        <w:t xml:space="preserve">, </w:t>
+      </w:r>
+      <w:proofErr w:type="spellStart"/>
+      <w:r>
+        <w:rPr>
+          <w:rFonts w:ascii="Times New Roman" w:hAnsi="Times New Roman" w:cs="Times New Roman"/>
+          <w:sz w:val="24"/>
+          <w:szCs w:val="24"/>
+        </w:rPr>
+        <w:t>tujuan</w:t>
+      </w:r>
+      <w:proofErr w:type="spellEnd"/>
+      <w:r>
+        <w:rPr>
+          <w:rFonts w:ascii="Times New Roman" w:hAnsi="Times New Roman" w:cs="Times New Roman"/>
+          <w:sz w:val="24"/>
+          <w:szCs w:val="24"/>
+        </w:rPr>
+        <w:t xml:space="preserve"> </w:t>
+      </w:r>
+      <w:proofErr w:type="spellStart"/>
+      <w:r>
+        <w:rPr>
+          <w:rFonts w:ascii="Times New Roman" w:hAnsi="Times New Roman" w:cs="Times New Roman"/>
+          <w:sz w:val="24"/>
+          <w:szCs w:val="24"/>
+        </w:rPr>
+        <w:t>kerja</w:t>
+      </w:r>
+      <w:proofErr w:type="spellEnd"/>
+      <w:r>
+        <w:rPr>
+          <w:rFonts w:ascii="Times New Roman" w:hAnsi="Times New Roman" w:cs="Times New Roman"/>
+          <w:sz w:val="24"/>
+          <w:szCs w:val="24"/>
+        </w:rPr>
+        <w:t xml:space="preserve"> </w:t>
+      </w:r>
+      <w:proofErr w:type="spellStart"/>
+      <w:r>
+        <w:rPr>
+          <w:rFonts w:ascii="Times New Roman" w:hAnsi="Times New Roman" w:cs="Times New Roman"/>
+          <w:sz w:val="24"/>
+          <w:szCs w:val="24"/>
+        </w:rPr>
+        <w:t>praktik</w:t>
+      </w:r>
+      <w:proofErr w:type="spellEnd"/>
+      <w:r>
+        <w:rPr>
+          <w:rFonts w:ascii="Times New Roman" w:hAnsi="Times New Roman" w:cs="Times New Roman"/>
+          <w:sz w:val="24"/>
+          <w:szCs w:val="24"/>
+        </w:rPr>
+        <w:t xml:space="preserve">, </w:t>
+      </w:r>
+      <w:proofErr w:type="spellStart"/>
+      <w:r>
+        <w:rPr>
+          <w:rFonts w:ascii="Times New Roman" w:hAnsi="Times New Roman" w:cs="Times New Roman"/>
+          <w:sz w:val="24"/>
+          <w:szCs w:val="24"/>
+        </w:rPr>
+        <w:t>metode</w:t>
+      </w:r>
+      <w:proofErr w:type="spellEnd"/>
+      <w:r>
+        <w:rPr>
+          <w:rFonts w:ascii="Times New Roman" w:hAnsi="Times New Roman" w:cs="Times New Roman"/>
+          <w:sz w:val="24"/>
+          <w:szCs w:val="24"/>
+        </w:rPr>
+        <w:t xml:space="preserve"> </w:t>
+      </w:r>
+      <w:proofErr w:type="spellStart"/>
+      <w:r>
+        <w:rPr>
+          <w:rFonts w:ascii="Times New Roman" w:hAnsi="Times New Roman" w:cs="Times New Roman"/>
+          <w:sz w:val="24"/>
+          <w:szCs w:val="24"/>
+        </w:rPr>
+        <w:t>pengumpulan</w:t>
+      </w:r>
+      <w:proofErr w:type="spellEnd"/>
+      <w:r>
+        <w:rPr>
+          <w:rFonts w:ascii="Times New Roman" w:hAnsi="Times New Roman" w:cs="Times New Roman"/>
+          <w:sz w:val="24"/>
+          <w:szCs w:val="24"/>
+        </w:rPr>
+        <w:t xml:space="preserve"> data yang </w:t>
+      </w:r>
+      <w:proofErr w:type="spellStart"/>
+      <w:r>
+        <w:rPr>
+          <w:rFonts w:ascii="Times New Roman" w:hAnsi="Times New Roman" w:cs="Times New Roman"/>
+          <w:sz w:val="24"/>
+          <w:szCs w:val="24"/>
+        </w:rPr>
+        <w:t>digunakan</w:t>
+      </w:r>
+      <w:proofErr w:type="spellEnd"/>
+      <w:r>
+        <w:rPr>
+          <w:rFonts w:ascii="Times New Roman" w:hAnsi="Times New Roman" w:cs="Times New Roman"/>
+          <w:sz w:val="24"/>
+          <w:szCs w:val="24"/>
+        </w:rPr>
+        <w:t xml:space="preserve">, </w:t>
+      </w:r>
+      <w:proofErr w:type="spellStart"/>
+      <w:r>
+        <w:rPr>
+          <w:rFonts w:ascii="Times New Roman" w:hAnsi="Times New Roman" w:cs="Times New Roman"/>
+          <w:sz w:val="24"/>
+          <w:szCs w:val="24"/>
+        </w:rPr>
+        <w:t>dan</w:t>
+      </w:r>
+      <w:proofErr w:type="spellEnd"/>
+      <w:r>
+        <w:rPr>
+          <w:rFonts w:ascii="Times New Roman" w:hAnsi="Times New Roman" w:cs="Times New Roman"/>
+          <w:sz w:val="24"/>
+          <w:szCs w:val="24"/>
+        </w:rPr>
+        <w:t xml:space="preserve"> </w:t>
+      </w:r>
+      <w:proofErr w:type="spellStart"/>
+      <w:r>
+        <w:rPr>
+          <w:rFonts w:ascii="Times New Roman" w:hAnsi="Times New Roman" w:cs="Times New Roman"/>
+          <w:sz w:val="24"/>
+          <w:szCs w:val="24"/>
+        </w:rPr>
+        <w:t>sistematia</w:t>
+      </w:r>
+      <w:proofErr w:type="spellEnd"/>
+      <w:r>
+        <w:rPr>
+          <w:rFonts w:ascii="Times New Roman" w:hAnsi="Times New Roman" w:cs="Times New Roman"/>
+          <w:sz w:val="24"/>
+          <w:szCs w:val="24"/>
+        </w:rPr>
+        <w:t xml:space="preserve"> </w:t>
+      </w:r>
+      <w:proofErr w:type="spellStart"/>
+      <w:r>
+        <w:rPr>
+          <w:rFonts w:ascii="Times New Roman" w:hAnsi="Times New Roman" w:cs="Times New Roman"/>
+          <w:sz w:val="24"/>
+          <w:szCs w:val="24"/>
+        </w:rPr>
+        <w:t>penulisan</w:t>
+      </w:r>
+      <w:proofErr w:type="spellEnd"/>
+      <w:r>
+        <w:rPr>
+          <w:rFonts w:ascii="Times New Roman" w:hAnsi="Times New Roman" w:cs="Times New Roman"/>
+          <w:sz w:val="24"/>
+          <w:szCs w:val="24"/>
+        </w:rPr>
+        <w:t xml:space="preserve"> </w:t>
+      </w:r>
+      <w:proofErr w:type="spellStart"/>
+      <w:r>
+        <w:rPr>
+          <w:rFonts w:ascii="Times New Roman" w:hAnsi="Times New Roman" w:cs="Times New Roman"/>
+          <w:sz w:val="24"/>
+          <w:szCs w:val="24"/>
+        </w:rPr>
+        <w:t>laporan</w:t>
+      </w:r>
+      <w:proofErr w:type="spellEnd"/>
+      <w:r>
+        <w:rPr>
+          <w:rFonts w:ascii="Times New Roman" w:hAnsi="Times New Roman" w:cs="Times New Roman"/>
+          <w:sz w:val="24"/>
+          <w:szCs w:val="24"/>
+        </w:rPr>
+        <w:t xml:space="preserve"> </w:t>
+      </w:r>
+      <w:proofErr w:type="spellStart"/>
+      <w:r>
+        <w:rPr>
+          <w:rFonts w:ascii="Times New Roman" w:hAnsi="Times New Roman" w:cs="Times New Roman"/>
+          <w:sz w:val="24"/>
+          <w:szCs w:val="24"/>
+        </w:rPr>
+        <w:t>perancangan</w:t>
+      </w:r>
+      <w:proofErr w:type="spellEnd"/>
+      <w:r>
+        <w:rPr>
+          <w:rFonts w:ascii="Times New Roman" w:hAnsi="Times New Roman" w:cs="Times New Roman"/>
+          <w:sz w:val="24"/>
+          <w:szCs w:val="24"/>
+        </w:rPr>
+        <w:t>.</w:t>
+      </w:r>
+    </w:p>
+    <w:p>
+      <w:pPr>
+        <w:pStyle w:val="ListParagraph"/>
+        <w:spacing w:line="360" w:lineRule="auto"/>
+        <w:ind w:left="567"/>
+        <w:jc w:val="both"/>
+        <w:rPr>
+          <w:rFonts w:ascii="Times New Roman" w:hAnsi="Times New Roman" w:cs="Times New Roman"/>
+          <w:sz w:val="24"/>
+          <w:szCs w:val="24"/>
+        </w:rPr>
+      </w:pPr>
+      <w:r>
+        <w:rPr>
+          <w:rFonts w:ascii="Times New Roman" w:hAnsi="Times New Roman" w:cs="Times New Roman"/>
+          <w:sz w:val="24"/>
+          <w:szCs w:val="24"/>
+        </w:rPr>
+        <w:t xml:space="preserve">BAB II </w:t>
+      </w:r>
+      <w:r>
+        <w:rPr>
+          <w:rFonts w:ascii="Times New Roman" w:hAnsi="Times New Roman" w:cs="Times New Roman"/>
+          <w:sz w:val="24"/>
+          <w:szCs w:val="24"/>
+        </w:rPr>
+        <w:tab/>
+      </w:r>
+      <w:r>
+        <w:rPr>
+          <w:rFonts w:ascii="Times New Roman" w:hAnsi="Times New Roman" w:cs="Times New Roman"/>
+          <w:sz w:val="24"/>
+          <w:szCs w:val="24"/>
+        </w:rPr>
+        <w:t xml:space="preserve">: </w:t>
+      </w:r>
+      <w:r>
+        <w:rPr>
+          <w:rFonts w:ascii="Times New Roman" w:hAnsi="Times New Roman" w:cs="Times New Roman"/>
+          <w:sz w:val="24"/>
+          <w:szCs w:val="24"/>
+        </w:rPr>
+        <w:t>TINJAUAN UMUM PERUSAHAAN</w:t>
+      </w:r>
+    </w:p>
+    <w:p>
+      <w:pPr>
+        <w:pStyle w:val="ListParagraph"/>
+        <w:spacing w:line="360" w:lineRule="auto"/>
+        <w:ind w:left="1134"/>
+        <w:jc w:val="both"/>
+        <w:rPr>
+          <w:rFonts w:ascii="Times New Roman" w:hAnsi="Times New Roman" w:cs="Times New Roman"/>
+          <w:sz w:val="24"/>
+          <w:szCs w:val="24"/>
+        </w:rPr>
+      </w:pPr>
+      <w:proofErr w:type="spellStart"/>
+      <w:r>
+        <w:rPr>
+          <w:rFonts w:ascii="Times New Roman" w:hAnsi="Times New Roman" w:cs="Times New Roman"/>
+          <w:sz w:val="24"/>
+          <w:szCs w:val="24"/>
+        </w:rPr>
+        <w:t>Menguraikan</w:t>
+      </w:r>
+      <w:proofErr w:type="spellEnd"/>
+      <w:r>
+        <w:rPr>
+          <w:rFonts w:ascii="Times New Roman" w:hAnsi="Times New Roman" w:cs="Times New Roman"/>
+          <w:sz w:val="24"/>
+          <w:szCs w:val="24"/>
+        </w:rPr>
+        <w:t xml:space="preserve"> </w:t>
+      </w:r>
+      <w:proofErr w:type="spellStart"/>
+      <w:r>
+        <w:rPr>
+          <w:rFonts w:ascii="Times New Roman" w:hAnsi="Times New Roman" w:cs="Times New Roman"/>
+          <w:sz w:val="24"/>
+          <w:szCs w:val="24"/>
+        </w:rPr>
+        <w:t>penjelasan</w:t>
+      </w:r>
+      <w:proofErr w:type="spellEnd"/>
+      <w:r>
+        <w:rPr>
+          <w:rFonts w:ascii="Times New Roman" w:hAnsi="Times New Roman" w:cs="Times New Roman"/>
+          <w:sz w:val="24"/>
+          <w:szCs w:val="24"/>
+        </w:rPr>
+        <w:t xml:space="preserve"> </w:t>
+      </w:r>
+      <w:proofErr w:type="spellStart"/>
+      <w:r>
+        <w:rPr>
+          <w:rFonts w:ascii="Times New Roman" w:hAnsi="Times New Roman" w:cs="Times New Roman"/>
+          <w:sz w:val="24"/>
+          <w:szCs w:val="24"/>
+        </w:rPr>
+        <w:t>tentang</w:t>
+      </w:r>
+      <w:proofErr w:type="spellEnd"/>
+      <w:r>
+        <w:rPr>
+          <w:rFonts w:ascii="Times New Roman" w:hAnsi="Times New Roman" w:cs="Times New Roman"/>
+          <w:sz w:val="24"/>
+          <w:szCs w:val="24"/>
+        </w:rPr>
+        <w:t xml:space="preserve"> </w:t>
+      </w:r>
+      <w:proofErr w:type="spellStart"/>
+      <w:r>
+        <w:rPr>
+          <w:rFonts w:ascii="Times New Roman" w:hAnsi="Times New Roman" w:cs="Times New Roman"/>
+          <w:sz w:val="24"/>
+          <w:szCs w:val="24"/>
+        </w:rPr>
+        <w:t>sejarah</w:t>
+      </w:r>
+      <w:proofErr w:type="spellEnd"/>
+      <w:r>
+        <w:rPr>
+          <w:rFonts w:ascii="Times New Roman" w:hAnsi="Times New Roman" w:cs="Times New Roman"/>
+          <w:sz w:val="24"/>
+          <w:szCs w:val="24"/>
+        </w:rPr>
+        <w:t xml:space="preserve"> </w:t>
+      </w:r>
+      <w:proofErr w:type="spellStart"/>
+      <w:r>
+        <w:rPr>
+          <w:rFonts w:ascii="Times New Roman" w:hAnsi="Times New Roman" w:cs="Times New Roman"/>
+          <w:sz w:val="24"/>
+          <w:szCs w:val="24"/>
+        </w:rPr>
+        <w:t>perusahaan</w:t>
+      </w:r>
+      <w:proofErr w:type="spellEnd"/>
+      <w:r>
+        <w:rPr>
+          <w:rFonts w:ascii="Times New Roman" w:hAnsi="Times New Roman" w:cs="Times New Roman"/>
+          <w:sz w:val="24"/>
+          <w:szCs w:val="24"/>
+        </w:rPr>
+        <w:t xml:space="preserve">, </w:t>
+      </w:r>
+      <w:proofErr w:type="spellStart"/>
+      <w:r>
+        <w:rPr>
+          <w:rFonts w:ascii="Times New Roman" w:hAnsi="Times New Roman" w:cs="Times New Roman"/>
+          <w:sz w:val="24"/>
+          <w:szCs w:val="24"/>
+        </w:rPr>
+        <w:t>struktur</w:t>
+      </w:r>
+      <w:proofErr w:type="spellEnd"/>
+      <w:r>
+        <w:rPr>
+          <w:rFonts w:ascii="Times New Roman" w:hAnsi="Times New Roman" w:cs="Times New Roman"/>
+          <w:sz w:val="24"/>
+          <w:szCs w:val="24"/>
+        </w:rPr>
+        <w:t xml:space="preserve"> </w:t>
+      </w:r>
+      <w:proofErr w:type="spellStart"/>
+      <w:r>
+        <w:rPr>
+          <w:rFonts w:ascii="Times New Roman" w:hAnsi="Times New Roman" w:cs="Times New Roman"/>
+          <w:sz w:val="24"/>
+          <w:szCs w:val="24"/>
+        </w:rPr>
+        <w:t>organisasi</w:t>
+      </w:r>
+      <w:proofErr w:type="spellEnd"/>
+      <w:r>
+        <w:rPr>
+          <w:rFonts w:ascii="Times New Roman" w:hAnsi="Times New Roman" w:cs="Times New Roman"/>
+          <w:sz w:val="24"/>
+          <w:szCs w:val="24"/>
+        </w:rPr>
+        <w:t xml:space="preserve">, </w:t>
+      </w:r>
+      <w:proofErr w:type="spellStart"/>
+      <w:r>
+        <w:rPr>
+          <w:rFonts w:ascii="Times New Roman" w:hAnsi="Times New Roman" w:cs="Times New Roman"/>
+          <w:sz w:val="24"/>
+          <w:szCs w:val="24"/>
+        </w:rPr>
+        <w:t>pengertian</w:t>
+      </w:r>
+      <w:proofErr w:type="spellEnd"/>
+      <w:r>
+        <w:rPr>
+          <w:rFonts w:ascii="Times New Roman" w:hAnsi="Times New Roman" w:cs="Times New Roman"/>
+          <w:sz w:val="24"/>
+          <w:szCs w:val="24"/>
+        </w:rPr>
+        <w:t xml:space="preserve">, </w:t>
+      </w:r>
+      <w:proofErr w:type="spellStart"/>
+      <w:r>
+        <w:rPr>
+          <w:rFonts w:ascii="Times New Roman" w:hAnsi="Times New Roman" w:cs="Times New Roman"/>
+          <w:sz w:val="24"/>
+          <w:szCs w:val="24"/>
+        </w:rPr>
+        <w:t>tugas</w:t>
+      </w:r>
+      <w:proofErr w:type="spellEnd"/>
+      <w:r>
+        <w:rPr>
+          <w:rFonts w:ascii="Times New Roman" w:hAnsi="Times New Roman" w:cs="Times New Roman"/>
+          <w:sz w:val="24"/>
+          <w:szCs w:val="24"/>
+        </w:rPr>
+        <w:t xml:space="preserve"> </w:t>
+      </w:r>
+      <w:proofErr w:type="spellStart"/>
+      <w:r>
+        <w:rPr>
+          <w:rFonts w:ascii="Times New Roman" w:hAnsi="Times New Roman" w:cs="Times New Roman"/>
+          <w:sz w:val="24"/>
+          <w:szCs w:val="24"/>
+        </w:rPr>
+        <w:t>dan</w:t>
+      </w:r>
+      <w:proofErr w:type="spellEnd"/>
+      <w:r>
+        <w:rPr>
+          <w:rFonts w:ascii="Times New Roman" w:hAnsi="Times New Roman" w:cs="Times New Roman"/>
+          <w:sz w:val="24"/>
+          <w:szCs w:val="24"/>
+        </w:rPr>
+        <w:t xml:space="preserve"> </w:t>
+      </w:r>
+      <w:proofErr w:type="spellStart"/>
+      <w:r>
+        <w:rPr>
+          <w:rFonts w:ascii="Times New Roman" w:hAnsi="Times New Roman" w:cs="Times New Roman"/>
+          <w:sz w:val="24"/>
+          <w:szCs w:val="24"/>
+        </w:rPr>
+        <w:t>fungsi</w:t>
+      </w:r>
+      <w:proofErr w:type="spellEnd"/>
+      <w:r>
+        <w:rPr>
+          <w:rFonts w:ascii="Times New Roman" w:hAnsi="Times New Roman" w:cs="Times New Roman"/>
+          <w:sz w:val="24"/>
+          <w:szCs w:val="24"/>
+        </w:rPr>
+        <w:t xml:space="preserve"> </w:t>
+      </w:r>
+      <w:proofErr w:type="spellStart"/>
+      <w:r>
+        <w:rPr>
+          <w:rFonts w:ascii="Times New Roman" w:hAnsi="Times New Roman" w:cs="Times New Roman"/>
+          <w:sz w:val="24"/>
+          <w:szCs w:val="24"/>
+        </w:rPr>
+        <w:t>masing</w:t>
+      </w:r>
+      <w:proofErr w:type="spellEnd"/>
+      <w:r>
+        <w:rPr>
+          <w:rFonts w:ascii="Times New Roman" w:hAnsi="Times New Roman" w:cs="Times New Roman"/>
+          <w:sz w:val="24"/>
+          <w:szCs w:val="24"/>
+        </w:rPr>
+        <w:t xml:space="preserve"> – </w:t>
+      </w:r>
+      <w:proofErr w:type="spellStart"/>
+      <w:r>
+        <w:rPr>
+          <w:rFonts w:ascii="Times New Roman" w:hAnsi="Times New Roman" w:cs="Times New Roman"/>
+          <w:sz w:val="24"/>
+          <w:szCs w:val="24"/>
+        </w:rPr>
+        <w:t>masing</w:t>
+      </w:r>
+      <w:proofErr w:type="spellEnd"/>
+      <w:r>
+        <w:rPr>
+          <w:rFonts w:ascii="Times New Roman" w:hAnsi="Times New Roman" w:cs="Times New Roman"/>
+          <w:sz w:val="24"/>
+          <w:szCs w:val="24"/>
+        </w:rPr>
+        <w:t xml:space="preserve"> </w:t>
+      </w:r>
+      <w:proofErr w:type="spellStart"/>
+      <w:r>
+        <w:rPr>
+          <w:rFonts w:ascii="Times New Roman" w:hAnsi="Times New Roman" w:cs="Times New Roman"/>
+          <w:sz w:val="24"/>
+          <w:szCs w:val="24"/>
+        </w:rPr>
+        <w:t>struktur</w:t>
+      </w:r>
+      <w:proofErr w:type="spellEnd"/>
+      <w:r>
+        <w:rPr>
+          <w:rFonts w:ascii="Times New Roman" w:hAnsi="Times New Roman" w:cs="Times New Roman"/>
+          <w:sz w:val="24"/>
+          <w:szCs w:val="24"/>
+        </w:rPr>
+        <w:t xml:space="preserve"> di CV Tunas </w:t>
+      </w:r>
+      <w:proofErr w:type="spellStart"/>
+      <w:r>
+        <w:rPr>
+          <w:rFonts w:ascii="Times New Roman" w:hAnsi="Times New Roman" w:cs="Times New Roman"/>
+          <w:sz w:val="24"/>
+          <w:szCs w:val="24"/>
+        </w:rPr>
+        <w:t>Agri</w:t>
+      </w:r>
+      <w:proofErr w:type="spellEnd"/>
+      <w:r>
+        <w:rPr>
+          <w:rFonts w:ascii="Times New Roman" w:hAnsi="Times New Roman" w:cs="Times New Roman"/>
+          <w:sz w:val="24"/>
+          <w:szCs w:val="24"/>
+        </w:rPr>
+        <w:t xml:space="preserve"> Farm.</w:t>
+      </w:r>
+    </w:p>
+    <w:p>
+      <w:pPr>
+        <w:pStyle w:val="ListParagraph"/>
+        <w:spacing w:line="360" w:lineRule="auto"/>
+        <w:ind w:left="567"/>
+        <w:jc w:val="both"/>
+        <w:rPr>
+          <w:rFonts w:ascii="Times New Roman" w:hAnsi="Times New Roman" w:cs="Times New Roman"/>
+          <w:sz w:val="24"/>
+          <w:szCs w:val="24"/>
+        </w:rPr>
+      </w:pPr>
+      <w:r>
+        <w:rPr>
+          <w:rFonts w:ascii="Times New Roman" w:hAnsi="Times New Roman" w:cs="Times New Roman"/>
+          <w:sz w:val="24"/>
+          <w:szCs w:val="24"/>
+        </w:rPr>
+        <w:t xml:space="preserve">BAB III </w:t>
+      </w:r>
+      <w:r>
+        <w:rPr>
+          <w:rFonts w:ascii="Times New Roman" w:hAnsi="Times New Roman" w:cs="Times New Roman"/>
+          <w:sz w:val="24"/>
+          <w:szCs w:val="24"/>
+        </w:rPr>
+        <w:tab/>
+        <w:t>: LANDASAN TEORI</w:t>
+      </w:r>
+    </w:p>
+    <w:p>
+      <w:pPr>
+        <w:pStyle w:val="ListParagraph"/>
+        <w:spacing w:line="360" w:lineRule="auto"/>
+        <w:ind w:left="1134"/>
+        <w:jc w:val="both"/>
+        <w:rPr>
+          <w:rFonts w:ascii="Times New Roman" w:hAnsi="Times New Roman" w:cs="Times New Roman"/>
+          <w:sz w:val="24"/>
+          <w:szCs w:val="24"/>
+        </w:rPr>
+      </w:pPr>
+      <w:proofErr w:type="spellStart"/>
+      <w:r>
+        <w:rPr>
+          <w:rFonts w:ascii="Times New Roman" w:hAnsi="Times New Roman" w:cs="Times New Roman"/>
+          <w:sz w:val="24"/>
+          <w:szCs w:val="24"/>
+        </w:rPr>
+        <w:t>Memuat</w:t>
+      </w:r>
+      <w:proofErr w:type="spellEnd"/>
+      <w:r>
+        <w:rPr>
+          <w:rFonts w:ascii="Times New Roman" w:hAnsi="Times New Roman" w:cs="Times New Roman"/>
+          <w:sz w:val="24"/>
+          <w:szCs w:val="24"/>
+        </w:rPr>
+        <w:t xml:space="preserve"> </w:t>
+      </w:r>
+      <w:proofErr w:type="spellStart"/>
+      <w:r>
+        <w:rPr>
+          <w:rFonts w:ascii="Times New Roman" w:hAnsi="Times New Roman" w:cs="Times New Roman"/>
+          <w:sz w:val="24"/>
+          <w:szCs w:val="24"/>
+        </w:rPr>
+        <w:t>tentang</w:t>
+      </w:r>
+      <w:proofErr w:type="spellEnd"/>
+      <w:r>
+        <w:rPr>
+          <w:rFonts w:ascii="Times New Roman" w:hAnsi="Times New Roman" w:cs="Times New Roman"/>
+          <w:sz w:val="24"/>
+          <w:szCs w:val="24"/>
+        </w:rPr>
+        <w:t xml:space="preserve"> </w:t>
+      </w:r>
+      <w:proofErr w:type="spellStart"/>
+      <w:r>
+        <w:rPr>
+          <w:rFonts w:ascii="Times New Roman" w:hAnsi="Times New Roman" w:cs="Times New Roman"/>
+          <w:sz w:val="24"/>
+          <w:szCs w:val="24"/>
+        </w:rPr>
+        <w:t>landasan</w:t>
+      </w:r>
+      <w:proofErr w:type="spellEnd"/>
+      <w:r>
+        <w:rPr>
+          <w:rFonts w:ascii="Times New Roman" w:hAnsi="Times New Roman" w:cs="Times New Roman"/>
+          <w:sz w:val="24"/>
+          <w:szCs w:val="24"/>
+        </w:rPr>
+        <w:t xml:space="preserve"> </w:t>
+      </w:r>
+      <w:proofErr w:type="spellStart"/>
+      <w:r>
+        <w:rPr>
+          <w:rFonts w:ascii="Times New Roman" w:hAnsi="Times New Roman" w:cs="Times New Roman"/>
+          <w:sz w:val="24"/>
+          <w:szCs w:val="24"/>
+        </w:rPr>
+        <w:t>teori</w:t>
+      </w:r>
+      <w:proofErr w:type="spellEnd"/>
+      <w:r>
+        <w:rPr>
+          <w:rFonts w:ascii="Times New Roman" w:hAnsi="Times New Roman" w:cs="Times New Roman"/>
+          <w:sz w:val="24"/>
+          <w:szCs w:val="24"/>
+        </w:rPr>
+        <w:t xml:space="preserve"> yang </w:t>
+      </w:r>
+      <w:proofErr w:type="spellStart"/>
+      <w:r>
+        <w:rPr>
+          <w:rFonts w:ascii="Times New Roman" w:hAnsi="Times New Roman" w:cs="Times New Roman"/>
+          <w:sz w:val="24"/>
+          <w:szCs w:val="24"/>
+        </w:rPr>
+        <w:t>relevan</w:t>
+      </w:r>
+      <w:proofErr w:type="spellEnd"/>
+      <w:r>
+        <w:rPr>
+          <w:rFonts w:ascii="Times New Roman" w:hAnsi="Times New Roman" w:cs="Times New Roman"/>
+          <w:sz w:val="24"/>
+          <w:szCs w:val="24"/>
+        </w:rPr>
+        <w:t xml:space="preserve"> </w:t>
+      </w:r>
+      <w:proofErr w:type="spellStart"/>
+      <w:r>
+        <w:rPr>
+          <w:rFonts w:ascii="Times New Roman" w:hAnsi="Times New Roman" w:cs="Times New Roman"/>
+          <w:sz w:val="24"/>
+          <w:szCs w:val="24"/>
+        </w:rPr>
+        <w:t>terhadap</w:t>
+      </w:r>
+      <w:proofErr w:type="spellEnd"/>
+      <w:r>
+        <w:rPr>
+          <w:rFonts w:ascii="Times New Roman" w:hAnsi="Times New Roman" w:cs="Times New Roman"/>
+          <w:sz w:val="24"/>
+          <w:szCs w:val="24"/>
+        </w:rPr>
+        <w:t xml:space="preserve"> </w:t>
+      </w:r>
+      <w:proofErr w:type="spellStart"/>
+      <w:r>
+        <w:rPr>
+          <w:rFonts w:ascii="Times New Roman" w:hAnsi="Times New Roman" w:cs="Times New Roman"/>
+          <w:sz w:val="24"/>
+          <w:szCs w:val="24"/>
+        </w:rPr>
+        <w:t>perancangan</w:t>
+      </w:r>
+      <w:proofErr w:type="spellEnd"/>
+      <w:r>
+        <w:rPr>
+          <w:rFonts w:ascii="Times New Roman" w:hAnsi="Times New Roman" w:cs="Times New Roman"/>
+          <w:sz w:val="24"/>
+          <w:szCs w:val="24"/>
+        </w:rPr>
+        <w:t xml:space="preserve"> </w:t>
+      </w:r>
+      <w:proofErr w:type="spellStart"/>
+      <w:r>
+        <w:rPr>
+          <w:rFonts w:ascii="Times New Roman" w:hAnsi="Times New Roman" w:cs="Times New Roman"/>
+          <w:sz w:val="24"/>
+          <w:szCs w:val="24"/>
+        </w:rPr>
+        <w:t>sebagai</w:t>
+      </w:r>
+      <w:proofErr w:type="spellEnd"/>
+      <w:r>
+        <w:rPr>
+          <w:rFonts w:ascii="Times New Roman" w:hAnsi="Times New Roman" w:cs="Times New Roman"/>
+          <w:sz w:val="24"/>
+          <w:szCs w:val="24"/>
+        </w:rPr>
+        <w:t xml:space="preserve"> </w:t>
+      </w:r>
+      <w:proofErr w:type="spellStart"/>
+      <w:r>
+        <w:rPr>
+          <w:rFonts w:ascii="Times New Roman" w:hAnsi="Times New Roman" w:cs="Times New Roman"/>
+          <w:sz w:val="24"/>
+          <w:szCs w:val="24"/>
+        </w:rPr>
+        <w:t>landasan</w:t>
+      </w:r>
+      <w:proofErr w:type="spellEnd"/>
+      <w:r>
+        <w:rPr>
+          <w:rFonts w:ascii="Times New Roman" w:hAnsi="Times New Roman" w:cs="Times New Roman"/>
+          <w:sz w:val="24"/>
+          <w:szCs w:val="24"/>
+        </w:rPr>
+        <w:t xml:space="preserve"> </w:t>
+      </w:r>
+      <w:proofErr w:type="spellStart"/>
+      <w:r>
+        <w:rPr>
+          <w:rFonts w:ascii="Times New Roman" w:hAnsi="Times New Roman" w:cs="Times New Roman"/>
+          <w:sz w:val="24"/>
+          <w:szCs w:val="24"/>
+        </w:rPr>
+        <w:t>dalam</w:t>
+      </w:r>
+      <w:proofErr w:type="spellEnd"/>
+      <w:r>
+        <w:rPr>
+          <w:rFonts w:ascii="Times New Roman" w:hAnsi="Times New Roman" w:cs="Times New Roman"/>
+          <w:sz w:val="24"/>
+          <w:szCs w:val="24"/>
+        </w:rPr>
+        <w:t xml:space="preserve"> </w:t>
+      </w:r>
+      <w:proofErr w:type="spellStart"/>
+      <w:r>
+        <w:rPr>
+          <w:rFonts w:ascii="Times New Roman" w:hAnsi="Times New Roman" w:cs="Times New Roman"/>
+          <w:sz w:val="24"/>
+          <w:szCs w:val="24"/>
+        </w:rPr>
+        <w:t>pembuatan</w:t>
+      </w:r>
+      <w:proofErr w:type="spellEnd"/>
+      <w:r>
+        <w:rPr>
+          <w:rFonts w:ascii="Times New Roman" w:hAnsi="Times New Roman" w:cs="Times New Roman"/>
+          <w:sz w:val="24"/>
+          <w:szCs w:val="24"/>
+        </w:rPr>
+        <w:t xml:space="preserve"> </w:t>
+      </w:r>
+      <w:proofErr w:type="spellStart"/>
+      <w:r>
+        <w:rPr>
+          <w:rFonts w:ascii="Times New Roman" w:hAnsi="Times New Roman" w:cs="Times New Roman"/>
+          <w:sz w:val="24"/>
+          <w:szCs w:val="24"/>
+        </w:rPr>
+        <w:t>aplikasi</w:t>
+      </w:r>
+      <w:proofErr w:type="spellEnd"/>
+      <w:r>
+        <w:rPr>
+          <w:rFonts w:ascii="Times New Roman" w:hAnsi="Times New Roman" w:cs="Times New Roman"/>
+          <w:sz w:val="24"/>
+          <w:szCs w:val="24"/>
+        </w:rPr>
+        <w:t xml:space="preserve"> </w:t>
+      </w:r>
+      <w:proofErr w:type="spellStart"/>
+      <w:r>
+        <w:rPr>
+          <w:rFonts w:ascii="Times New Roman" w:hAnsi="Times New Roman" w:cs="Times New Roman"/>
+          <w:sz w:val="24"/>
+          <w:szCs w:val="24"/>
+        </w:rPr>
+        <w:t>dan</w:t>
+      </w:r>
+      <w:proofErr w:type="spellEnd"/>
+      <w:r>
+        <w:rPr>
+          <w:rFonts w:ascii="Times New Roman" w:hAnsi="Times New Roman" w:cs="Times New Roman"/>
+          <w:sz w:val="24"/>
+          <w:szCs w:val="24"/>
+        </w:rPr>
+        <w:t xml:space="preserve"> </w:t>
+      </w:r>
+      <w:proofErr w:type="spellStart"/>
+      <w:r>
+        <w:rPr>
+          <w:rFonts w:ascii="Times New Roman" w:hAnsi="Times New Roman" w:cs="Times New Roman"/>
+          <w:sz w:val="24"/>
+          <w:szCs w:val="24"/>
+        </w:rPr>
+        <w:t>penjelasan</w:t>
+      </w:r>
+      <w:proofErr w:type="spellEnd"/>
+      <w:r>
+        <w:rPr>
+          <w:rFonts w:ascii="Times New Roman" w:hAnsi="Times New Roman" w:cs="Times New Roman"/>
+          <w:sz w:val="24"/>
+          <w:szCs w:val="24"/>
+        </w:rPr>
+        <w:t xml:space="preserve"> </w:t>
+      </w:r>
+      <w:r>
+        <w:rPr>
+          <w:rFonts w:ascii="Times New Roman" w:hAnsi="Times New Roman" w:cs="Times New Roman"/>
+          <w:sz w:val="24"/>
+          <w:szCs w:val="24"/>
+        </w:rPr>
+        <w:t xml:space="preserve">yang </w:t>
+      </w:r>
+      <w:proofErr w:type="spellStart"/>
+      <w:r>
+        <w:rPr>
+          <w:rFonts w:ascii="Times New Roman" w:hAnsi="Times New Roman" w:cs="Times New Roman"/>
+          <w:sz w:val="24"/>
+          <w:szCs w:val="24"/>
+        </w:rPr>
+        <w:t>berhubungan</w:t>
+      </w:r>
+      <w:proofErr w:type="spellEnd"/>
+      <w:r>
+        <w:rPr>
+          <w:rFonts w:ascii="Times New Roman" w:hAnsi="Times New Roman" w:cs="Times New Roman"/>
+          <w:sz w:val="24"/>
+          <w:szCs w:val="24"/>
+        </w:rPr>
+        <w:t xml:space="preserve"> </w:t>
+      </w:r>
+      <w:proofErr w:type="spellStart"/>
+      <w:r>
+        <w:rPr>
+          <w:rFonts w:ascii="Times New Roman" w:hAnsi="Times New Roman" w:cs="Times New Roman"/>
+          <w:sz w:val="24"/>
+          <w:szCs w:val="24"/>
+        </w:rPr>
+        <w:t>dengan</w:t>
+      </w:r>
+      <w:proofErr w:type="spellEnd"/>
+      <w:r>
+        <w:rPr>
+          <w:rFonts w:ascii="Times New Roman" w:hAnsi="Times New Roman" w:cs="Times New Roman"/>
+          <w:sz w:val="24"/>
+          <w:szCs w:val="24"/>
+        </w:rPr>
+        <w:t xml:space="preserve"> </w:t>
+      </w:r>
+      <w:proofErr w:type="spellStart"/>
+      <w:r>
+        <w:rPr>
+          <w:rFonts w:ascii="Times New Roman" w:hAnsi="Times New Roman" w:cs="Times New Roman"/>
+          <w:sz w:val="24"/>
+          <w:szCs w:val="24"/>
+        </w:rPr>
+        <w:t>permasalahan</w:t>
+      </w:r>
+      <w:proofErr w:type="spellEnd"/>
+      <w:r>
+        <w:rPr>
+          <w:rFonts w:ascii="Times New Roman" w:hAnsi="Times New Roman" w:cs="Times New Roman"/>
+          <w:sz w:val="24"/>
+          <w:szCs w:val="24"/>
+        </w:rPr>
+        <w:t xml:space="preserve"> yang </w:t>
+      </w:r>
+      <w:proofErr w:type="spellStart"/>
+      <w:r>
+        <w:rPr>
+          <w:rFonts w:ascii="Times New Roman" w:hAnsi="Times New Roman" w:cs="Times New Roman"/>
+          <w:sz w:val="24"/>
+          <w:szCs w:val="24"/>
+        </w:rPr>
+        <w:t>dibahas</w:t>
+      </w:r>
+      <w:proofErr w:type="spellEnd"/>
+      <w:r>
+        <w:rPr>
+          <w:rFonts w:ascii="Times New Roman" w:hAnsi="Times New Roman" w:cs="Times New Roman"/>
+          <w:sz w:val="24"/>
+          <w:szCs w:val="24"/>
+        </w:rPr>
+        <w:t>.</w:t>
+      </w:r>
+    </w:p>
+    <w:p>
+      <w:pPr>
+        <w:pStyle w:val="ListParagraph"/>
+        <w:spacing w:line="360" w:lineRule="auto"/>
+        <w:ind w:left="567"/>
+        <w:jc w:val="both"/>
+        <w:rPr>
+          <w:rFonts w:ascii="Times New Roman" w:hAnsi="Times New Roman" w:cs="Times New Roman"/>
+          <w:sz w:val="24"/>
+          <w:szCs w:val="24"/>
+        </w:rPr>
+      </w:pPr>
+      <w:r>
+        <w:rPr>
+          <w:rFonts w:ascii="Times New Roman" w:hAnsi="Times New Roman" w:cs="Times New Roman"/>
+          <w:sz w:val="24"/>
+          <w:szCs w:val="24"/>
+        </w:rPr>
+        <w:t>BAB IV</w:t>
+      </w:r>
+      <w:r>
+        <w:rPr>
+          <w:rFonts w:ascii="Times New Roman" w:hAnsi="Times New Roman" w:cs="Times New Roman"/>
+          <w:sz w:val="24"/>
+          <w:szCs w:val="24"/>
+        </w:rPr>
+        <w:tab/>
+        <w:t xml:space="preserve">: </w:t>
+      </w:r>
+      <w:r>
+        <w:rPr>
+          <w:rFonts w:ascii="Times New Roman" w:hAnsi="Times New Roman" w:cs="Times New Roman"/>
+          <w:sz w:val="24"/>
+          <w:szCs w:val="24"/>
+        </w:rPr>
+        <w:t>ANALISA DAN PEMBAHASAN</w:t>
+      </w:r>
+    </w:p>
+    <w:p>
+      <w:pPr>
+        <w:pStyle w:val="ListParagraph"/>
+        <w:spacing w:line="360" w:lineRule="auto"/>
+        <w:ind w:left="1134"/>
+        <w:jc w:val="both"/>
+        <w:rPr>
+          <w:rFonts w:ascii="Times New Roman" w:hAnsi="Times New Roman" w:cs="Times New Roman"/>
+          <w:sz w:val="24"/>
+          <w:szCs w:val="24"/>
+        </w:rPr>
+      </w:pPr>
+      <w:proofErr w:type="spellStart"/>
+      <w:r>
+        <w:rPr>
+          <w:rFonts w:ascii="Times New Roman" w:hAnsi="Times New Roman" w:cs="Times New Roman"/>
+          <w:sz w:val="24"/>
+          <w:szCs w:val="24"/>
+        </w:rPr>
+        <w:t>Menguraikan</w:t>
+      </w:r>
+      <w:proofErr w:type="spellEnd"/>
+      <w:r>
+        <w:rPr>
+          <w:rFonts w:ascii="Times New Roman" w:hAnsi="Times New Roman" w:cs="Times New Roman"/>
+          <w:sz w:val="24"/>
+          <w:szCs w:val="24"/>
+        </w:rPr>
+        <w:t xml:space="preserve"> </w:t>
+      </w:r>
+      <w:proofErr w:type="spellStart"/>
+      <w:r>
+        <w:rPr>
+          <w:rFonts w:ascii="Times New Roman" w:hAnsi="Times New Roman" w:cs="Times New Roman"/>
+          <w:sz w:val="24"/>
+          <w:szCs w:val="24"/>
+        </w:rPr>
+        <w:t>tentang</w:t>
+      </w:r>
+      <w:proofErr w:type="spellEnd"/>
+      <w:r>
+        <w:rPr>
+          <w:rFonts w:ascii="Times New Roman" w:hAnsi="Times New Roman" w:cs="Times New Roman"/>
+          <w:sz w:val="24"/>
+          <w:szCs w:val="24"/>
+        </w:rPr>
+        <w:t xml:space="preserve"> </w:t>
+      </w:r>
+      <w:proofErr w:type="spellStart"/>
+      <w:r>
+        <w:rPr>
+          <w:rFonts w:ascii="Times New Roman" w:hAnsi="Times New Roman" w:cs="Times New Roman"/>
+          <w:sz w:val="24"/>
+          <w:szCs w:val="24"/>
+        </w:rPr>
+        <w:t>perancangan</w:t>
+      </w:r>
+      <w:proofErr w:type="spellEnd"/>
+      <w:r>
+        <w:rPr>
+          <w:rFonts w:ascii="Times New Roman" w:hAnsi="Times New Roman" w:cs="Times New Roman"/>
+          <w:sz w:val="24"/>
+          <w:szCs w:val="24"/>
+        </w:rPr>
+        <w:t xml:space="preserve"> </w:t>
+      </w:r>
+      <w:proofErr w:type="spellStart"/>
+      <w:r>
+        <w:rPr>
+          <w:rFonts w:ascii="Times New Roman" w:hAnsi="Times New Roman" w:cs="Times New Roman"/>
+          <w:sz w:val="24"/>
+          <w:szCs w:val="24"/>
+        </w:rPr>
+        <w:t>aplikasi</w:t>
+      </w:r>
+      <w:proofErr w:type="spellEnd"/>
+      <w:r>
+        <w:rPr>
+          <w:rFonts w:ascii="Times New Roman" w:hAnsi="Times New Roman" w:cs="Times New Roman"/>
+          <w:sz w:val="24"/>
+          <w:szCs w:val="24"/>
+        </w:rPr>
+        <w:t xml:space="preserve"> </w:t>
+      </w:r>
+      <w:proofErr w:type="spellStart"/>
+      <w:r>
+        <w:rPr>
+          <w:rFonts w:ascii="Times New Roman" w:hAnsi="Times New Roman" w:cs="Times New Roman"/>
+          <w:sz w:val="24"/>
+          <w:szCs w:val="24"/>
+        </w:rPr>
+        <w:t>inventori</w:t>
+      </w:r>
+      <w:proofErr w:type="spellEnd"/>
+      <w:r>
+        <w:rPr>
+          <w:rFonts w:ascii="Times New Roman" w:hAnsi="Times New Roman" w:cs="Times New Roman"/>
+          <w:sz w:val="24"/>
+          <w:szCs w:val="24"/>
+        </w:rPr>
+        <w:t xml:space="preserve"> yang di </w:t>
+      </w:r>
+      <w:proofErr w:type="spellStart"/>
+      <w:r>
+        <w:rPr>
+          <w:rFonts w:ascii="Times New Roman" w:hAnsi="Times New Roman" w:cs="Times New Roman"/>
+          <w:sz w:val="24"/>
+          <w:szCs w:val="24"/>
+        </w:rPr>
+        <w:t>dasarkan</w:t>
+      </w:r>
+      <w:proofErr w:type="spellEnd"/>
+      <w:r>
+        <w:rPr>
+          <w:rFonts w:ascii="Times New Roman" w:hAnsi="Times New Roman" w:cs="Times New Roman"/>
+          <w:sz w:val="24"/>
+          <w:szCs w:val="24"/>
+        </w:rPr>
+        <w:t xml:space="preserve"> </w:t>
+      </w:r>
+      <w:proofErr w:type="spellStart"/>
+      <w:r>
+        <w:rPr>
+          <w:rFonts w:ascii="Times New Roman" w:hAnsi="Times New Roman" w:cs="Times New Roman"/>
+          <w:sz w:val="24"/>
+          <w:szCs w:val="24"/>
+        </w:rPr>
+        <w:t>pada</w:t>
+      </w:r>
+      <w:proofErr w:type="spellEnd"/>
+      <w:r>
+        <w:rPr>
+          <w:rFonts w:ascii="Times New Roman" w:hAnsi="Times New Roman" w:cs="Times New Roman"/>
+          <w:sz w:val="24"/>
+          <w:szCs w:val="24"/>
+        </w:rPr>
+        <w:t xml:space="preserve"> </w:t>
+      </w:r>
+      <w:proofErr w:type="spellStart"/>
+      <w:r>
+        <w:rPr>
+          <w:rFonts w:ascii="Times New Roman" w:hAnsi="Times New Roman" w:cs="Times New Roman"/>
+          <w:sz w:val="24"/>
+          <w:szCs w:val="24"/>
+        </w:rPr>
+        <w:t>analisa</w:t>
+      </w:r>
+      <w:proofErr w:type="spellEnd"/>
+      <w:r>
+        <w:rPr>
+          <w:rFonts w:ascii="Times New Roman" w:hAnsi="Times New Roman" w:cs="Times New Roman"/>
+          <w:sz w:val="24"/>
+          <w:szCs w:val="24"/>
+        </w:rPr>
+        <w:t xml:space="preserve"> </w:t>
+      </w:r>
+      <w:proofErr w:type="spellStart"/>
+      <w:r>
+        <w:rPr>
+          <w:rFonts w:ascii="Times New Roman" w:hAnsi="Times New Roman" w:cs="Times New Roman"/>
+          <w:sz w:val="24"/>
+          <w:szCs w:val="24"/>
+        </w:rPr>
+        <w:t>perancangan</w:t>
+      </w:r>
+      <w:proofErr w:type="spellEnd"/>
+      <w:r>
+        <w:rPr>
+          <w:rFonts w:ascii="Times New Roman" w:hAnsi="Times New Roman" w:cs="Times New Roman"/>
+          <w:sz w:val="24"/>
+          <w:szCs w:val="24"/>
+        </w:rPr>
+        <w:t xml:space="preserve"> </w:t>
+      </w:r>
+      <w:proofErr w:type="spellStart"/>
+      <w:r>
+        <w:rPr>
+          <w:rFonts w:ascii="Times New Roman" w:hAnsi="Times New Roman" w:cs="Times New Roman"/>
+          <w:sz w:val="24"/>
+          <w:szCs w:val="24"/>
+        </w:rPr>
+        <w:t>masukan</w:t>
+      </w:r>
+      <w:proofErr w:type="spellEnd"/>
+      <w:r>
+        <w:rPr>
+          <w:rFonts w:ascii="Times New Roman" w:hAnsi="Times New Roman" w:cs="Times New Roman"/>
+          <w:sz w:val="24"/>
+          <w:szCs w:val="24"/>
+        </w:rPr>
+        <w:t xml:space="preserve">, </w:t>
+      </w:r>
+      <w:proofErr w:type="spellStart"/>
+      <w:r>
+        <w:rPr>
+          <w:rFonts w:ascii="Times New Roman" w:hAnsi="Times New Roman" w:cs="Times New Roman"/>
+          <w:sz w:val="24"/>
+          <w:szCs w:val="24"/>
+        </w:rPr>
+        <w:t>perancangan</w:t>
+      </w:r>
+      <w:proofErr w:type="spellEnd"/>
+      <w:r>
+        <w:rPr>
+          <w:rFonts w:ascii="Times New Roman" w:hAnsi="Times New Roman" w:cs="Times New Roman"/>
+          <w:sz w:val="24"/>
+          <w:szCs w:val="24"/>
+        </w:rPr>
+        <w:t xml:space="preserve"> proses, </w:t>
+      </w:r>
+      <w:proofErr w:type="spellStart"/>
+      <w:r>
+        <w:rPr>
+          <w:rFonts w:ascii="Times New Roman" w:hAnsi="Times New Roman" w:cs="Times New Roman"/>
+          <w:sz w:val="24"/>
+          <w:szCs w:val="24"/>
+        </w:rPr>
+        <w:t>dan</w:t>
+      </w:r>
+      <w:proofErr w:type="spellEnd"/>
+      <w:r>
+        <w:rPr>
+          <w:rFonts w:ascii="Times New Roman" w:hAnsi="Times New Roman" w:cs="Times New Roman"/>
+          <w:sz w:val="24"/>
+          <w:szCs w:val="24"/>
+        </w:rPr>
+        <w:t xml:space="preserve"> </w:t>
+      </w:r>
+      <w:proofErr w:type="spellStart"/>
+      <w:r>
+        <w:rPr>
+          <w:rFonts w:ascii="Times New Roman" w:hAnsi="Times New Roman" w:cs="Times New Roman"/>
+          <w:sz w:val="24"/>
+          <w:szCs w:val="24"/>
+        </w:rPr>
+        <w:t>perancangan</w:t>
+      </w:r>
+      <w:proofErr w:type="spellEnd"/>
+      <w:r>
+        <w:rPr>
+          <w:rFonts w:ascii="Times New Roman" w:hAnsi="Times New Roman" w:cs="Times New Roman"/>
+          <w:sz w:val="24"/>
+          <w:szCs w:val="24"/>
+        </w:rPr>
+        <w:t xml:space="preserve"> keluaran</w:t>
+      </w:r>
+      <w:bookmarkStart w:id="0" w:name="_GoBack"/>
+      <w:bookmarkEnd w:id="0"/>
+      <w:r>
+        <w:rPr>
+          <w:rFonts w:ascii="Times New Roman" w:hAnsi="Times New Roman" w:cs="Times New Roman"/>
+          <w:sz w:val="24"/>
+          <w:szCs w:val="24"/>
+        </w:rPr>
+        <w:t>.</w:t>
+      </w:r>
+    </w:p>
+    <w:p>
+      <w:pPr>
+        <w:pStyle w:val="ListParagraph"/>
+        <w:spacing w:line="360" w:lineRule="auto"/>
+        <w:ind w:left="567"/>
+        <w:jc w:val="both"/>
+        <w:rPr>
+          <w:rFonts w:ascii="Times New Roman" w:hAnsi="Times New Roman" w:cs="Times New Roman"/>
+          <w:sz w:val="24"/>
+          <w:szCs w:val="24"/>
+        </w:rPr>
+      </w:pPr>
+      <w:r>
+        <w:rPr>
+          <w:rFonts w:ascii="Times New Roman" w:hAnsi="Times New Roman" w:cs="Times New Roman"/>
+          <w:sz w:val="24"/>
+          <w:szCs w:val="24"/>
+        </w:rPr>
+        <w:t>BAB V</w:t>
+      </w:r>
+      <w:r>
+        <w:rPr>
+          <w:rFonts w:ascii="Times New Roman" w:hAnsi="Times New Roman" w:cs="Times New Roman"/>
+          <w:sz w:val="24"/>
+          <w:szCs w:val="24"/>
+        </w:rPr>
+        <w:tab/>
+        <w:t>: PENUTUP</w:t>
+      </w:r>
+    </w:p>
+    <w:p>
+      <w:pPr>
+        <w:pStyle w:val="ListParagraph"/>
+        <w:spacing w:line="360" w:lineRule="auto"/>
+        <w:ind w:left="1134"/>
+        <w:jc w:val="both"/>
+        <w:rPr>
+          <w:rFonts w:ascii="Times New Roman" w:hAnsi="Times New Roman" w:cs="Times New Roman"/>
+          <w:sz w:val="24"/>
+          <w:szCs w:val="24"/>
+        </w:rPr>
+      </w:pPr>
+      <w:proofErr w:type="spellStart"/>
+      <w:r>
+        <w:rPr>
+          <w:rFonts w:ascii="Times New Roman" w:hAnsi="Times New Roman" w:cs="Times New Roman"/>
+          <w:sz w:val="24"/>
+          <w:szCs w:val="24"/>
+        </w:rPr>
+        <w:t>Memuat</w:t>
+      </w:r>
+      <w:proofErr w:type="spellEnd"/>
+      <w:r>
+        <w:rPr>
+          <w:rFonts w:ascii="Times New Roman" w:hAnsi="Times New Roman" w:cs="Times New Roman"/>
+          <w:sz w:val="24"/>
+          <w:szCs w:val="24"/>
+        </w:rPr>
+        <w:t xml:space="preserve"> </w:t>
+      </w:r>
+      <w:proofErr w:type="spellStart"/>
+      <w:r>
+        <w:rPr>
+          <w:rFonts w:ascii="Times New Roman" w:hAnsi="Times New Roman" w:cs="Times New Roman"/>
+          <w:sz w:val="24"/>
+          <w:szCs w:val="24"/>
+        </w:rPr>
+        <w:t>mengenai</w:t>
+      </w:r>
+      <w:proofErr w:type="spellEnd"/>
+      <w:r>
+        <w:rPr>
+          <w:rFonts w:ascii="Times New Roman" w:hAnsi="Times New Roman" w:cs="Times New Roman"/>
+          <w:sz w:val="24"/>
+          <w:szCs w:val="24"/>
+        </w:rPr>
+        <w:t xml:space="preserve"> </w:t>
+      </w:r>
+      <w:proofErr w:type="spellStart"/>
+      <w:r>
+        <w:rPr>
+          <w:rFonts w:ascii="Times New Roman" w:hAnsi="Times New Roman" w:cs="Times New Roman"/>
+          <w:sz w:val="24"/>
+          <w:szCs w:val="24"/>
+        </w:rPr>
+        <w:t>penguraian</w:t>
+      </w:r>
+      <w:proofErr w:type="spellEnd"/>
+      <w:r>
+        <w:rPr>
+          <w:rFonts w:ascii="Times New Roman" w:hAnsi="Times New Roman" w:cs="Times New Roman"/>
+          <w:sz w:val="24"/>
+          <w:szCs w:val="24"/>
+        </w:rPr>
+        <w:t xml:space="preserve"> </w:t>
+      </w:r>
+      <w:proofErr w:type="spellStart"/>
+      <w:r>
+        <w:rPr>
+          <w:rFonts w:ascii="Times New Roman" w:hAnsi="Times New Roman" w:cs="Times New Roman"/>
+          <w:sz w:val="24"/>
+          <w:szCs w:val="24"/>
+        </w:rPr>
+        <w:t>terhadap</w:t>
+      </w:r>
+      <w:proofErr w:type="spellEnd"/>
+      <w:r>
+        <w:rPr>
+          <w:rFonts w:ascii="Times New Roman" w:hAnsi="Times New Roman" w:cs="Times New Roman"/>
+          <w:sz w:val="24"/>
+          <w:szCs w:val="24"/>
+        </w:rPr>
+        <w:t xml:space="preserve"> </w:t>
+      </w:r>
+      <w:proofErr w:type="spellStart"/>
+      <w:r>
+        <w:rPr>
+          <w:rFonts w:ascii="Times New Roman" w:hAnsi="Times New Roman" w:cs="Times New Roman"/>
+          <w:sz w:val="24"/>
+          <w:szCs w:val="24"/>
+        </w:rPr>
+        <w:t>kesimpulan</w:t>
+      </w:r>
+      <w:proofErr w:type="spellEnd"/>
+      <w:r>
+        <w:rPr>
+          <w:rFonts w:ascii="Times New Roman" w:hAnsi="Times New Roman" w:cs="Times New Roman"/>
+          <w:sz w:val="24"/>
+          <w:szCs w:val="24"/>
+        </w:rPr>
+        <w:t xml:space="preserve"> </w:t>
+      </w:r>
+      <w:proofErr w:type="spellStart"/>
+      <w:r>
+        <w:rPr>
+          <w:rFonts w:ascii="Times New Roman" w:hAnsi="Times New Roman" w:cs="Times New Roman"/>
+          <w:sz w:val="24"/>
+          <w:szCs w:val="24"/>
+        </w:rPr>
+        <w:t>hasil</w:t>
+      </w:r>
+      <w:proofErr w:type="spellEnd"/>
+      <w:r>
+        <w:rPr>
+          <w:rFonts w:ascii="Times New Roman" w:hAnsi="Times New Roman" w:cs="Times New Roman"/>
+          <w:sz w:val="24"/>
+          <w:szCs w:val="24"/>
+        </w:rPr>
+        <w:t xml:space="preserve"> </w:t>
+      </w:r>
+      <w:proofErr w:type="spellStart"/>
+      <w:r>
+        <w:rPr>
+          <w:rFonts w:ascii="Times New Roman" w:hAnsi="Times New Roman" w:cs="Times New Roman"/>
+          <w:sz w:val="24"/>
+          <w:szCs w:val="24"/>
+        </w:rPr>
+        <w:t>perancangan</w:t>
+      </w:r>
+      <w:proofErr w:type="spellEnd"/>
+      <w:r>
+        <w:rPr>
+          <w:rFonts w:ascii="Times New Roman" w:hAnsi="Times New Roman" w:cs="Times New Roman"/>
+          <w:sz w:val="24"/>
+          <w:szCs w:val="24"/>
+        </w:rPr>
+        <w:t xml:space="preserve"> </w:t>
+      </w:r>
+      <w:proofErr w:type="spellStart"/>
+      <w:r>
+        <w:rPr>
+          <w:rFonts w:ascii="Times New Roman" w:hAnsi="Times New Roman" w:cs="Times New Roman"/>
+          <w:sz w:val="24"/>
+          <w:szCs w:val="24"/>
+        </w:rPr>
+        <w:t>aplikasi</w:t>
+      </w:r>
+      <w:proofErr w:type="spellEnd"/>
+      <w:r>
+        <w:rPr>
+          <w:rFonts w:ascii="Times New Roman" w:hAnsi="Times New Roman" w:cs="Times New Roman"/>
+          <w:sz w:val="24"/>
+          <w:szCs w:val="24"/>
+        </w:rPr>
+        <w:t xml:space="preserve"> </w:t>
+      </w:r>
+      <w:proofErr w:type="spellStart"/>
+      <w:r>
+        <w:rPr>
+          <w:rFonts w:ascii="Times New Roman" w:hAnsi="Times New Roman" w:cs="Times New Roman"/>
+          <w:sz w:val="24"/>
+          <w:szCs w:val="24"/>
+        </w:rPr>
+        <w:t>dan</w:t>
+      </w:r>
+      <w:proofErr w:type="spellEnd"/>
+      <w:r>
+        <w:rPr>
+          <w:rFonts w:ascii="Times New Roman" w:hAnsi="Times New Roman" w:cs="Times New Roman"/>
+          <w:sz w:val="24"/>
+          <w:szCs w:val="24"/>
+        </w:rPr>
+        <w:t xml:space="preserve"> saran yang </w:t>
+      </w:r>
+      <w:proofErr w:type="spellStart"/>
+      <w:r>
+        <w:rPr>
+          <w:rFonts w:ascii="Times New Roman" w:hAnsi="Times New Roman" w:cs="Times New Roman"/>
+          <w:sz w:val="24"/>
+          <w:szCs w:val="24"/>
+        </w:rPr>
+        <w:t>perlu</w:t>
+      </w:r>
+      <w:proofErr w:type="spellEnd"/>
+      <w:r>
+        <w:rPr>
+          <w:rFonts w:ascii="Times New Roman" w:hAnsi="Times New Roman" w:cs="Times New Roman"/>
+          <w:sz w:val="24"/>
+          <w:szCs w:val="24"/>
+        </w:rPr>
+        <w:t xml:space="preserve"> </w:t>
+      </w:r>
+      <w:proofErr w:type="spellStart"/>
+      <w:r>
+        <w:rPr>
+          <w:rFonts w:ascii="Times New Roman" w:hAnsi="Times New Roman" w:cs="Times New Roman"/>
+          <w:sz w:val="24"/>
+          <w:szCs w:val="24"/>
+        </w:rPr>
+        <w:t>diambil</w:t>
+      </w:r>
+      <w:proofErr w:type="spellEnd"/>
+      <w:r>
+        <w:rPr>
+          <w:rFonts w:ascii="Times New Roman" w:hAnsi="Times New Roman" w:cs="Times New Roman"/>
+          <w:sz w:val="24"/>
+          <w:szCs w:val="24"/>
+        </w:rPr>
+        <w:t xml:space="preserve"> </w:t>
+      </w:r>
+      <w:proofErr w:type="spellStart"/>
+      <w:r>
+        <w:rPr>
+          <w:rFonts w:ascii="Times New Roman" w:hAnsi="Times New Roman" w:cs="Times New Roman"/>
+          <w:sz w:val="24"/>
+          <w:szCs w:val="24"/>
+        </w:rPr>
+        <w:t>oleh</w:t>
+      </w:r>
+      <w:proofErr w:type="spellEnd"/>
+      <w:r>
+        <w:rPr>
+          <w:rFonts w:ascii="Times New Roman" w:hAnsi="Times New Roman" w:cs="Times New Roman"/>
+          <w:sz w:val="24"/>
+          <w:szCs w:val="24"/>
+        </w:rPr>
+        <w:t xml:space="preserve"> </w:t>
+      </w:r>
+      <w:proofErr w:type="spellStart"/>
+      <w:r>
+        <w:rPr>
+          <w:rFonts w:ascii="Times New Roman" w:hAnsi="Times New Roman" w:cs="Times New Roman"/>
+          <w:sz w:val="24"/>
+          <w:szCs w:val="24"/>
+        </w:rPr>
+        <w:t>perusahaan</w:t>
+      </w:r>
+      <w:proofErr w:type="spellEnd"/>
+      <w:r>
+        <w:rPr>
+          <w:rFonts w:ascii="Times New Roman" w:hAnsi="Times New Roman" w:cs="Times New Roman"/>
+          <w:sz w:val="24"/>
+          <w:szCs w:val="24"/>
+        </w:rPr>
+        <w:t xml:space="preserve"> yang </w:t>
+      </w:r>
+      <w:proofErr w:type="spellStart"/>
+      <w:r>
+        <w:rPr>
+          <w:rFonts w:ascii="Times New Roman" w:hAnsi="Times New Roman" w:cs="Times New Roman"/>
+          <w:sz w:val="24"/>
+          <w:szCs w:val="24"/>
+        </w:rPr>
+        <w:t>bersangkutan</w:t>
+      </w:r>
+      <w:proofErr w:type="spellEnd"/>
+      <w:r>
+        <w:rPr>
+          <w:rFonts w:ascii="Times New Roman" w:hAnsi="Times New Roman" w:cs="Times New Roman"/>
+          <w:sz w:val="24"/>
+          <w:szCs w:val="24"/>
+        </w:rPr>
+        <w:t xml:space="preserve"> </w:t>
+      </w:r>
+      <w:proofErr w:type="spellStart"/>
+      <w:r>
+        <w:rPr>
+          <w:rFonts w:ascii="Times New Roman" w:hAnsi="Times New Roman" w:cs="Times New Roman"/>
+          <w:sz w:val="24"/>
+          <w:szCs w:val="24"/>
+        </w:rPr>
+        <w:t>dengan</w:t>
+      </w:r>
+      <w:proofErr w:type="spellEnd"/>
+      <w:r>
+        <w:rPr>
+          <w:rFonts w:ascii="Times New Roman" w:hAnsi="Times New Roman" w:cs="Times New Roman"/>
+          <w:sz w:val="24"/>
+          <w:szCs w:val="24"/>
+        </w:rPr>
+        <w:t xml:space="preserve"> </w:t>
+      </w:r>
+      <w:proofErr w:type="spellStart"/>
+      <w:r>
+        <w:rPr>
+          <w:rFonts w:ascii="Times New Roman" w:hAnsi="Times New Roman" w:cs="Times New Roman"/>
+          <w:sz w:val="24"/>
+          <w:szCs w:val="24"/>
+        </w:rPr>
+        <w:t>tujuan</w:t>
+      </w:r>
+      <w:proofErr w:type="spellEnd"/>
+      <w:r>
+        <w:rPr>
+          <w:rFonts w:ascii="Times New Roman" w:hAnsi="Times New Roman" w:cs="Times New Roman"/>
+          <w:sz w:val="24"/>
+          <w:szCs w:val="24"/>
+        </w:rPr>
+        <w:t xml:space="preserve"> </w:t>
+      </w:r>
+      <w:proofErr w:type="spellStart"/>
+      <w:r>
+        <w:rPr>
+          <w:rFonts w:ascii="Times New Roman" w:hAnsi="Times New Roman" w:cs="Times New Roman"/>
+          <w:sz w:val="24"/>
+          <w:szCs w:val="24"/>
+        </w:rPr>
+        <w:t>melancarkan</w:t>
+      </w:r>
+      <w:proofErr w:type="spellEnd"/>
+      <w:r>
+        <w:rPr>
+          <w:rFonts w:ascii="Times New Roman" w:hAnsi="Times New Roman" w:cs="Times New Roman"/>
+          <w:sz w:val="24"/>
+          <w:szCs w:val="24"/>
+        </w:rPr>
+        <w:t xml:space="preserve"> </w:t>
+      </w:r>
+      <w:proofErr w:type="spellStart"/>
+      <w:r>
+        <w:rPr>
+          <w:rFonts w:ascii="Times New Roman" w:hAnsi="Times New Roman" w:cs="Times New Roman"/>
+          <w:sz w:val="24"/>
+          <w:szCs w:val="24"/>
+        </w:rPr>
+        <w:t>dan</w:t>
+      </w:r>
+      <w:proofErr w:type="spellEnd"/>
+      <w:r>
+        <w:rPr>
+          <w:rFonts w:ascii="Times New Roman" w:hAnsi="Times New Roman" w:cs="Times New Roman"/>
+          <w:sz w:val="24"/>
+          <w:szCs w:val="24"/>
+        </w:rPr>
+        <w:t xml:space="preserve"> </w:t>
+      </w:r>
+      <w:proofErr w:type="spellStart"/>
+      <w:r>
+        <w:rPr>
+          <w:rFonts w:ascii="Times New Roman" w:hAnsi="Times New Roman" w:cs="Times New Roman"/>
+          <w:sz w:val="24"/>
+          <w:szCs w:val="24"/>
+        </w:rPr>
+        <w:t>mempermudah</w:t>
+      </w:r>
+      <w:proofErr w:type="spellEnd"/>
+      <w:r>
+        <w:rPr>
+          <w:rFonts w:ascii="Times New Roman" w:hAnsi="Times New Roman" w:cs="Times New Roman"/>
+          <w:sz w:val="24"/>
+          <w:szCs w:val="24"/>
+        </w:rPr>
+        <w:t xml:space="preserve"> </w:t>
+      </w:r>
+      <w:proofErr w:type="spellStart"/>
+      <w:r>
+        <w:rPr>
+          <w:rFonts w:ascii="Times New Roman" w:hAnsi="Times New Roman" w:cs="Times New Roman"/>
+          <w:sz w:val="24"/>
+          <w:szCs w:val="24"/>
+        </w:rPr>
+        <w:t>dalam</w:t>
+      </w:r>
+      <w:proofErr w:type="spellEnd"/>
+      <w:r>
+        <w:rPr>
+          <w:rFonts w:ascii="Times New Roman" w:hAnsi="Times New Roman" w:cs="Times New Roman"/>
+          <w:sz w:val="24"/>
+          <w:szCs w:val="24"/>
+        </w:rPr>
+        <w:t xml:space="preserve"> </w:t>
+      </w:r>
+      <w:proofErr w:type="spellStart"/>
+      <w:r>
+        <w:rPr>
+          <w:rFonts w:ascii="Times New Roman" w:hAnsi="Times New Roman" w:cs="Times New Roman"/>
+          <w:sz w:val="24"/>
+          <w:szCs w:val="24"/>
+        </w:rPr>
+        <w:t>pengelolaan</w:t>
+      </w:r>
+      <w:proofErr w:type="spellEnd"/>
+      <w:r>
+        <w:rPr>
+          <w:rFonts w:ascii="Times New Roman" w:hAnsi="Times New Roman" w:cs="Times New Roman"/>
+          <w:sz w:val="24"/>
+          <w:szCs w:val="24"/>
+        </w:rPr>
+        <w:t xml:space="preserve"> </w:t>
+      </w:r>
+      <w:proofErr w:type="spellStart"/>
+      <w:r>
+        <w:rPr>
+          <w:rFonts w:ascii="Times New Roman" w:hAnsi="Times New Roman" w:cs="Times New Roman"/>
+          <w:sz w:val="24"/>
+          <w:szCs w:val="24"/>
+        </w:rPr>
+        <w:t>barang</w:t>
+      </w:r>
+      <w:proofErr w:type="spellEnd"/>
+      <w:r>
+        <w:rPr>
+          <w:rFonts w:ascii="Times New Roman" w:hAnsi="Times New Roman" w:cs="Times New Roman"/>
+          <w:sz w:val="24"/>
+          <w:szCs w:val="24"/>
+        </w:rPr>
+        <w:t xml:space="preserve"> </w:t>
+      </w:r>
+      <w:proofErr w:type="spellStart"/>
+      <w:r>
+        <w:rPr>
+          <w:rFonts w:ascii="Times New Roman" w:hAnsi="Times New Roman" w:cs="Times New Roman"/>
+          <w:sz w:val="24"/>
+          <w:szCs w:val="24"/>
+        </w:rPr>
+        <w:t>masuk</w:t>
+      </w:r>
+      <w:proofErr w:type="spellEnd"/>
+      <w:r>
+        <w:rPr>
+          <w:rFonts w:ascii="Times New Roman" w:hAnsi="Times New Roman" w:cs="Times New Roman"/>
+          <w:sz w:val="24"/>
+          <w:szCs w:val="24"/>
+        </w:rPr>
+        <w:t xml:space="preserve"> </w:t>
+      </w:r>
+      <w:proofErr w:type="spellStart"/>
+      <w:r>
+        <w:rPr>
+          <w:rFonts w:ascii="Times New Roman" w:hAnsi="Times New Roman" w:cs="Times New Roman"/>
+          <w:sz w:val="24"/>
+          <w:szCs w:val="24"/>
+        </w:rPr>
+        <w:t>dan</w:t>
+      </w:r>
+      <w:proofErr w:type="spellEnd"/>
+      <w:r>
+        <w:rPr>
+          <w:rFonts w:ascii="Times New Roman" w:hAnsi="Times New Roman" w:cs="Times New Roman"/>
+          <w:sz w:val="24"/>
+          <w:szCs w:val="24"/>
+        </w:rPr>
+        <w:t xml:space="preserve"> </w:t>
+      </w:r>
+      <w:proofErr w:type="spellStart"/>
+      <w:r>
+        <w:rPr>
+          <w:rFonts w:ascii="Times New Roman" w:hAnsi="Times New Roman" w:cs="Times New Roman"/>
+          <w:sz w:val="24"/>
+          <w:szCs w:val="24"/>
+        </w:rPr>
+        <w:t>keluar</w:t>
+      </w:r>
+      <w:proofErr w:type="spellEnd"/>
+      <w:r>
+        <w:rPr>
+          <w:rFonts w:ascii="Times New Roman" w:hAnsi="Times New Roman" w:cs="Times New Roman"/>
+          <w:sz w:val="24"/>
+          <w:szCs w:val="24"/>
+        </w:rPr>
+        <w:t>.</w:t>
+      </w:r>
     </w:p>
     <w:p>
       <w:pPr>
@@ -2805,6 +7236,95 @@
 <file path=word/numbering.xml><?xml version="1.0" encoding="utf-8"?>
 <w:numbering xmlns:wpc="http://schemas.microsoft.com/office/word/2010/wordprocessingCanvas" xmlns:cx="http://schemas.microsoft.com/office/drawing/2014/chartex" xmlns:cx1="http://schemas.microsoft.com/office/drawing/2015/9/8/chartex" xmlns:cx2="http://schemas.microsoft.com/office/drawing/2015/10/21/chartex" xmlns:cx3="http://schemas.microsoft.com/office/drawing/2016/5/9/chartex" xmlns:cx4="http://schemas.microsoft.com/office/drawing/2016/5/10/chartex" xmlns:cx5="http://schemas.microsoft.com/office/drawing/2016/5/11/chartex" xmlns:cx6="http://schemas.microsoft.com/office/drawing/2016/5/12/chartex" xmlns:cx7="http://schemas.microsoft.com/office/drawing/2016/5/13/chartex" xmlns:cx8="http://schemas.microsoft.com/office/drawing/2016/5/14/chartex" xmlns:mc="http://schemas.openxmlformats.org/markup-compatibility/2006" xmlns:o="urn:schemas-microsoft-com:office:office" xmlns:r="http://schemas.openxmlformats.org/officeDocument/2006/relationships" xmlns:m="http://schemas.openxmlformats.org/officeDocument/2006/math" xmlns:v="urn:schemas-microsoft-com:vml" xmlns:wp14="http://schemas.microsoft.com/office/word/2010/wordprocessingDrawing" xmlns:wp="http://schemas.openxmlformats.org/drawingml/2006/wordprocessingDrawing" xmlns:w10="urn:schemas-microsoft-com:office:word" xmlns:w="http://schemas.openxmlformats.org/wordprocessingml/2006/main" xmlns:w14="http://schemas.microsoft.com/office/word/2010/wordml" xmlns:w15="http://schemas.microsoft.com/office/word/2012/wordml" xmlns:w16se="http://schemas.microsoft.com/office/word/2015/wordml/symex" xmlns:wpg="http://schemas.microsoft.com/office/word/2010/wordprocessingGroup" xmlns:wpi="http://schemas.microsoft.com/office/word/2010/wordprocessingInk" xmlns:wne="http://schemas.microsoft.com/office/word/2006/wordml" xmlns:wps="http://schemas.microsoft.com/office/word/2010/wordprocessingShape" mc:Ignorable="w14 w15 w16se wp14">
   <w:abstractNum w:abstractNumId="0" w15:restartNumberingAfterBreak="0">
+    <w:nsid w:val="00E74451"/>
+    <w:multiLevelType w:val="hybridMultilevel"/>
+    <w:tmpl w:val="7DF6A526"/>
+    <w:lvl w:ilvl="0" w:tplc="00A882B2">
+      <w:start w:val="1"/>
+      <w:numFmt w:val="decimal"/>
+      <w:lvlText w:val="1.2.%1."/>
+      <w:lvlJc w:val="left"/>
+      <w:pPr>
+        <w:ind w:left="720" w:hanging="360"/>
+      </w:pPr>
+      <w:rPr>
+        <w:rFonts w:hint="default"/>
+      </w:rPr>
+    </w:lvl>
+    <w:lvl w:ilvl="1" w:tplc="04090019" w:tentative="1">
+      <w:start w:val="1"/>
+      <w:numFmt w:val="lowerLetter"/>
+      <w:lvlText w:val="%2."/>
+      <w:lvlJc w:val="left"/>
+      <w:pPr>
+        <w:ind w:left="1440" w:hanging="360"/>
+      </w:pPr>
+    </w:lvl>
+    <w:lvl w:ilvl="2" w:tplc="0409001B" w:tentative="1">
+      <w:start w:val="1"/>
+      <w:numFmt w:val="lowerRoman"/>
+      <w:lvlText w:val="%3."/>
+      <w:lvlJc w:val="right"/>
+      <w:pPr>
+        <w:ind w:left="2160" w:hanging="180"/>
+      </w:pPr>
+    </w:lvl>
+    <w:lvl w:ilvl="3" w:tplc="0409000F" w:tentative="1">
+      <w:start w:val="1"/>
+      <w:numFmt w:val="decimal"/>
+      <w:lvlText w:val="%4."/>
+      <w:lvlJc w:val="left"/>
+      <w:pPr>
+        <w:ind w:left="2880" w:hanging="360"/>
+      </w:pPr>
+    </w:lvl>
+    <w:lvl w:ilvl="4" w:tplc="04090019" w:tentative="1">
+      <w:start w:val="1"/>
+      <w:numFmt w:val="lowerLetter"/>
+      <w:lvlText w:val="%5."/>
+      <w:lvlJc w:val="left"/>
+      <w:pPr>
+        <w:ind w:left="3600" w:hanging="360"/>
+      </w:pPr>
+    </w:lvl>
+    <w:lvl w:ilvl="5" w:tplc="0409001B" w:tentative="1">
+      <w:start w:val="1"/>
+      <w:numFmt w:val="lowerRoman"/>
+      <w:lvlText w:val="%6."/>
+      <w:lvlJc w:val="right"/>
+      <w:pPr>
+        <w:ind w:left="4320" w:hanging="180"/>
+      </w:pPr>
+    </w:lvl>
+    <w:lvl w:ilvl="6" w:tplc="0409000F" w:tentative="1">
+      <w:start w:val="1"/>
+      <w:numFmt w:val="decimal"/>
+      <w:lvlText w:val="%7."/>
+      <w:lvlJc w:val="left"/>
+      <w:pPr>
+        <w:ind w:left="5040" w:hanging="360"/>
+      </w:pPr>
+    </w:lvl>
+    <w:lvl w:ilvl="7" w:tplc="04090019" w:tentative="1">
+      <w:start w:val="1"/>
+      <w:numFmt w:val="lowerLetter"/>
+      <w:lvlText w:val="%8."/>
+      <w:lvlJc w:val="left"/>
+      <w:pPr>
+        <w:ind w:left="5760" w:hanging="360"/>
+      </w:pPr>
+    </w:lvl>
+    <w:lvl w:ilvl="8" w:tplc="0409001B" w:tentative="1">
+      <w:start w:val="1"/>
+      <w:numFmt w:val="lowerRoman"/>
+      <w:lvlText w:val="%9."/>
+      <w:lvlJc w:val="right"/>
+      <w:pPr>
+        <w:ind w:left="6480" w:hanging="180"/>
+      </w:pPr>
+    </w:lvl>
+  </w:abstractNum>
+  <w:abstractNum w:abstractNumId="1" w15:restartNumberingAfterBreak="0">
     <w:nsid w:val="1020579A"/>
     <w:multiLevelType w:val="hybridMultilevel"/>
     <w:tmpl w:val="A6E662C6"/>
@@ -2893,7 +7413,7 @@
       </w:pPr>
     </w:lvl>
   </w:abstractNum>
-  <w:abstractNum w:abstractNumId="1" w15:restartNumberingAfterBreak="0">
+  <w:abstractNum w:abstractNumId="2" w15:restartNumberingAfterBreak="0">
     <w:nsid w:val="61927664"/>
     <w:multiLevelType w:val="hybridMultilevel"/>
     <w:tmpl w:val="9FC84660"/>
@@ -2986,10 +7506,13 @@
     </w:lvl>
   </w:abstractNum>
   <w:num w:numId="1">
-    <w:abstractNumId w:val="0"/>
+    <w:abstractNumId w:val="1"/>
   </w:num>
   <w:num w:numId="2">
-    <w:abstractNumId w:val="1"/>
+    <w:abstractNumId w:val="2"/>
+  </w:num>
+  <w:num w:numId="3">
+    <w:abstractNumId w:val="0"/>
   </w:num>
 </w:numbering>
 </file>
@@ -3732,7 +8255,7 @@
 </file>
 
 <file path=customXml/itemProps1.xml><?xml version="1.0" encoding="utf-8"?>
-<ds:datastoreItem xmlns:ds="http://schemas.openxmlformats.org/officeDocument/2006/customXml" ds:itemID="{709B8600-AD5E-4CA8-95A2-AD25BAA52A06}">
+<ds:datastoreItem xmlns:ds="http://schemas.openxmlformats.org/officeDocument/2006/customXml" ds:itemID="{E765A8A3-7AC1-4046-BE63-CA88FC8A7B8B}">
   <ds:schemaRefs>
     <ds:schemaRef ds:uri="http://schemas.openxmlformats.org/officeDocument/2006/bibliography"/>
   </ds:schemaRefs>

--- a/KP - BAB I.docx
+++ b/KP - BAB I.docx
@@ -3094,7 +3094,24 @@
           <w:sz w:val="24"/>
           <w:szCs w:val="24"/>
         </w:rPr>
-        <w:t xml:space="preserve"> inventory, </w:t>
+        <w:t xml:space="preserve"> </w:t>
+      </w:r>
+      <w:r>
+        <w:rPr>
+          <w:rFonts w:ascii="Times New Roman" w:hAnsi="Times New Roman" w:cs="Times New Roman"/>
+          <w:i/>
+          <w:sz w:val="24"/>
+          <w:szCs w:val="24"/>
+        </w:rPr>
+        <w:t>inventory</w:t>
+      </w:r>
+      <w:r>
+        <w:rPr>
+          <w:rFonts w:ascii="Times New Roman" w:hAnsi="Times New Roman" w:cs="Times New Roman"/>
+          <w:sz w:val="24"/>
+          <w:szCs w:val="24"/>
+        </w:rPr>
+        <w:t xml:space="preserve">, </w:t>
       </w:r>
       <w:proofErr w:type="spellStart"/>
       <w:r>
@@ -4810,11 +4827,21 @@
       <w:r>
         <w:rPr>
           <w:rFonts w:ascii="Times New Roman" w:hAnsi="Times New Roman" w:cs="Times New Roman"/>
+          <w:sz w:val="24"/>
+          <w:szCs w:val="24"/>
+        </w:rPr>
+        <w:t>tabel</w:t>
+      </w:r>
+      <w:bookmarkStart w:id="0" w:name="_GoBack"/>
+      <w:bookmarkEnd w:id="0"/>
+      <w:r>
+        <w:rPr>
+          <w:rFonts w:ascii="Times New Roman" w:hAnsi="Times New Roman" w:cs="Times New Roman"/>
           <w:i/>
           <w:sz w:val="24"/>
           <w:szCs w:val="24"/>
         </w:rPr>
-        <w:t>table database</w:t>
+        <w:t xml:space="preserve"> database</w:t>
       </w:r>
       <w:r>
         <w:rPr>
@@ -6708,8 +6735,6 @@
         </w:rPr>
         <w:t xml:space="preserve"> keluaran</w:t>
       </w:r>
-      <w:bookmarkStart w:id="0" w:name="_GoBack"/>
-      <w:bookmarkEnd w:id="0"/>
       <w:r>
         <w:rPr>
           <w:rFonts w:ascii="Times New Roman" w:hAnsi="Times New Roman" w:cs="Times New Roman"/>
@@ -7210,6 +7235,48 @@
           <w:szCs w:val="24"/>
         </w:rPr>
         <w:t>.</w:t>
+      </w:r>
+    </w:p>
+    <w:p>
+      <w:pPr>
+        <w:pStyle w:val="ListParagraph"/>
+        <w:spacing w:line="360" w:lineRule="auto"/>
+        <w:ind w:left="567"/>
+        <w:jc w:val="both"/>
+        <w:rPr>
+          <w:rFonts w:ascii="Times New Roman" w:hAnsi="Times New Roman" w:cs="Times New Roman"/>
+          <w:sz w:val="24"/>
+          <w:szCs w:val="24"/>
+        </w:rPr>
+      </w:pPr>
+      <w:r>
+        <w:rPr>
+          <w:rFonts w:ascii="Times New Roman" w:hAnsi="Times New Roman" w:cs="Times New Roman"/>
+          <w:sz w:val="24"/>
+          <w:szCs w:val="24"/>
+        </w:rPr>
+        <w:t>DAFTAR PUSTAKA</w:t>
+      </w:r>
+    </w:p>
+    <w:p>
+      <w:pPr>
+        <w:pStyle w:val="ListParagraph"/>
+        <w:spacing w:line="360" w:lineRule="auto"/>
+        <w:ind w:left="567"/>
+        <w:jc w:val="both"/>
+        <w:rPr>
+          <w:rFonts w:ascii="Times New Roman" w:hAnsi="Times New Roman" w:cs="Times New Roman"/>
+          <w:sz w:val="24"/>
+          <w:szCs w:val="24"/>
+        </w:rPr>
+      </w:pPr>
+      <w:r>
+        <w:rPr>
+          <w:rFonts w:ascii="Times New Roman" w:hAnsi="Times New Roman" w:cs="Times New Roman"/>
+          <w:sz w:val="24"/>
+          <w:szCs w:val="24"/>
+        </w:rPr>
+        <w:t>LAMPIRAN</w:t>
       </w:r>
     </w:p>
     <w:p>
@@ -8255,7 +8322,7 @@
 </file>
 
 <file path=customXml/itemProps1.xml><?xml version="1.0" encoding="utf-8"?>
-<ds:datastoreItem xmlns:ds="http://schemas.openxmlformats.org/officeDocument/2006/customXml" ds:itemID="{E765A8A3-7AC1-4046-BE63-CA88FC8A7B8B}">
+<ds:datastoreItem xmlns:ds="http://schemas.openxmlformats.org/officeDocument/2006/customXml" ds:itemID="{92F6D80B-876F-41C0-9F20-0F1348BAA090}">
   <ds:schemaRefs>
     <ds:schemaRef ds:uri="http://schemas.openxmlformats.org/officeDocument/2006/bibliography"/>
   </ds:schemaRefs>

--- a/KP - BAB I.docx
+++ b/KP - BAB I.docx
@@ -1,6 +1,6 @@
 
 <file path=word/document.xml><?xml version="1.0" encoding="utf-8"?>
-<w:document xmlns:wpc="http://schemas.microsoft.com/office/word/2010/wordprocessingCanvas" xmlns:cx="http://schemas.microsoft.com/office/drawing/2014/chartex" xmlns:cx1="http://schemas.microsoft.com/office/drawing/2015/9/8/chartex" xmlns:cx2="http://schemas.microsoft.com/office/drawing/2015/10/21/chartex" xmlns:cx3="http://schemas.microsoft.com/office/drawing/2016/5/9/chartex" xmlns:cx4="http://schemas.microsoft.com/office/drawing/2016/5/10/chartex" xmlns:cx5="http://schemas.microsoft.com/office/drawing/2016/5/11/chartex" xmlns:cx6="http://schemas.microsoft.com/office/drawing/2016/5/12/chartex" xmlns:cx7="http://schemas.microsoft.com/office/drawing/2016/5/13/chartex" xmlns:cx8="http://schemas.microsoft.com/office/drawing/2016/5/14/chartex" xmlns:mc="http://schemas.openxmlformats.org/markup-compatibility/2006" xmlns:o="urn:schemas-microsoft-com:office:office" xmlns:r="http://schemas.openxmlformats.org/officeDocument/2006/relationships" xmlns:m="http://schemas.openxmlformats.org/officeDocument/2006/math" xmlns:v="urn:schemas-microsoft-com:vml" xmlns:wp14="http://schemas.microsoft.com/office/word/2010/wordprocessingDrawing" xmlns:wp="http://schemas.openxmlformats.org/drawingml/2006/wordprocessingDrawing" xmlns:w10="urn:schemas-microsoft-com:office:word" xmlns:w="http://schemas.openxmlformats.org/wordprocessingml/2006/main" xmlns:w14="http://schemas.microsoft.com/office/word/2010/wordml" xmlns:w15="http://schemas.microsoft.com/office/word/2012/wordml" xmlns:w16se="http://schemas.microsoft.com/office/word/2015/wordml/symex" xmlns:wpg="http://schemas.microsoft.com/office/word/2010/wordprocessingGroup" xmlns:wpi="http://schemas.microsoft.com/office/word/2010/wordprocessingInk" xmlns:wne="http://schemas.microsoft.com/office/word/2006/wordml" xmlns:wps="http://schemas.microsoft.com/office/word/2010/wordprocessingShape" mc:Ignorable="w14 w15 w16se wp14">
+<w:document xmlns:ve="http://schemas.openxmlformats.org/markup-compatibility/2006" xmlns:o="urn:schemas-microsoft-com:office:office" xmlns:r="http://schemas.openxmlformats.org/officeDocument/2006/relationships" xmlns:m="http://schemas.openxmlformats.org/officeDocument/2006/math" xmlns:v="urn:schemas-microsoft-com:vml" xmlns:wp="http://schemas.openxmlformats.org/drawingml/2006/wordprocessingDrawing" xmlns:w10="urn:schemas-microsoft-com:office:word" xmlns:w="http://schemas.openxmlformats.org/wordprocessingml/2006/main" xmlns:wne="http://schemas.microsoft.com/office/word/2006/wordml">
   <w:body>
     <w:p>
       <w:pPr>
@@ -123,6 +123,7 @@
         </w:rPr>
       </w:pPr>
       <w:proofErr w:type="spellStart"/>
+      <w:proofErr w:type="gramStart"/>
       <w:r>
         <w:rPr>
           <w:rFonts w:ascii="Times New Roman" w:hAnsi="Times New Roman" w:cs="Times New Roman"/>
@@ -426,9 +427,19 @@
           <w:sz w:val="24"/>
           <w:szCs w:val="24"/>
         </w:rPr>
-        <w:t xml:space="preserve">. </w:t>
-      </w:r>
-      <w:proofErr w:type="spellStart"/>
+        <w:t>.</w:t>
+      </w:r>
+      <w:proofErr w:type="gramEnd"/>
+      <w:r>
+        <w:rPr>
+          <w:rFonts w:ascii="Times New Roman" w:hAnsi="Times New Roman" w:cs="Times New Roman"/>
+          <w:sz w:val="24"/>
+          <w:szCs w:val="24"/>
+        </w:rPr>
+        <w:t xml:space="preserve"> </w:t>
+      </w:r>
+      <w:proofErr w:type="spellStart"/>
+      <w:proofErr w:type="gramStart"/>
       <w:r>
         <w:rPr>
           <w:rFonts w:ascii="Times New Roman" w:hAnsi="Times New Roman" w:cs="Times New Roman"/>
@@ -824,6 +835,7 @@
         </w:rPr>
         <w:t>.</w:t>
       </w:r>
+      <w:proofErr w:type="gramEnd"/>
     </w:p>
     <w:p>
       <w:pPr>
@@ -837,13 +849,23 @@
           <w:szCs w:val="24"/>
         </w:rPr>
       </w:pPr>
-      <w:r>
-        <w:rPr>
-          <w:rFonts w:ascii="Times New Roman" w:hAnsi="Times New Roman" w:cs="Times New Roman"/>
-          <w:sz w:val="24"/>
-          <w:szCs w:val="24"/>
-        </w:rPr>
-        <w:t xml:space="preserve">Salah </w:t>
+      <w:proofErr w:type="spellStart"/>
+      <w:r>
+        <w:rPr>
+          <w:rFonts w:ascii="Times New Roman" w:hAnsi="Times New Roman" w:cs="Times New Roman"/>
+          <w:sz w:val="24"/>
+          <w:szCs w:val="24"/>
+        </w:rPr>
+        <w:t>Salah</w:t>
+      </w:r>
+      <w:proofErr w:type="spellEnd"/>
+      <w:r>
+        <w:rPr>
+          <w:rFonts w:ascii="Times New Roman" w:hAnsi="Times New Roman" w:cs="Times New Roman"/>
+          <w:sz w:val="24"/>
+          <w:szCs w:val="24"/>
+        </w:rPr>
+        <w:t xml:space="preserve"> </w:t>
       </w:r>
       <w:proofErr w:type="spellStart"/>
       <w:r>
@@ -864,6 +886,7 @@
         <w:t xml:space="preserve"> </w:t>
       </w:r>
       <w:proofErr w:type="spellStart"/>
+      <w:proofErr w:type="gramStart"/>
       <w:r>
         <w:rPr>
           <w:rFonts w:ascii="Times New Roman" w:hAnsi="Times New Roman" w:cs="Times New Roman"/>
@@ -873,6 +896,7 @@
         <w:t>cara</w:t>
       </w:r>
       <w:proofErr w:type="spellEnd"/>
+      <w:proofErr w:type="gramEnd"/>
       <w:r>
         <w:rPr>
           <w:rFonts w:ascii="Times New Roman" w:hAnsi="Times New Roman" w:cs="Times New Roman"/>
@@ -1033,24 +1057,6 @@
           <w:szCs w:val="24"/>
         </w:rPr>
         <w:t>fasilitas</w:t>
-      </w:r>
-      <w:proofErr w:type="spellEnd"/>
-      <w:r>
-        <w:rPr>
-          <w:rFonts w:ascii="Times New Roman" w:hAnsi="Times New Roman" w:cs="Times New Roman"/>
-          <w:sz w:val="24"/>
-          <w:szCs w:val="24"/>
-        </w:rPr>
-        <w:t xml:space="preserve"> </w:t>
-      </w:r>
-      <w:proofErr w:type="spellStart"/>
-      <w:r>
-        <w:rPr>
-          <w:rFonts w:ascii="Times New Roman" w:hAnsi="Times New Roman" w:cs="Times New Roman"/>
-          <w:sz w:val="24"/>
-          <w:szCs w:val="24"/>
-        </w:rPr>
-        <w:t>aplikasi</w:t>
       </w:r>
       <w:proofErr w:type="spellEnd"/>
       <w:r>
@@ -1988,7 +1994,25 @@
           <w:sz w:val="24"/>
           <w:szCs w:val="24"/>
         </w:rPr>
-        <w:t xml:space="preserve"> di </w:t>
+        <w:t xml:space="preserve"> </w:t>
+      </w:r>
+      <w:proofErr w:type="spellStart"/>
+      <w:r>
+        <w:rPr>
+          <w:rFonts w:ascii="Times New Roman" w:hAnsi="Times New Roman" w:cs="Times New Roman"/>
+          <w:sz w:val="24"/>
+          <w:szCs w:val="24"/>
+        </w:rPr>
+        <w:t>di</w:t>
+      </w:r>
+      <w:proofErr w:type="spellEnd"/>
+      <w:r>
+        <w:rPr>
+          <w:rFonts w:ascii="Times New Roman" w:hAnsi="Times New Roman" w:cs="Times New Roman"/>
+          <w:sz w:val="24"/>
+          <w:szCs w:val="24"/>
+        </w:rPr>
+        <w:t xml:space="preserve"> </w:t>
       </w:r>
       <w:proofErr w:type="spellStart"/>
       <w:r>
@@ -2222,13 +2246,23 @@
         </w:rPr>
         <w:t xml:space="preserve"> </w:t>
       </w:r>
-      <w:r>
-        <w:rPr>
-          <w:rFonts w:ascii="Times New Roman" w:hAnsi="Times New Roman" w:cs="Times New Roman"/>
-          <w:sz w:val="24"/>
-          <w:szCs w:val="24"/>
-        </w:rPr>
-        <w:t xml:space="preserve">Analisa </w:t>
+      <w:proofErr w:type="spellStart"/>
+      <w:r>
+        <w:rPr>
+          <w:rFonts w:ascii="Times New Roman" w:hAnsi="Times New Roman" w:cs="Times New Roman"/>
+          <w:sz w:val="24"/>
+          <w:szCs w:val="24"/>
+        </w:rPr>
+        <w:t>Analisa</w:t>
+      </w:r>
+      <w:proofErr w:type="spellEnd"/>
+      <w:r>
+        <w:rPr>
+          <w:rFonts w:ascii="Times New Roman" w:hAnsi="Times New Roman" w:cs="Times New Roman"/>
+          <w:sz w:val="24"/>
+          <w:szCs w:val="24"/>
+        </w:rPr>
+        <w:t xml:space="preserve"> </w:t>
       </w:r>
       <w:proofErr w:type="spellStart"/>
       <w:r>
@@ -2418,30 +2452,36 @@
         <w:jc w:val="both"/>
         <w:rPr>
           <w:rFonts w:ascii="Times New Roman" w:hAnsi="Times New Roman" w:cs="Times New Roman"/>
+          <w:b/>
           <w:sz w:val="24"/>
           <w:szCs w:val="24"/>
         </w:rPr>
       </w:pPr>
-      <w:r>
-        <w:rPr>
-          <w:rFonts w:ascii="Times New Roman" w:hAnsi="Times New Roman" w:cs="Times New Roman"/>
+      <w:proofErr w:type="spellStart"/>
+      <w:r>
+        <w:rPr>
+          <w:rFonts w:ascii="Times New Roman" w:hAnsi="Times New Roman" w:cs="Times New Roman"/>
+          <w:b/>
           <w:sz w:val="24"/>
           <w:szCs w:val="24"/>
         </w:rPr>
         <w:t>Batasan</w:t>
       </w:r>
-      <w:r>
-        <w:rPr>
-          <w:rFonts w:ascii="Times New Roman" w:hAnsi="Times New Roman" w:cs="Times New Roman"/>
-          <w:sz w:val="24"/>
-          <w:szCs w:val="24"/>
-        </w:rPr>
-        <w:t xml:space="preserve"> </w:t>
-      </w:r>
-      <w:proofErr w:type="spellStart"/>
-      <w:r>
-        <w:rPr>
-          <w:rFonts w:ascii="Times New Roman" w:hAnsi="Times New Roman" w:cs="Times New Roman"/>
+      <w:proofErr w:type="spellEnd"/>
+      <w:r>
+        <w:rPr>
+          <w:rFonts w:ascii="Times New Roman" w:hAnsi="Times New Roman" w:cs="Times New Roman"/>
+          <w:b/>
+          <w:sz w:val="24"/>
+          <w:szCs w:val="24"/>
+        </w:rPr>
+        <w:t xml:space="preserve"> </w:t>
+      </w:r>
+      <w:proofErr w:type="spellStart"/>
+      <w:r>
+        <w:rPr>
+          <w:rFonts w:ascii="Times New Roman" w:hAnsi="Times New Roman" w:cs="Times New Roman"/>
+          <w:b/>
           <w:sz w:val="24"/>
           <w:szCs w:val="24"/>
         </w:rPr>
@@ -2477,7 +2517,25 @@
           <w:sz w:val="24"/>
           <w:szCs w:val="24"/>
         </w:rPr>
-        <w:t xml:space="preserve"> Batasan </w:t>
+        <w:t xml:space="preserve"> </w:t>
+      </w:r>
+      <w:proofErr w:type="spellStart"/>
+      <w:r>
+        <w:rPr>
+          <w:rFonts w:ascii="Times New Roman" w:hAnsi="Times New Roman" w:cs="Times New Roman"/>
+          <w:sz w:val="24"/>
+          <w:szCs w:val="24"/>
+        </w:rPr>
+        <w:t>Batasan</w:t>
+      </w:r>
+      <w:proofErr w:type="spellEnd"/>
+      <w:r>
+        <w:rPr>
+          <w:rFonts w:ascii="Times New Roman" w:hAnsi="Times New Roman" w:cs="Times New Roman"/>
+          <w:sz w:val="24"/>
+          <w:szCs w:val="24"/>
+        </w:rPr>
+        <w:t xml:space="preserve"> </w:t>
       </w:r>
       <w:proofErr w:type="spellStart"/>
       <w:r>
@@ -2613,13 +2671,23 @@
         </w:rPr>
         <w:t xml:space="preserve"> </w:t>
       </w:r>
-      <w:r>
-        <w:rPr>
-          <w:rFonts w:ascii="Times New Roman" w:hAnsi="Times New Roman" w:cs="Times New Roman"/>
-          <w:sz w:val="24"/>
-          <w:szCs w:val="24"/>
-        </w:rPr>
-        <w:t xml:space="preserve">di CV Tunas </w:t>
+      <w:proofErr w:type="spellStart"/>
+      <w:r>
+        <w:rPr>
+          <w:rFonts w:ascii="Times New Roman" w:hAnsi="Times New Roman" w:cs="Times New Roman"/>
+          <w:sz w:val="24"/>
+          <w:szCs w:val="24"/>
+        </w:rPr>
+        <w:t>di</w:t>
+      </w:r>
+      <w:proofErr w:type="spellEnd"/>
+      <w:r>
+        <w:rPr>
+          <w:rFonts w:ascii="Times New Roman" w:hAnsi="Times New Roman" w:cs="Times New Roman"/>
+          <w:sz w:val="24"/>
+          <w:szCs w:val="24"/>
+        </w:rPr>
+        <w:t xml:space="preserve"> CV Tunas </w:t>
       </w:r>
       <w:proofErr w:type="spellStart"/>
       <w:r>
@@ -2658,6 +2726,7 @@
         <w:t xml:space="preserve"> </w:t>
       </w:r>
       <w:proofErr w:type="spellStart"/>
+      <w:proofErr w:type="gramStart"/>
       <w:r>
         <w:rPr>
           <w:rFonts w:ascii="Times New Roman" w:hAnsi="Times New Roman" w:cs="Times New Roman"/>
@@ -2673,7 +2742,16 @@
           <w:sz w:val="24"/>
           <w:szCs w:val="24"/>
         </w:rPr>
-        <w:t xml:space="preserve"> : </w:t>
+        <w:t xml:space="preserve"> :</w:t>
+      </w:r>
+      <w:proofErr w:type="gramEnd"/>
+      <w:r>
+        <w:rPr>
+          <w:rFonts w:ascii="Times New Roman" w:hAnsi="Times New Roman" w:cs="Times New Roman"/>
+          <w:sz w:val="24"/>
+          <w:szCs w:val="24"/>
+        </w:rPr>
+        <w:t xml:space="preserve"> </w:t>
       </w:r>
     </w:p>
     <w:p>
@@ -2860,6 +2938,7 @@
           <w:sz w:val="24"/>
           <w:szCs w:val="24"/>
         </w:rPr>
+        <w:lastRenderedPageBreak/>
         <w:t>Perancangan</w:t>
       </w:r>
       <w:proofErr w:type="spellEnd"/>
@@ -2976,7 +3055,6 @@
           <w:sz w:val="24"/>
           <w:szCs w:val="24"/>
         </w:rPr>
-        <w:lastRenderedPageBreak/>
         <w:t>Perancangan</w:t>
       </w:r>
       <w:proofErr w:type="spellEnd"/>
@@ -3193,6 +3271,7 @@
         <w:jc w:val="both"/>
         <w:rPr>
           <w:rFonts w:ascii="Times New Roman" w:hAnsi="Times New Roman" w:cs="Times New Roman"/>
+          <w:b/>
           <w:sz w:val="24"/>
           <w:szCs w:val="24"/>
         </w:rPr>
@@ -3201,6 +3280,7 @@
       <w:r>
         <w:rPr>
           <w:rFonts w:ascii="Times New Roman" w:hAnsi="Times New Roman" w:cs="Times New Roman"/>
+          <w:b/>
           <w:sz w:val="24"/>
           <w:szCs w:val="24"/>
         </w:rPr>
@@ -3210,15 +3290,17 @@
       <w:r>
         <w:rPr>
           <w:rFonts w:ascii="Times New Roman" w:hAnsi="Times New Roman" w:cs="Times New Roman"/>
-          <w:sz w:val="24"/>
-          <w:szCs w:val="24"/>
-        </w:rPr>
-        <w:t xml:space="preserve"> </w:t>
-      </w:r>
-      <w:proofErr w:type="spellStart"/>
-      <w:r>
-        <w:rPr>
-          <w:rFonts w:ascii="Times New Roman" w:hAnsi="Times New Roman" w:cs="Times New Roman"/>
+          <w:b/>
+          <w:sz w:val="24"/>
+          <w:szCs w:val="24"/>
+        </w:rPr>
+        <w:t xml:space="preserve"> </w:t>
+      </w:r>
+      <w:proofErr w:type="spellStart"/>
+      <w:r>
+        <w:rPr>
+          <w:rFonts w:ascii="Times New Roman" w:hAnsi="Times New Roman" w:cs="Times New Roman"/>
+          <w:b/>
           <w:sz w:val="24"/>
           <w:szCs w:val="24"/>
         </w:rPr>
@@ -3228,15 +3310,17 @@
       <w:r>
         <w:rPr>
           <w:rFonts w:ascii="Times New Roman" w:hAnsi="Times New Roman" w:cs="Times New Roman"/>
-          <w:sz w:val="24"/>
-          <w:szCs w:val="24"/>
-        </w:rPr>
-        <w:t xml:space="preserve"> </w:t>
-      </w:r>
-      <w:proofErr w:type="spellStart"/>
-      <w:r>
-        <w:rPr>
-          <w:rFonts w:ascii="Times New Roman" w:hAnsi="Times New Roman" w:cs="Times New Roman"/>
+          <w:b/>
+          <w:sz w:val="24"/>
+          <w:szCs w:val="24"/>
+        </w:rPr>
+        <w:t xml:space="preserve"> </w:t>
+      </w:r>
+      <w:proofErr w:type="spellStart"/>
+      <w:r>
+        <w:rPr>
+          <w:rFonts w:ascii="Times New Roman" w:hAnsi="Times New Roman" w:cs="Times New Roman"/>
+          <w:b/>
           <w:sz w:val="24"/>
           <w:szCs w:val="24"/>
         </w:rPr>
@@ -3257,6 +3341,7 @@
         </w:rPr>
       </w:pPr>
       <w:proofErr w:type="spellStart"/>
+      <w:proofErr w:type="gramStart"/>
       <w:r>
         <w:rPr>
           <w:rFonts w:ascii="Times New Roman" w:hAnsi="Times New Roman" w:cs="Times New Roman"/>
@@ -3596,7 +3681,25 @@
           <w:sz w:val="24"/>
           <w:szCs w:val="24"/>
         </w:rPr>
-        <w:t xml:space="preserve"> di CV Tunas </w:t>
+        <w:t xml:space="preserve"> </w:t>
+      </w:r>
+      <w:proofErr w:type="spellStart"/>
+      <w:r>
+        <w:rPr>
+          <w:rFonts w:ascii="Times New Roman" w:hAnsi="Times New Roman" w:cs="Times New Roman"/>
+          <w:sz w:val="24"/>
+          <w:szCs w:val="24"/>
+        </w:rPr>
+        <w:t>di</w:t>
+      </w:r>
+      <w:proofErr w:type="spellEnd"/>
+      <w:r>
+        <w:rPr>
+          <w:rFonts w:ascii="Times New Roman" w:hAnsi="Times New Roman" w:cs="Times New Roman"/>
+          <w:sz w:val="24"/>
+          <w:szCs w:val="24"/>
+        </w:rPr>
+        <w:t xml:space="preserve"> CV Tunas </w:t>
       </w:r>
       <w:proofErr w:type="spellStart"/>
       <w:r>
@@ -3670,6 +3773,7 @@
         </w:rPr>
         <w:t xml:space="preserve"> Barat.</w:t>
       </w:r>
+      <w:proofErr w:type="gramEnd"/>
     </w:p>
     <w:p>
       <w:pPr>
@@ -3696,6 +3800,7 @@
         <w:jc w:val="both"/>
         <w:rPr>
           <w:rFonts w:ascii="Times New Roman" w:hAnsi="Times New Roman" w:cs="Times New Roman"/>
+          <w:b/>
           <w:sz w:val="24"/>
           <w:szCs w:val="24"/>
         </w:rPr>
@@ -3704,6 +3809,7 @@
       <w:r>
         <w:rPr>
           <w:rFonts w:ascii="Times New Roman" w:hAnsi="Times New Roman" w:cs="Times New Roman"/>
+          <w:b/>
           <w:sz w:val="24"/>
           <w:szCs w:val="24"/>
         </w:rPr>
@@ -3713,15 +3819,17 @@
       <w:r>
         <w:rPr>
           <w:rFonts w:ascii="Times New Roman" w:hAnsi="Times New Roman" w:cs="Times New Roman"/>
-          <w:sz w:val="24"/>
-          <w:szCs w:val="24"/>
-        </w:rPr>
-        <w:t xml:space="preserve"> </w:t>
-      </w:r>
-      <w:proofErr w:type="spellStart"/>
-      <w:r>
-        <w:rPr>
-          <w:rFonts w:ascii="Times New Roman" w:hAnsi="Times New Roman" w:cs="Times New Roman"/>
+          <w:b/>
+          <w:sz w:val="24"/>
+          <w:szCs w:val="24"/>
+        </w:rPr>
+        <w:t xml:space="preserve"> </w:t>
+      </w:r>
+      <w:proofErr w:type="spellStart"/>
+      <w:r>
+        <w:rPr>
+          <w:rFonts w:ascii="Times New Roman" w:hAnsi="Times New Roman" w:cs="Times New Roman"/>
+          <w:b/>
           <w:sz w:val="24"/>
           <w:szCs w:val="24"/>
         </w:rPr>
@@ -3777,6 +3885,7 @@
         </w:rPr>
       </w:pPr>
       <w:proofErr w:type="spellStart"/>
+      <w:proofErr w:type="gramStart"/>
       <w:r>
         <w:rPr>
           <w:rFonts w:ascii="Times New Roman" w:hAnsi="Times New Roman" w:cs="Times New Roman"/>
@@ -4062,7 +4171,25 @@
           <w:sz w:val="24"/>
           <w:szCs w:val="24"/>
         </w:rPr>
-        <w:t xml:space="preserve"> di CV Tunas </w:t>
+        <w:t xml:space="preserve"> </w:t>
+      </w:r>
+      <w:proofErr w:type="spellStart"/>
+      <w:r>
+        <w:rPr>
+          <w:rFonts w:ascii="Times New Roman" w:hAnsi="Times New Roman" w:cs="Times New Roman"/>
+          <w:sz w:val="24"/>
+          <w:szCs w:val="24"/>
+        </w:rPr>
+        <w:t>di</w:t>
+      </w:r>
+      <w:proofErr w:type="spellEnd"/>
+      <w:r>
+        <w:rPr>
+          <w:rFonts w:ascii="Times New Roman" w:hAnsi="Times New Roman" w:cs="Times New Roman"/>
+          <w:sz w:val="24"/>
+          <w:szCs w:val="24"/>
+        </w:rPr>
+        <w:t xml:space="preserve"> CV Tunas </w:t>
       </w:r>
       <w:proofErr w:type="spellStart"/>
       <w:r>
@@ -4170,7 +4297,61 @@
           <w:sz w:val="24"/>
           <w:szCs w:val="24"/>
         </w:rPr>
-        <w:t xml:space="preserve">. Dan juga data yang di </w:t>
+        <w:t>.</w:t>
+      </w:r>
+      <w:proofErr w:type="gramEnd"/>
+      <w:r>
+        <w:rPr>
+          <w:rFonts w:ascii="Times New Roman" w:hAnsi="Times New Roman" w:cs="Times New Roman"/>
+          <w:sz w:val="24"/>
+          <w:szCs w:val="24"/>
+        </w:rPr>
+        <w:t xml:space="preserve"> </w:t>
+      </w:r>
+      <w:proofErr w:type="gramStart"/>
+      <w:r>
+        <w:rPr>
+          <w:rFonts w:ascii="Times New Roman" w:hAnsi="Times New Roman" w:cs="Times New Roman"/>
+          <w:sz w:val="24"/>
+          <w:szCs w:val="24"/>
+        </w:rPr>
+        <w:t xml:space="preserve">Dan </w:t>
+      </w:r>
+      <w:proofErr w:type="spellStart"/>
+      <w:r>
+        <w:rPr>
+          <w:rFonts w:ascii="Times New Roman" w:hAnsi="Times New Roman" w:cs="Times New Roman"/>
+          <w:sz w:val="24"/>
+          <w:szCs w:val="24"/>
+        </w:rPr>
+        <w:t>juga</w:t>
+      </w:r>
+      <w:proofErr w:type="spellEnd"/>
+      <w:r>
+        <w:rPr>
+          <w:rFonts w:ascii="Times New Roman" w:hAnsi="Times New Roman" w:cs="Times New Roman"/>
+          <w:sz w:val="24"/>
+          <w:szCs w:val="24"/>
+        </w:rPr>
+        <w:t xml:space="preserve"> data yang </w:t>
+      </w:r>
+      <w:proofErr w:type="spellStart"/>
+      <w:r>
+        <w:rPr>
+          <w:rFonts w:ascii="Times New Roman" w:hAnsi="Times New Roman" w:cs="Times New Roman"/>
+          <w:sz w:val="24"/>
+          <w:szCs w:val="24"/>
+        </w:rPr>
+        <w:t>di</w:t>
+      </w:r>
+      <w:proofErr w:type="spellEnd"/>
+      <w:r>
+        <w:rPr>
+          <w:rFonts w:ascii="Times New Roman" w:hAnsi="Times New Roman" w:cs="Times New Roman"/>
+          <w:sz w:val="24"/>
+          <w:szCs w:val="24"/>
+        </w:rPr>
+        <w:t xml:space="preserve"> </w:t>
       </w:r>
       <w:proofErr w:type="spellStart"/>
       <w:r>
@@ -4316,6 +4497,7 @@
         </w:rPr>
         <w:t>.</w:t>
       </w:r>
+      <w:proofErr w:type="gramEnd"/>
     </w:p>
     <w:p>
       <w:pPr>
@@ -4333,13 +4515,23 @@
           <w:szCs w:val="24"/>
         </w:rPr>
       </w:pPr>
-      <w:r>
-        <w:rPr>
-          <w:rFonts w:ascii="Times New Roman" w:hAnsi="Times New Roman" w:cs="Times New Roman"/>
-          <w:sz w:val="24"/>
-          <w:szCs w:val="24"/>
-        </w:rPr>
-        <w:t>Analisa Data</w:t>
+      <w:proofErr w:type="spellStart"/>
+      <w:r>
+        <w:rPr>
+          <w:rFonts w:ascii="Times New Roman" w:hAnsi="Times New Roman" w:cs="Times New Roman"/>
+          <w:sz w:val="24"/>
+          <w:szCs w:val="24"/>
+        </w:rPr>
+        <w:t>Analisa</w:t>
+      </w:r>
+      <w:proofErr w:type="spellEnd"/>
+      <w:r>
+        <w:rPr>
+          <w:rFonts w:ascii="Times New Roman" w:hAnsi="Times New Roman" w:cs="Times New Roman"/>
+          <w:sz w:val="24"/>
+          <w:szCs w:val="24"/>
+        </w:rPr>
+        <w:t xml:space="preserve"> Data</w:t>
       </w:r>
     </w:p>
     <w:p>
@@ -4444,13 +4636,23 @@
         </w:rPr>
         <w:t xml:space="preserve"> </w:t>
       </w:r>
-      <w:r>
-        <w:rPr>
-          <w:rFonts w:ascii="Times New Roman" w:hAnsi="Times New Roman" w:cs="Times New Roman"/>
-          <w:sz w:val="24"/>
-          <w:szCs w:val="24"/>
-        </w:rPr>
-        <w:t xml:space="preserve">proses </w:t>
+      <w:proofErr w:type="spellStart"/>
+      <w:r>
+        <w:rPr>
+          <w:rFonts w:ascii="Times New Roman" w:hAnsi="Times New Roman" w:cs="Times New Roman"/>
+          <w:sz w:val="24"/>
+          <w:szCs w:val="24"/>
+        </w:rPr>
+        <w:t>proses</w:t>
+      </w:r>
+      <w:proofErr w:type="spellEnd"/>
+      <w:r>
+        <w:rPr>
+          <w:rFonts w:ascii="Times New Roman" w:hAnsi="Times New Roman" w:cs="Times New Roman"/>
+          <w:sz w:val="24"/>
+          <w:szCs w:val="24"/>
+        </w:rPr>
+        <w:t xml:space="preserve"> </w:t>
       </w:r>
       <w:proofErr w:type="spellStart"/>
       <w:r>
@@ -4824,6 +5026,7 @@
         </w:rPr>
         <w:t xml:space="preserve"> </w:t>
       </w:r>
+      <w:proofErr w:type="spellStart"/>
       <w:r>
         <w:rPr>
           <w:rFonts w:ascii="Times New Roman" w:hAnsi="Times New Roman" w:cs="Times New Roman"/>
@@ -4834,6 +5037,7 @@
       </w:r>
       <w:bookmarkStart w:id="0" w:name="_GoBack"/>
       <w:bookmarkEnd w:id="0"/>
+      <w:proofErr w:type="spellEnd"/>
       <w:r>
         <w:rPr>
           <w:rFonts w:ascii="Times New Roman" w:hAnsi="Times New Roman" w:cs="Times New Roman"/>
@@ -4885,7 +5089,25 @@
           <w:sz w:val="24"/>
           <w:szCs w:val="24"/>
         </w:rPr>
-        <w:t xml:space="preserve"> proses </w:t>
+        <w:t xml:space="preserve"> </w:t>
+      </w:r>
+      <w:proofErr w:type="spellStart"/>
+      <w:r>
+        <w:rPr>
+          <w:rFonts w:ascii="Times New Roman" w:hAnsi="Times New Roman" w:cs="Times New Roman"/>
+          <w:sz w:val="24"/>
+          <w:szCs w:val="24"/>
+        </w:rPr>
+        <w:t>proses</w:t>
+      </w:r>
+      <w:proofErr w:type="spellEnd"/>
+      <w:r>
+        <w:rPr>
+          <w:rFonts w:ascii="Times New Roman" w:hAnsi="Times New Roman" w:cs="Times New Roman"/>
+          <w:sz w:val="24"/>
+          <w:szCs w:val="24"/>
+        </w:rPr>
+        <w:t xml:space="preserve"> </w:t>
       </w:r>
       <w:proofErr w:type="spellStart"/>
       <w:r>
@@ -4949,6 +5171,7 @@
         <w:jc w:val="both"/>
         <w:rPr>
           <w:rFonts w:ascii="Times New Roman" w:hAnsi="Times New Roman" w:cs="Times New Roman"/>
+          <w:b/>
           <w:sz w:val="24"/>
           <w:szCs w:val="24"/>
         </w:rPr>
@@ -4957,6 +5180,7 @@
       <w:r>
         <w:rPr>
           <w:rFonts w:ascii="Times New Roman" w:hAnsi="Times New Roman" w:cs="Times New Roman"/>
+          <w:b/>
           <w:sz w:val="24"/>
           <w:szCs w:val="24"/>
         </w:rPr>
@@ -4966,15 +5190,17 @@
       <w:r>
         <w:rPr>
           <w:rFonts w:ascii="Times New Roman" w:hAnsi="Times New Roman" w:cs="Times New Roman"/>
-          <w:sz w:val="24"/>
-          <w:szCs w:val="24"/>
-        </w:rPr>
-        <w:t xml:space="preserve"> </w:t>
-      </w:r>
-      <w:proofErr w:type="spellStart"/>
-      <w:r>
-        <w:rPr>
-          <w:rFonts w:ascii="Times New Roman" w:hAnsi="Times New Roman" w:cs="Times New Roman"/>
+          <w:b/>
+          <w:sz w:val="24"/>
+          <w:szCs w:val="24"/>
+        </w:rPr>
+        <w:t xml:space="preserve"> </w:t>
+      </w:r>
+      <w:proofErr w:type="spellStart"/>
+      <w:r>
+        <w:rPr>
+          <w:rFonts w:ascii="Times New Roman" w:hAnsi="Times New Roman" w:cs="Times New Roman"/>
+          <w:b/>
           <w:sz w:val="24"/>
           <w:szCs w:val="24"/>
         </w:rPr>
@@ -5337,6 +5563,7 @@
           <w:sz w:val="24"/>
           <w:szCs w:val="24"/>
         </w:rPr>
+        <w:lastRenderedPageBreak/>
         <w:t xml:space="preserve">BAB I </w:t>
       </w:r>
       <w:r>
@@ -5375,7 +5602,6 @@
           <w:sz w:val="24"/>
           <w:szCs w:val="24"/>
         </w:rPr>
-        <w:lastRenderedPageBreak/>
         <w:t>Memaparkan</w:t>
       </w:r>
       <w:proofErr w:type="spellEnd"/>
@@ -5478,6 +5704,7 @@
         <w:t xml:space="preserve"> yang </w:t>
       </w:r>
       <w:proofErr w:type="spellStart"/>
+      <w:proofErr w:type="gramStart"/>
       <w:r>
         <w:rPr>
           <w:rFonts w:ascii="Times New Roman" w:hAnsi="Times New Roman" w:cs="Times New Roman"/>
@@ -5487,6 +5714,7 @@
         <w:t>akan</w:t>
       </w:r>
       <w:proofErr w:type="spellEnd"/>
+      <w:proofErr w:type="gramEnd"/>
       <w:r>
         <w:rPr>
           <w:rFonts w:ascii="Times New Roman" w:hAnsi="Times New Roman" w:cs="Times New Roman"/>
@@ -5511,7 +5739,25 @@
           <w:sz w:val="24"/>
           <w:szCs w:val="24"/>
         </w:rPr>
-        <w:t xml:space="preserve">, Batasan </w:t>
+        <w:t xml:space="preserve">, </w:t>
+      </w:r>
+      <w:proofErr w:type="spellStart"/>
+      <w:r>
+        <w:rPr>
+          <w:rFonts w:ascii="Times New Roman" w:hAnsi="Times New Roman" w:cs="Times New Roman"/>
+          <w:sz w:val="24"/>
+          <w:szCs w:val="24"/>
+        </w:rPr>
+        <w:t>Batasan</w:t>
+      </w:r>
+      <w:proofErr w:type="spellEnd"/>
+      <w:r>
+        <w:rPr>
+          <w:rFonts w:ascii="Times New Roman" w:hAnsi="Times New Roman" w:cs="Times New Roman"/>
+          <w:sz w:val="24"/>
+          <w:szCs w:val="24"/>
+        </w:rPr>
+        <w:t xml:space="preserve"> </w:t>
       </w:r>
       <w:proofErr w:type="spellStart"/>
       <w:r>
@@ -5806,6 +6052,7 @@
         </w:rPr>
       </w:pPr>
       <w:proofErr w:type="spellStart"/>
+      <w:proofErr w:type="gramStart"/>
       <w:r>
         <w:rPr>
           <w:rFonts w:ascii="Times New Roman" w:hAnsi="Times New Roman" w:cs="Times New Roman"/>
@@ -6055,7 +6302,25 @@
           <w:sz w:val="24"/>
           <w:szCs w:val="24"/>
         </w:rPr>
-        <w:t xml:space="preserve"> di CV Tunas </w:t>
+        <w:t xml:space="preserve"> </w:t>
+      </w:r>
+      <w:proofErr w:type="spellStart"/>
+      <w:r>
+        <w:rPr>
+          <w:rFonts w:ascii="Times New Roman" w:hAnsi="Times New Roman" w:cs="Times New Roman"/>
+          <w:sz w:val="24"/>
+          <w:szCs w:val="24"/>
+        </w:rPr>
+        <w:t>di</w:t>
+      </w:r>
+      <w:proofErr w:type="spellEnd"/>
+      <w:r>
+        <w:rPr>
+          <w:rFonts w:ascii="Times New Roman" w:hAnsi="Times New Roman" w:cs="Times New Roman"/>
+          <w:sz w:val="24"/>
+          <w:szCs w:val="24"/>
+        </w:rPr>
+        <w:t xml:space="preserve"> CV Tunas </w:t>
       </w:r>
       <w:proofErr w:type="spellStart"/>
       <w:r>
@@ -6075,6 +6340,7 @@
         </w:rPr>
         <w:t xml:space="preserve"> Farm.</w:t>
       </w:r>
+      <w:proofErr w:type="gramEnd"/>
     </w:p>
     <w:p>
       <w:pPr>
@@ -6119,6 +6385,7 @@
         </w:rPr>
       </w:pPr>
       <w:proofErr w:type="spellStart"/>
+      <w:proofErr w:type="gramStart"/>
       <w:r>
         <w:rPr>
           <w:rFonts w:ascii="Times New Roman" w:hAnsi="Times New Roman" w:cs="Times New Roman"/>
@@ -6450,6 +6717,7 @@
         </w:rPr>
         <w:t>.</w:t>
       </w:r>
+      <w:proofErr w:type="gramEnd"/>
     </w:p>
     <w:p>
       <w:pPr>
@@ -6589,7 +6857,25 @@
           <w:sz w:val="24"/>
           <w:szCs w:val="24"/>
         </w:rPr>
-        <w:t xml:space="preserve"> yang di </w:t>
+        <w:t xml:space="preserve"> yang </w:t>
+      </w:r>
+      <w:proofErr w:type="spellStart"/>
+      <w:r>
+        <w:rPr>
+          <w:rFonts w:ascii="Times New Roman" w:hAnsi="Times New Roman" w:cs="Times New Roman"/>
+          <w:sz w:val="24"/>
+          <w:szCs w:val="24"/>
+        </w:rPr>
+        <w:t>di</w:t>
+      </w:r>
+      <w:proofErr w:type="spellEnd"/>
+      <w:r>
+        <w:rPr>
+          <w:rFonts w:ascii="Times New Roman" w:hAnsi="Times New Roman" w:cs="Times New Roman"/>
+          <w:sz w:val="24"/>
+          <w:szCs w:val="24"/>
+        </w:rPr>
+        <w:t xml:space="preserve"> </w:t>
       </w:r>
       <w:proofErr w:type="spellStart"/>
       <w:r>
@@ -6697,7 +6983,25 @@
           <w:sz w:val="24"/>
           <w:szCs w:val="24"/>
         </w:rPr>
-        <w:t xml:space="preserve"> proses, </w:t>
+        <w:t xml:space="preserve"> </w:t>
+      </w:r>
+      <w:proofErr w:type="spellStart"/>
+      <w:r>
+        <w:rPr>
+          <w:rFonts w:ascii="Times New Roman" w:hAnsi="Times New Roman" w:cs="Times New Roman"/>
+          <w:sz w:val="24"/>
+          <w:szCs w:val="24"/>
+        </w:rPr>
+        <w:t>proses</w:t>
+      </w:r>
+      <w:proofErr w:type="spellEnd"/>
+      <w:r>
+        <w:rPr>
+          <w:rFonts w:ascii="Times New Roman" w:hAnsi="Times New Roman" w:cs="Times New Roman"/>
+          <w:sz w:val="24"/>
+          <w:szCs w:val="24"/>
+        </w:rPr>
+        <w:t xml:space="preserve">, </w:t>
       </w:r>
       <w:proofErr w:type="spellStart"/>
       <w:r>
@@ -6733,8 +7037,18 @@
           <w:sz w:val="24"/>
           <w:szCs w:val="24"/>
         </w:rPr>
-        <w:t xml:space="preserve"> keluaran</w:t>
-      </w:r>
+        <w:t xml:space="preserve"> </w:t>
+      </w:r>
+      <w:proofErr w:type="spellStart"/>
+      <w:r>
+        <w:rPr>
+          <w:rFonts w:ascii="Times New Roman" w:hAnsi="Times New Roman" w:cs="Times New Roman"/>
+          <w:sz w:val="24"/>
+          <w:szCs w:val="24"/>
+        </w:rPr>
+        <w:t>keluaran</w:t>
+      </w:r>
+      <w:proofErr w:type="spellEnd"/>
       <w:r>
         <w:rPr>
           <w:rFonts w:ascii="Times New Roman" w:hAnsi="Times New Roman" w:cs="Times New Roman"/>
@@ -6787,6 +7101,7 @@
         </w:rPr>
       </w:pPr>
       <w:proofErr w:type="spellStart"/>
+      <w:proofErr w:type="gramStart"/>
       <w:r>
         <w:rPr>
           <w:rFonts w:ascii="Times New Roman" w:hAnsi="Times New Roman" w:cs="Times New Roman"/>
@@ -7236,6 +7551,7 @@
         </w:rPr>
         <w:t>.</w:t>
       </w:r>
+      <w:proofErr w:type="gramEnd"/>
     </w:p>
     <w:p>
       <w:pPr>
@@ -7301,8 +7617,8 @@
 </file>
 
 <file path=word/numbering.xml><?xml version="1.0" encoding="utf-8"?>
-<w:numbering xmlns:wpc="http://schemas.microsoft.com/office/word/2010/wordprocessingCanvas" xmlns:cx="http://schemas.microsoft.com/office/drawing/2014/chartex" xmlns:cx1="http://schemas.microsoft.com/office/drawing/2015/9/8/chartex" xmlns:cx2="http://schemas.microsoft.com/office/drawing/2015/10/21/chartex" xmlns:cx3="http://schemas.microsoft.com/office/drawing/2016/5/9/chartex" xmlns:cx4="http://schemas.microsoft.com/office/drawing/2016/5/10/chartex" xmlns:cx5="http://schemas.microsoft.com/office/drawing/2016/5/11/chartex" xmlns:cx6="http://schemas.microsoft.com/office/drawing/2016/5/12/chartex" xmlns:cx7="http://schemas.microsoft.com/office/drawing/2016/5/13/chartex" xmlns:cx8="http://schemas.microsoft.com/office/drawing/2016/5/14/chartex" xmlns:mc="http://schemas.openxmlformats.org/markup-compatibility/2006" xmlns:o="urn:schemas-microsoft-com:office:office" xmlns:r="http://schemas.openxmlformats.org/officeDocument/2006/relationships" xmlns:m="http://schemas.openxmlformats.org/officeDocument/2006/math" xmlns:v="urn:schemas-microsoft-com:vml" xmlns:wp14="http://schemas.microsoft.com/office/word/2010/wordprocessingDrawing" xmlns:wp="http://schemas.openxmlformats.org/drawingml/2006/wordprocessingDrawing" xmlns:w10="urn:schemas-microsoft-com:office:word" xmlns:w="http://schemas.openxmlformats.org/wordprocessingml/2006/main" xmlns:w14="http://schemas.microsoft.com/office/word/2010/wordml" xmlns:w15="http://schemas.microsoft.com/office/word/2012/wordml" xmlns:w16se="http://schemas.microsoft.com/office/word/2015/wordml/symex" xmlns:wpg="http://schemas.microsoft.com/office/word/2010/wordprocessingGroup" xmlns:wpi="http://schemas.microsoft.com/office/word/2010/wordprocessingInk" xmlns:wne="http://schemas.microsoft.com/office/word/2006/wordml" xmlns:wps="http://schemas.microsoft.com/office/word/2010/wordprocessingShape" mc:Ignorable="w14 w15 w16se wp14">
-  <w:abstractNum w:abstractNumId="0" w15:restartNumberingAfterBreak="0">
+<w:numbering xmlns:ve="http://schemas.openxmlformats.org/markup-compatibility/2006" xmlns:o="urn:schemas-microsoft-com:office:office" xmlns:r="http://schemas.openxmlformats.org/officeDocument/2006/relationships" xmlns:m="http://schemas.openxmlformats.org/officeDocument/2006/math" xmlns:v="urn:schemas-microsoft-com:vml" xmlns:wp="http://schemas.openxmlformats.org/drawingml/2006/wordprocessingDrawing" xmlns:w10="urn:schemas-microsoft-com:office:word" xmlns:w="http://schemas.openxmlformats.org/wordprocessingml/2006/main" xmlns:wne="http://schemas.microsoft.com/office/word/2006/wordml">
+  <w:abstractNum w:abstractNumId="0">
     <w:nsid w:val="00E74451"/>
     <w:multiLevelType w:val="hybridMultilevel"/>
     <w:tmpl w:val="7DF6A526"/>
@@ -7391,7 +7707,7 @@
       </w:pPr>
     </w:lvl>
   </w:abstractNum>
-  <w:abstractNum w:abstractNumId="1" w15:restartNumberingAfterBreak="0">
+  <w:abstractNum w:abstractNumId="1">
     <w:nsid w:val="1020579A"/>
     <w:multiLevelType w:val="hybridMultilevel"/>
     <w:tmpl w:val="A6E662C6"/>
@@ -7480,7 +7796,7 @@
       </w:pPr>
     </w:lvl>
   </w:abstractNum>
-  <w:abstractNum w:abstractNumId="2" w15:restartNumberingAfterBreak="0">
+  <w:abstractNum w:abstractNumId="2">
     <w:nsid w:val="61927664"/>
     <w:multiLevelType w:val="hybridMultilevel"/>
     <w:tmpl w:val="9FC84660"/>
@@ -7585,7 +7901,7 @@
 </file>
 
 <file path=word/styles.xml><?xml version="1.0" encoding="utf-8"?>
-<w:styles xmlns:mc="http://schemas.openxmlformats.org/markup-compatibility/2006" xmlns:r="http://schemas.openxmlformats.org/officeDocument/2006/relationships" xmlns:w="http://schemas.openxmlformats.org/wordprocessingml/2006/main" xmlns:w14="http://schemas.microsoft.com/office/word/2010/wordml" xmlns:w15="http://schemas.microsoft.com/office/word/2012/wordml" xmlns:w16se="http://schemas.microsoft.com/office/word/2015/wordml/symex" mc:Ignorable="w14 w15 w16se">
+<w:styles xmlns:r="http://schemas.openxmlformats.org/officeDocument/2006/relationships" xmlns:w="http://schemas.openxmlformats.org/wordprocessingml/2006/main">
   <w:docDefaults>
     <w:rPrDefault>
       <w:rPr>
@@ -7601,385 +7917,149 @@
       </w:pPr>
     </w:pPrDefault>
   </w:docDefaults>
-  <w:latentStyles w:defLockedState="0" w:defUIPriority="99" w:defSemiHidden="0" w:defUnhideWhenUsed="0" w:defQFormat="0" w:count="374">
-    <w:lsdException w:name="Normal" w:uiPriority="0" w:qFormat="1"/>
-    <w:lsdException w:name="heading 1" w:uiPriority="9" w:qFormat="1"/>
-    <w:lsdException w:name="heading 2" w:semiHidden="1" w:uiPriority="9" w:unhideWhenUsed="1" w:qFormat="1"/>
-    <w:lsdException w:name="heading 3" w:semiHidden="1" w:uiPriority="9" w:unhideWhenUsed="1" w:qFormat="1"/>
-    <w:lsdException w:name="heading 4" w:semiHidden="1" w:uiPriority="9" w:unhideWhenUsed="1" w:qFormat="1"/>
-    <w:lsdException w:name="heading 5" w:semiHidden="1" w:uiPriority="9" w:unhideWhenUsed="1" w:qFormat="1"/>
-    <w:lsdException w:name="heading 6" w:semiHidden="1" w:uiPriority="9" w:unhideWhenUsed="1" w:qFormat="1"/>
-    <w:lsdException w:name="heading 7" w:semiHidden="1" w:uiPriority="9" w:unhideWhenUsed="1" w:qFormat="1"/>
-    <w:lsdException w:name="heading 8" w:semiHidden="1" w:uiPriority="9" w:unhideWhenUsed="1" w:qFormat="1"/>
-    <w:lsdException w:name="heading 9" w:semiHidden="1" w:uiPriority="9" w:unhideWhenUsed="1" w:qFormat="1"/>
-    <w:lsdException w:name="index 1" w:semiHidden="1" w:unhideWhenUsed="1"/>
-    <w:lsdException w:name="index 2" w:semiHidden="1" w:unhideWhenUsed="1"/>
-    <w:lsdException w:name="index 3" w:semiHidden="1" w:unhideWhenUsed="1"/>
-    <w:lsdException w:name="index 4" w:semiHidden="1" w:unhideWhenUsed="1"/>
-    <w:lsdException w:name="index 5" w:semiHidden="1" w:unhideWhenUsed="1"/>
-    <w:lsdException w:name="index 6" w:semiHidden="1" w:unhideWhenUsed="1"/>
-    <w:lsdException w:name="index 7" w:semiHidden="1" w:unhideWhenUsed="1"/>
-    <w:lsdException w:name="index 8" w:semiHidden="1" w:unhideWhenUsed="1"/>
-    <w:lsdException w:name="index 9" w:semiHidden="1" w:unhideWhenUsed="1"/>
-    <w:lsdException w:name="toc 1" w:semiHidden="1" w:uiPriority="39" w:unhideWhenUsed="1"/>
-    <w:lsdException w:name="toc 2" w:semiHidden="1" w:uiPriority="39" w:unhideWhenUsed="1"/>
-    <w:lsdException w:name="toc 3" w:semiHidden="1" w:uiPriority="39" w:unhideWhenUsed="1"/>
-    <w:lsdException w:name="toc 4" w:semiHidden="1" w:uiPriority="39" w:unhideWhenUsed="1"/>
-    <w:lsdException w:name="toc 5" w:semiHidden="1" w:uiPriority="39" w:unhideWhenUsed="1"/>
-    <w:lsdException w:name="toc 6" w:semiHidden="1" w:uiPriority="39" w:unhideWhenUsed="1"/>
-    <w:lsdException w:name="toc 7" w:semiHidden="1" w:uiPriority="39" w:unhideWhenUsed="1"/>
-    <w:lsdException w:name="toc 8" w:semiHidden="1" w:uiPriority="39" w:unhideWhenUsed="1"/>
-    <w:lsdException w:name="toc 9" w:semiHidden="1" w:uiPriority="39" w:unhideWhenUsed="1"/>
-    <w:lsdException w:name="Normal Indent" w:semiHidden="1" w:unhideWhenUsed="1"/>
-    <w:lsdException w:name="footnote text" w:semiHidden="1" w:unhideWhenUsed="1"/>
-    <w:lsdException w:name="annotation text" w:semiHidden="1" w:unhideWhenUsed="1"/>
-    <w:lsdException w:name="header" w:semiHidden="1" w:unhideWhenUsed="1"/>
-    <w:lsdException w:name="footer" w:semiHidden="1" w:unhideWhenUsed="1"/>
-    <w:lsdException w:name="index heading" w:semiHidden="1" w:unhideWhenUsed="1"/>
-    <w:lsdException w:name="caption" w:semiHidden="1" w:uiPriority="35" w:unhideWhenUsed="1" w:qFormat="1"/>
-    <w:lsdException w:name="table of figures" w:semiHidden="1" w:unhideWhenUsed="1"/>
-    <w:lsdException w:name="envelope address" w:semiHidden="1" w:unhideWhenUsed="1"/>
-    <w:lsdException w:name="envelope return" w:semiHidden="1" w:unhideWhenUsed="1"/>
-    <w:lsdException w:name="footnote reference" w:semiHidden="1" w:unhideWhenUsed="1"/>
-    <w:lsdException w:name="annotation reference" w:semiHidden="1" w:unhideWhenUsed="1"/>
-    <w:lsdException w:name="line number" w:semiHidden="1" w:unhideWhenUsed="1"/>
-    <w:lsdException w:name="page number" w:semiHidden="1" w:unhideWhenUsed="1"/>
-    <w:lsdException w:name="endnote reference" w:semiHidden="1" w:unhideWhenUsed="1"/>
-    <w:lsdException w:name="endnote text" w:semiHidden="1" w:unhideWhenUsed="1"/>
-    <w:lsdException w:name="table of authorities" w:semiHidden="1" w:unhideWhenUsed="1"/>
-    <w:lsdException w:name="macro" w:semiHidden="1" w:unhideWhenUsed="1"/>
-    <w:lsdException w:name="toa heading" w:semiHidden="1" w:unhideWhenUsed="1"/>
-    <w:lsdException w:name="List" w:semiHidden="1" w:unhideWhenUsed="1"/>
-    <w:lsdException w:name="List Bullet" w:semiHidden="1" w:unhideWhenUsed="1"/>
-    <w:lsdException w:name="List Number" w:semiHidden="1" w:unhideWhenUsed="1"/>
-    <w:lsdException w:name="List 2" w:semiHidden="1" w:unhideWhenUsed="1"/>
-    <w:lsdException w:name="List 3" w:semiHidden="1" w:unhideWhenUsed="1"/>
-    <w:lsdException w:name="List 4" w:semiHidden="1" w:unhideWhenUsed="1"/>
-    <w:lsdException w:name="List 5" w:semiHidden="1" w:unhideWhenUsed="1"/>
-    <w:lsdException w:name="List Bullet 2" w:semiHidden="1" w:unhideWhenUsed="1"/>
-    <w:lsdException w:name="List Bullet 3" w:semiHidden="1" w:unhideWhenUsed="1"/>
-    <w:lsdException w:name="List Bullet 4" w:semiHidden="1" w:unhideWhenUsed="1"/>
-    <w:lsdException w:name="List Bullet 5" w:semiHidden="1" w:unhideWhenUsed="1"/>
-    <w:lsdException w:name="List Number 2" w:semiHidden="1" w:unhideWhenUsed="1"/>
-    <w:lsdException w:name="List Number 3" w:semiHidden="1" w:unhideWhenUsed="1"/>
-    <w:lsdException w:name="List Number 4" w:semiHidden="1" w:unhideWhenUsed="1"/>
-    <w:lsdException w:name="List Number 5" w:semiHidden="1" w:unhideWhenUsed="1"/>
-    <w:lsdException w:name="Title" w:uiPriority="10" w:qFormat="1"/>
-    <w:lsdException w:name="Closing" w:semiHidden="1" w:unhideWhenUsed="1"/>
-    <w:lsdException w:name="Signature" w:semiHidden="1" w:unhideWhenUsed="1"/>
-    <w:lsdException w:name="Default Paragraph Font" w:semiHidden="1" w:uiPriority="1" w:unhideWhenUsed="1"/>
-    <w:lsdException w:name="Body Text" w:semiHidden="1" w:unhideWhenUsed="1"/>
-    <w:lsdException w:name="Body Text Indent" w:semiHidden="1" w:unhideWhenUsed="1"/>
-    <w:lsdException w:name="List Continue" w:semiHidden="1" w:unhideWhenUsed="1"/>
-    <w:lsdException w:name="List Continue 2" w:semiHidden="1" w:unhideWhenUsed="1"/>
-    <w:lsdException w:name="List Continue 3" w:semiHidden="1" w:unhideWhenUsed="1"/>
-    <w:lsdException w:name="List Continue 4" w:semiHidden="1" w:unhideWhenUsed="1"/>
-    <w:lsdException w:name="List Continue 5" w:semiHidden="1" w:unhideWhenUsed="1"/>
-    <w:lsdException w:name="Message Header" w:semiHidden="1" w:unhideWhenUsed="1"/>
-    <w:lsdException w:name="Subtitle" w:uiPriority="11" w:qFormat="1"/>
-    <w:lsdException w:name="Salutation" w:semiHidden="1" w:unhideWhenUsed="1"/>
-    <w:lsdException w:name="Date" w:semiHidden="1" w:unhideWhenUsed="1"/>
-    <w:lsdException w:name="Body Text First Indent" w:semiHidden="1" w:unhideWhenUsed="1"/>
-    <w:lsdException w:name="Body Text First Indent 2" w:semiHidden="1" w:unhideWhenUsed="1"/>
-    <w:lsdException w:name="Note Heading" w:semiHidden="1" w:unhideWhenUsed="1"/>
-    <w:lsdException w:name="Body Text 2" w:semiHidden="1" w:unhideWhenUsed="1"/>
-    <w:lsdException w:name="Body Text 3" w:semiHidden="1" w:unhideWhenUsed="1"/>
-    <w:lsdException w:name="Body Text Indent 2" w:semiHidden="1" w:unhideWhenUsed="1"/>
-    <w:lsdException w:name="Body Text Indent 3" w:semiHidden="1" w:unhideWhenUsed="1"/>
-    <w:lsdException w:name="Block Text" w:semiHidden="1" w:unhideWhenUsed="1"/>
-    <w:lsdException w:name="Hyperlink" w:semiHidden="1" w:unhideWhenUsed="1"/>
-    <w:lsdException w:name="FollowedHyperlink" w:semiHidden="1" w:unhideWhenUsed="1"/>
-    <w:lsdException w:name="Strong" w:uiPriority="22" w:qFormat="1"/>
-    <w:lsdException w:name="Emphasis" w:uiPriority="20" w:qFormat="1"/>
-    <w:lsdException w:name="Document Map" w:semiHidden="1" w:unhideWhenUsed="1"/>
-    <w:lsdException w:name="Plain Text" w:semiHidden="1" w:unhideWhenUsed="1"/>
-    <w:lsdException w:name="E-mail Signature" w:semiHidden="1" w:unhideWhenUsed="1"/>
-    <w:lsdException w:name="HTML Top of Form" w:semiHidden="1" w:unhideWhenUsed="1"/>
-    <w:lsdException w:name="HTML Bottom of Form" w:semiHidden="1" w:unhideWhenUsed="1"/>
-    <w:lsdException w:name="Normal (Web)" w:semiHidden="1" w:unhideWhenUsed="1"/>
-    <w:lsdException w:name="HTML Acronym" w:semiHidden="1" w:unhideWhenUsed="1"/>
-    <w:lsdException w:name="HTML Address" w:semiHidden="1" w:unhideWhenUsed="1"/>
-    <w:lsdException w:name="HTML Cite" w:semiHidden="1" w:unhideWhenUsed="1"/>
-    <w:lsdException w:name="HTML Code" w:semiHidden="1" w:unhideWhenUsed="1"/>
-    <w:lsdException w:name="HTML Definition" w:semiHidden="1" w:unhideWhenUsed="1"/>
-    <w:lsdException w:name="HTML Keyboard" w:semiHidden="1" w:unhideWhenUsed="1"/>
-    <w:lsdException w:name="HTML Preformatted" w:semiHidden="1" w:unhideWhenUsed="1"/>
-    <w:lsdException w:name="HTML Sample" w:semiHidden="1" w:unhideWhenUsed="1"/>
-    <w:lsdException w:name="HTML Typewriter" w:semiHidden="1" w:unhideWhenUsed="1"/>
-    <w:lsdException w:name="HTML Variable" w:semiHidden="1" w:unhideWhenUsed="1"/>
-    <w:lsdException w:name="Normal Table" w:semiHidden="1" w:unhideWhenUsed="1"/>
-    <w:lsdException w:name="annotation subject" w:semiHidden="1" w:unhideWhenUsed="1"/>
-    <w:lsdException w:name="No List" w:semiHidden="1" w:unhideWhenUsed="1"/>
-    <w:lsdException w:name="Outline List 1" w:semiHidden="1" w:unhideWhenUsed="1"/>
-    <w:lsdException w:name="Outline List 2" w:semiHidden="1" w:unhideWhenUsed="1"/>
-    <w:lsdException w:name="Outline List 3" w:semiHidden="1" w:unhideWhenUsed="1"/>
-    <w:lsdException w:name="Table Simple 1" w:semiHidden="1" w:unhideWhenUsed="1"/>
-    <w:lsdException w:name="Table Simple 2" w:semiHidden="1" w:unhideWhenUsed="1"/>
-    <w:lsdException w:name="Table Simple 3" w:semiHidden="1" w:unhideWhenUsed="1"/>
-    <w:lsdException w:name="Table Classic 1" w:semiHidden="1" w:unhideWhenUsed="1"/>
-    <w:lsdException w:name="Table Classic 2" w:semiHidden="1" w:unhideWhenUsed="1"/>
-    <w:lsdException w:name="Table Classic 3" w:semiHidden="1" w:unhideWhenUsed="1"/>
-    <w:lsdException w:name="Table Classic 4" w:semiHidden="1" w:unhideWhenUsed="1"/>
-    <w:lsdException w:name="Table Colorful 1" w:semiHidden="1" w:unhideWhenUsed="1"/>
-    <w:lsdException w:name="Table Colorful 2" w:semiHidden="1" w:unhideWhenUsed="1"/>
-    <w:lsdException w:name="Table Colorful 3" w:semiHidden="1" w:unhideWhenUsed="1"/>
-    <w:lsdException w:name="Table Columns 1" w:semiHidden="1" w:unhideWhenUsed="1"/>
-    <w:lsdException w:name="Table Columns 2" w:semiHidden="1" w:unhideWhenUsed="1"/>
-    <w:lsdException w:name="Table Columns 3" w:semiHidden="1" w:unhideWhenUsed="1"/>
-    <w:lsdException w:name="Table Columns 4" w:semiHidden="1" w:unhideWhenUsed="1"/>
-    <w:lsdException w:name="Table Columns 5" w:semiHidden="1" w:unhideWhenUsed="1"/>
-    <w:lsdException w:name="Table Grid 1" w:semiHidden="1" w:unhideWhenUsed="1"/>
-    <w:lsdException w:name="Table Grid 2" w:semiHidden="1" w:unhideWhenUsed="1"/>
-    <w:lsdException w:name="Table Grid 3" w:semiHidden="1" w:unhideWhenUsed="1"/>
-    <w:lsdException w:name="Table Grid 4" w:semiHidden="1" w:unhideWhenUsed="1"/>
-    <w:lsdException w:name="Table Grid 5" w:semiHidden="1" w:unhideWhenUsed="1"/>
-    <w:lsdException w:name="Table Grid 6" w:semiHidden="1" w:unhideWhenUsed="1"/>
-    <w:lsdException w:name="Table Grid 7" w:semiHidden="1" w:unhideWhenUsed="1"/>
-    <w:lsdException w:name="Table Grid 8" w:semiHidden="1" w:unhideWhenUsed="1"/>
-    <w:lsdException w:name="Table List 1" w:semiHidden="1" w:unhideWhenUsed="1"/>
-    <w:lsdException w:name="Table List 2" w:semiHidden="1" w:unhideWhenUsed="1"/>
-    <w:lsdException w:name="Table List 3" w:semiHidden="1" w:unhideWhenUsed="1"/>
-    <w:lsdException w:name="Table List 4" w:semiHidden="1" w:unhideWhenUsed="1"/>
-    <w:lsdException w:name="Table List 5" w:semiHidden="1" w:unhideWhenUsed="1"/>
-    <w:lsdException w:name="Table List 6" w:semiHidden="1" w:unhideWhenUsed="1"/>
-    <w:lsdException w:name="Table List 7" w:semiHidden="1" w:unhideWhenUsed="1"/>
-    <w:lsdException w:name="Table List 8" w:semiHidden="1" w:unhideWhenUsed="1"/>
-    <w:lsdException w:name="Table 3D effects 1" w:semiHidden="1" w:unhideWhenUsed="1"/>
-    <w:lsdException w:name="Table 3D effects 2" w:semiHidden="1" w:unhideWhenUsed="1"/>
-    <w:lsdException w:name="Table 3D effects 3" w:semiHidden="1" w:unhideWhenUsed="1"/>
-    <w:lsdException w:name="Table Contemporary" w:semiHidden="1" w:unhideWhenUsed="1"/>
-    <w:lsdException w:name="Table Elegant" w:semiHidden="1" w:unhideWhenUsed="1"/>
-    <w:lsdException w:name="Table Professional" w:semiHidden="1" w:unhideWhenUsed="1"/>
-    <w:lsdException w:name="Table Subtle 1" w:semiHidden="1" w:unhideWhenUsed="1"/>
-    <w:lsdException w:name="Table Subtle 2" w:semiHidden="1" w:unhideWhenUsed="1"/>
-    <w:lsdException w:name="Table Web 1" w:semiHidden="1" w:unhideWhenUsed="1"/>
-    <w:lsdException w:name="Table Web 2" w:semiHidden="1" w:unhideWhenUsed="1"/>
-    <w:lsdException w:name="Table Web 3" w:semiHidden="1" w:unhideWhenUsed="1"/>
-    <w:lsdException w:name="Balloon Text" w:semiHidden="1" w:unhideWhenUsed="1"/>
-    <w:lsdException w:name="Table Grid" w:uiPriority="39"/>
-    <w:lsdException w:name="Table Theme" w:semiHidden="1" w:unhideWhenUsed="1"/>
-    <w:lsdException w:name="Placeholder Text" w:semiHidden="1"/>
-    <w:lsdException w:name="No Spacing" w:uiPriority="1" w:qFormat="1"/>
-    <w:lsdException w:name="Light Shading" w:uiPriority="60"/>
-    <w:lsdException w:name="Light List" w:uiPriority="61"/>
-    <w:lsdException w:name="Light Grid" w:uiPriority="62"/>
-    <w:lsdException w:name="Medium Shading 1" w:uiPriority="63"/>
-    <w:lsdException w:name="Medium Shading 2" w:uiPriority="64"/>
-    <w:lsdException w:name="Medium List 1" w:uiPriority="65"/>
-    <w:lsdException w:name="Medium List 2" w:uiPriority="66"/>
-    <w:lsdException w:name="Medium Grid 1" w:uiPriority="67"/>
-    <w:lsdException w:name="Medium Grid 2" w:uiPriority="68"/>
-    <w:lsdException w:name="Medium Grid 3" w:uiPriority="69"/>
-    <w:lsdException w:name="Dark List" w:uiPriority="70"/>
-    <w:lsdException w:name="Colorful Shading" w:uiPriority="71"/>
-    <w:lsdException w:name="Colorful List" w:uiPriority="72"/>
-    <w:lsdException w:name="Colorful Grid" w:uiPriority="73"/>
-    <w:lsdException w:name="Light Shading Accent 1" w:uiPriority="60"/>
-    <w:lsdException w:name="Light List Accent 1" w:uiPriority="61"/>
-    <w:lsdException w:name="Light Grid Accent 1" w:uiPriority="62"/>
-    <w:lsdException w:name="Medium Shading 1 Accent 1" w:uiPriority="63"/>
-    <w:lsdException w:name="Medium Shading 2 Accent 1" w:uiPriority="64"/>
-    <w:lsdException w:name="Medium List 1 Accent 1" w:uiPriority="65"/>
-    <w:lsdException w:name="Revision" w:semiHidden="1"/>
-    <w:lsdException w:name="List Paragraph" w:uiPriority="34" w:qFormat="1"/>
-    <w:lsdException w:name="Quote" w:uiPriority="29" w:qFormat="1"/>
-    <w:lsdException w:name="Intense Quote" w:uiPriority="30" w:qFormat="1"/>
-    <w:lsdException w:name="Medium List 2 Accent 1" w:uiPriority="66"/>
-    <w:lsdException w:name="Medium Grid 1 Accent 1" w:uiPriority="67"/>
-    <w:lsdException w:name="Medium Grid 2 Accent 1" w:uiPriority="68"/>
-    <w:lsdException w:name="Medium Grid 3 Accent 1" w:uiPriority="69"/>
-    <w:lsdException w:name="Dark List Accent 1" w:uiPriority="70"/>
-    <w:lsdException w:name="Colorful Shading Accent 1" w:uiPriority="71"/>
-    <w:lsdException w:name="Colorful List Accent 1" w:uiPriority="72"/>
-    <w:lsdException w:name="Colorful Grid Accent 1" w:uiPriority="73"/>
-    <w:lsdException w:name="Light Shading Accent 2" w:uiPriority="60"/>
-    <w:lsdException w:name="Light List Accent 2" w:uiPriority="61"/>
-    <w:lsdException w:name="Light Grid Accent 2" w:uiPriority="62"/>
-    <w:lsdException w:name="Medium Shading 1 Accent 2" w:uiPriority="63"/>
-    <w:lsdException w:name="Medium Shading 2 Accent 2" w:uiPriority="64"/>
-    <w:lsdException w:name="Medium List 1 Accent 2" w:uiPriority="65"/>
-    <w:lsdException w:name="Medium List 2 Accent 2" w:uiPriority="66"/>
-    <w:lsdException w:name="Medium Grid 1 Accent 2" w:uiPriority="67"/>
-    <w:lsdException w:name="Medium Grid 2 Accent 2" w:uiPriority="68"/>
-    <w:lsdException w:name="Medium Grid 3 Accent 2" w:uiPriority="69"/>
-    <w:lsdException w:name="Dark List Accent 2" w:uiPriority="70"/>
-    <w:lsdException w:name="Colorful Shading Accent 2" w:uiPriority="71"/>
-    <w:lsdException w:name="Colorful List Accent 2" w:uiPriority="72"/>
-    <w:lsdException w:name="Colorful Grid Accent 2" w:uiPriority="73"/>
-    <w:lsdException w:name="Light Shading Accent 3" w:uiPriority="60"/>
-    <w:lsdException w:name="Light List Accent 3" w:uiPriority="61"/>
-    <w:lsdException w:name="Light Grid Accent 3" w:uiPriority="62"/>
-    <w:lsdException w:name="Medium Shading 1 Accent 3" w:uiPriority="63"/>
-    <w:lsdException w:name="Medium Shading 2 Accent 3" w:uiPriority="64"/>
-    <w:lsdException w:name="Medium List 1 Accent 3" w:uiPriority="65"/>
-    <w:lsdException w:name="Medium List 2 Accent 3" w:uiPriority="66"/>
-    <w:lsdException w:name="Medium Grid 1 Accent 3" w:uiPriority="67"/>
-    <w:lsdException w:name="Medium Grid 2 Accent 3" w:uiPriority="68"/>
-    <w:lsdException w:name="Medium Grid 3 Accent 3" w:uiPriority="69"/>
-    <w:lsdException w:name="Dark List Accent 3" w:uiPriority="70"/>
-    <w:lsdException w:name="Colorful Shading Accent 3" w:uiPriority="71"/>
-    <w:lsdException w:name="Colorful List Accent 3" w:uiPriority="72"/>
-    <w:lsdException w:name="Colorful Grid Accent 3" w:uiPriority="73"/>
-    <w:lsdException w:name="Light Shading Accent 4" w:uiPriority="60"/>
-    <w:lsdException w:name="Light List Accent 4" w:uiPriority="61"/>
-    <w:lsdException w:name="Light Grid Accent 4" w:uiPriority="62"/>
-    <w:lsdException w:name="Medium Shading 1 Accent 4" w:uiPriority="63"/>
-    <w:lsdException w:name="Medium Shading 2 Accent 4" w:uiPriority="64"/>
-    <w:lsdException w:name="Medium List 1 Accent 4" w:uiPriority="65"/>
-    <w:lsdException w:name="Medium List 2 Accent 4" w:uiPriority="66"/>
-    <w:lsdException w:name="Medium Grid 1 Accent 4" w:uiPriority="67"/>
-    <w:lsdException w:name="Medium Grid 2 Accent 4" w:uiPriority="68"/>
-    <w:lsdException w:name="Medium Grid 3 Accent 4" w:uiPriority="69"/>
-    <w:lsdException w:name="Dark List Accent 4" w:uiPriority="70"/>
-    <w:lsdException w:name="Colorful Shading Accent 4" w:uiPriority="71"/>
-    <w:lsdException w:name="Colorful List Accent 4" w:uiPriority="72"/>
-    <w:lsdException w:name="Colorful Grid Accent 4" w:uiPriority="73"/>
-    <w:lsdException w:name="Light Shading Accent 5" w:uiPriority="60"/>
-    <w:lsdException w:name="Light List Accent 5" w:uiPriority="61"/>
-    <w:lsdException w:name="Light Grid Accent 5" w:uiPriority="62"/>
-    <w:lsdException w:name="Medium Shading 1 Accent 5" w:uiPriority="63"/>
-    <w:lsdException w:name="Medium Shading 2 Accent 5" w:uiPriority="64"/>
-    <w:lsdException w:name="Medium List 1 Accent 5" w:uiPriority="65"/>
-    <w:lsdException w:name="Medium List 2 Accent 5" w:uiPriority="66"/>
-    <w:lsdException w:name="Medium Grid 1 Accent 5" w:uiPriority="67"/>
-    <w:lsdException w:name="Medium Grid 2 Accent 5" w:uiPriority="68"/>
-    <w:lsdException w:name="Medium Grid 3 Accent 5" w:uiPriority="69"/>
-    <w:lsdException w:name="Dark List Accent 5" w:uiPriority="70"/>
-    <w:lsdException w:name="Colorful Shading Accent 5" w:uiPriority="71"/>
-    <w:lsdException w:name="Colorful List Accent 5" w:uiPriority="72"/>
-    <w:lsdException w:name="Colorful Grid Accent 5" w:uiPriority="73"/>
-    <w:lsdException w:name="Light Shading Accent 6" w:uiPriority="60"/>
-    <w:lsdException w:name="Light List Accent 6" w:uiPriority="61"/>
-    <w:lsdException w:name="Light Grid Accent 6" w:uiPriority="62"/>
-    <w:lsdException w:name="Medium Shading 1 Accent 6" w:uiPriority="63"/>
-    <w:lsdException w:name="Medium Shading 2 Accent 6" w:uiPriority="64"/>
-    <w:lsdException w:name="Medium List 1 Accent 6" w:uiPriority="65"/>
-    <w:lsdException w:name="Medium List 2 Accent 6" w:uiPriority="66"/>
-    <w:lsdException w:name="Medium Grid 1 Accent 6" w:uiPriority="67"/>
-    <w:lsdException w:name="Medium Grid 2 Accent 6" w:uiPriority="68"/>
-    <w:lsdException w:name="Medium Grid 3 Accent 6" w:uiPriority="69"/>
-    <w:lsdException w:name="Dark List Accent 6" w:uiPriority="70"/>
-    <w:lsdException w:name="Colorful Shading Accent 6" w:uiPriority="71"/>
-    <w:lsdException w:name="Colorful List Accent 6" w:uiPriority="72"/>
-    <w:lsdException w:name="Colorful Grid Accent 6" w:uiPriority="73"/>
-    <w:lsdException w:name="Subtle Emphasis" w:uiPriority="19" w:qFormat="1"/>
-    <w:lsdException w:name="Intense Emphasis" w:uiPriority="21" w:qFormat="1"/>
-    <w:lsdException w:name="Subtle Reference" w:uiPriority="31" w:qFormat="1"/>
-    <w:lsdException w:name="Intense Reference" w:uiPriority="32" w:qFormat="1"/>
-    <w:lsdException w:name="Book Title" w:uiPriority="33" w:qFormat="1"/>
-    <w:lsdException w:name="Bibliography" w:semiHidden="1" w:uiPriority="37" w:unhideWhenUsed="1"/>
-    <w:lsdException w:name="TOC Heading" w:semiHidden="1" w:uiPriority="39" w:unhideWhenUsed="1" w:qFormat="1"/>
-    <w:lsdException w:name="Plain Table 1" w:uiPriority="41"/>
-    <w:lsdException w:name="Plain Table 2" w:uiPriority="42"/>
-    <w:lsdException w:name="Plain Table 3" w:uiPriority="43"/>
-    <w:lsdException w:name="Plain Table 4" w:uiPriority="44"/>
-    <w:lsdException w:name="Plain Table 5" w:uiPriority="45"/>
-    <w:lsdException w:name="Grid Table Light" w:uiPriority="40"/>
-    <w:lsdException w:name="Grid Table 1 Light" w:uiPriority="46"/>
-    <w:lsdException w:name="Grid Table 2" w:uiPriority="47"/>
-    <w:lsdException w:name="Grid Table 3" w:uiPriority="48"/>
-    <w:lsdException w:name="Grid Table 4" w:uiPriority="49"/>
-    <w:lsdException w:name="Grid Table 5 Dark" w:uiPriority="50"/>
-    <w:lsdException w:name="Grid Table 6 Colorful" w:uiPriority="51"/>
-    <w:lsdException w:name="Grid Table 7 Colorful" w:uiPriority="52"/>
-    <w:lsdException w:name="Grid Table 1 Light Accent 1" w:uiPriority="46"/>
-    <w:lsdException w:name="Grid Table 2 Accent 1" w:uiPriority="47"/>
-    <w:lsdException w:name="Grid Table 3 Accent 1" w:uiPriority="48"/>
-    <w:lsdException w:name="Grid Table 4 Accent 1" w:uiPriority="49"/>
-    <w:lsdException w:name="Grid Table 5 Dark Accent 1" w:uiPriority="50"/>
-    <w:lsdException w:name="Grid Table 6 Colorful Accent 1" w:uiPriority="51"/>
-    <w:lsdException w:name="Grid Table 7 Colorful Accent 1" w:uiPriority="52"/>
-    <w:lsdException w:name="Grid Table 1 Light Accent 2" w:uiPriority="46"/>
-    <w:lsdException w:name="Grid Table 2 Accent 2" w:uiPriority="47"/>
-    <w:lsdException w:name="Grid Table 3 Accent 2" w:uiPriority="48"/>
-    <w:lsdException w:name="Grid Table 4 Accent 2" w:uiPriority="49"/>
-    <w:lsdException w:name="Grid Table 5 Dark Accent 2" w:uiPriority="50"/>
-    <w:lsdException w:name="Grid Table 6 Colorful Accent 2" w:uiPriority="51"/>
-    <w:lsdException w:name="Grid Table 7 Colorful Accent 2" w:uiPriority="52"/>
-    <w:lsdException w:name="Grid Table 1 Light Accent 3" w:uiPriority="46"/>
-    <w:lsdException w:name="Grid Table 2 Accent 3" w:uiPriority="47"/>
-    <w:lsdException w:name="Grid Table 3 Accent 3" w:uiPriority="48"/>
-    <w:lsdException w:name="Grid Table 4 Accent 3" w:uiPriority="49"/>
-    <w:lsdException w:name="Grid Table 5 Dark Accent 3" w:uiPriority="50"/>
-    <w:lsdException w:name="Grid Table 6 Colorful Accent 3" w:uiPriority="51"/>
-    <w:lsdException w:name="Grid Table 7 Colorful Accent 3" w:uiPriority="52"/>
-    <w:lsdException w:name="Grid Table 1 Light Accent 4" w:uiPriority="46"/>
-    <w:lsdException w:name="Grid Table 2 Accent 4" w:uiPriority="47"/>
-    <w:lsdException w:name="Grid Table 3 Accent 4" w:uiPriority="48"/>
-    <w:lsdException w:name="Grid Table 4 Accent 4" w:uiPriority="49"/>
-    <w:lsdException w:name="Grid Table 5 Dark Accent 4" w:uiPriority="50"/>
-    <w:lsdException w:name="Grid Table 6 Colorful Accent 4" w:uiPriority="51"/>
-    <w:lsdException w:name="Grid Table 7 Colorful Accent 4" w:uiPriority="52"/>
-    <w:lsdException w:name="Grid Table 1 Light Accent 5" w:uiPriority="46"/>
-    <w:lsdException w:name="Grid Table 2 Accent 5" w:uiPriority="47"/>
-    <w:lsdException w:name="Grid Table 3 Accent 5" w:uiPriority="48"/>
-    <w:lsdException w:name="Grid Table 4 Accent 5" w:uiPriority="49"/>
-    <w:lsdException w:name="Grid Table 5 Dark Accent 5" w:uiPriority="50"/>
-    <w:lsdException w:name="Grid Table 6 Colorful Accent 5" w:uiPriority="51"/>
-    <w:lsdException w:name="Grid Table 7 Colorful Accent 5" w:uiPriority="52"/>
-    <w:lsdException w:name="Grid Table 1 Light Accent 6" w:uiPriority="46"/>
-    <w:lsdException w:name="Grid Table 2 Accent 6" w:uiPriority="47"/>
-    <w:lsdException w:name="Grid Table 3 Accent 6" w:uiPriority="48"/>
-    <w:lsdException w:name="Grid Table 4 Accent 6" w:uiPriority="49"/>
-    <w:lsdException w:name="Grid Table 5 Dark Accent 6" w:uiPriority="50"/>
-    <w:lsdException w:name="Grid Table 6 Colorful Accent 6" w:uiPriority="51"/>
-    <w:lsdException w:name="Grid Table 7 Colorful Accent 6" w:uiPriority="52"/>
-    <w:lsdException w:name="List Table 1 Light" w:uiPriority="46"/>
-    <w:lsdException w:name="List Table 2" w:uiPriority="47"/>
-    <w:lsdException w:name="List Table 3" w:uiPriority="48"/>
-    <w:lsdException w:name="List Table 4" w:uiPriority="49"/>
-    <w:lsdException w:name="List Table 5 Dark" w:uiPriority="50"/>
-    <w:lsdException w:name="List Table 6 Colorful" w:uiPriority="51"/>
-    <w:lsdException w:name="List Table 7 Colorful" w:uiPriority="52"/>
-    <w:lsdException w:name="List Table 1 Light Accent 1" w:uiPriority="46"/>
-    <w:lsdException w:name="List Table 2 Accent 1" w:uiPriority="47"/>
-    <w:lsdException w:name="List Table 3 Accent 1" w:uiPriority="48"/>
-    <w:lsdException w:name="List Table 4 Accent 1" w:uiPriority="49"/>
-    <w:lsdException w:name="List Table 5 Dark Accent 1" w:uiPriority="50"/>
-    <w:lsdException w:name="List Table 6 Colorful Accent 1" w:uiPriority="51"/>
-    <w:lsdException w:name="List Table 7 Colorful Accent 1" w:uiPriority="52"/>
-    <w:lsdException w:name="List Table 1 Light Accent 2" w:uiPriority="46"/>
-    <w:lsdException w:name="List Table 2 Accent 2" w:uiPriority="47"/>
-    <w:lsdException w:name="List Table 3 Accent 2" w:uiPriority="48"/>
-    <w:lsdException w:name="List Table 4 Accent 2" w:uiPriority="49"/>
-    <w:lsdException w:name="List Table 5 Dark Accent 2" w:uiPriority="50"/>
-    <w:lsdException w:name="List Table 6 Colorful Accent 2" w:uiPriority="51"/>
-    <w:lsdException w:name="List Table 7 Colorful Accent 2" w:uiPriority="52"/>
-    <w:lsdException w:name="List Table 1 Light Accent 3" w:uiPriority="46"/>
-    <w:lsdException w:name="List Table 2 Accent 3" w:uiPriority="47"/>
-    <w:lsdException w:name="List Table 3 Accent 3" w:uiPriority="48"/>
-    <w:lsdException w:name="List Table 4 Accent 3" w:uiPriority="49"/>
-    <w:lsdException w:name="List Table 5 Dark Accent 3" w:uiPriority="50"/>
-    <w:lsdException w:name="List Table 6 Colorful Accent 3" w:uiPriority="51"/>
-    <w:lsdException w:name="List Table 7 Colorful Accent 3" w:uiPriority="52"/>
-    <w:lsdException w:name="List Table 1 Light Accent 4" w:uiPriority="46"/>
-    <w:lsdException w:name="List Table 2 Accent 4" w:uiPriority="47"/>
-    <w:lsdException w:name="List Table 3 Accent 4" w:uiPriority="48"/>
-    <w:lsdException w:name="List Table 4 Accent 4" w:uiPriority="49"/>
-    <w:lsdException w:name="List Table 5 Dark Accent 4" w:uiPriority="50"/>
-    <w:lsdException w:name="List Table 6 Colorful Accent 4" w:uiPriority="51"/>
-    <w:lsdException w:name="List Table 7 Colorful Accent 4" w:uiPriority="52"/>
-    <w:lsdException w:name="List Table 1 Light Accent 5" w:uiPriority="46"/>
-    <w:lsdException w:name="List Table 2 Accent 5" w:uiPriority="47"/>
-    <w:lsdException w:name="List Table 3 Accent 5" w:uiPriority="48"/>
-    <w:lsdException w:name="List Table 4 Accent 5" w:uiPriority="49"/>
-    <w:lsdException w:name="List Table 5 Dark Accent 5" w:uiPriority="50"/>
-    <w:lsdException w:name="List Table 6 Colorful Accent 5" w:uiPriority="51"/>
-    <w:lsdException w:name="List Table 7 Colorful Accent 5" w:uiPriority="52"/>
-    <w:lsdException w:name="List Table 1 Light Accent 6" w:uiPriority="46"/>
-    <w:lsdException w:name="List Table 2 Accent 6" w:uiPriority="47"/>
-    <w:lsdException w:name="List Table 3 Accent 6" w:uiPriority="48"/>
-    <w:lsdException w:name="List Table 4 Accent 6" w:uiPriority="49"/>
-    <w:lsdException w:name="List Table 5 Dark Accent 6" w:uiPriority="50"/>
-    <w:lsdException w:name="List Table 6 Colorful Accent 6" w:uiPriority="51"/>
-    <w:lsdException w:name="List Table 7 Colorful Accent 6" w:uiPriority="52"/>
-    <w:lsdException w:name="Mention" w:semiHidden="1" w:unhideWhenUsed="1"/>
-    <w:lsdException w:name="Smart Hyperlink" w:semiHidden="1" w:unhideWhenUsed="1"/>
-    <w:lsdException w:name="Hashtag" w:semiHidden="1" w:unhideWhenUsed="1"/>
+  <w:latentStyles w:defLockedState="0" w:defUIPriority="99" w:defSemiHidden="1" w:defUnhideWhenUsed="1" w:defQFormat="0" w:count="267">
+    <w:lsdException w:name="Normal" w:semiHidden="0" w:uiPriority="0" w:unhideWhenUsed="0" w:qFormat="1"/>
+    <w:lsdException w:name="heading 1" w:semiHidden="0" w:uiPriority="9" w:unhideWhenUsed="0" w:qFormat="1"/>
+    <w:lsdException w:name="heading 2" w:uiPriority="9" w:qFormat="1"/>
+    <w:lsdException w:name="heading 3" w:uiPriority="9" w:qFormat="1"/>
+    <w:lsdException w:name="heading 4" w:uiPriority="9" w:qFormat="1"/>
+    <w:lsdException w:name="heading 5" w:uiPriority="9" w:qFormat="1"/>
+    <w:lsdException w:name="heading 6" w:uiPriority="9" w:qFormat="1"/>
+    <w:lsdException w:name="heading 7" w:uiPriority="9" w:qFormat="1"/>
+    <w:lsdException w:name="heading 8" w:uiPriority="9" w:qFormat="1"/>
+    <w:lsdException w:name="heading 9" w:uiPriority="9" w:qFormat="1"/>
+    <w:lsdException w:name="toc 1" w:uiPriority="39"/>
+    <w:lsdException w:name="toc 2" w:uiPriority="39"/>
+    <w:lsdException w:name="toc 3" w:uiPriority="39"/>
+    <w:lsdException w:name="toc 4" w:uiPriority="39"/>
+    <w:lsdException w:name="toc 5" w:uiPriority="39"/>
+    <w:lsdException w:name="toc 6" w:uiPriority="39"/>
+    <w:lsdException w:name="toc 7" w:uiPriority="39"/>
+    <w:lsdException w:name="toc 8" w:uiPriority="39"/>
+    <w:lsdException w:name="toc 9" w:uiPriority="39"/>
+    <w:lsdException w:name="caption" w:uiPriority="35" w:qFormat="1"/>
+    <w:lsdException w:name="Title" w:semiHidden="0" w:uiPriority="10" w:unhideWhenUsed="0" w:qFormat="1"/>
+    <w:lsdException w:name="Default Paragraph Font" w:uiPriority="1"/>
+    <w:lsdException w:name="Subtitle" w:semiHidden="0" w:uiPriority="11" w:unhideWhenUsed="0" w:qFormat="1"/>
+    <w:lsdException w:name="Strong" w:semiHidden="0" w:uiPriority="22" w:unhideWhenUsed="0" w:qFormat="1"/>
+    <w:lsdException w:name="Emphasis" w:semiHidden="0" w:uiPriority="20" w:unhideWhenUsed="0" w:qFormat="1"/>
+    <w:lsdException w:name="Table Grid" w:semiHidden="0" w:uiPriority="39" w:unhideWhenUsed="0"/>
+    <w:lsdException w:name="Placeholder Text" w:unhideWhenUsed="0"/>
+    <w:lsdException w:name="No Spacing" w:semiHidden="0" w:uiPriority="1" w:unhideWhenUsed="0" w:qFormat="1"/>
+    <w:lsdException w:name="Light Shading" w:semiHidden="0" w:uiPriority="60" w:unhideWhenUsed="0"/>
+    <w:lsdException w:name="Light List" w:semiHidden="0" w:uiPriority="61" w:unhideWhenUsed="0"/>
+    <w:lsdException w:name="Light Grid" w:semiHidden="0" w:uiPriority="62" w:unhideWhenUsed="0"/>
+    <w:lsdException w:name="Medium Shading 1" w:semiHidden="0" w:uiPriority="63" w:unhideWhenUsed="0"/>
+    <w:lsdException w:name="Medium Shading 2" w:semiHidden="0" w:uiPriority="64" w:unhideWhenUsed="0"/>
+    <w:lsdException w:name="Medium List 1" w:semiHidden="0" w:uiPriority="65" w:unhideWhenUsed="0"/>
+    <w:lsdException w:name="Medium List 2" w:semiHidden="0" w:uiPriority="66" w:unhideWhenUsed="0"/>
+    <w:lsdException w:name="Medium Grid 1" w:semiHidden="0" w:uiPriority="67" w:unhideWhenUsed="0"/>
+    <w:lsdException w:name="Medium Grid 2" w:semiHidden="0" w:uiPriority="68" w:unhideWhenUsed="0"/>
+    <w:lsdException w:name="Medium Grid 3" w:semiHidden="0" w:uiPriority="69" w:unhideWhenUsed="0"/>
+    <w:lsdException w:name="Dark List" w:semiHidden="0" w:uiPriority="70" w:unhideWhenUsed="0"/>
+    <w:lsdException w:name="Colorful Shading" w:semiHidden="0" w:uiPriority="71" w:unhideWhenUsed="0"/>
+    <w:lsdException w:name="Colorful List" w:semiHidden="0" w:uiPriority="72" w:unhideWhenUsed="0"/>
+    <w:lsdException w:name="Colorful Grid" w:semiHidden="0" w:uiPriority="73" w:unhideWhenUsed="0"/>
+    <w:lsdException w:name="Light Shading Accent 1" w:semiHidden="0" w:uiPriority="60" w:unhideWhenUsed="0"/>
+    <w:lsdException w:name="Light List Accent 1" w:semiHidden="0" w:uiPriority="61" w:unhideWhenUsed="0"/>
+    <w:lsdException w:name="Light Grid Accent 1" w:semiHidden="0" w:uiPriority="62" w:unhideWhenUsed="0"/>
+    <w:lsdException w:name="Medium Shading 1 Accent 1" w:semiHidden="0" w:uiPriority="63" w:unhideWhenUsed="0"/>
+    <w:lsdException w:name="Medium Shading 2 Accent 1" w:semiHidden="0" w:uiPriority="64" w:unhideWhenUsed="0"/>
+    <w:lsdException w:name="Medium List 1 Accent 1" w:semiHidden="0" w:uiPriority="65" w:unhideWhenUsed="0"/>
+    <w:lsdException w:name="Revision" w:unhideWhenUsed="0"/>
+    <w:lsdException w:name="List Paragraph" w:semiHidden="0" w:uiPriority="34" w:unhideWhenUsed="0" w:qFormat="1"/>
+    <w:lsdException w:name="Quote" w:semiHidden="0" w:uiPriority="29" w:unhideWhenUsed="0" w:qFormat="1"/>
+    <w:lsdException w:name="Intense Quote" w:semiHidden="0" w:uiPriority="30" w:unhideWhenUsed="0" w:qFormat="1"/>
+    <w:lsdException w:name="Medium List 2 Accent 1" w:semiHidden="0" w:uiPriority="66" w:unhideWhenUsed="0"/>
+    <w:lsdException w:name="Medium Grid 1 Accent 1" w:semiHidden="0" w:uiPriority="67" w:unhideWhenUsed="0"/>
+    <w:lsdException w:name="Medium Grid 2 Accent 1" w:semiHidden="0" w:uiPriority="68" w:unhideWhenUsed="0"/>
+    <w:lsdException w:name="Medium Grid 3 Accent 1" w:semiHidden="0" w:uiPriority="69" w:unhideWhenUsed="0"/>
+    <w:lsdException w:name="Dark List Accent 1" w:semiHidden="0" w:uiPriority="70" w:unhideWhenUsed="0"/>
+    <w:lsdException w:name="Colorful Shading Accent 1" w:semiHidden="0" w:uiPriority="71" w:unhideWhenUsed="0"/>
+    <w:lsdException w:name="Colorful List Accent 1" w:semiHidden="0" w:uiPriority="72" w:unhideWhenUsed="0"/>
+    <w:lsdException w:name="Colorful Grid Accent 1" w:semiHidden="0" w:uiPriority="73" w:unhideWhenUsed="0"/>
+    <w:lsdException w:name="Light Shading Accent 2" w:semiHidden="0" w:uiPriority="60" w:unhideWhenUsed="0"/>
+    <w:lsdException w:name="Light List Accent 2" w:semiHidden="0" w:uiPriority="61" w:unhideWhenUsed="0"/>
+    <w:lsdException w:name="Light Grid Accent 2" w:semiHidden="0" w:uiPriority="62" w:unhideWhenUsed="0"/>
+    <w:lsdException w:name="Medium Shading 1 Accent 2" w:semiHidden="0" w:uiPriority="63" w:unhideWhenUsed="0"/>
+    <w:lsdException w:name="Medium Shading 2 Accent 2" w:semiHidden="0" w:uiPriority="64" w:unhideWhenUsed="0"/>
+    <w:lsdException w:name="Medium List 1 Accent 2" w:semiHidden="0" w:uiPriority="65" w:unhideWhenUsed="0"/>
+    <w:lsdException w:name="Medium List 2 Accent 2" w:semiHidden="0" w:uiPriority="66" w:unhideWhenUsed="0"/>
+    <w:lsdException w:name="Medium Grid 1 Accent 2" w:semiHidden="0" w:uiPriority="67" w:unhideWhenUsed="0"/>
+    <w:lsdException w:name="Medium Grid 2 Accent 2" w:semiHidden="0" w:uiPriority="68" w:unhideWhenUsed="0"/>
+    <w:lsdException w:name="Medium Grid 3 Accent 2" w:semiHidden="0" w:uiPriority="69" w:unhideWhenUsed="0"/>
+    <w:lsdException w:name="Dark List Accent 2" w:semiHidden="0" w:uiPriority="70" w:unhideWhenUsed="0"/>
+    <w:lsdException w:name="Colorful Shading Accent 2" w:semiHidden="0" w:uiPriority="71" w:unhideWhenUsed="0"/>
+    <w:lsdException w:name="Colorful List Accent 2" w:semiHidden="0" w:uiPriority="72" w:unhideWhenUsed="0"/>
+    <w:lsdException w:name="Colorful Grid Accent 2" w:semiHidden="0" w:uiPriority="73" w:unhideWhenUsed="0"/>
+    <w:lsdException w:name="Light Shading Accent 3" w:semiHidden="0" w:uiPriority="60" w:unhideWhenUsed="0"/>
+    <w:lsdException w:name="Light List Accent 3" w:semiHidden="0" w:uiPriority="61" w:unhideWhenUsed="0"/>
+    <w:lsdException w:name="Light Grid Accent 3" w:semiHidden="0" w:uiPriority="62" w:unhideWhenUsed="0"/>
+    <w:lsdException w:name="Medium Shading 1 Accent 3" w:semiHidden="0" w:uiPriority="63" w:unhideWhenUsed="0"/>
+    <w:lsdException w:name="Medium Shading 2 Accent 3" w:semiHidden="0" w:uiPriority="64" w:unhideWhenUsed="0"/>
+    <w:lsdException w:name="Medium List 1 Accent 3" w:semiHidden="0" w:uiPriority="65" w:unhideWhenUsed="0"/>
+    <w:lsdException w:name="Medium List 2 Accent 3" w:semiHidden="0" w:uiPriority="66" w:unhideWhenUsed="0"/>
+    <w:lsdException w:name="Medium Grid 1 Accent 3" w:semiHidden="0" w:uiPriority="67" w:unhideWhenUsed="0"/>
+    <w:lsdException w:name="Medium Grid 2 Accent 3" w:semiHidden="0" w:uiPriority="68" w:unhideWhenUsed="0"/>
+    <w:lsdException w:name="Medium Grid 3 Accent 3" w:semiHidden="0" w:uiPriority="69" w:unhideWhenUsed="0"/>
+    <w:lsdException w:name="Dark List Accent 3" w:semiHidden="0" w:uiPriority="70" w:unhideWhenUsed="0"/>
+    <w:lsdException w:name="Colorful Shading Accent 3" w:semiHidden="0" w:uiPriority="71" w:unhideWhenUsed="0"/>
+    <w:lsdException w:name="Colorful List Accent 3" w:semiHidden="0" w:uiPriority="72" w:unhideWhenUsed="0"/>
+    <w:lsdException w:name="Colorful Grid Accent 3" w:semiHidden="0" w:uiPriority="73" w:unhideWhenUsed="0"/>
+    <w:lsdException w:name="Light Shading Accent 4" w:semiHidden="0" w:uiPriority="60" w:unhideWhenUsed="0"/>
+    <w:lsdException w:name="Light List Accent 4" w:semiHidden="0" w:uiPriority="61" w:unhideWhenUsed="0"/>
+    <w:lsdException w:name="Light Grid Accent 4" w:semiHidden="0" w:uiPriority="62" w:unhideWhenUsed="0"/>
+    <w:lsdException w:name="Medium Shading 1 Accent 4" w:semiHidden="0" w:uiPriority="63" w:unhideWhenUsed="0"/>
+    <w:lsdException w:name="Medium Shading 2 Accent 4" w:semiHidden="0" w:uiPriority="64" w:unhideWhenUsed="0"/>
+    <w:lsdException w:name="Medium List 1 Accent 4" w:semiHidden="0" w:uiPriority="65" w:unhideWhenUsed="0"/>
+    <w:lsdException w:name="Medium List 2 Accent 4" w:semiHidden="0" w:uiPriority="66" w:unhideWhenUsed="0"/>
+    <w:lsdException w:name="Medium Grid 1 Accent 4" w:semiHidden="0" w:uiPriority="67" w:unhideWhenUsed="0"/>
+    <w:lsdException w:name="Medium Grid 2 Accent 4" w:semiHidden="0" w:uiPriority="68" w:unhideWhenUsed="0"/>
+    <w:lsdException w:name="Medium Grid 3 Accent 4" w:semiHidden="0" w:uiPriority="69" w:unhideWhenUsed="0"/>
+    <w:lsdException w:name="Dark List Accent 4" w:semiHidden="0" w:uiPriority="70" w:unhideWhenUsed="0"/>
+    <w:lsdException w:name="Colorful Shading Accent 4" w:semiHidden="0" w:uiPriority="71" w:unhideWhenUsed="0"/>
+    <w:lsdException w:name="Colorful List Accent 4" w:semiHidden="0" w:uiPriority="72" w:unhideWhenUsed="0"/>
+    <w:lsdException w:name="Colorful Grid Accent 4" w:semiHidden="0" w:uiPriority="73" w:unhideWhenUsed="0"/>
+    <w:lsdException w:name="Light Shading Accent 5" w:semiHidden="0" w:uiPriority="60" w:unhideWhenUsed="0"/>
+    <w:lsdException w:name="Light List Accent 5" w:semiHidden="0" w:uiPriority="61" w:unhideWhenUsed="0"/>
+    <w:lsdException w:name="Light Grid Accent 5" w:semiHidden="0" w:uiPriority="62" w:unhideWhenUsed="0"/>
+    <w:lsdException w:name="Medium Shading 1 Accent 5" w:semiHidden="0" w:uiPriority="63" w:unhideWhenUsed="0"/>
+    <w:lsdException w:name="Medium Shading 2 Accent 5" w:semiHidden="0" w:uiPriority="64" w:unhideWhenUsed="0"/>
+    <w:lsdException w:name="Medium List 1 Accent 5" w:semiHidden="0" w:uiPriority="65" w:unhideWhenUsed="0"/>
+    <w:lsdException w:name="Medium List 2 Accent 5" w:semiHidden="0" w:uiPriority="66" w:unhideWhenUsed="0"/>
+    <w:lsdException w:name="Medium Grid 1 Accent 5" w:semiHidden="0" w:uiPriority="67" w:unhideWhenUsed="0"/>
+    <w:lsdException w:name="Medium Grid 2 Accent 5" w:semiHidden="0" w:uiPriority="68" w:unhideWhenUsed="0"/>
+    <w:lsdException w:name="Medium Grid 3 Accent 5" w:semiHidden="0" w:uiPriority="69" w:unhideWhenUsed="0"/>
+    <w:lsdException w:name="Dark List Accent 5" w:semiHidden="0" w:uiPriority="70" w:unhideWhenUsed="0"/>
+    <w:lsdException w:name="Colorful Shading Accent 5" w:semiHidden="0" w:uiPriority="71" w:unhideWhenUsed="0"/>
+    <w:lsdException w:name="Colorful List Accent 5" w:semiHidden="0" w:uiPriority="72" w:unhideWhenUsed="0"/>
+    <w:lsdException w:name="Colorful Grid Accent 5" w:semiHidden="0" w:uiPriority="73" w:unhideWhenUsed="0"/>
+    <w:lsdException w:name="Light Shading Accent 6" w:semiHidden="0" w:uiPriority="60" w:unhideWhenUsed="0"/>
+    <w:lsdException w:name="Light List Accent 6" w:semiHidden="0" w:uiPriority="61" w:unhideWhenUsed="0"/>
+    <w:lsdException w:name="Light Grid Accent 6" w:semiHidden="0" w:uiPriority="62" w:unhideWhenUsed="0"/>
+    <w:lsdException w:name="Medium Shading 1 Accent 6" w:semiHidden="0" w:uiPriority="63" w:unhideWhenUsed="0"/>
+    <w:lsdException w:name="Medium Shading 2 Accent 6" w:semiHidden="0" w:uiPriority="64" w:unhideWhenUsed="0"/>
+    <w:lsdException w:name="Medium List 1 Accent 6" w:semiHidden="0" w:uiPriority="65" w:unhideWhenUsed="0"/>
+    <w:lsdException w:name="Medium List 2 Accent 6" w:semiHidden="0" w:uiPriority="66" w:unhideWhenUsed="0"/>
+    <w:lsdException w:name="Medium Grid 1 Accent 6" w:semiHidden="0" w:uiPriority="67" w:unhideWhenUsed="0"/>
+    <w:lsdException w:name="Medium Grid 2 Accent 6" w:semiHidden="0" w:uiPriority="68" w:unhideWhenUsed="0"/>
+    <w:lsdException w:name="Medium Grid 3 Accent 6" w:semiHidden="0" w:uiPriority="69" w:unhideWhenUsed="0"/>
+    <w:lsdException w:name="Dark List Accent 6" w:semiHidden="0" w:uiPriority="70" w:unhideWhenUsed="0"/>
+    <w:lsdException w:name="Colorful Shading Accent 6" w:semiHidden="0" w:uiPriority="71" w:unhideWhenUsed="0"/>
+    <w:lsdException w:name="Colorful List Accent 6" w:semiHidden="0" w:uiPriority="72" w:unhideWhenUsed="0"/>
+    <w:lsdException w:name="Colorful Grid Accent 6" w:semiHidden="0" w:uiPriority="73" w:unhideWhenUsed="0"/>
+    <w:lsdException w:name="Subtle Emphasis" w:semiHidden="0" w:uiPriority="19" w:unhideWhenUsed="0" w:qFormat="1"/>
+    <w:lsdException w:name="Intense Emphasis" w:semiHidden="0" w:uiPriority="21" w:unhideWhenUsed="0" w:qFormat="1"/>
+    <w:lsdException w:name="Subtle Reference" w:semiHidden="0" w:uiPriority="31" w:unhideWhenUsed="0" w:qFormat="1"/>
+    <w:lsdException w:name="Intense Reference" w:semiHidden="0" w:uiPriority="32" w:unhideWhenUsed="0" w:qFormat="1"/>
+    <w:lsdException w:name="Book Title" w:semiHidden="0" w:uiPriority="33" w:unhideWhenUsed="0" w:qFormat="1"/>
+    <w:lsdException w:name="Bibliography" w:uiPriority="37"/>
+    <w:lsdException w:name="TOC Heading" w:uiPriority="39" w:qFormat="1"/>
   </w:latentStyles>
   <w:style w:type="paragraph" w:default="1" w:styleId="Normal">
     <w:name w:val="Normal"/>
     <w:qFormat/>
+    <w:rsid w:val="00AB765D"/>
   </w:style>
   <w:style w:type="paragraph" w:styleId="Heading1">
     <w:name w:val="heading 1"/>
@@ -8013,6 +8093,7 @@
     <w:uiPriority w:val="99"/>
     <w:semiHidden/>
     <w:unhideWhenUsed/>
+    <w:qFormat/>
     <w:tblPr>
       <w:tblInd w:w="0" w:type="dxa"/>
       <w:tblCellMar>
@@ -8099,7 +8180,7 @@
     </a:clrScheme>
     <a:fontScheme name="Office">
       <a:majorFont>
-        <a:latin typeface="Calibri Light" panose="020F0302020204030204"/>
+        <a:latin typeface="Calibri Light"/>
         <a:ea typeface=""/>
         <a:cs typeface=""/>
         <a:font script="Jpan" typeface="游ゴシック Light"/>
@@ -8134,7 +8215,7 @@
         <a:font script="Geor" typeface="Sylfaen"/>
       </a:majorFont>
       <a:minorFont>
-        <a:latin typeface="Calibri" panose="020F0502020204030204"/>
+        <a:latin typeface="Calibri"/>
         <a:ea typeface=""/>
         <a:cs typeface=""/>
         <a:font script="Jpan" typeface="游明朝"/>
@@ -8311,7 +8392,7 @@
   <a:extraClrSchemeLst/>
   <a:extLst>
     <a:ext uri="{05A4C25C-085E-4340-85A3-A5531E510DB2}">
-      <thm15:themeFamily xmlns:thm15="http://schemas.microsoft.com/office/thememl/2012/main" name="Office Theme" id="{62F939B6-93AF-4DB8-9C6B-D6C7DFDC589F}" vid="{4A3C46E8-61CC-4603-A589-7422A47A8E4A}"/>
+      <thm15:themeFamily xmlns="" xmlns:thm15="http://schemas.microsoft.com/office/thememl/2012/main" name="Office Theme" id="{62F939B6-93AF-4DB8-9C6B-D6C7DFDC589F}" vid="{4A3C46E8-61CC-4603-A589-7422A47A8E4A}"/>
     </a:ext>
   </a:extLst>
 </a:theme>
@@ -8322,7 +8403,7 @@
 </file>
 
 <file path=customXml/itemProps1.xml><?xml version="1.0" encoding="utf-8"?>
-<ds:datastoreItem xmlns:ds="http://schemas.openxmlformats.org/officeDocument/2006/customXml" ds:itemID="{92F6D80B-876F-41C0-9F20-0F1348BAA090}">
+<ds:datastoreItem xmlns:ds="http://schemas.openxmlformats.org/officeDocument/2006/customXml" ds:itemID="{10841B4C-2D8B-48A7-8836-37AAC7BE3681}">
   <ds:schemaRefs>
     <ds:schemaRef ds:uri="http://schemas.openxmlformats.org/officeDocument/2006/bibliography"/>
   </ds:schemaRefs>

--- a/KP - BAB I.docx
+++ b/KP - BAB I.docx
@@ -1,6 +1,6 @@
 
 <file path=word/document.xml><?xml version="1.0" encoding="utf-8"?>
-<w:document xmlns:wpc="http://schemas.microsoft.com/office/word/2010/wordprocessingCanvas" xmlns:cx="http://schemas.microsoft.com/office/drawing/2014/chartex" xmlns:cx1="http://schemas.microsoft.com/office/drawing/2015/9/8/chartex" xmlns:cx2="http://schemas.microsoft.com/office/drawing/2015/10/21/chartex" xmlns:cx3="http://schemas.microsoft.com/office/drawing/2016/5/9/chartex" xmlns:cx4="http://schemas.microsoft.com/office/drawing/2016/5/10/chartex" xmlns:cx5="http://schemas.microsoft.com/office/drawing/2016/5/11/chartex" xmlns:cx6="http://schemas.microsoft.com/office/drawing/2016/5/12/chartex" xmlns:cx7="http://schemas.microsoft.com/office/drawing/2016/5/13/chartex" xmlns:cx8="http://schemas.microsoft.com/office/drawing/2016/5/14/chartex" xmlns:mc="http://schemas.openxmlformats.org/markup-compatibility/2006" xmlns:aink="http://schemas.microsoft.com/office/drawing/2016/ink" xmlns:o="urn:schemas-microsoft-com:office:office" xmlns:r="http://schemas.openxmlformats.org/officeDocument/2006/relationships" xmlns:m="http://schemas.openxmlformats.org/officeDocument/2006/math" xmlns:v="urn:schemas-microsoft-com:vml" xmlns:wp14="http://schemas.microsoft.com/office/word/2010/wordprocessingDrawing" xmlns:wp="http://schemas.openxmlformats.org/drawingml/2006/wordprocessingDrawing" xmlns:w10="urn:schemas-microsoft-com:office:word" xmlns:w="http://schemas.openxmlformats.org/wordprocessingml/2006/main" xmlns:w14="http://schemas.microsoft.com/office/word/2010/wordml" xmlns:w15="http://schemas.microsoft.com/office/word/2012/wordml" xmlns:w16se="http://schemas.microsoft.com/office/word/2015/wordml/symex" xmlns:wpg="http://schemas.microsoft.com/office/word/2010/wordprocessingGroup" xmlns:wpi="http://schemas.microsoft.com/office/word/2010/wordprocessingInk" xmlns:wne="http://schemas.microsoft.com/office/word/2006/wordml" xmlns:wps="http://schemas.microsoft.com/office/word/2010/wordprocessingShape" mc:Ignorable="w14 w15 w16se wp14">
+<w:document xmlns:wpc="http://schemas.microsoft.com/office/word/2010/wordprocessingCanvas" xmlns:cx="http://schemas.microsoft.com/office/drawing/2014/chartex" xmlns:cx1="http://schemas.microsoft.com/office/drawing/2015/9/8/chartex" xmlns:cx2="http://schemas.microsoft.com/office/drawing/2015/10/21/chartex" xmlns:cx3="http://schemas.microsoft.com/office/drawing/2016/5/9/chartex" xmlns:cx4="http://schemas.microsoft.com/office/drawing/2016/5/10/chartex" xmlns:cx5="http://schemas.microsoft.com/office/drawing/2016/5/11/chartex" xmlns:cx6="http://schemas.microsoft.com/office/drawing/2016/5/12/chartex" xmlns:cx7="http://schemas.microsoft.com/office/drawing/2016/5/13/chartex" xmlns:cx8="http://schemas.microsoft.com/office/drawing/2016/5/14/chartex" xmlns:mc="http://schemas.openxmlformats.org/markup-compatibility/2006" xmlns:aink="http://schemas.microsoft.com/office/drawing/2016/ink" xmlns:am3d="http://schemas.microsoft.com/office/drawing/2017/model3d" xmlns:o="urn:schemas-microsoft-com:office:office" xmlns:r="http://schemas.openxmlformats.org/officeDocument/2006/relationships" xmlns:m="http://schemas.openxmlformats.org/officeDocument/2006/math" xmlns:v="urn:schemas-microsoft-com:vml" xmlns:wp14="http://schemas.microsoft.com/office/word/2010/wordprocessingDrawing" xmlns:wp="http://schemas.openxmlformats.org/drawingml/2006/wordprocessingDrawing" xmlns:w10="urn:schemas-microsoft-com:office:word" xmlns:w="http://schemas.openxmlformats.org/wordprocessingml/2006/main" xmlns:w14="http://schemas.microsoft.com/office/word/2010/wordml" xmlns:w15="http://schemas.microsoft.com/office/word/2012/wordml" xmlns:w16cid="http://schemas.microsoft.com/office/word/2016/wordml/cid" xmlns:w16se="http://schemas.microsoft.com/office/word/2015/wordml/symex" xmlns:wpg="http://schemas.microsoft.com/office/word/2010/wordprocessingGroup" xmlns:wpi="http://schemas.microsoft.com/office/word/2010/wordprocessingInk" xmlns:wne="http://schemas.microsoft.com/office/word/2006/wordml" xmlns:wps="http://schemas.microsoft.com/office/word/2010/wordprocessingShape" mc:Ignorable="w14 w15 w16se w16cid wp14">
   <w:body>
     <w:p>
       <w:pPr>
@@ -2411,19 +2411,7 @@
           <w:sz w:val="24"/>
           <w:szCs w:val="24"/>
         </w:rPr>
-        <w:t>invento</w:t>
-      </w:r>
-      <w:bookmarkStart w:id="1" w:name="_GoBack"/>
-      <w:bookmarkEnd w:id="1"/>
-      <w:r>
-        <w:rPr>
-          <w:rFonts w:ascii="Times New Roman" w:hAnsi="Times New Roman" w:cs="Times New Roman"/>
-          <w:i/>
-          <w:iCs/>
-          <w:sz w:val="24"/>
-          <w:szCs w:val="24"/>
-        </w:rPr>
-        <w:t>ry</w:t>
+        <w:t>inventory</w:t>
       </w:r>
       <w:r>
         <w:rPr>
@@ -10517,17 +10505,222 @@
       </w:pPr>
     </w:p>
     <w:sectPr>
+      <w:headerReference w:type="even" r:id="rId8"/>
+      <w:headerReference w:type="default" r:id="rId9"/>
+      <w:footerReference w:type="even" r:id="rId10"/>
+      <w:footerReference w:type="default" r:id="rId11"/>
+      <w:headerReference w:type="first" r:id="rId12"/>
+      <w:footerReference w:type="first" r:id="rId13"/>
       <w:pgSz w:w="11907" w:h="16840" w:code="9"/>
       <w:pgMar w:top="2268" w:right="1701" w:bottom="1701" w:left="2268" w:header="720" w:footer="720" w:gutter="0"/>
       <w:cols w:space="720"/>
+      <w:titlePg/>
       <w:docGrid w:linePitch="360"/>
     </w:sectPr>
   </w:body>
 </w:document>
 </file>
 
+<file path=word/endnotes.xml><?xml version="1.0" encoding="utf-8"?>
+<w:endnotes xmlns:wpc="http://schemas.microsoft.com/office/word/2010/wordprocessingCanvas" xmlns:cx="http://schemas.microsoft.com/office/drawing/2014/chartex" xmlns:cx1="http://schemas.microsoft.com/office/drawing/2015/9/8/chartex" xmlns:cx2="http://schemas.microsoft.com/office/drawing/2015/10/21/chartex" xmlns:cx3="http://schemas.microsoft.com/office/drawing/2016/5/9/chartex" xmlns:cx4="http://schemas.microsoft.com/office/drawing/2016/5/10/chartex" xmlns:cx5="http://schemas.microsoft.com/office/drawing/2016/5/11/chartex" xmlns:cx6="http://schemas.microsoft.com/office/drawing/2016/5/12/chartex" xmlns:cx7="http://schemas.microsoft.com/office/drawing/2016/5/13/chartex" xmlns:cx8="http://schemas.microsoft.com/office/drawing/2016/5/14/chartex" xmlns:mc="http://schemas.openxmlformats.org/markup-compatibility/2006" xmlns:aink="http://schemas.microsoft.com/office/drawing/2016/ink" xmlns:am3d="http://schemas.microsoft.com/office/drawing/2017/model3d" xmlns:o="urn:schemas-microsoft-com:office:office" xmlns:r="http://schemas.openxmlformats.org/officeDocument/2006/relationships" xmlns:m="http://schemas.openxmlformats.org/officeDocument/2006/math" xmlns:v="urn:schemas-microsoft-com:vml" xmlns:wp14="http://schemas.microsoft.com/office/word/2010/wordprocessingDrawing" xmlns:wp="http://schemas.openxmlformats.org/drawingml/2006/wordprocessingDrawing" xmlns:w10="urn:schemas-microsoft-com:office:word" xmlns:w="http://schemas.openxmlformats.org/wordprocessingml/2006/main" xmlns:w14="http://schemas.microsoft.com/office/word/2010/wordml" xmlns:w15="http://schemas.microsoft.com/office/word/2012/wordml" xmlns:w16cid="http://schemas.microsoft.com/office/word/2016/wordml/cid" xmlns:w16se="http://schemas.microsoft.com/office/word/2015/wordml/symex" xmlns:wpg="http://schemas.microsoft.com/office/word/2010/wordprocessingGroup" xmlns:wpi="http://schemas.microsoft.com/office/word/2010/wordprocessingInk" xmlns:wne="http://schemas.microsoft.com/office/word/2006/wordml" xmlns:wps="http://schemas.microsoft.com/office/word/2010/wordprocessingShape" mc:Ignorable="w14 w15 w16se w16cid wp14">
+  <w:endnote w:type="separator" w:id="-1">
+    <w:p>
+      <w:pPr>
+        <w:spacing w:after="0" w:line="240" w:lineRule="auto"/>
+      </w:pPr>
+      <w:r>
+        <w:separator/>
+      </w:r>
+    </w:p>
+  </w:endnote>
+  <w:endnote w:type="continuationSeparator" w:id="0">
+    <w:p>
+      <w:pPr>
+        <w:spacing w:after="0" w:line="240" w:lineRule="auto"/>
+      </w:pPr>
+      <w:r>
+        <w:continuationSeparator/>
+      </w:r>
+    </w:p>
+  </w:endnote>
+</w:endnotes>
+</file>
+
+<file path=word/footer1.xml><?xml version="1.0" encoding="utf-8"?>
+<w:ftr xmlns:wpc="http://schemas.microsoft.com/office/word/2010/wordprocessingCanvas" xmlns:cx="http://schemas.microsoft.com/office/drawing/2014/chartex" xmlns:cx1="http://schemas.microsoft.com/office/drawing/2015/9/8/chartex" xmlns:cx2="http://schemas.microsoft.com/office/drawing/2015/10/21/chartex" xmlns:cx3="http://schemas.microsoft.com/office/drawing/2016/5/9/chartex" xmlns:cx4="http://schemas.microsoft.com/office/drawing/2016/5/10/chartex" xmlns:cx5="http://schemas.microsoft.com/office/drawing/2016/5/11/chartex" xmlns:cx6="http://schemas.microsoft.com/office/drawing/2016/5/12/chartex" xmlns:cx7="http://schemas.microsoft.com/office/drawing/2016/5/13/chartex" xmlns:cx8="http://schemas.microsoft.com/office/drawing/2016/5/14/chartex" xmlns:mc="http://schemas.openxmlformats.org/markup-compatibility/2006" xmlns:aink="http://schemas.microsoft.com/office/drawing/2016/ink" xmlns:am3d="http://schemas.microsoft.com/office/drawing/2017/model3d" xmlns:o="urn:schemas-microsoft-com:office:office" xmlns:r="http://schemas.openxmlformats.org/officeDocument/2006/relationships" xmlns:m="http://schemas.openxmlformats.org/officeDocument/2006/math" xmlns:v="urn:schemas-microsoft-com:vml" xmlns:wp14="http://schemas.microsoft.com/office/word/2010/wordprocessingDrawing" xmlns:wp="http://schemas.openxmlformats.org/drawingml/2006/wordprocessingDrawing" xmlns:w10="urn:schemas-microsoft-com:office:word" xmlns:w="http://schemas.openxmlformats.org/wordprocessingml/2006/main" xmlns:w14="http://schemas.microsoft.com/office/word/2010/wordml" xmlns:w15="http://schemas.microsoft.com/office/word/2012/wordml" xmlns:w16cid="http://schemas.microsoft.com/office/word/2016/wordml/cid" xmlns:w16se="http://schemas.microsoft.com/office/word/2015/wordml/symex" xmlns:wpg="http://schemas.microsoft.com/office/word/2010/wordprocessingGroup" xmlns:wpi="http://schemas.microsoft.com/office/word/2010/wordprocessingInk" xmlns:wne="http://schemas.microsoft.com/office/word/2006/wordml" xmlns:wps="http://schemas.microsoft.com/office/word/2010/wordprocessingShape" mc:Ignorable="w14 w15 w16se w16cid wp14">
+  <w:p>
+    <w:pPr>
+      <w:pStyle w:val="Footer"/>
+    </w:pPr>
+  </w:p>
+</w:ftr>
+</file>
+
+<file path=word/footer2.xml><?xml version="1.0" encoding="utf-8"?>
+<w:ftr xmlns:wpc="http://schemas.microsoft.com/office/word/2010/wordprocessingCanvas" xmlns:cx="http://schemas.microsoft.com/office/drawing/2014/chartex" xmlns:cx1="http://schemas.microsoft.com/office/drawing/2015/9/8/chartex" xmlns:cx2="http://schemas.microsoft.com/office/drawing/2015/10/21/chartex" xmlns:cx3="http://schemas.microsoft.com/office/drawing/2016/5/9/chartex" xmlns:cx4="http://schemas.microsoft.com/office/drawing/2016/5/10/chartex" xmlns:cx5="http://schemas.microsoft.com/office/drawing/2016/5/11/chartex" xmlns:cx6="http://schemas.microsoft.com/office/drawing/2016/5/12/chartex" xmlns:cx7="http://schemas.microsoft.com/office/drawing/2016/5/13/chartex" xmlns:cx8="http://schemas.microsoft.com/office/drawing/2016/5/14/chartex" xmlns:mc="http://schemas.openxmlformats.org/markup-compatibility/2006" xmlns:aink="http://schemas.microsoft.com/office/drawing/2016/ink" xmlns:am3d="http://schemas.microsoft.com/office/drawing/2017/model3d" xmlns:o="urn:schemas-microsoft-com:office:office" xmlns:r="http://schemas.openxmlformats.org/officeDocument/2006/relationships" xmlns:m="http://schemas.openxmlformats.org/officeDocument/2006/math" xmlns:v="urn:schemas-microsoft-com:vml" xmlns:wp14="http://schemas.microsoft.com/office/word/2010/wordprocessingDrawing" xmlns:wp="http://schemas.openxmlformats.org/drawingml/2006/wordprocessingDrawing" xmlns:w10="urn:schemas-microsoft-com:office:word" xmlns:w="http://schemas.openxmlformats.org/wordprocessingml/2006/main" xmlns:w14="http://schemas.microsoft.com/office/word/2010/wordml" xmlns:w15="http://schemas.microsoft.com/office/word/2012/wordml" xmlns:w16cid="http://schemas.microsoft.com/office/word/2016/wordml/cid" xmlns:w16se="http://schemas.microsoft.com/office/word/2015/wordml/symex" xmlns:wpg="http://schemas.microsoft.com/office/word/2010/wordprocessingGroup" xmlns:wpi="http://schemas.microsoft.com/office/word/2010/wordprocessingInk" xmlns:wne="http://schemas.microsoft.com/office/word/2006/wordml" xmlns:wps="http://schemas.microsoft.com/office/word/2010/wordprocessingShape" mc:Ignorable="w14 w15 w16se w16cid wp14">
+  <w:sdt>
+    <w:sdtPr>
+      <w:id w:val="-1482220118"/>
+      <w:docPartObj>
+        <w:docPartGallery w:val="Page Numbers (Bottom of Page)"/>
+        <w:docPartUnique/>
+      </w:docPartObj>
+    </w:sdtPr>
+    <w:sdtEndPr>
+      <w:rPr>
+        <w:noProof/>
+      </w:rPr>
+    </w:sdtEndPr>
+    <w:sdtContent>
+      <w:bookmarkStart w:id="1" w:name="_GoBack" w:displacedByCustomXml="prev"/>
+      <w:bookmarkEnd w:id="1" w:displacedByCustomXml="prev"/>
+      <w:p>
+        <w:pPr>
+          <w:pStyle w:val="Footer"/>
+          <w:jc w:val="center"/>
+        </w:pPr>
+        <w:r>
+          <w:fldChar w:fldCharType="begin"/>
+        </w:r>
+        <w:r>
+          <w:instrText xml:space="preserve"> PAGE   \* MERGEFORMAT </w:instrText>
+        </w:r>
+        <w:r>
+          <w:fldChar w:fldCharType="separate"/>
+        </w:r>
+        <w:r>
+          <w:rPr>
+            <w:noProof/>
+          </w:rPr>
+          <w:t>2</w:t>
+        </w:r>
+        <w:r>
+          <w:rPr>
+            <w:noProof/>
+          </w:rPr>
+          <w:fldChar w:fldCharType="end"/>
+        </w:r>
+      </w:p>
+    </w:sdtContent>
+  </w:sdt>
+  <w:p>
+    <w:pPr>
+      <w:pStyle w:val="Footer"/>
+    </w:pPr>
+  </w:p>
+</w:ftr>
+</file>
+
+<file path=word/footer3.xml><?xml version="1.0" encoding="utf-8"?>
+<w:ftr xmlns:wpc="http://schemas.microsoft.com/office/word/2010/wordprocessingCanvas" xmlns:cx="http://schemas.microsoft.com/office/drawing/2014/chartex" xmlns:cx1="http://schemas.microsoft.com/office/drawing/2015/9/8/chartex" xmlns:cx2="http://schemas.microsoft.com/office/drawing/2015/10/21/chartex" xmlns:cx3="http://schemas.microsoft.com/office/drawing/2016/5/9/chartex" xmlns:cx4="http://schemas.microsoft.com/office/drawing/2016/5/10/chartex" xmlns:cx5="http://schemas.microsoft.com/office/drawing/2016/5/11/chartex" xmlns:cx6="http://schemas.microsoft.com/office/drawing/2016/5/12/chartex" xmlns:cx7="http://schemas.microsoft.com/office/drawing/2016/5/13/chartex" xmlns:cx8="http://schemas.microsoft.com/office/drawing/2016/5/14/chartex" xmlns:mc="http://schemas.openxmlformats.org/markup-compatibility/2006" xmlns:aink="http://schemas.microsoft.com/office/drawing/2016/ink" xmlns:am3d="http://schemas.microsoft.com/office/drawing/2017/model3d" xmlns:o="urn:schemas-microsoft-com:office:office" xmlns:r="http://schemas.openxmlformats.org/officeDocument/2006/relationships" xmlns:m="http://schemas.openxmlformats.org/officeDocument/2006/math" xmlns:v="urn:schemas-microsoft-com:vml" xmlns:wp14="http://schemas.microsoft.com/office/word/2010/wordprocessingDrawing" xmlns:wp="http://schemas.openxmlformats.org/drawingml/2006/wordprocessingDrawing" xmlns:w10="urn:schemas-microsoft-com:office:word" xmlns:w="http://schemas.openxmlformats.org/wordprocessingml/2006/main" xmlns:w14="http://schemas.microsoft.com/office/word/2010/wordml" xmlns:w15="http://schemas.microsoft.com/office/word/2012/wordml" xmlns:w16cid="http://schemas.microsoft.com/office/word/2016/wordml/cid" xmlns:w16se="http://schemas.microsoft.com/office/word/2015/wordml/symex" xmlns:wpg="http://schemas.microsoft.com/office/word/2010/wordprocessingGroup" xmlns:wpi="http://schemas.microsoft.com/office/word/2010/wordprocessingInk" xmlns:wne="http://schemas.microsoft.com/office/word/2006/wordml" xmlns:wps="http://schemas.microsoft.com/office/word/2010/wordprocessingShape" mc:Ignorable="w14 w15 w16se w16cid wp14">
+  <w:p>
+    <w:pPr>
+      <w:pStyle w:val="Footer"/>
+    </w:pPr>
+  </w:p>
+</w:ftr>
+</file>
+
+<file path=word/footnotes.xml><?xml version="1.0" encoding="utf-8"?>
+<w:footnotes xmlns:wpc="http://schemas.microsoft.com/office/word/2010/wordprocessingCanvas" xmlns:cx="http://schemas.microsoft.com/office/drawing/2014/chartex" xmlns:cx1="http://schemas.microsoft.com/office/drawing/2015/9/8/chartex" xmlns:cx2="http://schemas.microsoft.com/office/drawing/2015/10/21/chartex" xmlns:cx3="http://schemas.microsoft.com/office/drawing/2016/5/9/chartex" xmlns:cx4="http://schemas.microsoft.com/office/drawing/2016/5/10/chartex" xmlns:cx5="http://schemas.microsoft.com/office/drawing/2016/5/11/chartex" xmlns:cx6="http://schemas.microsoft.com/office/drawing/2016/5/12/chartex" xmlns:cx7="http://schemas.microsoft.com/office/drawing/2016/5/13/chartex" xmlns:cx8="http://schemas.microsoft.com/office/drawing/2016/5/14/chartex" xmlns:mc="http://schemas.openxmlformats.org/markup-compatibility/2006" xmlns:aink="http://schemas.microsoft.com/office/drawing/2016/ink" xmlns:am3d="http://schemas.microsoft.com/office/drawing/2017/model3d" xmlns:o="urn:schemas-microsoft-com:office:office" xmlns:r="http://schemas.openxmlformats.org/officeDocument/2006/relationships" xmlns:m="http://schemas.openxmlformats.org/officeDocument/2006/math" xmlns:v="urn:schemas-microsoft-com:vml" xmlns:wp14="http://schemas.microsoft.com/office/word/2010/wordprocessingDrawing" xmlns:wp="http://schemas.openxmlformats.org/drawingml/2006/wordprocessingDrawing" xmlns:w10="urn:schemas-microsoft-com:office:word" xmlns:w="http://schemas.openxmlformats.org/wordprocessingml/2006/main" xmlns:w14="http://schemas.microsoft.com/office/word/2010/wordml" xmlns:w15="http://schemas.microsoft.com/office/word/2012/wordml" xmlns:w16cid="http://schemas.microsoft.com/office/word/2016/wordml/cid" xmlns:w16se="http://schemas.microsoft.com/office/word/2015/wordml/symex" xmlns:wpg="http://schemas.microsoft.com/office/word/2010/wordprocessingGroup" xmlns:wpi="http://schemas.microsoft.com/office/word/2010/wordprocessingInk" xmlns:wne="http://schemas.microsoft.com/office/word/2006/wordml" xmlns:wps="http://schemas.microsoft.com/office/word/2010/wordprocessingShape" mc:Ignorable="w14 w15 w16se w16cid wp14">
+  <w:footnote w:type="separator" w:id="-1">
+    <w:p>
+      <w:pPr>
+        <w:spacing w:after="0" w:line="240" w:lineRule="auto"/>
+      </w:pPr>
+      <w:r>
+        <w:separator/>
+      </w:r>
+    </w:p>
+  </w:footnote>
+  <w:footnote w:type="continuationSeparator" w:id="0">
+    <w:p>
+      <w:pPr>
+        <w:spacing w:after="0" w:line="240" w:lineRule="auto"/>
+      </w:pPr>
+      <w:r>
+        <w:continuationSeparator/>
+      </w:r>
+    </w:p>
+  </w:footnote>
+</w:footnotes>
+</file>
+
+<file path=word/header1.xml><?xml version="1.0" encoding="utf-8"?>
+<w:hdr xmlns:wpc="http://schemas.microsoft.com/office/word/2010/wordprocessingCanvas" xmlns:cx="http://schemas.microsoft.com/office/drawing/2014/chartex" xmlns:cx1="http://schemas.microsoft.com/office/drawing/2015/9/8/chartex" xmlns:cx2="http://schemas.microsoft.com/office/drawing/2015/10/21/chartex" xmlns:cx3="http://schemas.microsoft.com/office/drawing/2016/5/9/chartex" xmlns:cx4="http://schemas.microsoft.com/office/drawing/2016/5/10/chartex" xmlns:cx5="http://schemas.microsoft.com/office/drawing/2016/5/11/chartex" xmlns:cx6="http://schemas.microsoft.com/office/drawing/2016/5/12/chartex" xmlns:cx7="http://schemas.microsoft.com/office/drawing/2016/5/13/chartex" xmlns:cx8="http://schemas.microsoft.com/office/drawing/2016/5/14/chartex" xmlns:mc="http://schemas.openxmlformats.org/markup-compatibility/2006" xmlns:aink="http://schemas.microsoft.com/office/drawing/2016/ink" xmlns:am3d="http://schemas.microsoft.com/office/drawing/2017/model3d" xmlns:o="urn:schemas-microsoft-com:office:office" xmlns:r="http://schemas.openxmlformats.org/officeDocument/2006/relationships" xmlns:m="http://schemas.openxmlformats.org/officeDocument/2006/math" xmlns:v="urn:schemas-microsoft-com:vml" xmlns:wp14="http://schemas.microsoft.com/office/word/2010/wordprocessingDrawing" xmlns:wp="http://schemas.openxmlformats.org/drawingml/2006/wordprocessingDrawing" xmlns:w10="urn:schemas-microsoft-com:office:word" xmlns:w="http://schemas.openxmlformats.org/wordprocessingml/2006/main" xmlns:w14="http://schemas.microsoft.com/office/word/2010/wordml" xmlns:w15="http://schemas.microsoft.com/office/word/2012/wordml" xmlns:w16cid="http://schemas.microsoft.com/office/word/2016/wordml/cid" xmlns:w16se="http://schemas.microsoft.com/office/word/2015/wordml/symex" xmlns:wpg="http://schemas.microsoft.com/office/word/2010/wordprocessingGroup" xmlns:wpi="http://schemas.microsoft.com/office/word/2010/wordprocessingInk" xmlns:wne="http://schemas.microsoft.com/office/word/2006/wordml" xmlns:wps="http://schemas.microsoft.com/office/word/2010/wordprocessingShape" mc:Ignorable="w14 w15 w16se w16cid wp14">
+  <w:p>
+    <w:pPr>
+      <w:pStyle w:val="Header"/>
+    </w:pPr>
+  </w:p>
+</w:hdr>
+</file>
+
+<file path=word/header2.xml><?xml version="1.0" encoding="utf-8"?>
+<w:hdr xmlns:wpc="http://schemas.microsoft.com/office/word/2010/wordprocessingCanvas" xmlns:cx="http://schemas.microsoft.com/office/drawing/2014/chartex" xmlns:cx1="http://schemas.microsoft.com/office/drawing/2015/9/8/chartex" xmlns:cx2="http://schemas.microsoft.com/office/drawing/2015/10/21/chartex" xmlns:cx3="http://schemas.microsoft.com/office/drawing/2016/5/9/chartex" xmlns:cx4="http://schemas.microsoft.com/office/drawing/2016/5/10/chartex" xmlns:cx5="http://schemas.microsoft.com/office/drawing/2016/5/11/chartex" xmlns:cx6="http://schemas.microsoft.com/office/drawing/2016/5/12/chartex" xmlns:cx7="http://schemas.microsoft.com/office/drawing/2016/5/13/chartex" xmlns:cx8="http://schemas.microsoft.com/office/drawing/2016/5/14/chartex" xmlns:mc="http://schemas.openxmlformats.org/markup-compatibility/2006" xmlns:aink="http://schemas.microsoft.com/office/drawing/2016/ink" xmlns:am3d="http://schemas.microsoft.com/office/drawing/2017/model3d" xmlns:o="urn:schemas-microsoft-com:office:office" xmlns:r="http://schemas.openxmlformats.org/officeDocument/2006/relationships" xmlns:m="http://schemas.openxmlformats.org/officeDocument/2006/math" xmlns:v="urn:schemas-microsoft-com:vml" xmlns:wp14="http://schemas.microsoft.com/office/word/2010/wordprocessingDrawing" xmlns:wp="http://schemas.openxmlformats.org/drawingml/2006/wordprocessingDrawing" xmlns:w10="urn:schemas-microsoft-com:office:word" xmlns:w="http://schemas.openxmlformats.org/wordprocessingml/2006/main" xmlns:w14="http://schemas.microsoft.com/office/word/2010/wordml" xmlns:w15="http://schemas.microsoft.com/office/word/2012/wordml" xmlns:w16cid="http://schemas.microsoft.com/office/word/2016/wordml/cid" xmlns:w16se="http://schemas.microsoft.com/office/word/2015/wordml/symex" xmlns:wpg="http://schemas.microsoft.com/office/word/2010/wordprocessingGroup" xmlns:wpi="http://schemas.microsoft.com/office/word/2010/wordprocessingInk" xmlns:wne="http://schemas.microsoft.com/office/word/2006/wordml" xmlns:wps="http://schemas.microsoft.com/office/word/2010/wordprocessingShape" mc:Ignorable="w14 w15 w16se w16cid wp14">
+  <w:p>
+    <w:pPr>
+      <w:pStyle w:val="Header"/>
+    </w:pPr>
+  </w:p>
+</w:hdr>
+</file>
+
+<file path=word/header3.xml><?xml version="1.0" encoding="utf-8"?>
+<w:hdr xmlns:wpc="http://schemas.microsoft.com/office/word/2010/wordprocessingCanvas" xmlns:cx="http://schemas.microsoft.com/office/drawing/2014/chartex" xmlns:cx1="http://schemas.microsoft.com/office/drawing/2015/9/8/chartex" xmlns:cx2="http://schemas.microsoft.com/office/drawing/2015/10/21/chartex" xmlns:cx3="http://schemas.microsoft.com/office/drawing/2016/5/9/chartex" xmlns:cx4="http://schemas.microsoft.com/office/drawing/2016/5/10/chartex" xmlns:cx5="http://schemas.microsoft.com/office/drawing/2016/5/11/chartex" xmlns:cx6="http://schemas.microsoft.com/office/drawing/2016/5/12/chartex" xmlns:cx7="http://schemas.microsoft.com/office/drawing/2016/5/13/chartex" xmlns:cx8="http://schemas.microsoft.com/office/drawing/2016/5/14/chartex" xmlns:mc="http://schemas.openxmlformats.org/markup-compatibility/2006" xmlns:aink="http://schemas.microsoft.com/office/drawing/2016/ink" xmlns:am3d="http://schemas.microsoft.com/office/drawing/2017/model3d" xmlns:o="urn:schemas-microsoft-com:office:office" xmlns:r="http://schemas.openxmlformats.org/officeDocument/2006/relationships" xmlns:m="http://schemas.openxmlformats.org/officeDocument/2006/math" xmlns:v="urn:schemas-microsoft-com:vml" xmlns:wp14="http://schemas.microsoft.com/office/word/2010/wordprocessingDrawing" xmlns:wp="http://schemas.openxmlformats.org/drawingml/2006/wordprocessingDrawing" xmlns:w10="urn:schemas-microsoft-com:office:word" xmlns:w="http://schemas.openxmlformats.org/wordprocessingml/2006/main" xmlns:w14="http://schemas.microsoft.com/office/word/2010/wordml" xmlns:w15="http://schemas.microsoft.com/office/word/2012/wordml" xmlns:w16cid="http://schemas.microsoft.com/office/word/2016/wordml/cid" xmlns:w16se="http://schemas.microsoft.com/office/word/2015/wordml/symex" xmlns:wpg="http://schemas.microsoft.com/office/word/2010/wordprocessingGroup" xmlns:wpi="http://schemas.microsoft.com/office/word/2010/wordprocessingInk" xmlns:wne="http://schemas.microsoft.com/office/word/2006/wordml" xmlns:wps="http://schemas.microsoft.com/office/word/2010/wordprocessingShape" mc:Ignorable="w14 w15 w16se w16cid wp14">
+  <w:sdt>
+    <w:sdtPr>
+      <w:id w:val="-1898113555"/>
+      <w:docPartObj>
+        <w:docPartGallery w:val="Page Numbers (Top of Page)"/>
+        <w:docPartUnique/>
+      </w:docPartObj>
+    </w:sdtPr>
+    <w:sdtEndPr>
+      <w:rPr>
+        <w:noProof/>
+      </w:rPr>
+    </w:sdtEndPr>
+    <w:sdtContent>
+      <w:p>
+        <w:pPr>
+          <w:pStyle w:val="Header"/>
+          <w:jc w:val="right"/>
+        </w:pPr>
+        <w:r>
+          <w:fldChar w:fldCharType="begin"/>
+        </w:r>
+        <w:r>
+          <w:instrText xml:space="preserve"> PAGE   \* MERGEFORMAT </w:instrText>
+        </w:r>
+        <w:r>
+          <w:fldChar w:fldCharType="separate"/>
+        </w:r>
+        <w:r>
+          <w:rPr>
+            <w:noProof/>
+          </w:rPr>
+          <w:t>1</w:t>
+        </w:r>
+        <w:r>
+          <w:rPr>
+            <w:noProof/>
+          </w:rPr>
+          <w:fldChar w:fldCharType="end"/>
+        </w:r>
+      </w:p>
+    </w:sdtContent>
+  </w:sdt>
+  <w:p>
+    <w:pPr>
+      <w:pStyle w:val="Header"/>
+    </w:pPr>
+  </w:p>
+</w:hdr>
+</file>
+
 <file path=word/numbering.xml><?xml version="1.0" encoding="utf-8"?>
-<w:numbering xmlns:wpc="http://schemas.microsoft.com/office/word/2010/wordprocessingCanvas" xmlns:cx="http://schemas.microsoft.com/office/drawing/2014/chartex" xmlns:cx1="http://schemas.microsoft.com/office/drawing/2015/9/8/chartex" xmlns:cx2="http://schemas.microsoft.com/office/drawing/2015/10/21/chartex" xmlns:cx3="http://schemas.microsoft.com/office/drawing/2016/5/9/chartex" xmlns:cx4="http://schemas.microsoft.com/office/drawing/2016/5/10/chartex" xmlns:cx5="http://schemas.microsoft.com/office/drawing/2016/5/11/chartex" xmlns:cx6="http://schemas.microsoft.com/office/drawing/2016/5/12/chartex" xmlns:cx7="http://schemas.microsoft.com/office/drawing/2016/5/13/chartex" xmlns:cx8="http://schemas.microsoft.com/office/drawing/2016/5/14/chartex" xmlns:mc="http://schemas.openxmlformats.org/markup-compatibility/2006" xmlns:aink="http://schemas.microsoft.com/office/drawing/2016/ink" xmlns:o="urn:schemas-microsoft-com:office:office" xmlns:r="http://schemas.openxmlformats.org/officeDocument/2006/relationships" xmlns:m="http://schemas.openxmlformats.org/officeDocument/2006/math" xmlns:v="urn:schemas-microsoft-com:vml" xmlns:wp14="http://schemas.microsoft.com/office/word/2010/wordprocessingDrawing" xmlns:wp="http://schemas.openxmlformats.org/drawingml/2006/wordprocessingDrawing" xmlns:w10="urn:schemas-microsoft-com:office:word" xmlns:w="http://schemas.openxmlformats.org/wordprocessingml/2006/main" xmlns:w14="http://schemas.microsoft.com/office/word/2010/wordml" xmlns:w15="http://schemas.microsoft.com/office/word/2012/wordml" xmlns:w16se="http://schemas.microsoft.com/office/word/2015/wordml/symex" xmlns:wpg="http://schemas.microsoft.com/office/word/2010/wordprocessingGroup" xmlns:wpi="http://schemas.microsoft.com/office/word/2010/wordprocessingInk" xmlns:wne="http://schemas.microsoft.com/office/word/2006/wordml" xmlns:wps="http://schemas.microsoft.com/office/word/2010/wordprocessingShape" mc:Ignorable="w14 w15 w16se wp14">
+<w:numbering xmlns:wpc="http://schemas.microsoft.com/office/word/2010/wordprocessingCanvas" xmlns:cx="http://schemas.microsoft.com/office/drawing/2014/chartex" xmlns:cx1="http://schemas.microsoft.com/office/drawing/2015/9/8/chartex" xmlns:cx2="http://schemas.microsoft.com/office/drawing/2015/10/21/chartex" xmlns:cx3="http://schemas.microsoft.com/office/drawing/2016/5/9/chartex" xmlns:cx4="http://schemas.microsoft.com/office/drawing/2016/5/10/chartex" xmlns:cx5="http://schemas.microsoft.com/office/drawing/2016/5/11/chartex" xmlns:cx6="http://schemas.microsoft.com/office/drawing/2016/5/12/chartex" xmlns:cx7="http://schemas.microsoft.com/office/drawing/2016/5/13/chartex" xmlns:cx8="http://schemas.microsoft.com/office/drawing/2016/5/14/chartex" xmlns:mc="http://schemas.openxmlformats.org/markup-compatibility/2006" xmlns:aink="http://schemas.microsoft.com/office/drawing/2016/ink" xmlns:am3d="http://schemas.microsoft.com/office/drawing/2017/model3d" xmlns:o="urn:schemas-microsoft-com:office:office" xmlns:r="http://schemas.openxmlformats.org/officeDocument/2006/relationships" xmlns:m="http://schemas.openxmlformats.org/officeDocument/2006/math" xmlns:v="urn:schemas-microsoft-com:vml" xmlns:wp14="http://schemas.microsoft.com/office/word/2010/wordprocessingDrawing" xmlns:wp="http://schemas.openxmlformats.org/drawingml/2006/wordprocessingDrawing" xmlns:w10="urn:schemas-microsoft-com:office:word" xmlns:w="http://schemas.openxmlformats.org/wordprocessingml/2006/main" xmlns:w14="http://schemas.microsoft.com/office/word/2010/wordml" xmlns:w15="http://schemas.microsoft.com/office/word/2012/wordml" xmlns:w16cid="http://schemas.microsoft.com/office/word/2016/wordml/cid" xmlns:w16se="http://schemas.microsoft.com/office/word/2015/wordml/symex" xmlns:wpg="http://schemas.microsoft.com/office/word/2010/wordprocessingGroup" xmlns:wpi="http://schemas.microsoft.com/office/word/2010/wordprocessingInk" xmlns:wne="http://schemas.microsoft.com/office/word/2006/wordml" xmlns:wps="http://schemas.microsoft.com/office/word/2010/wordprocessingShape" mc:Ignorable="w14 w15 w16se w16cid wp14">
   <w:abstractNum w:abstractNumId="0" w15:restartNumberingAfterBreak="0">
     <w:nsid w:val="00E74451"/>
     <w:multiLevelType w:val="hybridMultilevel"/>
@@ -11560,7 +11753,7 @@
 </file>
 
 <file path=word/styles.xml><?xml version="1.0" encoding="utf-8"?>
-<w:styles xmlns:mc="http://schemas.openxmlformats.org/markup-compatibility/2006" xmlns:r="http://schemas.openxmlformats.org/officeDocument/2006/relationships" xmlns:w="http://schemas.openxmlformats.org/wordprocessingml/2006/main" xmlns:w14="http://schemas.microsoft.com/office/word/2010/wordml" xmlns:w15="http://schemas.microsoft.com/office/word/2012/wordml" xmlns:w16se="http://schemas.microsoft.com/office/word/2015/wordml/symex" mc:Ignorable="w14 w15 w16se">
+<w:styles xmlns:mc="http://schemas.openxmlformats.org/markup-compatibility/2006" xmlns:r="http://schemas.openxmlformats.org/officeDocument/2006/relationships" xmlns:w="http://schemas.openxmlformats.org/wordprocessingml/2006/main" xmlns:w14="http://schemas.microsoft.com/office/word/2010/wordml" xmlns:w15="http://schemas.microsoft.com/office/word/2012/wordml" xmlns:w16cid="http://schemas.microsoft.com/office/word/2016/wordml/cid" xmlns:w16se="http://schemas.microsoft.com/office/word/2015/wordml/symex" mc:Ignorable="w14 w15 w16se w16cid">
   <w:docDefaults>
     <w:rPrDefault>
       <w:rPr>
@@ -11576,7 +11769,7 @@
       </w:pPr>
     </w:pPrDefault>
   </w:docDefaults>
-  <w:latentStyles w:defLockedState="0" w:defUIPriority="99" w:defSemiHidden="0" w:defUnhideWhenUsed="0" w:defQFormat="0" w:count="374">
+  <w:latentStyles w:defLockedState="0" w:defUIPriority="99" w:defSemiHidden="0" w:defUnhideWhenUsed="0" w:defQFormat="0" w:count="375">
     <w:lsdException w:name="Normal" w:uiPriority="0" w:qFormat="1"/>
     <w:lsdException w:name="heading 1" w:uiPriority="9" w:qFormat="1"/>
     <w:lsdException w:name="heading 2" w:semiHidden="1" w:uiPriority="9" w:unhideWhenUsed="1" w:qFormat="1"/>
@@ -11682,7 +11875,6 @@
     <w:lsdException w:name="HTML Sample" w:semiHidden="1" w:unhideWhenUsed="1"/>
     <w:lsdException w:name="HTML Typewriter" w:semiHidden="1" w:unhideWhenUsed="1"/>
     <w:lsdException w:name="HTML Variable" w:semiHidden="1" w:unhideWhenUsed="1"/>
-    <w:lsdException w:name="Normal Table" w:semiHidden="1" w:unhideWhenUsed="1"/>
     <w:lsdException w:name="annotation subject" w:semiHidden="1" w:unhideWhenUsed="1"/>
     <w:lsdException w:name="No List" w:semiHidden="1" w:unhideWhenUsed="1"/>
     <w:lsdException w:name="Outline List 1" w:semiHidden="1" w:unhideWhenUsed="1"/>
@@ -11729,10 +11921,8 @@
     <w:lsdException w:name="Table Subtle 2" w:semiHidden="1" w:unhideWhenUsed="1"/>
     <w:lsdException w:name="Table Web 1" w:semiHidden="1" w:unhideWhenUsed="1"/>
     <w:lsdException w:name="Table Web 2" w:semiHidden="1" w:unhideWhenUsed="1"/>
-    <w:lsdException w:name="Table Web 3" w:semiHidden="1" w:unhideWhenUsed="1"/>
     <w:lsdException w:name="Balloon Text" w:semiHidden="1" w:unhideWhenUsed="1"/>
     <w:lsdException w:name="Table Grid" w:uiPriority="39"/>
-    <w:lsdException w:name="Table Theme" w:semiHidden="1" w:unhideWhenUsed="1"/>
     <w:lsdException w:name="Placeholder Text" w:semiHidden="1"/>
     <w:lsdException w:name="No Spacing" w:uiPriority="1" w:qFormat="1"/>
     <w:lsdException w:name="Light Shading" w:uiPriority="60"/>
@@ -11951,6 +12141,7 @@
     <w:lsdException w:name="Mention" w:semiHidden="1" w:unhideWhenUsed="1"/>
     <w:lsdException w:name="Smart Hyperlink" w:semiHidden="1" w:unhideWhenUsed="1"/>
     <w:lsdException w:name="Hashtag" w:semiHidden="1" w:unhideWhenUsed="1"/>
+    <w:lsdException w:name="Unresolved Mention" w:semiHidden="1" w:unhideWhenUsed="1"/>
   </w:latentStyles>
   <w:style w:type="paragraph" w:default="1" w:styleId="Normal">
     <w:name w:val="Normal"/>
@@ -12028,6 +12219,50 @@
       <w:sz w:val="32"/>
       <w:szCs w:val="32"/>
     </w:rPr>
+  </w:style>
+  <w:style w:type="paragraph" w:styleId="Header">
+    <w:name w:val="header"/>
+    <w:basedOn w:val="Normal"/>
+    <w:link w:val="HeaderChar"/>
+    <w:uiPriority w:val="99"/>
+    <w:unhideWhenUsed/>
+    <w:rsid w:val="008C0656"/>
+    <w:pPr>
+      <w:tabs>
+        <w:tab w:val="center" w:pos="4680"/>
+        <w:tab w:val="right" w:pos="9360"/>
+      </w:tabs>
+      <w:spacing w:after="0" w:line="240" w:lineRule="auto"/>
+    </w:pPr>
+  </w:style>
+  <w:style w:type="character" w:customStyle="1" w:styleId="HeaderChar">
+    <w:name w:val="Header Char"/>
+    <w:basedOn w:val="DefaultParagraphFont"/>
+    <w:link w:val="Header"/>
+    <w:uiPriority w:val="99"/>
+    <w:rsid w:val="008C0656"/>
+  </w:style>
+  <w:style w:type="paragraph" w:styleId="Footer">
+    <w:name w:val="footer"/>
+    <w:basedOn w:val="Normal"/>
+    <w:link w:val="FooterChar"/>
+    <w:uiPriority w:val="99"/>
+    <w:unhideWhenUsed/>
+    <w:rsid w:val="008C0656"/>
+    <w:pPr>
+      <w:tabs>
+        <w:tab w:val="center" w:pos="4680"/>
+        <w:tab w:val="right" w:pos="9360"/>
+      </w:tabs>
+      <w:spacing w:after="0" w:line="240" w:lineRule="auto"/>
+    </w:pPr>
+  </w:style>
+  <w:style w:type="character" w:customStyle="1" w:styleId="FooterChar">
+    <w:name w:val="Footer Char"/>
+    <w:basedOn w:val="DefaultParagraphFont"/>
+    <w:link w:val="Footer"/>
+    <w:uiPriority w:val="99"/>
+    <w:rsid w:val="008C0656"/>
   </w:style>
 </w:styles>
 </file>
@@ -12298,7 +12533,7 @@
 </file>
 
 <file path=customXml/itemProps1.xml><?xml version="1.0" encoding="utf-8"?>
-<ds:datastoreItem xmlns:ds="http://schemas.openxmlformats.org/officeDocument/2006/customXml" ds:itemID="{E8EBEAED-35D2-42C9-8409-26C247DD1939}">
+<ds:datastoreItem xmlns:ds="http://schemas.openxmlformats.org/officeDocument/2006/customXml" ds:itemID="{1500277F-532A-4B92-A8B9-0860198059B5}">
   <ds:schemaRefs>
     <ds:schemaRef ds:uri="http://schemas.openxmlformats.org/officeDocument/2006/bibliography"/>
   </ds:schemaRefs>

--- a/KP - BAB I.docx
+++ b/KP - BAB I.docx
@@ -73,6 +73,7 @@
         <w:spacing w:line="360" w:lineRule="auto"/>
         <w:ind w:left="567" w:hanging="501"/>
         <w:jc w:val="both"/>
+        <w:outlineLvl w:val="1"/>
         <w:rPr>
           <w:rFonts w:ascii="Times New Roman" w:hAnsi="Times New Roman" w:cs="Times New Roman"/>
           <w:b/>
@@ -2864,6 +2865,7 @@
         <w:spacing w:line="360" w:lineRule="auto"/>
         <w:ind w:left="567" w:hanging="501"/>
         <w:jc w:val="both"/>
+        <w:outlineLvl w:val="1"/>
         <w:rPr>
           <w:rFonts w:ascii="Times New Roman" w:hAnsi="Times New Roman" w:cs="Times New Roman"/>
           <w:b/>
@@ -3667,6 +3669,7 @@
         <w:spacing w:line="360" w:lineRule="auto"/>
         <w:ind w:left="567" w:hanging="501"/>
         <w:jc w:val="both"/>
+        <w:outlineLvl w:val="1"/>
         <w:rPr>
           <w:rFonts w:ascii="Times New Roman" w:hAnsi="Times New Roman" w:cs="Times New Roman"/>
           <w:b/>
@@ -4202,6 +4205,7 @@
         <w:spacing w:line="360" w:lineRule="auto"/>
         <w:ind w:left="567" w:hanging="501"/>
         <w:jc w:val="both"/>
+        <w:outlineLvl w:val="1"/>
         <w:rPr>
           <w:rFonts w:ascii="Times New Roman" w:hAnsi="Times New Roman" w:cs="Times New Roman"/>
           <w:b/>
@@ -8131,6 +8135,7 @@
         <w:spacing w:line="360" w:lineRule="auto"/>
         <w:ind w:left="567" w:hanging="501"/>
         <w:jc w:val="both"/>
+        <w:outlineLvl w:val="1"/>
         <w:rPr>
           <w:rFonts w:ascii="Times New Roman" w:hAnsi="Times New Roman" w:cs="Times New Roman"/>
           <w:b/>
@@ -9277,7 +9282,17 @@
           <w:sz w:val="24"/>
           <w:szCs w:val="24"/>
         </w:rPr>
-        <w:t xml:space="preserve"> Farm.</w:t>
+        <w:t xml:space="preserve"> Far</w:t>
+      </w:r>
+      <w:bookmarkStart w:id="1" w:name="_GoBack"/>
+      <w:bookmarkEnd w:id="1"/>
+      <w:r>
+        <w:rPr>
+          <w:rFonts w:ascii="Times New Roman" w:hAnsi="Times New Roman" w:cs="Times New Roman"/>
+          <w:sz w:val="24"/>
+          <w:szCs w:val="24"/>
+        </w:rPr>
+        <w:t>m.</w:t>
       </w:r>
     </w:p>
     <w:p>
@@ -10572,8 +10587,6 @@
       </w:rPr>
     </w:sdtEndPr>
     <w:sdtContent>
-      <w:bookmarkStart w:id="1" w:name="_GoBack" w:displacedByCustomXml="prev"/>
-      <w:bookmarkEnd w:id="1" w:displacedByCustomXml="prev"/>
       <w:p>
         <w:pPr>
           <w:pStyle w:val="Footer"/>
@@ -10592,7 +10605,7 @@
           <w:rPr>
             <w:noProof/>
           </w:rPr>
-          <w:t>2</w:t>
+          <w:t>4</w:t>
         </w:r>
         <w:r>
           <w:rPr>
@@ -11875,6 +11888,7 @@
     <w:lsdException w:name="HTML Sample" w:semiHidden="1" w:unhideWhenUsed="1"/>
     <w:lsdException w:name="HTML Typewriter" w:semiHidden="1" w:unhideWhenUsed="1"/>
     <w:lsdException w:name="HTML Variable" w:semiHidden="1" w:unhideWhenUsed="1"/>
+    <w:lsdException w:name="Normal Table" w:semiHidden="1" w:unhideWhenUsed="1"/>
     <w:lsdException w:name="annotation subject" w:semiHidden="1" w:unhideWhenUsed="1"/>
     <w:lsdException w:name="No List" w:semiHidden="1" w:unhideWhenUsed="1"/>
     <w:lsdException w:name="Outline List 1" w:semiHidden="1" w:unhideWhenUsed="1"/>
@@ -11921,8 +11935,10 @@
     <w:lsdException w:name="Table Subtle 2" w:semiHidden="1" w:unhideWhenUsed="1"/>
     <w:lsdException w:name="Table Web 1" w:semiHidden="1" w:unhideWhenUsed="1"/>
     <w:lsdException w:name="Table Web 2" w:semiHidden="1" w:unhideWhenUsed="1"/>
+    <w:lsdException w:name="Table Web 3" w:semiHidden="1" w:unhideWhenUsed="1"/>
     <w:lsdException w:name="Balloon Text" w:semiHidden="1" w:unhideWhenUsed="1"/>
     <w:lsdException w:name="Table Grid" w:uiPriority="39"/>
+    <w:lsdException w:name="Table Theme" w:semiHidden="1" w:unhideWhenUsed="1"/>
     <w:lsdException w:name="Placeholder Text" w:semiHidden="1"/>
     <w:lsdException w:name="No Spacing" w:uiPriority="1" w:qFormat="1"/>
     <w:lsdException w:name="Light Shading" w:uiPriority="60"/>
@@ -12533,7 +12549,7 @@
 </file>
 
 <file path=customXml/itemProps1.xml><?xml version="1.0" encoding="utf-8"?>
-<ds:datastoreItem xmlns:ds="http://schemas.openxmlformats.org/officeDocument/2006/customXml" ds:itemID="{1500277F-532A-4B92-A8B9-0860198059B5}">
+<ds:datastoreItem xmlns:ds="http://schemas.openxmlformats.org/officeDocument/2006/customXml" ds:itemID="{592B5236-2571-4CAB-AA3D-7F998A858C41}">
   <ds:schemaRefs>
     <ds:schemaRef ds:uri="http://schemas.openxmlformats.org/officeDocument/2006/bibliography"/>
   </ds:schemaRefs>
